--- a/API Tutorial/ReadMe2.docx
+++ b/API Tutorial/ReadMe2.docx
@@ -2195,7 +2195,25 @@
           <w:szCs w:val="24"/>
           <w:lang w:val="en-US"/>
         </w:rPr>
-        <w:t>image, description, quantity, scale, divasible, port)</w:t>
+        <w:t xml:space="preserve">image, description, quantity, scale, divasible, </w:t>
+      </w:r>
+      <w:r>
+        <w:rPr>
+          <w:rFonts w:ascii="Times New Roman" w:hAnsi="Times New Roman" w:cs="Times New Roman"/>
+          <w:sz w:val="24"/>
+          <w:szCs w:val="24"/>
+          <w:lang w:val="en-US"/>
+        </w:rPr>
+        <w:t xml:space="preserve">movable, </w:t>
+      </w:r>
+      <w:r>
+        <w:rPr>
+          <w:rFonts w:ascii="Times New Roman" w:hAnsi="Times New Roman" w:cs="Times New Roman"/>
+          <w:sz w:val="24"/>
+          <w:szCs w:val="24"/>
+          <w:lang w:val="en-US"/>
+        </w:rPr>
+        <w:t>port)</w:t>
       </w:r>
     </w:p>
     <w:p>
@@ -3081,6 +3099,45 @@
           <w:rFonts w:ascii="Times New Roman" w:hAnsi="Times New Roman" w:cs="Times New Roman"/>
           <w:sz w:val="24"/>
           <w:szCs w:val="24"/>
+          <w:lang w:val="en-US"/>
+        </w:rPr>
+      </w:pPr>
+      <w:r>
+        <w:rPr>
+          <w:rFonts w:ascii="Times New Roman" w:hAnsi="Times New Roman" w:cs="Times New Roman"/>
+          <w:sz w:val="24"/>
+          <w:szCs w:val="24"/>
+          <w:lang w:val="en-US"/>
+        </w:rPr>
+        <w:t>movable</w:t>
+      </w:r>
+      <w:r>
+        <w:rPr>
+          <w:rFonts w:ascii="Times New Roman" w:hAnsi="Times New Roman" w:cs="Times New Roman"/>
+          <w:sz w:val="24"/>
+          <w:szCs w:val="24"/>
+          <w:lang w:val="en-US"/>
+        </w:rPr>
+        <w:tab/>
+      </w:r>
+      <w:r>
+        <w:rPr>
+          <w:rFonts w:ascii="Times New Roman" w:hAnsi="Times New Roman" w:cs="Times New Roman"/>
+          <w:sz w:val="24"/>
+          <w:szCs w:val="24"/>
+          <w:lang w:val="en-US"/>
+        </w:rPr>
+        <w:tab/>
+        <w:t>- Movable (0 - not movable, 1- movable)</w:t>
+      </w:r>
+    </w:p>
+    <w:p>
+      <w:pPr>
+        <w:pStyle w:val="a4"/>
+        <w:rPr>
+          <w:rFonts w:ascii="Times New Roman" w:hAnsi="Times New Roman" w:cs="Times New Roman"/>
+          <w:sz w:val="24"/>
+          <w:szCs w:val="24"/>
         </w:rPr>
       </w:pPr>
       <w:r>
@@ -3299,7 +3356,34 @@
           <w:szCs w:val="24"/>
           <w:lang w:val="en-US"/>
         </w:rPr>
-        <w:t>issue_Asset(keyPair, 1514529622881, "Asset asset develop", byte[], byte[], "description", 1000, 2, 0, 9045)</w:t>
+        <w:t>issue_Asset(keyPair, 1514529622881, "Asset asset develop", byte[], byte[], "description", 1000, 2, 0,</w:t>
+      </w:r>
+      <w:r>
+        <w:rPr>
+          <w:rFonts w:ascii="Times New Roman" w:hAnsi="Times New Roman" w:cs="Times New Roman"/>
+          <w:sz w:val="24"/>
+          <w:szCs w:val="24"/>
+          <w:lang w:val="en-US"/>
+        </w:rPr>
+        <w:t xml:space="preserve"> 1</w:t>
+      </w:r>
+      <w:r>
+        <w:rPr>
+          <w:rFonts w:ascii="Times New Roman" w:hAnsi="Times New Roman" w:cs="Times New Roman"/>
+          <w:sz w:val="24"/>
+          <w:szCs w:val="24"/>
+          <w:lang w:val="en-US"/>
+        </w:rPr>
+        <w:t>,</w:t>
+      </w:r>
+      <w:r>
+        <w:rPr>
+          <w:rFonts w:ascii="Times New Roman" w:hAnsi="Times New Roman" w:cs="Times New Roman"/>
+          <w:sz w:val="24"/>
+          <w:szCs w:val="24"/>
+          <w:lang w:val="en-US"/>
+        </w:rPr>
+        <w:t xml:space="preserve"> 9045)</w:t>
       </w:r>
       <w:r>
         <w:rPr>
@@ -4239,6 +4323,7 @@
           <w:szCs w:val="24"/>
           <w:lang w:val="en-US"/>
         </w:rPr>
+        <w:lastRenderedPageBreak/>
         <w:t>is</w:t>
       </w:r>
       <w:r>
@@ -4307,7 +4392,6 @@
           <w:szCs w:val="24"/>
           <w:lang w:val="en-US"/>
         </w:rPr>
-        <w:lastRenderedPageBreak/>
         <w:t>port</w:t>
       </w:r>
       <w:r>
@@ -6048,77 +6132,6 @@
           <w:b/>
           <w:sz w:val="24"/>
           <w:szCs w:val="24"/>
-          <w:lang w:val="en-US"/>
-        </w:rPr>
-      </w:pPr>
-      <w:r>
-        <w:rPr>
-          <w:rFonts w:ascii="Times New Roman" w:hAnsi="Times New Roman" w:cs="Times New Roman"/>
-          <w:b/>
-          <w:sz w:val="24"/>
-          <w:szCs w:val="24"/>
-          <w:lang w:val="en-US"/>
-        </w:rPr>
-        <w:t>3</w:t>
-      </w:r>
-      <w:r>
-        <w:rPr>
-          <w:rFonts w:ascii="Times New Roman" w:hAnsi="Times New Roman" w:cs="Times New Roman"/>
-          <w:b/>
-          <w:sz w:val="24"/>
-          <w:szCs w:val="24"/>
-          <w:lang w:val="en-US"/>
-        </w:rPr>
-        <w:t>.</w:t>
-      </w:r>
-      <w:r>
-        <w:rPr>
-          <w:rFonts w:ascii="Times New Roman" w:hAnsi="Times New Roman" w:cs="Times New Roman"/>
-          <w:b/>
-          <w:sz w:val="24"/>
-          <w:szCs w:val="24"/>
-          <w:lang w:val="en-US"/>
-        </w:rPr>
-        <w:t xml:space="preserve">4. </w:t>
-      </w:r>
-      <w:r>
-        <w:rPr>
-          <w:rFonts w:ascii="Times New Roman" w:hAnsi="Times New Roman" w:cs="Times New Roman"/>
-          <w:b/>
-          <w:sz w:val="24"/>
-          <w:szCs w:val="24"/>
-        </w:rPr>
-        <w:t>Создать</w:t>
-      </w:r>
-      <w:r>
-        <w:rPr>
-          <w:rFonts w:ascii="Times New Roman" w:hAnsi="Times New Roman" w:cs="Times New Roman"/>
-          <w:b/>
-          <w:sz w:val="24"/>
-          <w:szCs w:val="24"/>
-          <w:lang w:val="en-US"/>
-        </w:rPr>
-        <w:t xml:space="preserve"> </w:t>
-      </w:r>
-      <w:r>
-        <w:rPr>
-          <w:rFonts w:ascii="Times New Roman" w:hAnsi="Times New Roman" w:cs="Times New Roman"/>
-          <w:b/>
-          <w:sz w:val="24"/>
-          <w:szCs w:val="24"/>
-        </w:rPr>
-        <w:t>персону</w:t>
-      </w:r>
-    </w:p>
-    <w:p>
-      <w:pPr>
-        <w:pStyle w:val="a4"/>
-        <w:rPr>
-          <w:rFonts w:ascii="Times New Roman" w:hAnsi="Times New Roman" w:cs="Times New Roman"/>
-          <w:b/>
-          <w:sz w:val="24"/>
-          <w:szCs w:val="24"/>
-          <w:lang w:val="en-US"/>
         </w:rPr>
       </w:pPr>
     </w:p>
@@ -6127,27 +6140,19 @@
         <w:pStyle w:val="a4"/>
         <w:rPr>
           <w:rFonts w:ascii="Times New Roman" w:hAnsi="Times New Roman" w:cs="Times New Roman"/>
-          <w:sz w:val="24"/>
-          <w:szCs w:val="24"/>
-          <w:lang w:val="en-US"/>
+          <w:b/>
+          <w:sz w:val="24"/>
+          <w:szCs w:val="24"/>
         </w:rPr>
       </w:pPr>
       <w:r>
         <w:rPr>
           <w:rFonts w:ascii="Times New Roman" w:hAnsi="Times New Roman" w:cs="Times New Roman"/>
-          <w:sz w:val="24"/>
-          <w:szCs w:val="24"/>
-        </w:rPr>
-        <w:t>Файл</w:t>
-      </w:r>
-      <w:r>
-        <w:rPr>
-          <w:rFonts w:ascii="Times New Roman" w:hAnsi="Times New Roman" w:cs="Times New Roman"/>
-          <w:sz w:val="24"/>
-          <w:szCs w:val="24"/>
-          <w:lang w:val="en-US"/>
-        </w:rPr>
-        <w:t>: personinfowritechain.html</w:t>
+          <w:b/>
+          <w:sz w:val="24"/>
+          <w:szCs w:val="24"/>
+        </w:rPr>
+        <w:t xml:space="preserve">3.4 Парсинг персоны </w:t>
       </w:r>
     </w:p>
     <w:p>
@@ -6157,7 +6162,6 @@
           <w:rFonts w:ascii="Times New Roman" w:hAnsi="Times New Roman" w:cs="Times New Roman"/>
           <w:sz w:val="24"/>
           <w:szCs w:val="24"/>
-          <w:lang w:val="en-US"/>
         </w:rPr>
       </w:pPr>
     </w:p>
@@ -6168,7 +6172,6 @@
           <w:rFonts w:ascii="Times New Roman" w:hAnsi="Times New Roman" w:cs="Times New Roman"/>
           <w:sz w:val="24"/>
           <w:szCs w:val="24"/>
-          <w:lang w:val="en-US"/>
         </w:rPr>
       </w:pPr>
       <w:r>
@@ -6176,18 +6179,25 @@
           <w:rFonts w:ascii="Times New Roman" w:hAnsi="Times New Roman" w:cs="Times New Roman"/>
           <w:sz w:val="24"/>
           <w:szCs w:val="24"/>
-          <w:lang w:val="en-US"/>
-        </w:rPr>
-        <w:t xml:space="preserve"> issue_Person_Transaction(</w:t>
-      </w:r>
-      <w:r>
-        <w:rPr>
-          <w:rFonts w:ascii="Times New Roman" w:hAnsi="Times New Roman" w:cs="Times New Roman"/>
-          <w:sz w:val="24"/>
-          <w:szCs w:val="24"/>
-          <w:lang w:val="en-US"/>
-        </w:rPr>
-        <w:t>keyPair, timestamp, data, port)</w:t>
+        </w:rPr>
+        <w:t xml:space="preserve">Парсит данные созданные функцией </w:t>
+      </w:r>
+      <w:r>
+        <w:rPr>
+          <w:rFonts w:ascii="Times New Roman" w:hAnsi="Times New Roman" w:cs="Times New Roman"/>
+          <w:sz w:val="24"/>
+          <w:szCs w:val="24"/>
+          <w:lang w:val="en-US"/>
+        </w:rPr>
+        <w:t>toBytePerson</w:t>
+      </w:r>
+      <w:r>
+        <w:rPr>
+          <w:rFonts w:ascii="Times New Roman" w:hAnsi="Times New Roman" w:cs="Times New Roman"/>
+          <w:sz w:val="24"/>
+          <w:szCs w:val="24"/>
+        </w:rPr>
+        <w:t>(…) пункт 3.3</w:t>
       </w:r>
     </w:p>
     <w:p>
@@ -6197,7 +6207,6 @@
           <w:rFonts w:ascii="Times New Roman" w:hAnsi="Times New Roman" w:cs="Times New Roman"/>
           <w:sz w:val="24"/>
           <w:szCs w:val="24"/>
-          <w:lang w:val="en-US"/>
         </w:rPr>
       </w:pPr>
     </w:p>
@@ -6217,7 +6226,16 @@
           <w:sz w:val="24"/>
           <w:szCs w:val="24"/>
         </w:rPr>
-        <w:t>Возвращает</w:t>
+        <w:t>Файл</w:t>
+      </w:r>
+      <w:r>
+        <w:rPr>
+          <w:rFonts w:ascii="Times New Roman" w:hAnsi="Times New Roman" w:cs="Times New Roman"/>
+          <w:sz w:val="24"/>
+          <w:szCs w:val="24"/>
+          <w:lang w:val="en-US"/>
+        </w:rPr>
+        <w:t>:</w:t>
       </w:r>
       <w:r>
         <w:rPr>
@@ -6235,7 +6253,16 @@
           <w:szCs w:val="24"/>
           <w:lang w:val="en-US"/>
         </w:rPr>
-        <w:t>byte[]</w:t>
+        <w:t>personparseinfo</w:t>
+      </w:r>
+      <w:r>
+        <w:rPr>
+          <w:rFonts w:ascii="Times New Roman" w:hAnsi="Times New Roman" w:cs="Times New Roman"/>
+          <w:sz w:val="24"/>
+          <w:szCs w:val="24"/>
+          <w:lang w:val="en-US"/>
+        </w:rPr>
+        <w:t>.html</w:t>
       </w:r>
     </w:p>
     <w:p>
@@ -6264,17 +6291,9 @@
           <w:rFonts w:ascii="Times New Roman" w:hAnsi="Times New Roman" w:cs="Times New Roman"/>
           <w:sz w:val="24"/>
           <w:szCs w:val="24"/>
-        </w:rPr>
-        <w:t>Параметры</w:t>
-      </w:r>
-      <w:r>
-        <w:rPr>
-          <w:rFonts w:ascii="Times New Roman" w:hAnsi="Times New Roman" w:cs="Times New Roman"/>
-          <w:sz w:val="24"/>
-          <w:szCs w:val="24"/>
-          <w:lang w:val="en-US"/>
-        </w:rPr>
-        <w:t>:</w:t>
+          <w:lang w:val="en-US"/>
+        </w:rPr>
+        <w:t>byteToPerson(raw)</w:t>
       </w:r>
     </w:p>
     <w:p>
@@ -6284,7 +6303,6 @@
           <w:rFonts w:ascii="Times New Roman" w:hAnsi="Times New Roman" w:cs="Times New Roman"/>
           <w:sz w:val="24"/>
           <w:szCs w:val="24"/>
-          <w:lang w:val="en-US"/>
         </w:rPr>
       </w:pPr>
       <w:r>
@@ -6295,34 +6313,65 @@
           <w:lang w:val="en-US"/>
         </w:rPr>
         <w:lastRenderedPageBreak/>
-        <w:t xml:space="preserve">keyPair </w:t>
-      </w:r>
-      <w:r>
-        <w:rPr>
-          <w:rFonts w:ascii="Times New Roman" w:hAnsi="Times New Roman" w:cs="Times New Roman"/>
-          <w:sz w:val="24"/>
-          <w:szCs w:val="24"/>
-          <w:lang w:val="en-US"/>
-        </w:rPr>
-        <w:tab/>
-      </w:r>
-      <w:r>
-        <w:rPr>
-          <w:rFonts w:ascii="Times New Roman" w:hAnsi="Times New Roman" w:cs="Times New Roman"/>
-          <w:sz w:val="24"/>
-          <w:szCs w:val="24"/>
-          <w:lang w:val="en-US"/>
-        </w:rPr>
-        <w:tab/>
-      </w:r>
-      <w:r>
-        <w:rPr>
-          <w:rFonts w:ascii="Times New Roman" w:hAnsi="Times New Roman" w:cs="Times New Roman"/>
-          <w:sz w:val="24"/>
-          <w:szCs w:val="24"/>
-          <w:lang w:val="en-US"/>
-        </w:rPr>
-        <w:t>- pair public key + security key (byte64, byte32)</w:t>
+        <w:t>raw</w:t>
+      </w:r>
+      <w:r>
+        <w:rPr>
+          <w:rFonts w:ascii="Times New Roman" w:hAnsi="Times New Roman" w:cs="Times New Roman"/>
+          <w:sz w:val="24"/>
+          <w:szCs w:val="24"/>
+        </w:rPr>
+        <w:t xml:space="preserve"> - </w:t>
+      </w:r>
+      <w:r>
+        <w:rPr>
+          <w:rFonts w:ascii="Times New Roman" w:hAnsi="Times New Roman" w:cs="Times New Roman"/>
+          <w:sz w:val="24"/>
+          <w:szCs w:val="24"/>
+        </w:rPr>
+        <w:t xml:space="preserve"> данные в формате </w:t>
+      </w:r>
+      <w:r>
+        <w:rPr>
+          <w:rFonts w:ascii="Times New Roman" w:hAnsi="Times New Roman" w:cs="Times New Roman"/>
+          <w:sz w:val="24"/>
+          <w:szCs w:val="24"/>
+          <w:lang w:val="en-US"/>
+        </w:rPr>
+        <w:t>Base</w:t>
+      </w:r>
+      <w:r>
+        <w:rPr>
+          <w:rFonts w:ascii="Times New Roman" w:hAnsi="Times New Roman" w:cs="Times New Roman"/>
+          <w:sz w:val="24"/>
+          <w:szCs w:val="24"/>
+        </w:rPr>
+        <w:t>58</w:t>
+      </w:r>
+      <w:r>
+        <w:rPr>
+          <w:rFonts w:ascii="Times New Roman" w:hAnsi="Times New Roman" w:cs="Times New Roman"/>
+          <w:sz w:val="24"/>
+          <w:szCs w:val="24"/>
+        </w:rPr>
+        <w:t xml:space="preserve"> созданные функцией </w:t>
+      </w:r>
+      <w:r>
+        <w:rPr>
+          <w:rFonts w:ascii="Times New Roman" w:hAnsi="Times New Roman" w:cs="Times New Roman"/>
+          <w:sz w:val="24"/>
+          <w:szCs w:val="24"/>
+          <w:lang w:val="en-US"/>
+        </w:rPr>
+        <w:t>toBytePerson</w:t>
+      </w:r>
+      <w:r>
+        <w:rPr>
+          <w:rFonts w:ascii="Times New Roman" w:hAnsi="Times New Roman" w:cs="Times New Roman"/>
+          <w:sz w:val="24"/>
+          <w:szCs w:val="24"/>
+        </w:rPr>
+        <w:t>(…) пункт 3.3</w:t>
       </w:r>
     </w:p>
     <w:p>
@@ -6332,167 +6381,6 @@
           <w:rFonts w:ascii="Times New Roman" w:hAnsi="Times New Roman" w:cs="Times New Roman"/>
           <w:sz w:val="24"/>
           <w:szCs w:val="24"/>
-          <w:lang w:val="en-US"/>
-        </w:rPr>
-      </w:pPr>
-      <w:r>
-        <w:rPr>
-          <w:rFonts w:ascii="Times New Roman" w:hAnsi="Times New Roman" w:cs="Times New Roman"/>
-          <w:sz w:val="24"/>
-          <w:szCs w:val="24"/>
-          <w:lang w:val="en-US"/>
-        </w:rPr>
-        <w:t>timestamp</w:t>
-      </w:r>
-      <w:r>
-        <w:rPr>
-          <w:rFonts w:ascii="Times New Roman" w:hAnsi="Times New Roman" w:cs="Times New Roman"/>
-          <w:sz w:val="24"/>
-          <w:szCs w:val="24"/>
-          <w:lang w:val="en-US"/>
-        </w:rPr>
-        <w:tab/>
-      </w:r>
-      <w:r>
-        <w:rPr>
-          <w:rFonts w:ascii="Times New Roman" w:hAnsi="Times New Roman" w:cs="Times New Roman"/>
-          <w:sz w:val="24"/>
-          <w:szCs w:val="24"/>
-          <w:lang w:val="en-US"/>
-        </w:rPr>
-        <w:tab/>
-        <w:t>- Unix timestamp (Long). 1514529622881</w:t>
-      </w:r>
-    </w:p>
-    <w:p>
-      <w:pPr>
-        <w:pStyle w:val="a4"/>
-        <w:rPr>
-          <w:rFonts w:ascii="Times New Roman" w:hAnsi="Times New Roman" w:cs="Times New Roman"/>
-          <w:sz w:val="24"/>
-          <w:szCs w:val="24"/>
-          <w:lang w:val="en-US"/>
-        </w:rPr>
-      </w:pPr>
-      <w:r>
-        <w:rPr>
-          <w:rFonts w:ascii="Times New Roman" w:hAnsi="Times New Roman" w:cs="Times New Roman"/>
-          <w:sz w:val="24"/>
-          <w:szCs w:val="24"/>
-          <w:lang w:val="en-US"/>
-        </w:rPr>
-        <w:t>data</w:t>
-      </w:r>
-      <w:r>
-        <w:rPr>
-          <w:rFonts w:ascii="Times New Roman" w:hAnsi="Times New Roman" w:cs="Times New Roman"/>
-          <w:sz w:val="24"/>
-          <w:szCs w:val="24"/>
-          <w:lang w:val="en-US"/>
-        </w:rPr>
-        <w:tab/>
-      </w:r>
-      <w:r>
-        <w:rPr>
-          <w:rFonts w:ascii="Times New Roman" w:hAnsi="Times New Roman" w:cs="Times New Roman"/>
-          <w:sz w:val="24"/>
-          <w:szCs w:val="24"/>
-          <w:lang w:val="en-US"/>
-        </w:rPr>
-        <w:tab/>
-      </w:r>
-      <w:r>
-        <w:rPr>
-          <w:rFonts w:ascii="Times New Roman" w:hAnsi="Times New Roman" w:cs="Times New Roman"/>
-          <w:sz w:val="24"/>
-          <w:szCs w:val="24"/>
-          <w:lang w:val="en-US"/>
-        </w:rPr>
-        <w:tab/>
-      </w:r>
-      <w:r>
-        <w:rPr>
-          <w:rFonts w:ascii="Times New Roman" w:hAnsi="Times New Roman" w:cs="Times New Roman"/>
-          <w:sz w:val="24"/>
-          <w:szCs w:val="24"/>
-          <w:lang w:val="en-US"/>
-        </w:rPr>
-        <w:t xml:space="preserve">- </w:t>
-      </w:r>
-      <w:r>
-        <w:rPr>
-          <w:rFonts w:ascii="Times New Roman" w:hAnsi="Times New Roman" w:cs="Times New Roman"/>
-          <w:sz w:val="24"/>
-          <w:szCs w:val="24"/>
-          <w:lang w:val="en-US"/>
-        </w:rPr>
-        <w:t>rawPerson</w:t>
-      </w:r>
-    </w:p>
-    <w:p>
-      <w:pPr>
-        <w:pStyle w:val="a4"/>
-        <w:rPr>
-          <w:rFonts w:ascii="Times New Roman" w:hAnsi="Times New Roman" w:cs="Times New Roman"/>
-          <w:sz w:val="24"/>
-          <w:szCs w:val="24"/>
-          <w:lang w:val="en-US"/>
-        </w:rPr>
-      </w:pPr>
-      <w:r>
-        <w:rPr>
-          <w:rFonts w:ascii="Times New Roman" w:hAnsi="Times New Roman" w:cs="Times New Roman"/>
-          <w:sz w:val="24"/>
-          <w:szCs w:val="24"/>
-          <w:lang w:val="en-US"/>
-        </w:rPr>
-        <w:t>port</w:t>
-      </w:r>
-      <w:r>
-        <w:rPr>
-          <w:rFonts w:ascii="Times New Roman" w:hAnsi="Times New Roman" w:cs="Times New Roman"/>
-          <w:sz w:val="24"/>
-          <w:szCs w:val="24"/>
-          <w:lang w:val="en-US"/>
-        </w:rPr>
-        <w:tab/>
-      </w:r>
-      <w:r>
-        <w:rPr>
-          <w:rFonts w:ascii="Times New Roman" w:hAnsi="Times New Roman" w:cs="Times New Roman"/>
-          <w:sz w:val="24"/>
-          <w:szCs w:val="24"/>
-          <w:lang w:val="en-US"/>
-        </w:rPr>
-        <w:tab/>
-      </w:r>
-      <w:r>
-        <w:rPr>
-          <w:rFonts w:ascii="Times New Roman" w:hAnsi="Times New Roman" w:cs="Times New Roman"/>
-          <w:sz w:val="24"/>
-          <w:szCs w:val="24"/>
-          <w:lang w:val="en-US"/>
-        </w:rPr>
-        <w:tab/>
-      </w:r>
-      <w:r>
-        <w:rPr>
-          <w:rFonts w:ascii="Times New Roman" w:hAnsi="Times New Roman" w:cs="Times New Roman"/>
-          <w:sz w:val="24"/>
-          <w:szCs w:val="24"/>
-          <w:lang w:val="en-US"/>
-        </w:rPr>
-        <w:t>- ERA network PORT 9045 or dev:9065 (int)</w:t>
-      </w:r>
-    </w:p>
-    <w:p>
-      <w:pPr>
-        <w:pStyle w:val="a4"/>
-        <w:rPr>
-          <w:rFonts w:ascii="Times New Roman" w:hAnsi="Times New Roman" w:cs="Times New Roman"/>
-          <w:sz w:val="24"/>
-          <w:szCs w:val="24"/>
-          <w:lang w:val="en-US"/>
         </w:rPr>
       </w:pPr>
     </w:p>
@@ -6503,7 +6391,6 @@
           <w:rFonts w:ascii="Times New Roman" w:hAnsi="Times New Roman" w:cs="Times New Roman"/>
           <w:sz w:val="24"/>
           <w:szCs w:val="24"/>
-          <w:lang w:val="en-US"/>
         </w:rPr>
       </w:pPr>
       <w:r>
@@ -6512,16 +6399,7 @@
           <w:sz w:val="24"/>
           <w:szCs w:val="24"/>
         </w:rPr>
-        <w:t>Пример</w:t>
-      </w:r>
-      <w:r>
-        <w:rPr>
-          <w:rFonts w:ascii="Times New Roman" w:hAnsi="Times New Roman" w:cs="Times New Roman"/>
-          <w:sz w:val="24"/>
-          <w:szCs w:val="24"/>
-          <w:lang w:val="en-US"/>
-        </w:rPr>
-        <w:t>:</w:t>
+        <w:t>Возвращает массив с информацией о персоне.</w:t>
       </w:r>
     </w:p>
     <w:p>
@@ -6531,36 +6409,6 @@
           <w:rFonts w:ascii="Times New Roman" w:hAnsi="Times New Roman" w:cs="Times New Roman"/>
           <w:sz w:val="24"/>
           <w:szCs w:val="24"/>
-          <w:lang w:val="en-US"/>
-        </w:rPr>
-      </w:pPr>
-      <w:r>
-        <w:rPr>
-          <w:rFonts w:ascii="Times New Roman" w:hAnsi="Times New Roman" w:cs="Times New Roman"/>
-          <w:sz w:val="24"/>
-          <w:szCs w:val="24"/>
-          <w:lang w:val="en-US"/>
-        </w:rPr>
-        <w:t>var raw =</w:t>
-      </w:r>
-      <w:r>
-        <w:rPr>
-          <w:rFonts w:ascii="Times New Roman" w:hAnsi="Times New Roman" w:cs="Times New Roman"/>
-          <w:sz w:val="24"/>
-          <w:szCs w:val="24"/>
-          <w:lang w:val="en-US"/>
-        </w:rPr>
-        <w:t>issue_Person_Transaction(keyPair, 1514529622881, byte[], 9045)</w:t>
-      </w:r>
-    </w:p>
-    <w:p>
-      <w:pPr>
-        <w:pStyle w:val="a4"/>
-        <w:rPr>
-          <w:rFonts w:ascii="Times New Roman" w:hAnsi="Times New Roman" w:cs="Times New Roman"/>
-          <w:sz w:val="24"/>
-          <w:szCs w:val="24"/>
-          <w:lang w:val="en-US"/>
         </w:rPr>
       </w:pPr>
     </w:p>
@@ -6571,6 +6419,63 @@
           <w:rFonts w:ascii="Times New Roman" w:hAnsi="Times New Roman" w:cs="Times New Roman"/>
           <w:sz w:val="24"/>
           <w:szCs w:val="24"/>
+        </w:rPr>
+      </w:pPr>
+      <w:r>
+        <w:rPr>
+          <w:rFonts w:ascii="Times New Roman" w:hAnsi="Times New Roman" w:cs="Times New Roman"/>
+          <w:sz w:val="24"/>
+          <w:szCs w:val="24"/>
+        </w:rPr>
+        <w:t>Пример:</w:t>
+      </w:r>
+    </w:p>
+    <w:p>
+      <w:pPr>
+        <w:pStyle w:val="a4"/>
+        <w:rPr>
+          <w:rFonts w:ascii="Times New Roman" w:hAnsi="Times New Roman" w:cs="Times New Roman"/>
+          <w:sz w:val="24"/>
+          <w:szCs w:val="24"/>
+          <w:lang w:val="en-US"/>
+        </w:rPr>
+      </w:pPr>
+      <w:r>
+        <w:rPr>
+          <w:rFonts w:ascii="Times New Roman" w:hAnsi="Times New Roman" w:cs="Times New Roman"/>
+          <w:sz w:val="24"/>
+          <w:szCs w:val="24"/>
+          <w:lang w:val="en-US"/>
+        </w:rPr>
+        <w:t xml:space="preserve">var person =  </w:t>
+      </w:r>
+      <w:r>
+        <w:rPr>
+          <w:rFonts w:ascii="Times New Roman" w:hAnsi="Times New Roman" w:cs="Times New Roman"/>
+          <w:sz w:val="24"/>
+          <w:szCs w:val="24"/>
+          <w:lang w:val="en-US"/>
+        </w:rPr>
+        <w:t>byteToPerson</w:t>
+      </w:r>
+      <w:r>
+        <w:rPr>
+          <w:rFonts w:ascii="Times New Roman" w:hAnsi="Times New Roman" w:cs="Times New Roman"/>
+          <w:sz w:val="24"/>
+          <w:szCs w:val="24"/>
+          <w:lang w:val="en-US"/>
+        </w:rPr>
+        <w:t>(‘sdfsdfsdffsdfsdf’);</w:t>
+      </w:r>
+    </w:p>
+    <w:p>
+      <w:pPr>
+        <w:pStyle w:val="a4"/>
+        <w:rPr>
+          <w:rFonts w:ascii="Times New Roman" w:hAnsi="Times New Roman" w:cs="Times New Roman"/>
+          <w:b/>
+          <w:sz w:val="24"/>
+          <w:szCs w:val="24"/>
           <w:lang w:val="en-US"/>
         </w:rPr>
       </w:pPr>
@@ -6583,6 +6488,7 @@
           <w:b/>
           <w:sz w:val="24"/>
           <w:szCs w:val="24"/>
+          <w:lang w:val="en-US"/>
         </w:rPr>
       </w:pPr>
       <w:r>
@@ -6591,6 +6497,7 @@
           <w:b/>
           <w:sz w:val="24"/>
           <w:szCs w:val="24"/>
+          <w:lang w:val="en-US"/>
         </w:rPr>
         <w:t>3</w:t>
       </w:r>
@@ -6600,6 +6507,7 @@
           <w:b/>
           <w:sz w:val="24"/>
           <w:szCs w:val="24"/>
+          <w:lang w:val="en-US"/>
         </w:rPr>
         <w:t>.</w:t>
       </w:r>
@@ -6609,8 +6517,47 @@
           <w:b/>
           <w:sz w:val="24"/>
           <w:szCs w:val="24"/>
-        </w:rPr>
-        <w:t>5. Сертифицировать персону. (Привязать адрес к персоне)</w:t>
+          <w:lang w:val="en-US"/>
+        </w:rPr>
+        <w:t>5</w:t>
+      </w:r>
+      <w:r>
+        <w:rPr>
+          <w:rFonts w:ascii="Times New Roman" w:hAnsi="Times New Roman" w:cs="Times New Roman"/>
+          <w:b/>
+          <w:sz w:val="24"/>
+          <w:szCs w:val="24"/>
+          <w:lang w:val="en-US"/>
+        </w:rPr>
+        <w:t xml:space="preserve">. </w:t>
+      </w:r>
+      <w:r>
+        <w:rPr>
+          <w:rFonts w:ascii="Times New Roman" w:hAnsi="Times New Roman" w:cs="Times New Roman"/>
+          <w:b/>
+          <w:sz w:val="24"/>
+          <w:szCs w:val="24"/>
+        </w:rPr>
+        <w:t>Создать</w:t>
+      </w:r>
+      <w:r>
+        <w:rPr>
+          <w:rFonts w:ascii="Times New Roman" w:hAnsi="Times New Roman" w:cs="Times New Roman"/>
+          <w:b/>
+          <w:sz w:val="24"/>
+          <w:szCs w:val="24"/>
+          <w:lang w:val="en-US"/>
+        </w:rPr>
+        <w:t xml:space="preserve"> </w:t>
+      </w:r>
+      <w:r>
+        <w:rPr>
+          <w:rFonts w:ascii="Times New Roman" w:hAnsi="Times New Roman" w:cs="Times New Roman"/>
+          <w:b/>
+          <w:sz w:val="24"/>
+          <w:szCs w:val="24"/>
+        </w:rPr>
+        <w:t>персону</w:t>
       </w:r>
     </w:p>
     <w:p>
@@ -6621,6 +6568,7 @@
           <w:b/>
           <w:sz w:val="24"/>
           <w:szCs w:val="24"/>
+          <w:lang w:val="en-US"/>
         </w:rPr>
       </w:pPr>
     </w:p>
@@ -6649,7 +6597,7 @@
           <w:szCs w:val="24"/>
           <w:lang w:val="en-US"/>
         </w:rPr>
-        <w:t>: personcertify.html</w:t>
+        <w:t>: personinfowritechain.html</w:t>
       </w:r>
     </w:p>
     <w:p>
@@ -6657,7 +6605,6 @@
         <w:pStyle w:val="a4"/>
         <w:rPr>
           <w:rFonts w:ascii="Times New Roman" w:hAnsi="Times New Roman" w:cs="Times New Roman"/>
-          <w:b/>
           <w:sz w:val="24"/>
           <w:szCs w:val="24"/>
           <w:lang w:val="en-US"/>
@@ -6681,7 +6628,16 @@
           <w:szCs w:val="24"/>
           <w:lang w:val="en-US"/>
         </w:rPr>
-        <w:t>R_SertifyPubKeys(keyPair, timestamp, person_key, publicKey, day, port);</w:t>
+        <w:t xml:space="preserve"> issue_Person_Transaction(</w:t>
+      </w:r>
+      <w:r>
+        <w:rPr>
+          <w:rFonts w:ascii="Times New Roman" w:hAnsi="Times New Roman" w:cs="Times New Roman"/>
+          <w:sz w:val="24"/>
+          <w:szCs w:val="24"/>
+          <w:lang w:val="en-US"/>
+        </w:rPr>
+        <w:t>keyPair, timestamp, data, port)</w:t>
       </w:r>
     </w:p>
     <w:p>
@@ -6720,7 +6676,16 @@
           <w:szCs w:val="24"/>
           <w:lang w:val="en-US"/>
         </w:rPr>
-        <w:t xml:space="preserve"> byte[]</w:t>
+        <w:t xml:space="preserve"> </w:t>
+      </w:r>
+      <w:r>
+        <w:rPr>
+          <w:rFonts w:ascii="Times New Roman" w:hAnsi="Times New Roman" w:cs="Times New Roman"/>
+          <w:sz w:val="24"/>
+          <w:szCs w:val="24"/>
+          <w:lang w:val="en-US"/>
+        </w:rPr>
+        <w:t>byte[]</w:t>
       </w:r>
     </w:p>
     <w:p>
@@ -6779,6 +6744,500 @@
           <w:szCs w:val="24"/>
           <w:lang w:val="en-US"/>
         </w:rPr>
+        <w:t xml:space="preserve">keyPair </w:t>
+      </w:r>
+      <w:r>
+        <w:rPr>
+          <w:rFonts w:ascii="Times New Roman" w:hAnsi="Times New Roman" w:cs="Times New Roman"/>
+          <w:sz w:val="24"/>
+          <w:szCs w:val="24"/>
+          <w:lang w:val="en-US"/>
+        </w:rPr>
+        <w:tab/>
+      </w:r>
+      <w:r>
+        <w:rPr>
+          <w:rFonts w:ascii="Times New Roman" w:hAnsi="Times New Roman" w:cs="Times New Roman"/>
+          <w:sz w:val="24"/>
+          <w:szCs w:val="24"/>
+          <w:lang w:val="en-US"/>
+        </w:rPr>
+        <w:tab/>
+      </w:r>
+      <w:r>
+        <w:rPr>
+          <w:rFonts w:ascii="Times New Roman" w:hAnsi="Times New Roman" w:cs="Times New Roman"/>
+          <w:sz w:val="24"/>
+          <w:szCs w:val="24"/>
+          <w:lang w:val="en-US"/>
+        </w:rPr>
+        <w:t>- pair public key + security key (byte64, byte32)</w:t>
+      </w:r>
+    </w:p>
+    <w:p>
+      <w:pPr>
+        <w:pStyle w:val="a4"/>
+        <w:rPr>
+          <w:rFonts w:ascii="Times New Roman" w:hAnsi="Times New Roman" w:cs="Times New Roman"/>
+          <w:sz w:val="24"/>
+          <w:szCs w:val="24"/>
+          <w:lang w:val="en-US"/>
+        </w:rPr>
+      </w:pPr>
+      <w:r>
+        <w:rPr>
+          <w:rFonts w:ascii="Times New Roman" w:hAnsi="Times New Roman" w:cs="Times New Roman"/>
+          <w:sz w:val="24"/>
+          <w:szCs w:val="24"/>
+          <w:lang w:val="en-US"/>
+        </w:rPr>
+        <w:t>timestamp</w:t>
+      </w:r>
+      <w:r>
+        <w:rPr>
+          <w:rFonts w:ascii="Times New Roman" w:hAnsi="Times New Roman" w:cs="Times New Roman"/>
+          <w:sz w:val="24"/>
+          <w:szCs w:val="24"/>
+          <w:lang w:val="en-US"/>
+        </w:rPr>
+        <w:tab/>
+      </w:r>
+      <w:r>
+        <w:rPr>
+          <w:rFonts w:ascii="Times New Roman" w:hAnsi="Times New Roman" w:cs="Times New Roman"/>
+          <w:sz w:val="24"/>
+          <w:szCs w:val="24"/>
+          <w:lang w:val="en-US"/>
+        </w:rPr>
+        <w:tab/>
+        <w:t>- Unix timestamp (Long). 1514529622881</w:t>
+      </w:r>
+    </w:p>
+    <w:p>
+      <w:pPr>
+        <w:pStyle w:val="a4"/>
+        <w:rPr>
+          <w:rFonts w:ascii="Times New Roman" w:hAnsi="Times New Roman" w:cs="Times New Roman"/>
+          <w:sz w:val="24"/>
+          <w:szCs w:val="24"/>
+          <w:lang w:val="en-US"/>
+        </w:rPr>
+      </w:pPr>
+      <w:r>
+        <w:rPr>
+          <w:rFonts w:ascii="Times New Roman" w:hAnsi="Times New Roman" w:cs="Times New Roman"/>
+          <w:sz w:val="24"/>
+          <w:szCs w:val="24"/>
+          <w:lang w:val="en-US"/>
+        </w:rPr>
+        <w:t>data</w:t>
+      </w:r>
+      <w:r>
+        <w:rPr>
+          <w:rFonts w:ascii="Times New Roman" w:hAnsi="Times New Roman" w:cs="Times New Roman"/>
+          <w:sz w:val="24"/>
+          <w:szCs w:val="24"/>
+          <w:lang w:val="en-US"/>
+        </w:rPr>
+        <w:tab/>
+      </w:r>
+      <w:r>
+        <w:rPr>
+          <w:rFonts w:ascii="Times New Roman" w:hAnsi="Times New Roman" w:cs="Times New Roman"/>
+          <w:sz w:val="24"/>
+          <w:szCs w:val="24"/>
+          <w:lang w:val="en-US"/>
+        </w:rPr>
+        <w:tab/>
+      </w:r>
+      <w:r>
+        <w:rPr>
+          <w:rFonts w:ascii="Times New Roman" w:hAnsi="Times New Roman" w:cs="Times New Roman"/>
+          <w:sz w:val="24"/>
+          <w:szCs w:val="24"/>
+          <w:lang w:val="en-US"/>
+        </w:rPr>
+        <w:tab/>
+      </w:r>
+      <w:r>
+        <w:rPr>
+          <w:rFonts w:ascii="Times New Roman" w:hAnsi="Times New Roman" w:cs="Times New Roman"/>
+          <w:sz w:val="24"/>
+          <w:szCs w:val="24"/>
+          <w:lang w:val="en-US"/>
+        </w:rPr>
+        <w:t xml:space="preserve">- </w:t>
+      </w:r>
+      <w:r>
+        <w:rPr>
+          <w:rFonts w:ascii="Times New Roman" w:hAnsi="Times New Roman" w:cs="Times New Roman"/>
+          <w:sz w:val="24"/>
+          <w:szCs w:val="24"/>
+          <w:lang w:val="en-US"/>
+        </w:rPr>
+        <w:t>rawPerson</w:t>
+      </w:r>
+    </w:p>
+    <w:p>
+      <w:pPr>
+        <w:pStyle w:val="a4"/>
+        <w:rPr>
+          <w:rFonts w:ascii="Times New Roman" w:hAnsi="Times New Roman" w:cs="Times New Roman"/>
+          <w:sz w:val="24"/>
+          <w:szCs w:val="24"/>
+          <w:lang w:val="en-US"/>
+        </w:rPr>
+      </w:pPr>
+      <w:r>
+        <w:rPr>
+          <w:rFonts w:ascii="Times New Roman" w:hAnsi="Times New Roman" w:cs="Times New Roman"/>
+          <w:sz w:val="24"/>
+          <w:szCs w:val="24"/>
+          <w:lang w:val="en-US"/>
+        </w:rPr>
+        <w:t>port</w:t>
+      </w:r>
+      <w:r>
+        <w:rPr>
+          <w:rFonts w:ascii="Times New Roman" w:hAnsi="Times New Roman" w:cs="Times New Roman"/>
+          <w:sz w:val="24"/>
+          <w:szCs w:val="24"/>
+          <w:lang w:val="en-US"/>
+        </w:rPr>
+        <w:tab/>
+      </w:r>
+      <w:r>
+        <w:rPr>
+          <w:rFonts w:ascii="Times New Roman" w:hAnsi="Times New Roman" w:cs="Times New Roman"/>
+          <w:sz w:val="24"/>
+          <w:szCs w:val="24"/>
+          <w:lang w:val="en-US"/>
+        </w:rPr>
+        <w:tab/>
+      </w:r>
+      <w:r>
+        <w:rPr>
+          <w:rFonts w:ascii="Times New Roman" w:hAnsi="Times New Roman" w:cs="Times New Roman"/>
+          <w:sz w:val="24"/>
+          <w:szCs w:val="24"/>
+          <w:lang w:val="en-US"/>
+        </w:rPr>
+        <w:tab/>
+      </w:r>
+      <w:r>
+        <w:rPr>
+          <w:rFonts w:ascii="Times New Roman" w:hAnsi="Times New Roman" w:cs="Times New Roman"/>
+          <w:sz w:val="24"/>
+          <w:szCs w:val="24"/>
+          <w:lang w:val="en-US"/>
+        </w:rPr>
+        <w:t>- ERA network PORT 9045 or dev:9065 (int)</w:t>
+      </w:r>
+    </w:p>
+    <w:p>
+      <w:pPr>
+        <w:pStyle w:val="a4"/>
+        <w:rPr>
+          <w:rFonts w:ascii="Times New Roman" w:hAnsi="Times New Roman" w:cs="Times New Roman"/>
+          <w:sz w:val="24"/>
+          <w:szCs w:val="24"/>
+          <w:lang w:val="en-US"/>
+        </w:rPr>
+      </w:pPr>
+    </w:p>
+    <w:p>
+      <w:pPr>
+        <w:pStyle w:val="a4"/>
+        <w:rPr>
+          <w:rFonts w:ascii="Times New Roman" w:hAnsi="Times New Roman" w:cs="Times New Roman"/>
+          <w:sz w:val="24"/>
+          <w:szCs w:val="24"/>
+          <w:lang w:val="en-US"/>
+        </w:rPr>
+      </w:pPr>
+      <w:r>
+        <w:rPr>
+          <w:rFonts w:ascii="Times New Roman" w:hAnsi="Times New Roman" w:cs="Times New Roman"/>
+          <w:sz w:val="24"/>
+          <w:szCs w:val="24"/>
+        </w:rPr>
+        <w:t>Пример</w:t>
+      </w:r>
+      <w:r>
+        <w:rPr>
+          <w:rFonts w:ascii="Times New Roman" w:hAnsi="Times New Roman" w:cs="Times New Roman"/>
+          <w:sz w:val="24"/>
+          <w:szCs w:val="24"/>
+          <w:lang w:val="en-US"/>
+        </w:rPr>
+        <w:t>:</w:t>
+      </w:r>
+    </w:p>
+    <w:p>
+      <w:pPr>
+        <w:pStyle w:val="a4"/>
+        <w:rPr>
+          <w:rFonts w:ascii="Times New Roman" w:hAnsi="Times New Roman" w:cs="Times New Roman"/>
+          <w:sz w:val="24"/>
+          <w:szCs w:val="24"/>
+          <w:lang w:val="en-US"/>
+        </w:rPr>
+      </w:pPr>
+      <w:r>
+        <w:rPr>
+          <w:rFonts w:ascii="Times New Roman" w:hAnsi="Times New Roman" w:cs="Times New Roman"/>
+          <w:sz w:val="24"/>
+          <w:szCs w:val="24"/>
+          <w:lang w:val="en-US"/>
+        </w:rPr>
+        <w:t>var raw =</w:t>
+      </w:r>
+      <w:r>
+        <w:rPr>
+          <w:rFonts w:ascii="Times New Roman" w:hAnsi="Times New Roman" w:cs="Times New Roman"/>
+          <w:sz w:val="24"/>
+          <w:szCs w:val="24"/>
+          <w:lang w:val="en-US"/>
+        </w:rPr>
+        <w:t>issue_Person_Transaction(keyPair, 1514529622881, byte[], 9045)</w:t>
+      </w:r>
+    </w:p>
+    <w:p>
+      <w:pPr>
+        <w:pStyle w:val="a4"/>
+        <w:rPr>
+          <w:rFonts w:ascii="Times New Roman" w:hAnsi="Times New Roman" w:cs="Times New Roman"/>
+          <w:sz w:val="24"/>
+          <w:szCs w:val="24"/>
+          <w:lang w:val="en-US"/>
+        </w:rPr>
+      </w:pPr>
+    </w:p>
+    <w:p>
+      <w:pPr>
+        <w:pStyle w:val="a4"/>
+        <w:rPr>
+          <w:rFonts w:ascii="Times New Roman" w:hAnsi="Times New Roman" w:cs="Times New Roman"/>
+          <w:sz w:val="24"/>
+          <w:szCs w:val="24"/>
+          <w:lang w:val="en-US"/>
+        </w:rPr>
+      </w:pPr>
+    </w:p>
+    <w:p>
+      <w:pPr>
+        <w:pStyle w:val="a4"/>
+        <w:rPr>
+          <w:rFonts w:ascii="Times New Roman" w:hAnsi="Times New Roman" w:cs="Times New Roman"/>
+          <w:b/>
+          <w:sz w:val="24"/>
+          <w:szCs w:val="24"/>
+        </w:rPr>
+      </w:pPr>
+      <w:r>
+        <w:rPr>
+          <w:rFonts w:ascii="Times New Roman" w:hAnsi="Times New Roman" w:cs="Times New Roman"/>
+          <w:b/>
+          <w:sz w:val="24"/>
+          <w:szCs w:val="24"/>
+        </w:rPr>
+        <w:t>3</w:t>
+      </w:r>
+      <w:r>
+        <w:rPr>
+          <w:rFonts w:ascii="Times New Roman" w:hAnsi="Times New Roman" w:cs="Times New Roman"/>
+          <w:b/>
+          <w:sz w:val="24"/>
+          <w:szCs w:val="24"/>
+        </w:rPr>
+        <w:t>.</w:t>
+      </w:r>
+      <w:r>
+        <w:rPr>
+          <w:rFonts w:ascii="Times New Roman" w:hAnsi="Times New Roman" w:cs="Times New Roman"/>
+          <w:b/>
+          <w:sz w:val="24"/>
+          <w:szCs w:val="24"/>
+          <w:lang w:val="en-US"/>
+        </w:rPr>
+        <w:t>6</w:t>
+      </w:r>
+      <w:r>
+        <w:rPr>
+          <w:rFonts w:ascii="Times New Roman" w:hAnsi="Times New Roman" w:cs="Times New Roman"/>
+          <w:b/>
+          <w:sz w:val="24"/>
+          <w:szCs w:val="24"/>
+        </w:rPr>
+        <w:t>. Сертифицировать персону. (Привязать адрес к персоне)</w:t>
+      </w:r>
+    </w:p>
+    <w:p>
+      <w:pPr>
+        <w:pStyle w:val="a4"/>
+        <w:rPr>
+          <w:rFonts w:ascii="Times New Roman" w:hAnsi="Times New Roman" w:cs="Times New Roman"/>
+          <w:b/>
+          <w:sz w:val="24"/>
+          <w:szCs w:val="24"/>
+        </w:rPr>
+      </w:pPr>
+    </w:p>
+    <w:p>
+      <w:pPr>
+        <w:pStyle w:val="a4"/>
+        <w:rPr>
+          <w:rFonts w:ascii="Times New Roman" w:hAnsi="Times New Roman" w:cs="Times New Roman"/>
+          <w:sz w:val="24"/>
+          <w:szCs w:val="24"/>
+          <w:lang w:val="en-US"/>
+        </w:rPr>
+      </w:pPr>
+      <w:r>
+        <w:rPr>
+          <w:rFonts w:ascii="Times New Roman" w:hAnsi="Times New Roman" w:cs="Times New Roman"/>
+          <w:sz w:val="24"/>
+          <w:szCs w:val="24"/>
+        </w:rPr>
+        <w:t>Файл</w:t>
+      </w:r>
+      <w:r>
+        <w:rPr>
+          <w:rFonts w:ascii="Times New Roman" w:hAnsi="Times New Roman" w:cs="Times New Roman"/>
+          <w:sz w:val="24"/>
+          <w:szCs w:val="24"/>
+          <w:lang w:val="en-US"/>
+        </w:rPr>
+        <w:t>: personcertify.html</w:t>
+      </w:r>
+    </w:p>
+    <w:p>
+      <w:pPr>
+        <w:pStyle w:val="a4"/>
+        <w:rPr>
+          <w:rFonts w:ascii="Times New Roman" w:hAnsi="Times New Roman" w:cs="Times New Roman"/>
+          <w:b/>
+          <w:sz w:val="24"/>
+          <w:szCs w:val="24"/>
+          <w:lang w:val="en-US"/>
+        </w:rPr>
+      </w:pPr>
+    </w:p>
+    <w:p>
+      <w:pPr>
+        <w:pStyle w:val="a4"/>
+        <w:rPr>
+          <w:rFonts w:ascii="Times New Roman" w:hAnsi="Times New Roman" w:cs="Times New Roman"/>
+          <w:sz w:val="24"/>
+          <w:szCs w:val="24"/>
+          <w:lang w:val="en-US"/>
+        </w:rPr>
+      </w:pPr>
+      <w:r>
+        <w:rPr>
+          <w:rFonts w:ascii="Times New Roman" w:hAnsi="Times New Roman" w:cs="Times New Roman"/>
+          <w:sz w:val="24"/>
+          <w:szCs w:val="24"/>
+          <w:lang w:val="en-US"/>
+        </w:rPr>
+        <w:t>R_SertifyPubKeys(keyPair, timestamp, person_key, publicKey, day, port);</w:t>
+      </w:r>
+    </w:p>
+    <w:p>
+      <w:pPr>
+        <w:pStyle w:val="a4"/>
+        <w:rPr>
+          <w:rFonts w:ascii="Times New Roman" w:hAnsi="Times New Roman" w:cs="Times New Roman"/>
+          <w:sz w:val="24"/>
+          <w:szCs w:val="24"/>
+          <w:lang w:val="en-US"/>
+        </w:rPr>
+      </w:pPr>
+    </w:p>
+    <w:p>
+      <w:pPr>
+        <w:pStyle w:val="a4"/>
+        <w:rPr>
+          <w:rFonts w:ascii="Times New Roman" w:hAnsi="Times New Roman" w:cs="Times New Roman"/>
+          <w:sz w:val="24"/>
+          <w:szCs w:val="24"/>
+          <w:lang w:val="en-US"/>
+        </w:rPr>
+      </w:pPr>
+      <w:r>
+        <w:rPr>
+          <w:rFonts w:ascii="Times New Roman" w:hAnsi="Times New Roman" w:cs="Times New Roman"/>
+          <w:sz w:val="24"/>
+          <w:szCs w:val="24"/>
+        </w:rPr>
+        <w:t>Возвращает</w:t>
+      </w:r>
+      <w:r>
+        <w:rPr>
+          <w:rFonts w:ascii="Times New Roman" w:hAnsi="Times New Roman" w:cs="Times New Roman"/>
+          <w:sz w:val="24"/>
+          <w:szCs w:val="24"/>
+          <w:lang w:val="en-US"/>
+        </w:rPr>
+        <w:t xml:space="preserve"> byte[]</w:t>
+      </w:r>
+    </w:p>
+    <w:p>
+      <w:pPr>
+        <w:pStyle w:val="a4"/>
+        <w:rPr>
+          <w:rFonts w:ascii="Times New Roman" w:hAnsi="Times New Roman" w:cs="Times New Roman"/>
+          <w:sz w:val="24"/>
+          <w:szCs w:val="24"/>
+          <w:lang w:val="en-US"/>
+        </w:rPr>
+      </w:pPr>
+    </w:p>
+    <w:p>
+      <w:pPr>
+        <w:pStyle w:val="a4"/>
+        <w:rPr>
+          <w:rFonts w:ascii="Times New Roman" w:hAnsi="Times New Roman" w:cs="Times New Roman"/>
+          <w:sz w:val="24"/>
+          <w:szCs w:val="24"/>
+          <w:lang w:val="en-US"/>
+        </w:rPr>
+      </w:pPr>
+      <w:r>
+        <w:rPr>
+          <w:rFonts w:ascii="Times New Roman" w:hAnsi="Times New Roman" w:cs="Times New Roman"/>
+          <w:sz w:val="24"/>
+          <w:szCs w:val="24"/>
+        </w:rPr>
+        <w:t>Параметры</w:t>
+      </w:r>
+      <w:r>
+        <w:rPr>
+          <w:rFonts w:ascii="Times New Roman" w:hAnsi="Times New Roman" w:cs="Times New Roman"/>
+          <w:sz w:val="24"/>
+          <w:szCs w:val="24"/>
+          <w:lang w:val="en-US"/>
+        </w:rPr>
+        <w:t>:</w:t>
+      </w:r>
+    </w:p>
+    <w:p>
+      <w:pPr>
+        <w:pStyle w:val="a4"/>
+        <w:rPr>
+          <w:rFonts w:ascii="Times New Roman" w:hAnsi="Times New Roman" w:cs="Times New Roman"/>
+          <w:sz w:val="24"/>
+          <w:szCs w:val="24"/>
+          <w:lang w:val="en-US"/>
+        </w:rPr>
+      </w:pPr>
+      <w:r>
+        <w:rPr>
+          <w:rFonts w:ascii="Times New Roman" w:hAnsi="Times New Roman" w:cs="Times New Roman"/>
+          <w:sz w:val="24"/>
+          <w:szCs w:val="24"/>
+          <w:lang w:val="en-US"/>
+        </w:rPr>
         <w:t xml:space="preserve"> keyPair</w:t>
       </w:r>
       <w:r>
@@ -7644,7 +8103,17 @@
           <w:szCs w:val="24"/>
           <w:lang w:val="en-US"/>
         </w:rPr>
-        <w:t>6.</w:t>
+        <w:t>7</w:t>
+      </w:r>
+      <w:r>
+        <w:rPr>
+          <w:rFonts w:ascii="Times New Roman" w:hAnsi="Times New Roman" w:cs="Times New Roman"/>
+          <w:b/>
+          <w:sz w:val="24"/>
+          <w:szCs w:val="24"/>
+          <w:lang w:val="en-US"/>
+        </w:rPr>
+        <w:t>.</w:t>
       </w:r>
       <w:r>
         <w:rPr>
@@ -8280,7 +8749,17 @@
           <w:szCs w:val="24"/>
           <w:lang w:val="en-US"/>
         </w:rPr>
-        <w:t>7.</w:t>
+        <w:t>8</w:t>
+      </w:r>
+      <w:r>
+        <w:rPr>
+          <w:rFonts w:ascii="Times New Roman" w:hAnsi="Times New Roman" w:cs="Times New Roman"/>
+          <w:b/>
+          <w:sz w:val="24"/>
+          <w:szCs w:val="24"/>
+          <w:lang w:val="en-US"/>
+        </w:rPr>
+        <w:t>.</w:t>
       </w:r>
       <w:r>
         <w:rPr>
@@ -8977,8 +9456,18 @@
           <w:b/>
           <w:sz w:val="24"/>
           <w:szCs w:val="24"/>
-        </w:rPr>
-        <w:t>8.</w:t>
+          <w:lang w:val="en-US"/>
+        </w:rPr>
+        <w:t>9</w:t>
+      </w:r>
+      <w:r>
+        <w:rPr>
+          <w:rFonts w:ascii="Times New Roman" w:hAnsi="Times New Roman" w:cs="Times New Roman"/>
+          <w:b/>
+          <w:sz w:val="24"/>
+          <w:szCs w:val="24"/>
+        </w:rPr>
+        <w:t>.</w:t>
       </w:r>
       <w:r>
         <w:rPr>
@@ -9185,6 +9674,7 @@
           <w:sz w:val="24"/>
           <w:szCs w:val="24"/>
         </w:rPr>
+        <w:lastRenderedPageBreak/>
         <w:t>Параметры</w:t>
       </w:r>
       <w:r>
@@ -10024,7 +10514,6 @@
           <w:szCs w:val="24"/>
           <w:lang w:val="en-US"/>
         </w:rPr>
-        <w:lastRenderedPageBreak/>
         <w:t>string1</w:t>
       </w:r>
       <w:r>
@@ -10483,7 +10972,17 @@
           <w:szCs w:val="24"/>
           <w:lang w:val="en-US"/>
         </w:rPr>
-        <w:t xml:space="preserve">.9 </w:t>
+        <w:t>.10</w:t>
+      </w:r>
+      <w:r>
+        <w:rPr>
+          <w:rFonts w:ascii="Times New Roman" w:hAnsi="Times New Roman" w:cs="Times New Roman"/>
+          <w:b/>
+          <w:sz w:val="24"/>
+          <w:szCs w:val="24"/>
+          <w:lang w:val="en-US"/>
+        </w:rPr>
+        <w:t xml:space="preserve"> </w:t>
       </w:r>
       <w:r>
         <w:rPr>
@@ -11171,7 +11670,17 @@
           <w:szCs w:val="24"/>
           <w:lang w:val="en-US"/>
         </w:rPr>
-        <w:t xml:space="preserve">.10. </w:t>
+        <w:t>.11</w:t>
+      </w:r>
+      <w:r>
+        <w:rPr>
+          <w:rFonts w:ascii="Times New Roman" w:hAnsi="Times New Roman" w:cs="Times New Roman"/>
+          <w:b/>
+          <w:sz w:val="24"/>
+          <w:szCs w:val="24"/>
+          <w:lang w:val="en-US"/>
+        </w:rPr>
+        <w:t xml:space="preserve">. </w:t>
       </w:r>
       <w:r>
         <w:rPr>
@@ -11782,7 +12291,6 @@
           <w:sz w:val="24"/>
           <w:szCs w:val="24"/>
         </w:rPr>
-        <w:lastRenderedPageBreak/>
         <w:t>4</w:t>
       </w:r>
       <w:r>
@@ -13308,6 +13816,7 @@
           <w:szCs w:val="24"/>
           <w:lang w:val="en-US"/>
         </w:rPr>
+        <w:lastRenderedPageBreak/>
         <w:tab/>
       </w:r>
       <w:r>
@@ -21772,6 +22281,49 @@
               </w:rPr>
               <w:t>[2,0]</w:t>
             </w:r>
+            <w:r>
+              <w:rPr>
+                <w:rFonts w:ascii="Times New Roman" w:hAnsi="Times New Roman" w:cs="Times New Roman"/>
+                <w:sz w:val="24"/>
+                <w:szCs w:val="24"/>
+                <w:lang w:val="en-US"/>
+              </w:rPr>
+              <w:t xml:space="preserve"> </w:t>
+            </w:r>
+            <w:r>
+              <w:rPr>
+                <w:rFonts w:ascii="Times New Roman" w:hAnsi="Times New Roman" w:cs="Times New Roman"/>
+                <w:sz w:val="24"/>
+                <w:szCs w:val="24"/>
+              </w:rPr>
+              <w:t>второй</w:t>
+            </w:r>
+            <w:r>
+              <w:rPr>
+                <w:rFonts w:ascii="Times New Roman" w:hAnsi="Times New Roman" w:cs="Times New Roman"/>
+                <w:sz w:val="24"/>
+                <w:szCs w:val="24"/>
+                <w:lang w:val="en-US"/>
+              </w:rPr>
+              <w:t xml:space="preserve"> </w:t>
+            </w:r>
+            <w:r>
+              <w:rPr>
+                <w:rFonts w:ascii="Times New Roman" w:hAnsi="Times New Roman" w:cs="Times New Roman"/>
+                <w:sz w:val="24"/>
+                <w:szCs w:val="24"/>
+              </w:rPr>
+              <w:t>параметр</w:t>
+            </w:r>
+            <w:r>
+              <w:rPr>
+                <w:rFonts w:ascii="Times New Roman" w:hAnsi="Times New Roman" w:cs="Times New Roman"/>
+                <w:sz w:val="24"/>
+                <w:szCs w:val="24"/>
+                <w:lang w:val="en-US"/>
+              </w:rPr>
+              <w:t xml:space="preserve"> Movable (0 - not movable, 1- movable)</w:t>
+            </w:r>
           </w:p>
         </w:tc>
       </w:tr>
@@ -24188,6 +24740,7 @@
                 <w:szCs w:val="24"/>
                 <w:lang w:val="en-US"/>
               </w:rPr>
+              <w:lastRenderedPageBreak/>
               <w:t>8</w:t>
             </w:r>
           </w:p>
@@ -24545,7 +25098,6 @@
                 <w:szCs w:val="24"/>
                 <w:lang w:val="en-US"/>
               </w:rPr>
-              <w:lastRenderedPageBreak/>
               <w:t>11</w:t>
             </w:r>
           </w:p>
@@ -28507,6 +29059,7 @@
                 <w:szCs w:val="24"/>
                 <w:lang w:val="en-US"/>
               </w:rPr>
+              <w:lastRenderedPageBreak/>
               <w:t>24</w:t>
             </w:r>
           </w:p>
@@ -32125,7 +32678,7 @@
                 <w:sz w:val="24"/>
                 <w:szCs w:val="24"/>
               </w:rPr>
-              <w:t xml:space="preserve">[36,0,1,0]  1- один адрес привязывается, можно привязать до </w:t>
+              <w:t xml:space="preserve">[36,0,1,0]  1- </w:t>
             </w:r>
             <w:r>
               <w:rPr>
@@ -32134,7 +32687,7 @@
                 <w:szCs w:val="24"/>
               </w:rPr>
               <w:lastRenderedPageBreak/>
-              <w:t>256</w:t>
+              <w:t>один адрес привязывается, можно привязать до 256</w:t>
             </w:r>
           </w:p>
         </w:tc>
@@ -35661,6 +36214,7 @@
                 <w:sz w:val="24"/>
                 <w:szCs w:val="24"/>
               </w:rPr>
+              <w:lastRenderedPageBreak/>
               <w:t>3</w:t>
             </w:r>
           </w:p>
@@ -36019,7 +36573,6 @@
                 <w:sz w:val="24"/>
                 <w:szCs w:val="24"/>
               </w:rPr>
-              <w:lastRenderedPageBreak/>
               <w:t>6</w:t>
             </w:r>
           </w:p>
@@ -39084,6 +39637,7 @@
                 <w:szCs w:val="24"/>
                 <w:lang w:val="en-US"/>
               </w:rPr>
+              <w:lastRenderedPageBreak/>
               <w:t>15</w:t>
             </w:r>
           </w:p>
@@ -39317,7 +39871,6 @@
                 <w:szCs w:val="24"/>
                 <w:lang w:val="en-US"/>
               </w:rPr>
-              <w:lastRenderedPageBreak/>
               <w:t>17</w:t>
             </w:r>
           </w:p>
@@ -43408,6 +43961,7 @@
                 <w:szCs w:val="24"/>
                 <w:lang w:val="en-US"/>
               </w:rPr>
+              <w:lastRenderedPageBreak/>
               <w:t>13</w:t>
             </w:r>
           </w:p>
@@ -43759,7 +44313,6 @@
                 <w:szCs w:val="24"/>
                 <w:lang w:val="en-US"/>
               </w:rPr>
-              <w:lastRenderedPageBreak/>
               <w:t>16</w:t>
             </w:r>
           </w:p>
@@ -47693,6 +48246,7 @@
                 <w:sz w:val="24"/>
                 <w:szCs w:val="24"/>
               </w:rPr>
+              <w:lastRenderedPageBreak/>
               <w:t>6</w:t>
             </w:r>
           </w:p>
@@ -49021,7 +49575,7 @@
             <w:rPr>
               <w:noProof/>
             </w:rPr>
-            <w:t>2</w:t>
+            <w:t>7</w:t>
           </w:r>
         </w:fldSimple>
       </w:p>

--- a/API Tutorial/ReadMe2.docx
+++ b/API Tutorial/ReadMe2.docx
@@ -6132,6 +6132,7 @@
           <w:b/>
           <w:sz w:val="24"/>
           <w:szCs w:val="24"/>
+          <w:lang w:val="en-US"/>
         </w:rPr>
       </w:pPr>
     </w:p>
@@ -6419,6 +6420,7 @@
           <w:rFonts w:ascii="Times New Roman" w:hAnsi="Times New Roman" w:cs="Times New Roman"/>
           <w:sz w:val="24"/>
           <w:szCs w:val="24"/>
+          <w:lang w:val="en-US"/>
         </w:rPr>
       </w:pPr>
       <w:r>
@@ -6427,7 +6429,16 @@
           <w:sz w:val="24"/>
           <w:szCs w:val="24"/>
         </w:rPr>
-        <w:t>Пример:</w:t>
+        <w:t>Пример</w:t>
+      </w:r>
+      <w:r>
+        <w:rPr>
+          <w:rFonts w:ascii="Times New Roman" w:hAnsi="Times New Roman" w:cs="Times New Roman"/>
+          <w:sz w:val="24"/>
+          <w:szCs w:val="24"/>
+          <w:lang w:val="en-US"/>
+        </w:rPr>
+        <w:t>:</w:t>
       </w:r>
     </w:p>
     <w:p>
@@ -7058,7 +7069,6 @@
           <w:b/>
           <w:sz w:val="24"/>
           <w:szCs w:val="24"/>
-          <w:lang w:val="en-US"/>
         </w:rPr>
         <w:t>6</w:t>
       </w:r>
@@ -9456,7 +9466,6 @@
           <w:b/>
           <w:sz w:val="24"/>
           <w:szCs w:val="24"/>
-          <w:lang w:val="en-US"/>
         </w:rPr>
         <w:t>9</w:t>
       </w:r>
@@ -12259,9 +12268,37 @@
           <w:rFonts w:ascii="Times New Roman" w:hAnsi="Times New Roman" w:cs="Times New Roman"/>
           <w:sz w:val="24"/>
           <w:szCs w:val="24"/>
-          <w:lang w:val="en-US"/>
         </w:rPr>
       </w:pPr>
+    </w:p>
+    <w:p>
+      <w:pPr>
+        <w:pStyle w:val="a4"/>
+        <w:rPr>
+          <w:rFonts w:ascii="Times New Roman" w:hAnsi="Times New Roman" w:cs="Times New Roman"/>
+          <w:b/>
+          <w:sz w:val="24"/>
+          <w:szCs w:val="24"/>
+        </w:rPr>
+      </w:pPr>
+      <w:r>
+        <w:rPr>
+          <w:rFonts w:ascii="Times New Roman" w:hAnsi="Times New Roman" w:cs="Times New Roman"/>
+          <w:b/>
+          <w:sz w:val="24"/>
+          <w:szCs w:val="24"/>
+        </w:rPr>
+        <w:t>3.12</w:t>
+      </w:r>
+      <w:r>
+        <w:rPr>
+          <w:rFonts w:ascii="Times New Roman" w:hAnsi="Times New Roman" w:cs="Times New Roman"/>
+          <w:b/>
+          <w:sz w:val="24"/>
+          <w:szCs w:val="24"/>
+        </w:rPr>
+        <w:t xml:space="preserve"> . Документ</w:t>
+      </w:r>
     </w:p>
     <w:p>
       <w:pPr>
@@ -13777,6 +13814,7 @@
           <w:szCs w:val="24"/>
           <w:lang w:val="en-US"/>
         </w:rPr>
+        <w:lastRenderedPageBreak/>
         <w:tab/>
       </w:r>
       <w:r>
@@ -13816,7 +13854,6 @@
           <w:szCs w:val="24"/>
           <w:lang w:val="en-US"/>
         </w:rPr>
-        <w:lastRenderedPageBreak/>
         <w:tab/>
       </w:r>
       <w:r>
@@ -49483,6 +49520,5542 @@
           <w:rFonts w:ascii="Times New Roman" w:hAnsi="Times New Roman" w:cs="Times New Roman"/>
           <w:sz w:val="24"/>
           <w:szCs w:val="24"/>
+        </w:rPr>
+      </w:pPr>
+    </w:p>
+    <w:p>
+      <w:pPr>
+        <w:pStyle w:val="a4"/>
+        <w:rPr>
+          <w:rFonts w:ascii="Times New Roman" w:hAnsi="Times New Roman" w:cs="Times New Roman"/>
+          <w:sz w:val="24"/>
+          <w:szCs w:val="24"/>
+        </w:rPr>
+      </w:pPr>
+    </w:p>
+    <w:p>
+      <w:pPr>
+        <w:pStyle w:val="a4"/>
+        <w:rPr>
+          <w:rFonts w:ascii="Times New Roman" w:hAnsi="Times New Roman" w:cs="Times New Roman"/>
+          <w:sz w:val="24"/>
+          <w:szCs w:val="24"/>
+          <w:lang w:val="en-US"/>
+        </w:rPr>
+      </w:pPr>
+      <w:r>
+        <w:rPr>
+          <w:rFonts w:ascii="Times New Roman" w:hAnsi="Times New Roman" w:cs="Times New Roman"/>
+          <w:sz w:val="24"/>
+          <w:szCs w:val="24"/>
+          <w:lang w:val="en-US"/>
+        </w:rPr>
+        <w:t>Document</w:t>
+      </w:r>
+    </w:p>
+    <w:tbl>
+      <w:tblPr>
+        <w:tblStyle w:val="a3"/>
+        <w:tblW w:w="0" w:type="auto"/>
+        <w:tblLook w:val="04A0"/>
+      </w:tblPr>
+      <w:tblGrid>
+        <w:gridCol w:w="1524"/>
+        <w:gridCol w:w="2630"/>
+        <w:gridCol w:w="1846"/>
+        <w:gridCol w:w="1742"/>
+        <w:gridCol w:w="1829"/>
+      </w:tblGrid>
+      <w:tr>
+        <w:tc>
+          <w:tcPr>
+            <w:tcW w:w="1524" w:type="dxa"/>
+          </w:tcPr>
+          <w:p>
+            <w:pPr>
+              <w:pStyle w:val="a4"/>
+              <w:rPr>
+                <w:rFonts w:ascii="Times New Roman" w:hAnsi="Times New Roman" w:cs="Times New Roman"/>
+                <w:sz w:val="24"/>
+                <w:szCs w:val="24"/>
+                <w:lang w:val="en-US"/>
+              </w:rPr>
+            </w:pPr>
+          </w:p>
+        </w:tc>
+        <w:tc>
+          <w:tcPr>
+            <w:tcW w:w="2630" w:type="dxa"/>
+          </w:tcPr>
+          <w:p>
+            <w:pPr>
+              <w:pStyle w:val="a4"/>
+              <w:rPr>
+                <w:rFonts w:ascii="Times New Roman" w:hAnsi="Times New Roman" w:cs="Times New Roman"/>
+                <w:sz w:val="24"/>
+                <w:szCs w:val="24"/>
+              </w:rPr>
+            </w:pPr>
+            <w:r>
+              <w:rPr>
+                <w:rFonts w:ascii="Times New Roman" w:hAnsi="Times New Roman" w:cs="Times New Roman"/>
+                <w:sz w:val="24"/>
+                <w:szCs w:val="24"/>
+              </w:rPr>
+              <w:t>наименование</w:t>
+            </w:r>
+          </w:p>
+        </w:tc>
+        <w:tc>
+          <w:tcPr>
+            <w:tcW w:w="1846" w:type="dxa"/>
+          </w:tcPr>
+          <w:p>
+            <w:pPr>
+              <w:pStyle w:val="a4"/>
+              <w:rPr>
+                <w:rFonts w:ascii="Times New Roman" w:hAnsi="Times New Roman" w:cs="Times New Roman"/>
+                <w:sz w:val="24"/>
+                <w:szCs w:val="24"/>
+              </w:rPr>
+            </w:pPr>
+            <w:r>
+              <w:rPr>
+                <w:rFonts w:ascii="Times New Roman" w:hAnsi="Times New Roman" w:cs="Times New Roman"/>
+                <w:sz w:val="24"/>
+                <w:szCs w:val="24"/>
+              </w:rPr>
+              <w:t>Формат</w:t>
+            </w:r>
+          </w:p>
+        </w:tc>
+        <w:tc>
+          <w:tcPr>
+            <w:tcW w:w="1742" w:type="dxa"/>
+          </w:tcPr>
+          <w:p>
+            <w:pPr>
+              <w:pStyle w:val="a4"/>
+              <w:rPr>
+                <w:rFonts w:ascii="Times New Roman" w:hAnsi="Times New Roman" w:cs="Times New Roman"/>
+                <w:sz w:val="24"/>
+                <w:szCs w:val="24"/>
+              </w:rPr>
+            </w:pPr>
+            <w:r>
+              <w:rPr>
+                <w:rFonts w:ascii="Times New Roman" w:hAnsi="Times New Roman" w:cs="Times New Roman"/>
+                <w:sz w:val="24"/>
+                <w:szCs w:val="24"/>
+              </w:rPr>
+              <w:t>Приводим к виду</w:t>
+            </w:r>
+          </w:p>
+        </w:tc>
+        <w:tc>
+          <w:tcPr>
+            <w:tcW w:w="1829" w:type="dxa"/>
+          </w:tcPr>
+          <w:p>
+            <w:pPr>
+              <w:pStyle w:val="a4"/>
+              <w:rPr>
+                <w:rFonts w:ascii="Times New Roman" w:hAnsi="Times New Roman" w:cs="Times New Roman"/>
+                <w:sz w:val="24"/>
+                <w:szCs w:val="24"/>
+              </w:rPr>
+            </w:pPr>
+          </w:p>
+        </w:tc>
+      </w:tr>
+      <w:tr>
+        <w:tc>
+          <w:tcPr>
+            <w:tcW w:w="1524" w:type="dxa"/>
+          </w:tcPr>
+          <w:p>
+            <w:pPr>
+              <w:pStyle w:val="a4"/>
+              <w:rPr>
+                <w:rFonts w:ascii="Times New Roman" w:hAnsi="Times New Roman" w:cs="Times New Roman"/>
+                <w:sz w:val="24"/>
+                <w:szCs w:val="24"/>
+              </w:rPr>
+            </w:pPr>
+            <w:r>
+              <w:rPr>
+                <w:rFonts w:ascii="Times New Roman" w:hAnsi="Times New Roman" w:cs="Times New Roman"/>
+                <w:sz w:val="24"/>
+                <w:szCs w:val="24"/>
+              </w:rPr>
+              <w:t>1</w:t>
+            </w:r>
+          </w:p>
+        </w:tc>
+        <w:tc>
+          <w:tcPr>
+            <w:tcW w:w="2630" w:type="dxa"/>
+          </w:tcPr>
+          <w:p>
+            <w:pPr>
+              <w:pStyle w:val="a4"/>
+              <w:rPr>
+                <w:rFonts w:ascii="Times New Roman" w:hAnsi="Times New Roman" w:cs="Times New Roman"/>
+                <w:sz w:val="24"/>
+                <w:szCs w:val="24"/>
+                <w:lang w:val="en-US"/>
+              </w:rPr>
+            </w:pPr>
+            <w:r>
+              <w:rPr>
+                <w:rFonts w:ascii="Times New Roman" w:hAnsi="Times New Roman" w:cs="Times New Roman"/>
+                <w:sz w:val="24"/>
+                <w:szCs w:val="24"/>
+                <w:lang w:val="en-US"/>
+              </w:rPr>
+              <w:t>TYPE_TRANSACTION</w:t>
+            </w:r>
+          </w:p>
+        </w:tc>
+        <w:tc>
+          <w:tcPr>
+            <w:tcW w:w="1846" w:type="dxa"/>
+          </w:tcPr>
+          <w:p>
+            <w:pPr>
+              <w:pStyle w:val="a4"/>
+              <w:rPr>
+                <w:rFonts w:ascii="Times New Roman" w:hAnsi="Times New Roman" w:cs="Times New Roman"/>
+                <w:sz w:val="24"/>
+                <w:szCs w:val="24"/>
+                <w:lang w:val="en-US"/>
+              </w:rPr>
+            </w:pPr>
+            <w:r>
+              <w:rPr>
+                <w:rFonts w:ascii="Times New Roman" w:hAnsi="Times New Roman" w:cs="Times New Roman"/>
+                <w:sz w:val="24"/>
+                <w:szCs w:val="24"/>
+                <w:lang w:val="en-US"/>
+              </w:rPr>
+              <w:t>BYTE[4]</w:t>
+            </w:r>
+          </w:p>
+        </w:tc>
+        <w:tc>
+          <w:tcPr>
+            <w:tcW w:w="1742" w:type="dxa"/>
+          </w:tcPr>
+          <w:p>
+            <w:pPr>
+              <w:pStyle w:val="a4"/>
+              <w:rPr>
+                <w:rFonts w:ascii="Times New Roman" w:hAnsi="Times New Roman" w:cs="Times New Roman"/>
+                <w:sz w:val="24"/>
+                <w:szCs w:val="24"/>
+              </w:rPr>
+            </w:pPr>
+          </w:p>
+        </w:tc>
+        <w:tc>
+          <w:tcPr>
+            <w:tcW w:w="1829" w:type="dxa"/>
+          </w:tcPr>
+          <w:p>
+            <w:pPr>
+              <w:pStyle w:val="a4"/>
+              <w:rPr>
+                <w:rFonts w:ascii="Times New Roman" w:hAnsi="Times New Roman" w:cs="Times New Roman"/>
+                <w:sz w:val="24"/>
+                <w:szCs w:val="24"/>
+              </w:rPr>
+            </w:pPr>
+            <w:r>
+              <w:rPr>
+                <w:rFonts w:ascii="Times New Roman" w:hAnsi="Times New Roman" w:cs="Times New Roman"/>
+                <w:sz w:val="24"/>
+                <w:szCs w:val="24"/>
+              </w:rPr>
+              <w:t>[35</w:t>
+            </w:r>
+            <w:r>
+              <w:rPr>
+                <w:rFonts w:ascii="Times New Roman" w:hAnsi="Times New Roman" w:cs="Times New Roman"/>
+                <w:sz w:val="24"/>
+                <w:szCs w:val="24"/>
+              </w:rPr>
+              <w:t>,0,</w:t>
+            </w:r>
+            <w:r>
+              <w:rPr>
+                <w:rFonts w:ascii="Times New Roman" w:hAnsi="Times New Roman" w:cs="Times New Roman"/>
+                <w:sz w:val="24"/>
+                <w:szCs w:val="24"/>
+              </w:rPr>
+              <w:t>0</w:t>
+            </w:r>
+            <w:r>
+              <w:rPr>
+                <w:rFonts w:ascii="Times New Roman" w:hAnsi="Times New Roman" w:cs="Times New Roman"/>
+                <w:sz w:val="24"/>
+                <w:szCs w:val="24"/>
+              </w:rPr>
+              <w:t>,0]</w:t>
+            </w:r>
+            <w:r>
+              <w:rPr>
+                <w:rFonts w:ascii="Times New Roman" w:hAnsi="Times New Roman" w:cs="Times New Roman"/>
+                <w:sz w:val="24"/>
+                <w:szCs w:val="24"/>
+              </w:rPr>
+              <w:t>;</w:t>
+            </w:r>
+          </w:p>
+          <w:p>
+            <w:pPr>
+              <w:pStyle w:val="a4"/>
+              <w:rPr>
+                <w:rFonts w:ascii="Times New Roman" w:hAnsi="Times New Roman" w:cs="Times New Roman"/>
+                <w:sz w:val="24"/>
+                <w:szCs w:val="24"/>
+              </w:rPr>
+            </w:pPr>
+            <w:r>
+              <w:rPr>
+                <w:rFonts w:ascii="Times New Roman" w:hAnsi="Times New Roman" w:cs="Times New Roman"/>
+                <w:sz w:val="24"/>
+                <w:szCs w:val="24"/>
+              </w:rPr>
+              <w:t>Если параметр</w:t>
+            </w:r>
+            <w:r>
+              <w:rPr>
+                <w:rFonts w:ascii="Times New Roman" w:hAnsi="Times New Roman" w:cs="Times New Roman"/>
+                <w:sz w:val="24"/>
+                <w:szCs w:val="24"/>
+              </w:rPr>
+              <w:t>[</w:t>
+            </w:r>
+            <w:r>
+              <w:rPr>
+                <w:rFonts w:ascii="Times New Roman" w:hAnsi="Times New Roman" w:cs="Times New Roman"/>
+                <w:sz w:val="24"/>
+                <w:szCs w:val="24"/>
+              </w:rPr>
+              <w:t xml:space="preserve"> 3</w:t>
+            </w:r>
+            <w:r>
+              <w:rPr>
+                <w:rFonts w:ascii="Times New Roman" w:hAnsi="Times New Roman" w:cs="Times New Roman"/>
+                <w:sz w:val="24"/>
+                <w:szCs w:val="24"/>
+              </w:rPr>
+              <w:t>] &lt; 0</w:t>
+            </w:r>
+            <w:r>
+              <w:rPr>
+                <w:rFonts w:ascii="Times New Roman" w:hAnsi="Times New Roman" w:cs="Times New Roman"/>
+                <w:sz w:val="24"/>
+                <w:szCs w:val="24"/>
+              </w:rPr>
+              <w:t>,</w:t>
+            </w:r>
+            <w:r>
+              <w:rPr>
+                <w:rFonts w:ascii="Times New Roman" w:hAnsi="Times New Roman" w:cs="Times New Roman"/>
+                <w:sz w:val="24"/>
+                <w:szCs w:val="24"/>
+              </w:rPr>
+              <w:t xml:space="preserve"> </w:t>
+            </w:r>
+            <w:r>
+              <w:rPr>
+                <w:rFonts w:ascii="Times New Roman" w:hAnsi="Times New Roman" w:cs="Times New Roman"/>
+                <w:sz w:val="24"/>
+                <w:szCs w:val="24"/>
+              </w:rPr>
+              <w:t xml:space="preserve"> то присутствует шаблон.</w:t>
+            </w:r>
+          </w:p>
+          <w:p>
+            <w:pPr>
+              <w:pStyle w:val="a4"/>
+              <w:rPr>
+                <w:rFonts w:ascii="Times New Roman" w:hAnsi="Times New Roman" w:cs="Times New Roman"/>
+                <w:color w:val="FF0000"/>
+                <w:sz w:val="24"/>
+                <w:szCs w:val="24"/>
+              </w:rPr>
+            </w:pPr>
+            <w:r>
+              <w:rPr>
+                <w:rFonts w:ascii="Times New Roman" w:hAnsi="Times New Roman" w:cs="Times New Roman"/>
+                <w:color w:val="FF0000"/>
+                <w:sz w:val="24"/>
+                <w:szCs w:val="24"/>
+              </w:rPr>
+              <w:t>Первые 2 бита указывают количество размера байт количества подписавших документ.</w:t>
+            </w:r>
+            <w:r>
+              <w:rPr>
+                <w:rFonts w:ascii="Times New Roman" w:hAnsi="Times New Roman" w:cs="Times New Roman"/>
+                <w:color w:val="FF0000"/>
+                <w:sz w:val="24"/>
+                <w:szCs w:val="24"/>
+              </w:rPr>
+              <w:t xml:space="preserve">???? </w:t>
+            </w:r>
+          </w:p>
+          <w:p>
+            <w:pPr>
+              <w:pStyle w:val="a4"/>
+              <w:rPr>
+                <w:rFonts w:ascii="Times New Roman" w:hAnsi="Times New Roman" w:cs="Times New Roman"/>
+                <w:sz w:val="24"/>
+                <w:szCs w:val="24"/>
+              </w:rPr>
+            </w:pPr>
+            <w:r>
+              <w:rPr>
+                <w:rFonts w:ascii="Times New Roman" w:hAnsi="Times New Roman" w:cs="Times New Roman"/>
+                <w:sz w:val="24"/>
+                <w:szCs w:val="24"/>
+              </w:rPr>
+              <w:t>Если параметр</w:t>
+            </w:r>
+            <w:r>
+              <w:rPr>
+                <w:rFonts w:ascii="Times New Roman" w:hAnsi="Times New Roman" w:cs="Times New Roman"/>
+                <w:sz w:val="24"/>
+                <w:szCs w:val="24"/>
+              </w:rPr>
+              <w:t>[4]</w:t>
+            </w:r>
+            <w:r>
+              <w:rPr>
+                <w:rFonts w:ascii="Times New Roman" w:hAnsi="Times New Roman" w:cs="Times New Roman"/>
+                <w:sz w:val="24"/>
+                <w:szCs w:val="24"/>
+              </w:rPr>
+              <w:t xml:space="preserve"> </w:t>
+            </w:r>
+            <w:r>
+              <w:rPr>
+                <w:rFonts w:ascii="Times New Roman" w:hAnsi="Times New Roman" w:cs="Times New Roman"/>
+                <w:sz w:val="24"/>
+                <w:szCs w:val="24"/>
+              </w:rPr>
+              <w:t>&lt;</w:t>
+            </w:r>
+            <w:r>
+              <w:rPr>
+                <w:rFonts w:ascii="Times New Roman" w:hAnsi="Times New Roman" w:cs="Times New Roman"/>
+                <w:sz w:val="24"/>
+                <w:szCs w:val="24"/>
+              </w:rPr>
+              <w:t xml:space="preserve"> </w:t>
+            </w:r>
+            <w:r>
+              <w:rPr>
+                <w:rFonts w:ascii="Times New Roman" w:hAnsi="Times New Roman" w:cs="Times New Roman"/>
+                <w:sz w:val="24"/>
+                <w:szCs w:val="24"/>
+              </w:rPr>
+              <w:t>0</w:t>
+            </w:r>
+            <w:r>
+              <w:rPr>
+                <w:rFonts w:ascii="Times New Roman" w:hAnsi="Times New Roman" w:cs="Times New Roman"/>
+                <w:sz w:val="24"/>
+                <w:szCs w:val="24"/>
+              </w:rPr>
+              <w:t>, то присутствуют данные.</w:t>
+            </w:r>
+          </w:p>
+          <w:p>
+            <w:pPr>
+              <w:pStyle w:val="a4"/>
+              <w:rPr>
+                <w:rFonts w:ascii="Times New Roman" w:hAnsi="Times New Roman" w:cs="Times New Roman"/>
+                <w:sz w:val="24"/>
+                <w:szCs w:val="24"/>
+              </w:rPr>
+            </w:pPr>
+          </w:p>
+        </w:tc>
+      </w:tr>
+      <w:tr>
+        <w:tc>
+          <w:tcPr>
+            <w:tcW w:w="1524" w:type="dxa"/>
+          </w:tcPr>
+          <w:p>
+            <w:pPr>
+              <w:pStyle w:val="a4"/>
+              <w:rPr>
+                <w:rFonts w:ascii="Times New Roman" w:hAnsi="Times New Roman" w:cs="Times New Roman"/>
+                <w:sz w:val="24"/>
+                <w:szCs w:val="24"/>
+              </w:rPr>
+            </w:pPr>
+            <w:r>
+              <w:rPr>
+                <w:rFonts w:ascii="Times New Roman" w:hAnsi="Times New Roman" w:cs="Times New Roman"/>
+                <w:sz w:val="24"/>
+                <w:szCs w:val="24"/>
+              </w:rPr>
+              <w:t>2</w:t>
+            </w:r>
+          </w:p>
+        </w:tc>
+        <w:tc>
+          <w:tcPr>
+            <w:tcW w:w="2630" w:type="dxa"/>
+          </w:tcPr>
+          <w:p>
+            <w:pPr>
+              <w:pStyle w:val="a4"/>
+              <w:rPr>
+                <w:rFonts w:ascii="Times New Roman" w:hAnsi="Times New Roman" w:cs="Times New Roman"/>
+                <w:sz w:val="24"/>
+                <w:szCs w:val="24"/>
+                <w:lang w:val="en-US"/>
+              </w:rPr>
+            </w:pPr>
+            <w:r>
+              <w:rPr>
+                <w:rFonts w:ascii="Times New Roman" w:hAnsi="Times New Roman" w:cs="Times New Roman"/>
+                <w:sz w:val="24"/>
+                <w:szCs w:val="24"/>
+                <w:lang w:val="en-US"/>
+              </w:rPr>
+              <w:t>TIMESTAMP</w:t>
+            </w:r>
+          </w:p>
+        </w:tc>
+        <w:tc>
+          <w:tcPr>
+            <w:tcW w:w="1846" w:type="dxa"/>
+          </w:tcPr>
+          <w:p>
+            <w:pPr>
+              <w:pStyle w:val="a4"/>
+              <w:rPr>
+                <w:rFonts w:ascii="Times New Roman" w:hAnsi="Times New Roman" w:cs="Times New Roman"/>
+                <w:sz w:val="24"/>
+                <w:szCs w:val="24"/>
+                <w:lang w:val="en-US"/>
+              </w:rPr>
+            </w:pPr>
+            <w:r>
+              <w:rPr>
+                <w:rFonts w:ascii="Times New Roman" w:hAnsi="Times New Roman" w:cs="Times New Roman"/>
+                <w:sz w:val="24"/>
+                <w:szCs w:val="24"/>
+                <w:lang w:val="en-US"/>
+              </w:rPr>
+              <w:t>BYTE[8]</w:t>
+            </w:r>
+          </w:p>
+        </w:tc>
+        <w:tc>
+          <w:tcPr>
+            <w:tcW w:w="1742" w:type="dxa"/>
+          </w:tcPr>
+          <w:p>
+            <w:pPr>
+              <w:pStyle w:val="a4"/>
+              <w:rPr>
+                <w:rFonts w:ascii="Times New Roman" w:hAnsi="Times New Roman" w:cs="Times New Roman"/>
+                <w:sz w:val="24"/>
+                <w:szCs w:val="24"/>
+                <w:lang w:val="en-US"/>
+              </w:rPr>
+            </w:pPr>
+            <w:r>
+              <w:rPr>
+                <w:rFonts w:ascii="Times New Roman" w:hAnsi="Times New Roman" w:cs="Times New Roman"/>
+                <w:sz w:val="24"/>
+                <w:szCs w:val="24"/>
+                <w:lang w:val="en-US"/>
+              </w:rPr>
+              <w:t>Long</w:t>
+            </w:r>
+          </w:p>
+        </w:tc>
+        <w:tc>
+          <w:tcPr>
+            <w:tcW w:w="1829" w:type="dxa"/>
+          </w:tcPr>
+          <w:p>
+            <w:pPr>
+              <w:pStyle w:val="a4"/>
+              <w:rPr>
+                <w:rFonts w:ascii="Times New Roman" w:hAnsi="Times New Roman" w:cs="Times New Roman"/>
+                <w:sz w:val="24"/>
+                <w:szCs w:val="24"/>
+              </w:rPr>
+            </w:pPr>
+          </w:p>
+        </w:tc>
+      </w:tr>
+      <w:tr>
+        <w:tc>
+          <w:tcPr>
+            <w:tcW w:w="1524" w:type="dxa"/>
+          </w:tcPr>
+          <w:p>
+            <w:pPr>
+              <w:pStyle w:val="a4"/>
+              <w:rPr>
+                <w:rFonts w:ascii="Times New Roman" w:hAnsi="Times New Roman" w:cs="Times New Roman"/>
+                <w:sz w:val="24"/>
+                <w:szCs w:val="24"/>
+              </w:rPr>
+            </w:pPr>
+            <w:r>
+              <w:rPr>
+                <w:rFonts w:ascii="Times New Roman" w:hAnsi="Times New Roman" w:cs="Times New Roman"/>
+                <w:sz w:val="24"/>
+                <w:szCs w:val="24"/>
+              </w:rPr>
+              <w:t>3</w:t>
+            </w:r>
+          </w:p>
+        </w:tc>
+        <w:tc>
+          <w:tcPr>
+            <w:tcW w:w="2630" w:type="dxa"/>
+          </w:tcPr>
+          <w:p>
+            <w:pPr>
+              <w:pStyle w:val="a4"/>
+              <w:rPr>
+                <w:rFonts w:ascii="Times New Roman" w:hAnsi="Times New Roman" w:cs="Times New Roman"/>
+                <w:sz w:val="24"/>
+                <w:szCs w:val="24"/>
+                <w:lang w:val="en-US"/>
+              </w:rPr>
+            </w:pPr>
+            <w:r>
+              <w:rPr>
+                <w:rFonts w:ascii="Times New Roman" w:hAnsi="Times New Roman" w:cs="Times New Roman"/>
+                <w:sz w:val="24"/>
+                <w:szCs w:val="24"/>
+                <w:lang w:val="en-US"/>
+              </w:rPr>
+              <w:t>REFERENCE</w:t>
+            </w:r>
+          </w:p>
+        </w:tc>
+        <w:tc>
+          <w:tcPr>
+            <w:tcW w:w="1846" w:type="dxa"/>
+          </w:tcPr>
+          <w:p>
+            <w:pPr>
+              <w:pStyle w:val="a4"/>
+              <w:rPr>
+                <w:rFonts w:ascii="Times New Roman" w:hAnsi="Times New Roman" w:cs="Times New Roman"/>
+                <w:sz w:val="24"/>
+                <w:szCs w:val="24"/>
+                <w:lang w:val="en-US"/>
+              </w:rPr>
+            </w:pPr>
+            <w:r>
+              <w:rPr>
+                <w:rFonts w:ascii="Times New Roman" w:hAnsi="Times New Roman" w:cs="Times New Roman"/>
+                <w:sz w:val="24"/>
+                <w:szCs w:val="24"/>
+                <w:lang w:val="en-US"/>
+              </w:rPr>
+              <w:t>BYTE[8]</w:t>
+            </w:r>
+          </w:p>
+        </w:tc>
+        <w:tc>
+          <w:tcPr>
+            <w:tcW w:w="1742" w:type="dxa"/>
+          </w:tcPr>
+          <w:p>
+            <w:pPr>
+              <w:pStyle w:val="a4"/>
+              <w:rPr>
+                <w:rFonts w:ascii="Times New Roman" w:hAnsi="Times New Roman" w:cs="Times New Roman"/>
+                <w:sz w:val="24"/>
+                <w:szCs w:val="24"/>
+                <w:lang w:val="en-US"/>
+              </w:rPr>
+            </w:pPr>
+            <w:r>
+              <w:rPr>
+                <w:rFonts w:ascii="Times New Roman" w:hAnsi="Times New Roman" w:cs="Times New Roman"/>
+                <w:sz w:val="24"/>
+                <w:szCs w:val="24"/>
+                <w:lang w:val="en-US"/>
+              </w:rPr>
+              <w:t>Long</w:t>
+            </w:r>
+          </w:p>
+        </w:tc>
+        <w:tc>
+          <w:tcPr>
+            <w:tcW w:w="1829" w:type="dxa"/>
+          </w:tcPr>
+          <w:p>
+            <w:pPr>
+              <w:pStyle w:val="a4"/>
+              <w:rPr>
+                <w:rFonts w:ascii="Times New Roman" w:hAnsi="Times New Roman" w:cs="Times New Roman"/>
+                <w:sz w:val="24"/>
+                <w:szCs w:val="24"/>
+              </w:rPr>
+            </w:pPr>
+            <w:r>
+              <w:rPr>
+                <w:rFonts w:ascii="Times New Roman" w:hAnsi="Times New Roman" w:cs="Times New Roman"/>
+                <w:sz w:val="24"/>
+                <w:szCs w:val="24"/>
+              </w:rPr>
+              <w:t>[0,0,0,0,0,0,0,0]</w:t>
+            </w:r>
+          </w:p>
+        </w:tc>
+      </w:tr>
+      <w:tr>
+        <w:tc>
+          <w:tcPr>
+            <w:tcW w:w="1524" w:type="dxa"/>
+          </w:tcPr>
+          <w:p>
+            <w:pPr>
+              <w:pStyle w:val="a4"/>
+              <w:rPr>
+                <w:rFonts w:ascii="Times New Roman" w:hAnsi="Times New Roman" w:cs="Times New Roman"/>
+                <w:sz w:val="24"/>
+                <w:szCs w:val="24"/>
+              </w:rPr>
+            </w:pPr>
+            <w:r>
+              <w:rPr>
+                <w:rFonts w:ascii="Times New Roman" w:hAnsi="Times New Roman" w:cs="Times New Roman"/>
+                <w:sz w:val="24"/>
+                <w:szCs w:val="24"/>
+              </w:rPr>
+              <w:t>4</w:t>
+            </w:r>
+          </w:p>
+        </w:tc>
+        <w:tc>
+          <w:tcPr>
+            <w:tcW w:w="2630" w:type="dxa"/>
+          </w:tcPr>
+          <w:p>
+            <w:pPr>
+              <w:pStyle w:val="a4"/>
+              <w:rPr>
+                <w:rFonts w:ascii="Times New Roman" w:hAnsi="Times New Roman" w:cs="Times New Roman"/>
+                <w:sz w:val="24"/>
+                <w:szCs w:val="24"/>
+                <w:lang w:val="en-US"/>
+              </w:rPr>
+            </w:pPr>
+            <w:r>
+              <w:rPr>
+                <w:rFonts w:ascii="Times New Roman" w:hAnsi="Times New Roman" w:cs="Times New Roman"/>
+                <w:sz w:val="24"/>
+                <w:szCs w:val="24"/>
+                <w:lang w:val="en-US"/>
+              </w:rPr>
+              <w:t>CREATOR PUBLIC KEY</w:t>
+            </w:r>
+          </w:p>
+        </w:tc>
+        <w:tc>
+          <w:tcPr>
+            <w:tcW w:w="1846" w:type="dxa"/>
+          </w:tcPr>
+          <w:p>
+            <w:pPr>
+              <w:pStyle w:val="a4"/>
+              <w:rPr>
+                <w:rFonts w:ascii="Times New Roman" w:hAnsi="Times New Roman" w:cs="Times New Roman"/>
+                <w:sz w:val="24"/>
+                <w:szCs w:val="24"/>
+              </w:rPr>
+            </w:pPr>
+            <w:r>
+              <w:rPr>
+                <w:rFonts w:ascii="Times New Roman" w:hAnsi="Times New Roman" w:cs="Times New Roman"/>
+                <w:sz w:val="24"/>
+                <w:szCs w:val="24"/>
+                <w:lang w:val="en-US"/>
+              </w:rPr>
+              <w:t>BYTE[32]</w:t>
+            </w:r>
+          </w:p>
+        </w:tc>
+        <w:tc>
+          <w:tcPr>
+            <w:tcW w:w="1742" w:type="dxa"/>
+          </w:tcPr>
+          <w:p>
+            <w:pPr>
+              <w:pStyle w:val="a4"/>
+              <w:rPr>
+                <w:rFonts w:ascii="Times New Roman" w:hAnsi="Times New Roman" w:cs="Times New Roman"/>
+                <w:sz w:val="24"/>
+                <w:szCs w:val="24"/>
+              </w:rPr>
+            </w:pPr>
+            <w:r>
+              <w:rPr>
+                <w:rFonts w:ascii="Times New Roman" w:hAnsi="Times New Roman" w:cs="Times New Roman"/>
+                <w:sz w:val="24"/>
+                <w:szCs w:val="24"/>
+                <w:lang w:val="en-US"/>
+              </w:rPr>
+              <w:t>BYTE[32]</w:t>
+            </w:r>
+          </w:p>
+        </w:tc>
+        <w:tc>
+          <w:tcPr>
+            <w:tcW w:w="1829" w:type="dxa"/>
+          </w:tcPr>
+          <w:p>
+            <w:pPr>
+              <w:pStyle w:val="a4"/>
+              <w:rPr>
+                <w:rFonts w:ascii="Times New Roman" w:hAnsi="Times New Roman" w:cs="Times New Roman"/>
+                <w:sz w:val="24"/>
+                <w:szCs w:val="24"/>
+              </w:rPr>
+            </w:pPr>
+          </w:p>
+        </w:tc>
+      </w:tr>
+      <w:tr>
+        <w:tc>
+          <w:tcPr>
+            <w:tcW w:w="1524" w:type="dxa"/>
+          </w:tcPr>
+          <w:p>
+            <w:pPr>
+              <w:pStyle w:val="a4"/>
+              <w:rPr>
+                <w:rFonts w:ascii="Times New Roman" w:hAnsi="Times New Roman" w:cs="Times New Roman"/>
+                <w:sz w:val="24"/>
+                <w:szCs w:val="24"/>
+              </w:rPr>
+            </w:pPr>
+            <w:r>
+              <w:rPr>
+                <w:rFonts w:ascii="Times New Roman" w:hAnsi="Times New Roman" w:cs="Times New Roman"/>
+                <w:sz w:val="24"/>
+                <w:szCs w:val="24"/>
+              </w:rPr>
+              <w:t>5</w:t>
+            </w:r>
+          </w:p>
+        </w:tc>
+        <w:tc>
+          <w:tcPr>
+            <w:tcW w:w="2630" w:type="dxa"/>
+          </w:tcPr>
+          <w:p>
+            <w:pPr>
+              <w:pStyle w:val="a4"/>
+              <w:rPr>
+                <w:rFonts w:ascii="Times New Roman" w:hAnsi="Times New Roman" w:cs="Times New Roman"/>
+                <w:sz w:val="24"/>
+                <w:szCs w:val="24"/>
+                <w:lang w:val="en-US"/>
+              </w:rPr>
+            </w:pPr>
+            <w:r>
+              <w:rPr>
+                <w:rFonts w:ascii="Times New Roman" w:hAnsi="Times New Roman" w:cs="Times New Roman"/>
+                <w:sz w:val="24"/>
+                <w:szCs w:val="24"/>
+                <w:lang w:val="en-US"/>
+              </w:rPr>
+              <w:t>FEE POW</w:t>
+            </w:r>
+          </w:p>
+        </w:tc>
+        <w:tc>
+          <w:tcPr>
+            <w:tcW w:w="1846" w:type="dxa"/>
+          </w:tcPr>
+          <w:p>
+            <w:pPr>
+              <w:pStyle w:val="a4"/>
+              <w:rPr>
+                <w:rFonts w:ascii="Times New Roman" w:hAnsi="Times New Roman" w:cs="Times New Roman"/>
+                <w:sz w:val="24"/>
+                <w:szCs w:val="24"/>
+                <w:lang w:val="en-US"/>
+              </w:rPr>
+            </w:pPr>
+            <w:r>
+              <w:rPr>
+                <w:rFonts w:ascii="Times New Roman" w:hAnsi="Times New Roman" w:cs="Times New Roman"/>
+                <w:sz w:val="24"/>
+                <w:szCs w:val="24"/>
+                <w:lang w:val="en-US"/>
+              </w:rPr>
+              <w:t>BYTE[1]</w:t>
+            </w:r>
+          </w:p>
+        </w:tc>
+        <w:tc>
+          <w:tcPr>
+            <w:tcW w:w="1742" w:type="dxa"/>
+          </w:tcPr>
+          <w:p>
+            <w:pPr>
+              <w:pStyle w:val="a4"/>
+              <w:rPr>
+                <w:rFonts w:ascii="Times New Roman" w:hAnsi="Times New Roman" w:cs="Times New Roman"/>
+                <w:sz w:val="24"/>
+                <w:szCs w:val="24"/>
+              </w:rPr>
+            </w:pPr>
+            <w:r>
+              <w:rPr>
+                <w:rFonts w:ascii="Times New Roman" w:hAnsi="Times New Roman" w:cs="Times New Roman"/>
+                <w:sz w:val="24"/>
+                <w:szCs w:val="24"/>
+                <w:lang w:val="en-US"/>
+              </w:rPr>
+              <w:t>BYTE[1]</w:t>
+            </w:r>
+          </w:p>
+        </w:tc>
+        <w:tc>
+          <w:tcPr>
+            <w:tcW w:w="1829" w:type="dxa"/>
+          </w:tcPr>
+          <w:p>
+            <w:pPr>
+              <w:pStyle w:val="a4"/>
+              <w:rPr>
+                <w:rFonts w:ascii="Times New Roman" w:hAnsi="Times New Roman" w:cs="Times New Roman"/>
+                <w:sz w:val="24"/>
+                <w:szCs w:val="24"/>
+              </w:rPr>
+            </w:pPr>
+            <w:r>
+              <w:rPr>
+                <w:rFonts w:ascii="Times New Roman" w:hAnsi="Times New Roman" w:cs="Times New Roman"/>
+                <w:sz w:val="24"/>
+                <w:szCs w:val="24"/>
+              </w:rPr>
+              <w:t>[0]</w:t>
+            </w:r>
+          </w:p>
+        </w:tc>
+      </w:tr>
+      <w:tr>
+        <w:tc>
+          <w:tcPr>
+            <w:tcW w:w="1524" w:type="dxa"/>
+          </w:tcPr>
+          <w:p>
+            <w:pPr>
+              <w:pStyle w:val="a4"/>
+              <w:rPr>
+                <w:rFonts w:ascii="Times New Roman" w:hAnsi="Times New Roman" w:cs="Times New Roman"/>
+                <w:sz w:val="24"/>
+                <w:szCs w:val="24"/>
+              </w:rPr>
+            </w:pPr>
+            <w:r>
+              <w:rPr>
+                <w:rFonts w:ascii="Times New Roman" w:hAnsi="Times New Roman" w:cs="Times New Roman"/>
+                <w:sz w:val="24"/>
+                <w:szCs w:val="24"/>
+              </w:rPr>
+              <w:t>6</w:t>
+            </w:r>
+          </w:p>
+        </w:tc>
+        <w:tc>
+          <w:tcPr>
+            <w:tcW w:w="2630" w:type="dxa"/>
+          </w:tcPr>
+          <w:p>
+            <w:pPr>
+              <w:pStyle w:val="a4"/>
+              <w:rPr>
+                <w:rFonts w:ascii="Times New Roman" w:hAnsi="Times New Roman" w:cs="Times New Roman"/>
+                <w:sz w:val="24"/>
+                <w:szCs w:val="24"/>
+                <w:lang w:val="en-US"/>
+              </w:rPr>
+            </w:pPr>
+            <w:r>
+              <w:rPr>
+                <w:rFonts w:ascii="Times New Roman" w:hAnsi="Times New Roman" w:cs="Times New Roman"/>
+                <w:sz w:val="24"/>
+                <w:szCs w:val="24"/>
+                <w:lang w:val="en-US"/>
+              </w:rPr>
+              <w:t>SIGNATUPE</w:t>
+            </w:r>
+          </w:p>
+        </w:tc>
+        <w:tc>
+          <w:tcPr>
+            <w:tcW w:w="1846" w:type="dxa"/>
+          </w:tcPr>
+          <w:p>
+            <w:pPr>
+              <w:pStyle w:val="a4"/>
+              <w:rPr>
+                <w:rFonts w:ascii="Times New Roman" w:hAnsi="Times New Roman" w:cs="Times New Roman"/>
+                <w:sz w:val="24"/>
+                <w:szCs w:val="24"/>
+                <w:lang w:val="en-US"/>
+              </w:rPr>
+            </w:pPr>
+            <w:r>
+              <w:rPr>
+                <w:rFonts w:ascii="Times New Roman" w:hAnsi="Times New Roman" w:cs="Times New Roman"/>
+                <w:sz w:val="24"/>
+                <w:szCs w:val="24"/>
+                <w:lang w:val="en-US"/>
+              </w:rPr>
+              <w:t>BYTE[64]</w:t>
+            </w:r>
+          </w:p>
+        </w:tc>
+        <w:tc>
+          <w:tcPr>
+            <w:tcW w:w="1742" w:type="dxa"/>
+          </w:tcPr>
+          <w:p>
+            <w:pPr>
+              <w:pStyle w:val="a4"/>
+              <w:rPr>
+                <w:rFonts w:ascii="Times New Roman" w:hAnsi="Times New Roman" w:cs="Times New Roman"/>
+                <w:sz w:val="24"/>
+                <w:szCs w:val="24"/>
+              </w:rPr>
+            </w:pPr>
+            <w:r>
+              <w:rPr>
+                <w:rFonts w:ascii="Times New Roman" w:hAnsi="Times New Roman" w:cs="Times New Roman"/>
+                <w:sz w:val="24"/>
+                <w:szCs w:val="24"/>
+                <w:lang w:val="en-US"/>
+              </w:rPr>
+              <w:t>BYTE[64]</w:t>
+            </w:r>
+          </w:p>
+        </w:tc>
+        <w:tc>
+          <w:tcPr>
+            <w:tcW w:w="1829" w:type="dxa"/>
+          </w:tcPr>
+          <w:p>
+            <w:pPr>
+              <w:pStyle w:val="a4"/>
+              <w:rPr>
+                <w:rFonts w:ascii="Times New Roman" w:hAnsi="Times New Roman" w:cs="Times New Roman"/>
+                <w:sz w:val="24"/>
+                <w:szCs w:val="24"/>
+              </w:rPr>
+            </w:pPr>
+          </w:p>
+        </w:tc>
+      </w:tr>
+      <w:tr>
+        <w:tc>
+          <w:tcPr>
+            <w:tcW w:w="1524" w:type="dxa"/>
+          </w:tcPr>
+          <w:p>
+            <w:pPr>
+              <w:pStyle w:val="a4"/>
+              <w:rPr>
+                <w:rFonts w:ascii="Times New Roman" w:hAnsi="Times New Roman" w:cs="Times New Roman"/>
+                <w:sz w:val="24"/>
+                <w:szCs w:val="24"/>
+                <w:lang w:val="en-US"/>
+              </w:rPr>
+            </w:pPr>
+            <w:r>
+              <w:rPr>
+                <w:rFonts w:ascii="Times New Roman" w:hAnsi="Times New Roman" w:cs="Times New Roman"/>
+                <w:sz w:val="24"/>
+                <w:szCs w:val="24"/>
+                <w:lang w:val="en-US"/>
+              </w:rPr>
+              <w:t>7</w:t>
+            </w:r>
+          </w:p>
+        </w:tc>
+        <w:tc>
+          <w:tcPr>
+            <w:tcW w:w="2630" w:type="dxa"/>
+          </w:tcPr>
+          <w:p>
+            <w:pPr>
+              <w:pStyle w:val="a4"/>
+              <w:rPr>
+                <w:rFonts w:ascii="Times New Roman" w:hAnsi="Times New Roman" w:cs="Times New Roman"/>
+                <w:sz w:val="24"/>
+                <w:szCs w:val="24"/>
+                <w:lang w:val="en-US"/>
+              </w:rPr>
+            </w:pPr>
+            <w:r>
+              <w:rPr>
+                <w:rFonts w:ascii="Times New Roman" w:hAnsi="Times New Roman" w:cs="Times New Roman"/>
+                <w:sz w:val="24"/>
+                <w:szCs w:val="24"/>
+                <w:lang w:val="en-US"/>
+              </w:rPr>
+              <w:t>TEMPLATE KEY</w:t>
+            </w:r>
+          </w:p>
+        </w:tc>
+        <w:tc>
+          <w:tcPr>
+            <w:tcW w:w="1846" w:type="dxa"/>
+          </w:tcPr>
+          <w:p>
+            <w:pPr>
+              <w:pStyle w:val="a4"/>
+              <w:rPr>
+                <w:rFonts w:ascii="Times New Roman" w:hAnsi="Times New Roman" w:cs="Times New Roman"/>
+                <w:sz w:val="24"/>
+                <w:szCs w:val="24"/>
+                <w:lang w:val="en-US"/>
+              </w:rPr>
+            </w:pPr>
+            <w:r>
+              <w:rPr>
+                <w:rFonts w:ascii="Times New Roman" w:hAnsi="Times New Roman" w:cs="Times New Roman"/>
+                <w:sz w:val="24"/>
+                <w:szCs w:val="24"/>
+                <w:lang w:val="en-US"/>
+              </w:rPr>
+              <w:t>BYTE[8]</w:t>
+            </w:r>
+          </w:p>
+        </w:tc>
+        <w:tc>
+          <w:tcPr>
+            <w:tcW w:w="1742" w:type="dxa"/>
+          </w:tcPr>
+          <w:p>
+            <w:pPr>
+              <w:pStyle w:val="a4"/>
+              <w:rPr>
+                <w:rFonts w:ascii="Times New Roman" w:hAnsi="Times New Roman" w:cs="Times New Roman"/>
+                <w:sz w:val="24"/>
+                <w:szCs w:val="24"/>
+                <w:lang w:val="en-US"/>
+              </w:rPr>
+            </w:pPr>
+            <w:r>
+              <w:rPr>
+                <w:rFonts w:ascii="Times New Roman" w:hAnsi="Times New Roman" w:cs="Times New Roman"/>
+                <w:sz w:val="24"/>
+                <w:szCs w:val="24"/>
+                <w:lang w:val="en-US"/>
+              </w:rPr>
+              <w:t>Long</w:t>
+            </w:r>
+          </w:p>
+        </w:tc>
+        <w:tc>
+          <w:tcPr>
+            <w:tcW w:w="1829" w:type="dxa"/>
+          </w:tcPr>
+          <w:p>
+            <w:pPr>
+              <w:pStyle w:val="a4"/>
+              <w:rPr>
+                <w:rFonts w:ascii="Times New Roman" w:hAnsi="Times New Roman" w:cs="Times New Roman"/>
+                <w:sz w:val="24"/>
+                <w:szCs w:val="24"/>
+              </w:rPr>
+            </w:pPr>
+            <w:r>
+              <w:rPr>
+                <w:rFonts w:ascii="Times New Roman" w:hAnsi="Times New Roman" w:cs="Times New Roman"/>
+                <w:sz w:val="24"/>
+                <w:szCs w:val="24"/>
+              </w:rPr>
+              <w:t>Ключ шаблона</w:t>
+            </w:r>
+          </w:p>
+          <w:p>
+            <w:pPr>
+              <w:pStyle w:val="a4"/>
+              <w:rPr>
+                <w:rFonts w:ascii="Times New Roman" w:hAnsi="Times New Roman" w:cs="Times New Roman"/>
+                <w:sz w:val="24"/>
+                <w:szCs w:val="24"/>
+              </w:rPr>
+            </w:pPr>
+            <w:r>
+              <w:rPr>
+                <w:rFonts w:ascii="Times New Roman" w:hAnsi="Times New Roman" w:cs="Times New Roman"/>
+                <w:sz w:val="24"/>
+                <w:szCs w:val="24"/>
+              </w:rPr>
+              <w:t>Читается только если Если параметр</w:t>
+            </w:r>
+            <w:r>
+              <w:rPr>
+                <w:rFonts w:ascii="Times New Roman" w:hAnsi="Times New Roman" w:cs="Times New Roman"/>
+                <w:sz w:val="24"/>
+                <w:szCs w:val="24"/>
+              </w:rPr>
+              <w:t>[</w:t>
+            </w:r>
+            <w:r>
+              <w:rPr>
+                <w:rFonts w:ascii="Times New Roman" w:hAnsi="Times New Roman" w:cs="Times New Roman"/>
+                <w:sz w:val="24"/>
+                <w:szCs w:val="24"/>
+              </w:rPr>
+              <w:t>3</w:t>
+            </w:r>
+            <w:r>
+              <w:rPr>
+                <w:rFonts w:ascii="Times New Roman" w:hAnsi="Times New Roman" w:cs="Times New Roman"/>
+                <w:sz w:val="24"/>
+                <w:szCs w:val="24"/>
+              </w:rPr>
+              <w:t>] &lt; 0</w:t>
+            </w:r>
+          </w:p>
+        </w:tc>
+      </w:tr>
+      <w:tr>
+        <w:tc>
+          <w:tcPr>
+            <w:tcW w:w="1524" w:type="dxa"/>
+          </w:tcPr>
+          <w:p>
+            <w:pPr>
+              <w:pStyle w:val="a4"/>
+              <w:rPr>
+                <w:rFonts w:ascii="Times New Roman" w:hAnsi="Times New Roman" w:cs="Times New Roman"/>
+                <w:sz w:val="24"/>
+                <w:szCs w:val="24"/>
+              </w:rPr>
+            </w:pPr>
+            <w:r>
+              <w:rPr>
+                <w:rFonts w:ascii="Times New Roman" w:hAnsi="Times New Roman" w:cs="Times New Roman"/>
+                <w:sz w:val="24"/>
+                <w:szCs w:val="24"/>
+              </w:rPr>
+              <w:t>8</w:t>
+            </w:r>
+          </w:p>
+        </w:tc>
+        <w:tc>
+          <w:tcPr>
+            <w:tcW w:w="2630" w:type="dxa"/>
+          </w:tcPr>
+          <w:p>
+            <w:pPr>
+              <w:pStyle w:val="a4"/>
+              <w:rPr>
+                <w:rFonts w:ascii="Times New Roman" w:hAnsi="Times New Roman" w:cs="Times New Roman"/>
+                <w:sz w:val="24"/>
+                <w:szCs w:val="24"/>
+                <w:lang w:val="en-US"/>
+              </w:rPr>
+            </w:pPr>
+            <w:r>
+              <w:rPr>
+                <w:rFonts w:ascii="Times New Roman" w:hAnsi="Times New Roman" w:cs="Times New Roman"/>
+                <w:sz w:val="24"/>
+                <w:szCs w:val="24"/>
+                <w:lang w:val="en-US"/>
+              </w:rPr>
+              <w:t>DATA SIZE</w:t>
+            </w:r>
+          </w:p>
+        </w:tc>
+        <w:tc>
+          <w:tcPr>
+            <w:tcW w:w="1846" w:type="dxa"/>
+          </w:tcPr>
+          <w:p>
+            <w:pPr>
+              <w:pStyle w:val="a4"/>
+              <w:rPr>
+                <w:rFonts w:ascii="Times New Roman" w:hAnsi="Times New Roman" w:cs="Times New Roman"/>
+                <w:sz w:val="24"/>
+                <w:szCs w:val="24"/>
+                <w:lang w:val="en-US"/>
+              </w:rPr>
+            </w:pPr>
+            <w:r>
+              <w:rPr>
+                <w:rFonts w:ascii="Times New Roman" w:hAnsi="Times New Roman" w:cs="Times New Roman"/>
+                <w:sz w:val="24"/>
+                <w:szCs w:val="24"/>
+                <w:lang w:val="en-US"/>
+              </w:rPr>
+              <w:t>BYTE[4]</w:t>
+            </w:r>
+          </w:p>
+        </w:tc>
+        <w:tc>
+          <w:tcPr>
+            <w:tcW w:w="1742" w:type="dxa"/>
+          </w:tcPr>
+          <w:p>
+            <w:pPr>
+              <w:pStyle w:val="a4"/>
+              <w:rPr>
+                <w:rFonts w:ascii="Times New Roman" w:hAnsi="Times New Roman" w:cs="Times New Roman"/>
+                <w:sz w:val="24"/>
+                <w:szCs w:val="24"/>
+                <w:lang w:val="en-US"/>
+              </w:rPr>
+            </w:pPr>
+            <w:r>
+              <w:rPr>
+                <w:rFonts w:ascii="Times New Roman" w:hAnsi="Times New Roman" w:cs="Times New Roman"/>
+                <w:sz w:val="24"/>
+                <w:szCs w:val="24"/>
+                <w:lang w:val="en-US"/>
+              </w:rPr>
+              <w:t>Integer</w:t>
+            </w:r>
+          </w:p>
+        </w:tc>
+        <w:tc>
+          <w:tcPr>
+            <w:tcW w:w="1829" w:type="dxa"/>
+          </w:tcPr>
+          <w:p>
+            <w:pPr>
+              <w:pStyle w:val="a4"/>
+              <w:rPr>
+                <w:rFonts w:ascii="Times New Roman" w:hAnsi="Times New Roman" w:cs="Times New Roman"/>
+                <w:sz w:val="24"/>
+                <w:szCs w:val="24"/>
+              </w:rPr>
+            </w:pPr>
+            <w:r>
+              <w:rPr>
+                <w:rFonts w:ascii="Times New Roman" w:hAnsi="Times New Roman" w:cs="Times New Roman"/>
+                <w:sz w:val="24"/>
+                <w:szCs w:val="24"/>
+              </w:rPr>
+              <w:t>Размер данных</w:t>
+            </w:r>
+          </w:p>
+          <w:p>
+            <w:pPr>
+              <w:pStyle w:val="a4"/>
+              <w:rPr>
+                <w:rFonts w:ascii="Times New Roman" w:hAnsi="Times New Roman" w:cs="Times New Roman"/>
+                <w:sz w:val="24"/>
+                <w:szCs w:val="24"/>
+              </w:rPr>
+            </w:pPr>
+            <w:r>
+              <w:rPr>
+                <w:rFonts w:ascii="Times New Roman" w:hAnsi="Times New Roman" w:cs="Times New Roman"/>
+                <w:sz w:val="24"/>
+                <w:szCs w:val="24"/>
+              </w:rPr>
+              <w:lastRenderedPageBreak/>
+              <w:t>Читается  только, если параметр</w:t>
+            </w:r>
+            <w:r>
+              <w:rPr>
+                <w:rFonts w:ascii="Times New Roman" w:hAnsi="Times New Roman" w:cs="Times New Roman"/>
+                <w:sz w:val="24"/>
+                <w:szCs w:val="24"/>
+              </w:rPr>
+              <w:t>[4]</w:t>
+            </w:r>
+            <w:r>
+              <w:rPr>
+                <w:rFonts w:ascii="Times New Roman" w:hAnsi="Times New Roman" w:cs="Times New Roman"/>
+                <w:sz w:val="24"/>
+                <w:szCs w:val="24"/>
+              </w:rPr>
+              <w:t xml:space="preserve"> </w:t>
+            </w:r>
+            <w:r>
+              <w:rPr>
+                <w:rFonts w:ascii="Times New Roman" w:hAnsi="Times New Roman" w:cs="Times New Roman"/>
+                <w:sz w:val="24"/>
+                <w:szCs w:val="24"/>
+              </w:rPr>
+              <w:t>&lt;</w:t>
+            </w:r>
+            <w:r>
+              <w:rPr>
+                <w:rFonts w:ascii="Times New Roman" w:hAnsi="Times New Roman" w:cs="Times New Roman"/>
+                <w:sz w:val="24"/>
+                <w:szCs w:val="24"/>
+              </w:rPr>
+              <w:t xml:space="preserve"> </w:t>
+            </w:r>
+            <w:r>
+              <w:rPr>
+                <w:rFonts w:ascii="Times New Roman" w:hAnsi="Times New Roman" w:cs="Times New Roman"/>
+                <w:sz w:val="24"/>
+                <w:szCs w:val="24"/>
+              </w:rPr>
+              <w:t>0</w:t>
+            </w:r>
+          </w:p>
+        </w:tc>
+      </w:tr>
+      <w:tr>
+        <w:tc>
+          <w:tcPr>
+            <w:tcW w:w="1524" w:type="dxa"/>
+          </w:tcPr>
+          <w:p>
+            <w:pPr>
+              <w:pStyle w:val="a4"/>
+              <w:rPr>
+                <w:rFonts w:ascii="Times New Roman" w:hAnsi="Times New Roman" w:cs="Times New Roman"/>
+                <w:sz w:val="24"/>
+                <w:szCs w:val="24"/>
+              </w:rPr>
+            </w:pPr>
+            <w:r>
+              <w:rPr>
+                <w:rFonts w:ascii="Times New Roman" w:hAnsi="Times New Roman" w:cs="Times New Roman"/>
+                <w:sz w:val="24"/>
+                <w:szCs w:val="24"/>
+              </w:rPr>
+              <w:lastRenderedPageBreak/>
+              <w:t>9</w:t>
+            </w:r>
+          </w:p>
+        </w:tc>
+        <w:tc>
+          <w:tcPr>
+            <w:tcW w:w="2630" w:type="dxa"/>
+          </w:tcPr>
+          <w:p>
+            <w:pPr>
+              <w:pStyle w:val="a4"/>
+              <w:rPr>
+                <w:rFonts w:ascii="Times New Roman" w:hAnsi="Times New Roman" w:cs="Times New Roman"/>
+                <w:sz w:val="24"/>
+                <w:szCs w:val="24"/>
+                <w:lang w:val="en-US"/>
+              </w:rPr>
+            </w:pPr>
+            <w:r>
+              <w:rPr>
+                <w:rFonts w:ascii="Times New Roman" w:hAnsi="Times New Roman" w:cs="Times New Roman"/>
+                <w:sz w:val="24"/>
+                <w:szCs w:val="24"/>
+                <w:lang w:val="en-US"/>
+              </w:rPr>
+              <w:t>DATE</w:t>
+            </w:r>
+          </w:p>
+        </w:tc>
+        <w:tc>
+          <w:tcPr>
+            <w:tcW w:w="1846" w:type="dxa"/>
+          </w:tcPr>
+          <w:p>
+            <w:pPr>
+              <w:pStyle w:val="a4"/>
+              <w:rPr>
+                <w:rFonts w:ascii="Times New Roman" w:hAnsi="Times New Roman" w:cs="Times New Roman"/>
+                <w:sz w:val="24"/>
+                <w:szCs w:val="24"/>
+                <w:lang w:val="en-US"/>
+              </w:rPr>
+            </w:pPr>
+            <w:r>
+              <w:rPr>
+                <w:rFonts w:ascii="Times New Roman" w:hAnsi="Times New Roman" w:cs="Times New Roman"/>
+                <w:sz w:val="24"/>
+                <w:szCs w:val="24"/>
+                <w:lang w:val="en-US"/>
+              </w:rPr>
+              <w:t>BYTE[DATA SIZE]</w:t>
+            </w:r>
+          </w:p>
+        </w:tc>
+        <w:tc>
+          <w:tcPr>
+            <w:tcW w:w="1742" w:type="dxa"/>
+          </w:tcPr>
+          <w:p>
+            <w:pPr>
+              <w:pStyle w:val="a4"/>
+              <w:rPr>
+                <w:rFonts w:ascii="Times New Roman" w:hAnsi="Times New Roman" w:cs="Times New Roman"/>
+                <w:sz w:val="24"/>
+                <w:szCs w:val="24"/>
+                <w:lang w:val="en-US"/>
+              </w:rPr>
+            </w:pPr>
+            <w:r>
+              <w:rPr>
+                <w:rFonts w:ascii="Times New Roman" w:hAnsi="Times New Roman" w:cs="Times New Roman"/>
+                <w:sz w:val="24"/>
+                <w:szCs w:val="24"/>
+                <w:lang w:val="en-US"/>
+              </w:rPr>
+              <w:t>BYTE[]</w:t>
+            </w:r>
+          </w:p>
+        </w:tc>
+        <w:tc>
+          <w:tcPr>
+            <w:tcW w:w="1829" w:type="dxa"/>
+          </w:tcPr>
+          <w:p>
+            <w:pPr>
+              <w:pStyle w:val="a4"/>
+              <w:rPr>
+                <w:rFonts w:ascii="Times New Roman" w:hAnsi="Times New Roman" w:cs="Times New Roman"/>
+                <w:sz w:val="24"/>
+                <w:szCs w:val="24"/>
+              </w:rPr>
+            </w:pPr>
+            <w:r>
+              <w:rPr>
+                <w:rFonts w:ascii="Times New Roman" w:hAnsi="Times New Roman" w:cs="Times New Roman"/>
+                <w:sz w:val="24"/>
+                <w:szCs w:val="24"/>
+              </w:rPr>
+              <w:t>Данные</w:t>
+            </w:r>
+          </w:p>
+          <w:p>
+            <w:pPr>
+              <w:pStyle w:val="a4"/>
+              <w:rPr>
+                <w:rFonts w:ascii="Times New Roman" w:hAnsi="Times New Roman" w:cs="Times New Roman"/>
+                <w:sz w:val="24"/>
+                <w:szCs w:val="24"/>
+              </w:rPr>
+            </w:pPr>
+            <w:r>
+              <w:rPr>
+                <w:rFonts w:ascii="Times New Roman" w:hAnsi="Times New Roman" w:cs="Times New Roman"/>
+                <w:sz w:val="24"/>
+                <w:szCs w:val="24"/>
+              </w:rPr>
+              <w:t>Читается  только, если параметр</w:t>
+            </w:r>
+            <w:r>
+              <w:rPr>
+                <w:rFonts w:ascii="Times New Roman" w:hAnsi="Times New Roman" w:cs="Times New Roman"/>
+                <w:sz w:val="24"/>
+                <w:szCs w:val="24"/>
+              </w:rPr>
+              <w:t>[4]</w:t>
+            </w:r>
+            <w:r>
+              <w:rPr>
+                <w:rFonts w:ascii="Times New Roman" w:hAnsi="Times New Roman" w:cs="Times New Roman"/>
+                <w:sz w:val="24"/>
+                <w:szCs w:val="24"/>
+              </w:rPr>
+              <w:t xml:space="preserve"> </w:t>
+            </w:r>
+            <w:r>
+              <w:rPr>
+                <w:rFonts w:ascii="Times New Roman" w:hAnsi="Times New Roman" w:cs="Times New Roman"/>
+                <w:sz w:val="24"/>
+                <w:szCs w:val="24"/>
+              </w:rPr>
+              <w:t>&lt;</w:t>
+            </w:r>
+            <w:r>
+              <w:rPr>
+                <w:rFonts w:ascii="Times New Roman" w:hAnsi="Times New Roman" w:cs="Times New Roman"/>
+                <w:sz w:val="24"/>
+                <w:szCs w:val="24"/>
+              </w:rPr>
+              <w:t xml:space="preserve"> </w:t>
+            </w:r>
+            <w:r>
+              <w:rPr>
+                <w:rFonts w:ascii="Times New Roman" w:hAnsi="Times New Roman" w:cs="Times New Roman"/>
+                <w:sz w:val="24"/>
+                <w:szCs w:val="24"/>
+              </w:rPr>
+              <w:t>0</w:t>
+            </w:r>
+          </w:p>
+        </w:tc>
+      </w:tr>
+      <w:tr>
+        <w:tc>
+          <w:tcPr>
+            <w:tcW w:w="1524" w:type="dxa"/>
+          </w:tcPr>
+          <w:p>
+            <w:pPr>
+              <w:pStyle w:val="a4"/>
+              <w:rPr>
+                <w:rFonts w:ascii="Times New Roman" w:hAnsi="Times New Roman" w:cs="Times New Roman"/>
+                <w:sz w:val="24"/>
+                <w:szCs w:val="24"/>
+              </w:rPr>
+            </w:pPr>
+            <w:r>
+              <w:rPr>
+                <w:rFonts w:ascii="Times New Roman" w:hAnsi="Times New Roman" w:cs="Times New Roman"/>
+                <w:sz w:val="24"/>
+                <w:szCs w:val="24"/>
+                <w:lang w:val="en-US"/>
+              </w:rPr>
+              <w:t>1</w:t>
+            </w:r>
+            <w:r>
+              <w:rPr>
+                <w:rFonts w:ascii="Times New Roman" w:hAnsi="Times New Roman" w:cs="Times New Roman"/>
+                <w:sz w:val="24"/>
+                <w:szCs w:val="24"/>
+              </w:rPr>
+              <w:t>0</w:t>
+            </w:r>
+          </w:p>
+        </w:tc>
+        <w:tc>
+          <w:tcPr>
+            <w:tcW w:w="2630" w:type="dxa"/>
+          </w:tcPr>
+          <w:p>
+            <w:pPr>
+              <w:pStyle w:val="a4"/>
+              <w:rPr>
+                <w:rFonts w:ascii="Times New Roman" w:hAnsi="Times New Roman" w:cs="Times New Roman"/>
+                <w:sz w:val="24"/>
+                <w:szCs w:val="24"/>
+                <w:lang w:val="en-US"/>
+              </w:rPr>
+            </w:pPr>
+            <w:r>
+              <w:rPr>
+                <w:rFonts w:ascii="Times New Roman" w:hAnsi="Times New Roman" w:cs="Times New Roman"/>
+                <w:sz w:val="24"/>
+                <w:szCs w:val="24"/>
+                <w:lang w:val="en-US"/>
+              </w:rPr>
+              <w:t>ENSCRYPTED</w:t>
+            </w:r>
+          </w:p>
+        </w:tc>
+        <w:tc>
+          <w:tcPr>
+            <w:tcW w:w="1846" w:type="dxa"/>
+          </w:tcPr>
+          <w:p>
+            <w:pPr>
+              <w:pStyle w:val="a4"/>
+              <w:rPr>
+                <w:rFonts w:ascii="Times New Roman" w:hAnsi="Times New Roman" w:cs="Times New Roman"/>
+                <w:sz w:val="24"/>
+                <w:szCs w:val="24"/>
+                <w:lang w:val="en-US"/>
+              </w:rPr>
+            </w:pPr>
+            <w:r>
+              <w:rPr>
+                <w:rFonts w:ascii="Times New Roman" w:hAnsi="Times New Roman" w:cs="Times New Roman"/>
+                <w:sz w:val="24"/>
+                <w:szCs w:val="24"/>
+                <w:lang w:val="en-US"/>
+              </w:rPr>
+              <w:t>BYTE[1]</w:t>
+            </w:r>
+          </w:p>
+        </w:tc>
+        <w:tc>
+          <w:tcPr>
+            <w:tcW w:w="1742" w:type="dxa"/>
+          </w:tcPr>
+          <w:p>
+            <w:pPr>
+              <w:pStyle w:val="a4"/>
+              <w:rPr>
+                <w:rFonts w:ascii="Times New Roman" w:hAnsi="Times New Roman" w:cs="Times New Roman"/>
+                <w:sz w:val="24"/>
+                <w:szCs w:val="24"/>
+                <w:lang w:val="en-US"/>
+              </w:rPr>
+            </w:pPr>
+            <w:r>
+              <w:rPr>
+                <w:rFonts w:ascii="Times New Roman" w:hAnsi="Times New Roman" w:cs="Times New Roman"/>
+                <w:sz w:val="24"/>
+                <w:szCs w:val="24"/>
+                <w:lang w:val="en-US"/>
+              </w:rPr>
+              <w:t>int</w:t>
+            </w:r>
+          </w:p>
+        </w:tc>
+        <w:tc>
+          <w:tcPr>
+            <w:tcW w:w="1829" w:type="dxa"/>
+          </w:tcPr>
+          <w:p>
+            <w:pPr>
+              <w:pStyle w:val="a4"/>
+              <w:rPr>
+                <w:rFonts w:ascii="Times New Roman" w:hAnsi="Times New Roman" w:cs="Times New Roman"/>
+                <w:sz w:val="24"/>
+                <w:szCs w:val="24"/>
+              </w:rPr>
+            </w:pPr>
+            <w:r>
+              <w:rPr>
+                <w:rFonts w:ascii="Times New Roman" w:hAnsi="Times New Roman" w:cs="Times New Roman"/>
+                <w:sz w:val="24"/>
+                <w:szCs w:val="24"/>
+              </w:rPr>
+              <w:t>Читается  только, если параметр</w:t>
+            </w:r>
+            <w:r>
+              <w:rPr>
+                <w:rFonts w:ascii="Times New Roman" w:hAnsi="Times New Roman" w:cs="Times New Roman"/>
+                <w:sz w:val="24"/>
+                <w:szCs w:val="24"/>
+              </w:rPr>
+              <w:t>[4]</w:t>
+            </w:r>
+            <w:r>
+              <w:rPr>
+                <w:rFonts w:ascii="Times New Roman" w:hAnsi="Times New Roman" w:cs="Times New Roman"/>
+                <w:sz w:val="24"/>
+                <w:szCs w:val="24"/>
+              </w:rPr>
+              <w:t xml:space="preserve"> </w:t>
+            </w:r>
+            <w:r>
+              <w:rPr>
+                <w:rFonts w:ascii="Times New Roman" w:hAnsi="Times New Roman" w:cs="Times New Roman"/>
+                <w:sz w:val="24"/>
+                <w:szCs w:val="24"/>
+              </w:rPr>
+              <w:t>&lt;</w:t>
+            </w:r>
+            <w:r>
+              <w:rPr>
+                <w:rFonts w:ascii="Times New Roman" w:hAnsi="Times New Roman" w:cs="Times New Roman"/>
+                <w:sz w:val="24"/>
+                <w:szCs w:val="24"/>
+              </w:rPr>
+              <w:t xml:space="preserve"> </w:t>
+            </w:r>
+            <w:r>
+              <w:rPr>
+                <w:rFonts w:ascii="Times New Roman" w:hAnsi="Times New Roman" w:cs="Times New Roman"/>
+                <w:sz w:val="24"/>
+                <w:szCs w:val="24"/>
+              </w:rPr>
+              <w:t>0</w:t>
+            </w:r>
+          </w:p>
+        </w:tc>
+      </w:tr>
+      <w:tr>
+        <w:tc>
+          <w:tcPr>
+            <w:tcW w:w="1524" w:type="dxa"/>
+          </w:tcPr>
+          <w:p>
+            <w:pPr>
+              <w:pStyle w:val="a4"/>
+              <w:rPr>
+                <w:rFonts w:ascii="Times New Roman" w:hAnsi="Times New Roman" w:cs="Times New Roman"/>
+                <w:sz w:val="24"/>
+                <w:szCs w:val="24"/>
+              </w:rPr>
+            </w:pPr>
+            <w:r>
+              <w:rPr>
+                <w:rFonts w:ascii="Times New Roman" w:hAnsi="Times New Roman" w:cs="Times New Roman"/>
+                <w:sz w:val="24"/>
+                <w:szCs w:val="24"/>
+                <w:lang w:val="en-US"/>
+              </w:rPr>
+              <w:t>1</w:t>
+            </w:r>
+            <w:r>
+              <w:rPr>
+                <w:rFonts w:ascii="Times New Roman" w:hAnsi="Times New Roman" w:cs="Times New Roman"/>
+                <w:sz w:val="24"/>
+                <w:szCs w:val="24"/>
+              </w:rPr>
+              <w:t>1</w:t>
+            </w:r>
+          </w:p>
+        </w:tc>
+        <w:tc>
+          <w:tcPr>
+            <w:tcW w:w="2630" w:type="dxa"/>
+          </w:tcPr>
+          <w:p>
+            <w:pPr>
+              <w:pStyle w:val="a4"/>
+              <w:rPr>
+                <w:rFonts w:ascii="Times New Roman" w:hAnsi="Times New Roman" w:cs="Times New Roman"/>
+                <w:sz w:val="24"/>
+                <w:szCs w:val="24"/>
+                <w:lang w:val="en-US"/>
+              </w:rPr>
+            </w:pPr>
+            <w:r>
+              <w:rPr>
+                <w:rFonts w:ascii="Times New Roman" w:hAnsi="Times New Roman" w:cs="Times New Roman"/>
+                <w:sz w:val="24"/>
+                <w:szCs w:val="24"/>
+                <w:lang w:val="en-US"/>
+              </w:rPr>
+              <w:t>IS TEXT</w:t>
+            </w:r>
+          </w:p>
+        </w:tc>
+        <w:tc>
+          <w:tcPr>
+            <w:tcW w:w="1846" w:type="dxa"/>
+          </w:tcPr>
+          <w:p>
+            <w:pPr>
+              <w:pStyle w:val="a4"/>
+              <w:rPr>
+                <w:rFonts w:ascii="Times New Roman" w:hAnsi="Times New Roman" w:cs="Times New Roman"/>
+                <w:sz w:val="24"/>
+                <w:szCs w:val="24"/>
+                <w:lang w:val="en-US"/>
+              </w:rPr>
+            </w:pPr>
+            <w:r>
+              <w:rPr>
+                <w:rFonts w:ascii="Times New Roman" w:hAnsi="Times New Roman" w:cs="Times New Roman"/>
+                <w:sz w:val="24"/>
+                <w:szCs w:val="24"/>
+                <w:lang w:val="en-US"/>
+              </w:rPr>
+              <w:t>BYTE[1]</w:t>
+            </w:r>
+          </w:p>
+        </w:tc>
+        <w:tc>
+          <w:tcPr>
+            <w:tcW w:w="1742" w:type="dxa"/>
+          </w:tcPr>
+          <w:p>
+            <w:pPr>
+              <w:pStyle w:val="a4"/>
+              <w:rPr>
+                <w:rFonts w:ascii="Times New Roman" w:hAnsi="Times New Roman" w:cs="Times New Roman"/>
+                <w:sz w:val="24"/>
+                <w:szCs w:val="24"/>
+                <w:lang w:val="en-US"/>
+              </w:rPr>
+            </w:pPr>
+            <w:r>
+              <w:rPr>
+                <w:rFonts w:ascii="Times New Roman" w:hAnsi="Times New Roman" w:cs="Times New Roman"/>
+                <w:sz w:val="24"/>
+                <w:szCs w:val="24"/>
+                <w:lang w:val="en-US"/>
+              </w:rPr>
+              <w:t>int</w:t>
+            </w:r>
+          </w:p>
+        </w:tc>
+        <w:tc>
+          <w:tcPr>
+            <w:tcW w:w="1829" w:type="dxa"/>
+          </w:tcPr>
+          <w:p>
+            <w:pPr>
+              <w:pStyle w:val="a4"/>
+              <w:rPr>
+                <w:rFonts w:ascii="Times New Roman" w:hAnsi="Times New Roman" w:cs="Times New Roman"/>
+                <w:sz w:val="24"/>
+                <w:szCs w:val="24"/>
+              </w:rPr>
+            </w:pPr>
+            <w:r>
+              <w:rPr>
+                <w:rFonts w:ascii="Times New Roman" w:hAnsi="Times New Roman" w:cs="Times New Roman"/>
+                <w:sz w:val="24"/>
+                <w:szCs w:val="24"/>
+              </w:rPr>
+              <w:t>Читается  только, если параметр</w:t>
+            </w:r>
+            <w:r>
+              <w:rPr>
+                <w:rFonts w:ascii="Times New Roman" w:hAnsi="Times New Roman" w:cs="Times New Roman"/>
+                <w:sz w:val="24"/>
+                <w:szCs w:val="24"/>
+              </w:rPr>
+              <w:t>[4]</w:t>
+            </w:r>
+            <w:r>
+              <w:rPr>
+                <w:rFonts w:ascii="Times New Roman" w:hAnsi="Times New Roman" w:cs="Times New Roman"/>
+                <w:sz w:val="24"/>
+                <w:szCs w:val="24"/>
+              </w:rPr>
+              <w:t xml:space="preserve"> </w:t>
+            </w:r>
+            <w:r>
+              <w:rPr>
+                <w:rFonts w:ascii="Times New Roman" w:hAnsi="Times New Roman" w:cs="Times New Roman"/>
+                <w:sz w:val="24"/>
+                <w:szCs w:val="24"/>
+              </w:rPr>
+              <w:t>&lt;</w:t>
+            </w:r>
+            <w:r>
+              <w:rPr>
+                <w:rFonts w:ascii="Times New Roman" w:hAnsi="Times New Roman" w:cs="Times New Roman"/>
+                <w:sz w:val="24"/>
+                <w:szCs w:val="24"/>
+              </w:rPr>
+              <w:t xml:space="preserve"> </w:t>
+            </w:r>
+            <w:r>
+              <w:rPr>
+                <w:rFonts w:ascii="Times New Roman" w:hAnsi="Times New Roman" w:cs="Times New Roman"/>
+                <w:sz w:val="24"/>
+                <w:szCs w:val="24"/>
+              </w:rPr>
+              <w:t>0</w:t>
+            </w:r>
+          </w:p>
+        </w:tc>
+      </w:tr>
+      <w:tr>
+        <w:tc>
+          <w:tcPr>
+            <w:tcW w:w="1524" w:type="dxa"/>
+          </w:tcPr>
+          <w:p>
+            <w:pPr>
+              <w:pStyle w:val="a4"/>
+              <w:rPr>
+                <w:rFonts w:ascii="Times New Roman" w:hAnsi="Times New Roman" w:cs="Times New Roman"/>
+                <w:color w:val="FF0000"/>
+                <w:sz w:val="24"/>
+                <w:szCs w:val="24"/>
+                <w:lang w:val="en-US"/>
+              </w:rPr>
+            </w:pPr>
+            <w:r>
+              <w:rPr>
+                <w:rFonts w:ascii="Times New Roman" w:hAnsi="Times New Roman" w:cs="Times New Roman"/>
+                <w:color w:val="FF0000"/>
+                <w:sz w:val="24"/>
+                <w:szCs w:val="24"/>
+                <w:lang w:val="en-US"/>
+              </w:rPr>
+              <w:t>12</w:t>
+            </w:r>
+          </w:p>
+        </w:tc>
+        <w:tc>
+          <w:tcPr>
+            <w:tcW w:w="2630" w:type="dxa"/>
+          </w:tcPr>
+          <w:p>
+            <w:pPr>
+              <w:pStyle w:val="a4"/>
+              <w:rPr>
+                <w:rFonts w:ascii="Times New Roman" w:hAnsi="Times New Roman" w:cs="Times New Roman"/>
+                <w:color w:val="FF0000"/>
+                <w:sz w:val="24"/>
+                <w:szCs w:val="24"/>
+                <w:lang w:val="en-US"/>
+              </w:rPr>
+            </w:pPr>
+            <w:r>
+              <w:rPr>
+                <w:rFonts w:ascii="Times New Roman" w:hAnsi="Times New Roman" w:cs="Times New Roman"/>
+                <w:color w:val="FF0000"/>
+                <w:sz w:val="24"/>
+                <w:szCs w:val="24"/>
+              </w:rPr>
+              <w:t>signersLenBytes</w:t>
+            </w:r>
+          </w:p>
+        </w:tc>
+        <w:tc>
+          <w:tcPr>
+            <w:tcW w:w="1846" w:type="dxa"/>
+          </w:tcPr>
+          <w:p>
+            <w:pPr>
+              <w:pStyle w:val="a4"/>
+              <w:rPr>
+                <w:rFonts w:ascii="Times New Roman" w:hAnsi="Times New Roman" w:cs="Times New Roman"/>
+                <w:color w:val="FF0000"/>
+                <w:sz w:val="24"/>
+                <w:szCs w:val="24"/>
+                <w:lang w:val="en-US"/>
+              </w:rPr>
+            </w:pPr>
+            <w:r>
+              <w:rPr>
+                <w:rFonts w:ascii="Times New Roman" w:hAnsi="Times New Roman" w:cs="Times New Roman"/>
+                <w:color w:val="FF0000"/>
+                <w:sz w:val="24"/>
+                <w:szCs w:val="24"/>
+                <w:lang w:val="en-US"/>
+              </w:rPr>
+              <w:t>BYTE[1]</w:t>
+            </w:r>
+          </w:p>
+        </w:tc>
+        <w:tc>
+          <w:tcPr>
+            <w:tcW w:w="1742" w:type="dxa"/>
+          </w:tcPr>
+          <w:p>
+            <w:pPr>
+              <w:pStyle w:val="a4"/>
+              <w:rPr>
+                <w:rFonts w:ascii="Times New Roman" w:hAnsi="Times New Roman" w:cs="Times New Roman"/>
+                <w:color w:val="FF0000"/>
+                <w:sz w:val="24"/>
+                <w:szCs w:val="24"/>
+                <w:lang w:val="en-US"/>
+              </w:rPr>
+            </w:pPr>
+            <w:r>
+              <w:rPr>
+                <w:rFonts w:ascii="Times New Roman" w:hAnsi="Times New Roman" w:cs="Times New Roman"/>
+                <w:color w:val="FF0000"/>
+                <w:sz w:val="24"/>
+                <w:szCs w:val="24"/>
+                <w:lang w:val="en-US"/>
+              </w:rPr>
+              <w:t>int</w:t>
+            </w:r>
+          </w:p>
+        </w:tc>
+        <w:tc>
+          <w:tcPr>
+            <w:tcW w:w="1829" w:type="dxa"/>
+          </w:tcPr>
+          <w:p>
+            <w:pPr>
+              <w:pStyle w:val="a4"/>
+              <w:rPr>
+                <w:rFonts w:ascii="Times New Roman" w:hAnsi="Times New Roman" w:cs="Times New Roman"/>
+                <w:color w:val="FF0000"/>
+                <w:sz w:val="24"/>
+                <w:szCs w:val="24"/>
+              </w:rPr>
+            </w:pPr>
+            <w:r>
+              <w:rPr>
+                <w:rFonts w:ascii="Times New Roman" w:hAnsi="Times New Roman" w:cs="Times New Roman"/>
+                <w:color w:val="FF0000"/>
+                <w:sz w:val="24"/>
+                <w:szCs w:val="24"/>
+                <w:lang w:val="en-US"/>
+              </w:rPr>
+              <w:t xml:space="preserve">???? </w:t>
+            </w:r>
+            <w:r>
+              <w:rPr>
+                <w:rFonts w:ascii="Times New Roman" w:hAnsi="Times New Roman" w:cs="Times New Roman"/>
+                <w:color w:val="FF0000"/>
+                <w:sz w:val="24"/>
+                <w:szCs w:val="24"/>
+              </w:rPr>
+              <w:t>по умолчанию отсутствует</w:t>
+            </w:r>
+          </w:p>
+        </w:tc>
+      </w:tr>
+      <w:tr>
+        <w:tc>
+          <w:tcPr>
+            <w:tcW w:w="1524" w:type="dxa"/>
+          </w:tcPr>
+          <w:p>
+            <w:pPr>
+              <w:pStyle w:val="a4"/>
+              <w:rPr>
+                <w:rFonts w:ascii="Times New Roman" w:hAnsi="Times New Roman" w:cs="Times New Roman"/>
+                <w:color w:val="FF0000"/>
+                <w:sz w:val="24"/>
+                <w:szCs w:val="24"/>
+                <w:lang w:val="en-US"/>
+              </w:rPr>
+            </w:pPr>
+            <w:r>
+              <w:rPr>
+                <w:rFonts w:ascii="Times New Roman" w:hAnsi="Times New Roman" w:cs="Times New Roman"/>
+                <w:color w:val="FF0000"/>
+                <w:sz w:val="24"/>
+                <w:szCs w:val="24"/>
+                <w:lang w:val="en-US"/>
+              </w:rPr>
+              <w:t>13</w:t>
+            </w:r>
+          </w:p>
+        </w:tc>
+        <w:tc>
+          <w:tcPr>
+            <w:tcW w:w="2630" w:type="dxa"/>
+          </w:tcPr>
+          <w:p>
+            <w:pPr>
+              <w:pStyle w:val="a4"/>
+              <w:rPr>
+                <w:rFonts w:ascii="Times New Roman" w:hAnsi="Times New Roman" w:cs="Times New Roman"/>
+                <w:color w:val="FF0000"/>
+                <w:sz w:val="24"/>
+                <w:szCs w:val="24"/>
+                <w:lang w:val="en-US"/>
+              </w:rPr>
+            </w:pPr>
+            <w:r>
+              <w:rPr>
+                <w:rFonts w:ascii="Times New Roman" w:hAnsi="Times New Roman" w:cs="Times New Roman"/>
+                <w:color w:val="FF0000"/>
+                <w:sz w:val="24"/>
+                <w:szCs w:val="24"/>
+                <w:highlight w:val="lightGray"/>
+              </w:rPr>
+              <w:t>Signers</w:t>
+            </w:r>
+            <w:r>
+              <w:rPr>
+                <w:rFonts w:ascii="Times New Roman" w:hAnsi="Times New Roman" w:cs="Times New Roman"/>
+                <w:color w:val="FF0000"/>
+                <w:sz w:val="24"/>
+                <w:szCs w:val="24"/>
+                <w:lang w:val="en-US"/>
+              </w:rPr>
+              <w:t>[i]</w:t>
+            </w:r>
+          </w:p>
+        </w:tc>
+        <w:tc>
+          <w:tcPr>
+            <w:tcW w:w="1846" w:type="dxa"/>
+          </w:tcPr>
+          <w:p>
+            <w:pPr>
+              <w:pStyle w:val="a4"/>
+              <w:rPr>
+                <w:rFonts w:ascii="Times New Roman" w:hAnsi="Times New Roman" w:cs="Times New Roman"/>
+                <w:color w:val="FF0000"/>
+                <w:sz w:val="24"/>
+                <w:szCs w:val="24"/>
+                <w:lang w:val="en-US"/>
+              </w:rPr>
+            </w:pPr>
+            <w:r>
+              <w:rPr>
+                <w:rFonts w:ascii="Times New Roman" w:hAnsi="Times New Roman" w:cs="Times New Roman"/>
+                <w:color w:val="FF0000"/>
+                <w:sz w:val="24"/>
+                <w:szCs w:val="24"/>
+                <w:lang w:val="en-US"/>
+              </w:rPr>
+              <w:t>BYTE[32]</w:t>
+            </w:r>
+          </w:p>
+        </w:tc>
+        <w:tc>
+          <w:tcPr>
+            <w:tcW w:w="1742" w:type="dxa"/>
+          </w:tcPr>
+          <w:p>
+            <w:pPr>
+              <w:pStyle w:val="a4"/>
+              <w:rPr>
+                <w:rFonts w:ascii="Times New Roman" w:hAnsi="Times New Roman" w:cs="Times New Roman"/>
+                <w:color w:val="FF0000"/>
+                <w:sz w:val="24"/>
+                <w:szCs w:val="24"/>
+                <w:lang w:val="en-US"/>
+              </w:rPr>
+            </w:pPr>
+            <w:r>
+              <w:rPr>
+                <w:rFonts w:ascii="Times New Roman" w:hAnsi="Times New Roman" w:cs="Times New Roman"/>
+                <w:color w:val="FF0000"/>
+                <w:sz w:val="24"/>
+                <w:szCs w:val="24"/>
+                <w:lang w:val="en-US"/>
+              </w:rPr>
+              <w:t>BYTE[]</w:t>
+            </w:r>
+          </w:p>
+        </w:tc>
+        <w:tc>
+          <w:tcPr>
+            <w:tcW w:w="1829" w:type="dxa"/>
+          </w:tcPr>
+          <w:p>
+            <w:pPr>
+              <w:pStyle w:val="a4"/>
+              <w:rPr>
+                <w:rFonts w:ascii="Times New Roman" w:hAnsi="Times New Roman" w:cs="Times New Roman"/>
+                <w:color w:val="FF0000"/>
+                <w:sz w:val="24"/>
+                <w:szCs w:val="24"/>
+              </w:rPr>
+            </w:pPr>
+            <w:r>
+              <w:rPr>
+                <w:rFonts w:ascii="Times New Roman" w:hAnsi="Times New Roman" w:cs="Times New Roman"/>
+                <w:color w:val="FF0000"/>
+                <w:sz w:val="24"/>
+                <w:szCs w:val="24"/>
+                <w:lang w:val="en-US"/>
+              </w:rPr>
+              <w:t xml:space="preserve">???? </w:t>
+            </w:r>
+            <w:r>
+              <w:rPr>
+                <w:rFonts w:ascii="Times New Roman" w:hAnsi="Times New Roman" w:cs="Times New Roman"/>
+                <w:color w:val="FF0000"/>
+                <w:sz w:val="24"/>
+                <w:szCs w:val="24"/>
+              </w:rPr>
+              <w:t>по умолчанию отсутствует</w:t>
+            </w:r>
+          </w:p>
+        </w:tc>
+      </w:tr>
+      <w:tr>
+        <w:tc>
+          <w:tcPr>
+            <w:tcW w:w="1524" w:type="dxa"/>
+          </w:tcPr>
+          <w:p>
+            <w:pPr>
+              <w:pStyle w:val="a4"/>
+              <w:rPr>
+                <w:rFonts w:ascii="Times New Roman" w:hAnsi="Times New Roman" w:cs="Times New Roman"/>
+                <w:color w:val="FF0000"/>
+                <w:sz w:val="24"/>
+                <w:szCs w:val="24"/>
+                <w:lang w:val="en-US"/>
+              </w:rPr>
+            </w:pPr>
+            <w:r>
+              <w:rPr>
+                <w:rFonts w:ascii="Times New Roman" w:hAnsi="Times New Roman" w:cs="Times New Roman"/>
+                <w:color w:val="FF0000"/>
+                <w:sz w:val="24"/>
+                <w:szCs w:val="24"/>
+                <w:lang w:val="en-US"/>
+              </w:rPr>
+              <w:t>14</w:t>
+            </w:r>
+          </w:p>
+        </w:tc>
+        <w:tc>
+          <w:tcPr>
+            <w:tcW w:w="2630" w:type="dxa"/>
+          </w:tcPr>
+          <w:p>
+            <w:pPr>
+              <w:pStyle w:val="a4"/>
+              <w:rPr>
+                <w:rFonts w:ascii="Times New Roman" w:hAnsi="Times New Roman" w:cs="Times New Roman"/>
+                <w:color w:val="FF0000"/>
+                <w:sz w:val="24"/>
+                <w:szCs w:val="24"/>
+                <w:lang w:val="en-US"/>
+              </w:rPr>
+            </w:pPr>
+            <w:r>
+              <w:rPr>
+                <w:rFonts w:ascii="Times New Roman" w:hAnsi="Times New Roman" w:cs="Times New Roman"/>
+                <w:color w:val="FF0000"/>
+                <w:sz w:val="24"/>
+                <w:szCs w:val="24"/>
+              </w:rPr>
+              <w:t>signatures[i]</w:t>
+            </w:r>
+          </w:p>
+        </w:tc>
+        <w:tc>
+          <w:tcPr>
+            <w:tcW w:w="1846" w:type="dxa"/>
+          </w:tcPr>
+          <w:p>
+            <w:pPr>
+              <w:pStyle w:val="a4"/>
+              <w:rPr>
+                <w:rFonts w:ascii="Times New Roman" w:hAnsi="Times New Roman" w:cs="Times New Roman"/>
+                <w:color w:val="FF0000"/>
+                <w:sz w:val="24"/>
+                <w:szCs w:val="24"/>
+                <w:lang w:val="en-US"/>
+              </w:rPr>
+            </w:pPr>
+            <w:r>
+              <w:rPr>
+                <w:rFonts w:ascii="Times New Roman" w:hAnsi="Times New Roman" w:cs="Times New Roman"/>
+                <w:color w:val="FF0000"/>
+                <w:sz w:val="24"/>
+                <w:szCs w:val="24"/>
+                <w:lang w:val="en-US"/>
+              </w:rPr>
+              <w:t>BYTE[64]</w:t>
+            </w:r>
+          </w:p>
+        </w:tc>
+        <w:tc>
+          <w:tcPr>
+            <w:tcW w:w="1742" w:type="dxa"/>
+          </w:tcPr>
+          <w:p>
+            <w:pPr>
+              <w:pStyle w:val="a4"/>
+              <w:rPr>
+                <w:rFonts w:ascii="Times New Roman" w:hAnsi="Times New Roman" w:cs="Times New Roman"/>
+                <w:color w:val="FF0000"/>
+                <w:sz w:val="24"/>
+                <w:szCs w:val="24"/>
+                <w:lang w:val="en-US"/>
+              </w:rPr>
+            </w:pPr>
+            <w:r>
+              <w:rPr>
+                <w:rFonts w:ascii="Times New Roman" w:hAnsi="Times New Roman" w:cs="Times New Roman"/>
+                <w:color w:val="FF0000"/>
+                <w:sz w:val="24"/>
+                <w:szCs w:val="24"/>
+                <w:lang w:val="en-US"/>
+              </w:rPr>
+              <w:t>BYTE[]</w:t>
+            </w:r>
+          </w:p>
+        </w:tc>
+        <w:tc>
+          <w:tcPr>
+            <w:tcW w:w="1829" w:type="dxa"/>
+          </w:tcPr>
+          <w:p>
+            <w:pPr>
+              <w:pStyle w:val="a4"/>
+              <w:rPr>
+                <w:rFonts w:ascii="Times New Roman" w:hAnsi="Times New Roman" w:cs="Times New Roman"/>
+                <w:color w:val="FF0000"/>
+                <w:sz w:val="24"/>
+                <w:szCs w:val="24"/>
+              </w:rPr>
+            </w:pPr>
+            <w:r>
+              <w:rPr>
+                <w:rFonts w:ascii="Times New Roman" w:hAnsi="Times New Roman" w:cs="Times New Roman"/>
+                <w:color w:val="FF0000"/>
+                <w:sz w:val="24"/>
+                <w:szCs w:val="24"/>
+                <w:lang w:val="en-US"/>
+              </w:rPr>
+              <w:t xml:space="preserve">???? </w:t>
+            </w:r>
+            <w:r>
+              <w:rPr>
+                <w:rFonts w:ascii="Times New Roman" w:hAnsi="Times New Roman" w:cs="Times New Roman"/>
+                <w:color w:val="FF0000"/>
+                <w:sz w:val="24"/>
+                <w:szCs w:val="24"/>
+              </w:rPr>
+              <w:t>по умолчанию отсутствует</w:t>
+            </w:r>
+          </w:p>
+        </w:tc>
+      </w:tr>
+    </w:tbl>
+    <w:p>
+      <w:pPr>
+        <w:pStyle w:val="a4"/>
+        <w:rPr>
+          <w:rFonts w:ascii="Times New Roman" w:hAnsi="Times New Roman" w:cs="Times New Roman"/>
+          <w:sz w:val="24"/>
+          <w:szCs w:val="24"/>
+          <w:lang w:val="en-US"/>
+        </w:rPr>
+      </w:pPr>
+    </w:p>
+    <w:p>
+      <w:pPr>
+        <w:pStyle w:val="a4"/>
+        <w:rPr>
+          <w:rFonts w:ascii="Times New Roman" w:hAnsi="Times New Roman" w:cs="Times New Roman"/>
+          <w:sz w:val="24"/>
+          <w:szCs w:val="24"/>
+          <w:lang w:val="en-US"/>
+        </w:rPr>
+      </w:pPr>
+      <w:r>
+        <w:rPr>
+          <w:rFonts w:ascii="Times New Roman" w:hAnsi="Times New Roman" w:cs="Times New Roman"/>
+          <w:sz w:val="24"/>
+          <w:szCs w:val="24"/>
+        </w:rPr>
+        <w:t>Структура данных Документа</w:t>
+      </w:r>
+      <w:r>
+        <w:rPr>
+          <w:rFonts w:ascii="Times New Roman" w:hAnsi="Times New Roman" w:cs="Times New Roman"/>
+          <w:sz w:val="24"/>
+          <w:szCs w:val="24"/>
+          <w:lang w:val="en-US"/>
+        </w:rPr>
+        <w:t xml:space="preserve"> (DATE)</w:t>
+      </w:r>
+    </w:p>
+    <w:p>
+      <w:pPr>
+        <w:pStyle w:val="a4"/>
+        <w:rPr>
+          <w:rFonts w:ascii="Times New Roman" w:hAnsi="Times New Roman" w:cs="Times New Roman"/>
+          <w:sz w:val="24"/>
+          <w:szCs w:val="24"/>
+        </w:rPr>
+      </w:pPr>
+    </w:p>
+    <w:tbl>
+      <w:tblPr>
+        <w:tblStyle w:val="a3"/>
+        <w:tblW w:w="0" w:type="auto"/>
+        <w:tblLook w:val="04A0"/>
+      </w:tblPr>
+      <w:tblGrid>
+        <w:gridCol w:w="1524"/>
+        <w:gridCol w:w="2630"/>
+        <w:gridCol w:w="1846"/>
+        <w:gridCol w:w="1742"/>
+        <w:gridCol w:w="1829"/>
+      </w:tblGrid>
+      <w:tr>
+        <w:tc>
+          <w:tcPr>
+            <w:tcW w:w="1524" w:type="dxa"/>
+          </w:tcPr>
+          <w:p>
+            <w:pPr>
+              <w:pStyle w:val="a4"/>
+              <w:rPr>
+                <w:rFonts w:ascii="Times New Roman" w:hAnsi="Times New Roman" w:cs="Times New Roman"/>
+                <w:sz w:val="24"/>
+                <w:szCs w:val="24"/>
+                <w:lang w:val="en-US"/>
+              </w:rPr>
+            </w:pPr>
+          </w:p>
+        </w:tc>
+        <w:tc>
+          <w:tcPr>
+            <w:tcW w:w="2630" w:type="dxa"/>
+          </w:tcPr>
+          <w:p>
+            <w:pPr>
+              <w:pStyle w:val="a4"/>
+              <w:rPr>
+                <w:rFonts w:ascii="Times New Roman" w:hAnsi="Times New Roman" w:cs="Times New Roman"/>
+                <w:sz w:val="24"/>
+                <w:szCs w:val="24"/>
+              </w:rPr>
+            </w:pPr>
+            <w:r>
+              <w:rPr>
+                <w:rFonts w:ascii="Times New Roman" w:hAnsi="Times New Roman" w:cs="Times New Roman"/>
+                <w:sz w:val="24"/>
+                <w:szCs w:val="24"/>
+              </w:rPr>
+              <w:t>наименование</w:t>
+            </w:r>
+          </w:p>
+        </w:tc>
+        <w:tc>
+          <w:tcPr>
+            <w:tcW w:w="1846" w:type="dxa"/>
+          </w:tcPr>
+          <w:p>
+            <w:pPr>
+              <w:pStyle w:val="a4"/>
+              <w:rPr>
+                <w:rFonts w:ascii="Times New Roman" w:hAnsi="Times New Roman" w:cs="Times New Roman"/>
+                <w:sz w:val="24"/>
+                <w:szCs w:val="24"/>
+              </w:rPr>
+            </w:pPr>
+            <w:r>
+              <w:rPr>
+                <w:rFonts w:ascii="Times New Roman" w:hAnsi="Times New Roman" w:cs="Times New Roman"/>
+                <w:sz w:val="24"/>
+                <w:szCs w:val="24"/>
+              </w:rPr>
+              <w:t>Формат</w:t>
+            </w:r>
+          </w:p>
+        </w:tc>
+        <w:tc>
+          <w:tcPr>
+            <w:tcW w:w="1742" w:type="dxa"/>
+          </w:tcPr>
+          <w:p>
+            <w:pPr>
+              <w:pStyle w:val="a4"/>
+              <w:rPr>
+                <w:rFonts w:ascii="Times New Roman" w:hAnsi="Times New Roman" w:cs="Times New Roman"/>
+                <w:sz w:val="24"/>
+                <w:szCs w:val="24"/>
+              </w:rPr>
+            </w:pPr>
+            <w:r>
+              <w:rPr>
+                <w:rFonts w:ascii="Times New Roman" w:hAnsi="Times New Roman" w:cs="Times New Roman"/>
+                <w:sz w:val="24"/>
+                <w:szCs w:val="24"/>
+              </w:rPr>
+              <w:t>Приводим к виду</w:t>
+            </w:r>
+          </w:p>
+        </w:tc>
+        <w:tc>
+          <w:tcPr>
+            <w:tcW w:w="1829" w:type="dxa"/>
+          </w:tcPr>
+          <w:p>
+            <w:pPr>
+              <w:pStyle w:val="a4"/>
+              <w:rPr>
+                <w:rFonts w:ascii="Times New Roman" w:hAnsi="Times New Roman" w:cs="Times New Roman"/>
+                <w:sz w:val="24"/>
+                <w:szCs w:val="24"/>
+              </w:rPr>
+            </w:pPr>
+          </w:p>
+        </w:tc>
+      </w:tr>
+      <w:tr>
+        <w:tc>
+          <w:tcPr>
+            <w:tcW w:w="1524" w:type="dxa"/>
+          </w:tcPr>
+          <w:p>
+            <w:pPr>
+              <w:pStyle w:val="a4"/>
+              <w:rPr>
+                <w:rFonts w:ascii="Times New Roman" w:hAnsi="Times New Roman" w:cs="Times New Roman"/>
+                <w:sz w:val="24"/>
+                <w:szCs w:val="24"/>
+              </w:rPr>
+            </w:pPr>
+            <w:r>
+              <w:rPr>
+                <w:rFonts w:ascii="Times New Roman" w:hAnsi="Times New Roman" w:cs="Times New Roman"/>
+                <w:sz w:val="24"/>
+                <w:szCs w:val="24"/>
+              </w:rPr>
+              <w:t>1</w:t>
+            </w:r>
+          </w:p>
+        </w:tc>
+        <w:tc>
+          <w:tcPr>
+            <w:tcW w:w="2630" w:type="dxa"/>
+          </w:tcPr>
+          <w:p>
+            <w:pPr>
+              <w:pStyle w:val="a4"/>
+              <w:rPr>
+                <w:rFonts w:ascii="Times New Roman" w:hAnsi="Times New Roman" w:cs="Times New Roman"/>
+                <w:sz w:val="24"/>
+                <w:szCs w:val="24"/>
+                <w:lang w:val="en-US"/>
+              </w:rPr>
+            </w:pPr>
+            <w:r>
+              <w:rPr>
+                <w:rFonts w:ascii="Times New Roman" w:hAnsi="Times New Roman" w:cs="Times New Roman"/>
+                <w:sz w:val="24"/>
+                <w:szCs w:val="24"/>
+                <w:lang w:val="en-US"/>
+              </w:rPr>
+              <w:t>DATA VERSION</w:t>
+            </w:r>
+          </w:p>
+        </w:tc>
+        <w:tc>
+          <w:tcPr>
+            <w:tcW w:w="1846" w:type="dxa"/>
+          </w:tcPr>
+          <w:p>
+            <w:pPr>
+              <w:pStyle w:val="a4"/>
+              <w:rPr>
+                <w:rFonts w:ascii="Times New Roman" w:hAnsi="Times New Roman" w:cs="Times New Roman"/>
+                <w:sz w:val="24"/>
+                <w:szCs w:val="24"/>
+                <w:lang w:val="en-US"/>
+              </w:rPr>
+            </w:pPr>
+            <w:r>
+              <w:rPr>
+                <w:rFonts w:ascii="Times New Roman" w:hAnsi="Times New Roman" w:cs="Times New Roman"/>
+                <w:sz w:val="24"/>
+                <w:szCs w:val="24"/>
+                <w:lang w:val="en-US"/>
+              </w:rPr>
+              <w:t>BYTE[6</w:t>
+            </w:r>
+            <w:r>
+              <w:rPr>
+                <w:rFonts w:ascii="Times New Roman" w:hAnsi="Times New Roman" w:cs="Times New Roman"/>
+                <w:sz w:val="24"/>
+                <w:szCs w:val="24"/>
+                <w:lang w:val="en-US"/>
+              </w:rPr>
+              <w:t>]</w:t>
+            </w:r>
+          </w:p>
+        </w:tc>
+        <w:tc>
+          <w:tcPr>
+            <w:tcW w:w="1742" w:type="dxa"/>
+          </w:tcPr>
+          <w:p>
+            <w:pPr>
+              <w:pStyle w:val="a4"/>
+              <w:rPr>
+                <w:rFonts w:ascii="Times New Roman" w:hAnsi="Times New Roman" w:cs="Times New Roman"/>
+                <w:sz w:val="24"/>
+                <w:szCs w:val="24"/>
+                <w:lang w:val="en-US"/>
+              </w:rPr>
+            </w:pPr>
+            <w:r>
+              <w:rPr>
+                <w:rFonts w:ascii="Times New Roman" w:hAnsi="Times New Roman" w:cs="Times New Roman"/>
+                <w:sz w:val="24"/>
+                <w:szCs w:val="24"/>
+                <w:lang w:val="en-US"/>
+              </w:rPr>
+              <w:t>String</w:t>
+            </w:r>
+          </w:p>
+        </w:tc>
+        <w:tc>
+          <w:tcPr>
+            <w:tcW w:w="1829" w:type="dxa"/>
+          </w:tcPr>
+          <w:p>
+            <w:pPr>
+              <w:pStyle w:val="a4"/>
+              <w:rPr>
+                <w:rFonts w:ascii="Times New Roman" w:hAnsi="Times New Roman" w:cs="Times New Roman"/>
+                <w:sz w:val="24"/>
+                <w:szCs w:val="24"/>
+              </w:rPr>
+            </w:pPr>
+            <w:r>
+              <w:rPr>
+                <w:rFonts w:ascii="Times New Roman" w:hAnsi="Times New Roman" w:cs="Times New Roman"/>
+                <w:sz w:val="24"/>
+                <w:szCs w:val="24"/>
+              </w:rPr>
+              <w:t xml:space="preserve">По умолчанию </w:t>
+            </w:r>
+            <w:r>
+              <w:rPr>
+                <w:rFonts w:ascii="Times New Roman" w:hAnsi="Times New Roman" w:cs="Times New Roman"/>
+                <w:sz w:val="24"/>
+                <w:szCs w:val="24"/>
+              </w:rPr>
+              <w:t>"v 2.00"</w:t>
+            </w:r>
+          </w:p>
+        </w:tc>
+      </w:tr>
+      <w:tr>
+        <w:tc>
+          <w:tcPr>
+            <w:tcW w:w="1524" w:type="dxa"/>
+          </w:tcPr>
+          <w:p>
+            <w:pPr>
+              <w:pStyle w:val="a4"/>
+              <w:rPr>
+                <w:rFonts w:ascii="Times New Roman" w:hAnsi="Times New Roman" w:cs="Times New Roman"/>
+                <w:sz w:val="24"/>
+                <w:szCs w:val="24"/>
+              </w:rPr>
+            </w:pPr>
+            <w:r>
+              <w:rPr>
+                <w:rFonts w:ascii="Times New Roman" w:hAnsi="Times New Roman" w:cs="Times New Roman"/>
+                <w:sz w:val="24"/>
+                <w:szCs w:val="24"/>
+              </w:rPr>
+              <w:t>2</w:t>
+            </w:r>
+          </w:p>
+        </w:tc>
+        <w:tc>
+          <w:tcPr>
+            <w:tcW w:w="2630" w:type="dxa"/>
+          </w:tcPr>
+          <w:p>
+            <w:pPr>
+              <w:pStyle w:val="a4"/>
+              <w:rPr>
+                <w:rFonts w:ascii="Times New Roman" w:hAnsi="Times New Roman" w:cs="Times New Roman"/>
+                <w:sz w:val="24"/>
+                <w:szCs w:val="24"/>
+                <w:lang w:val="en-US"/>
+              </w:rPr>
+            </w:pPr>
+            <w:r>
+              <w:rPr>
+                <w:rFonts w:ascii="Times New Roman" w:hAnsi="Times New Roman" w:cs="Times New Roman"/>
+                <w:sz w:val="24"/>
+                <w:szCs w:val="24"/>
+                <w:lang w:val="en-US"/>
+              </w:rPr>
+              <w:t>TITLE  SIZE</w:t>
+            </w:r>
+          </w:p>
+        </w:tc>
+        <w:tc>
+          <w:tcPr>
+            <w:tcW w:w="1846" w:type="dxa"/>
+          </w:tcPr>
+          <w:p>
+            <w:pPr>
+              <w:pStyle w:val="a4"/>
+              <w:rPr>
+                <w:rFonts w:ascii="Times New Roman" w:hAnsi="Times New Roman" w:cs="Times New Roman"/>
+                <w:sz w:val="24"/>
+                <w:szCs w:val="24"/>
+                <w:lang w:val="en-US"/>
+              </w:rPr>
+            </w:pPr>
+            <w:r>
+              <w:rPr>
+                <w:rFonts w:ascii="Times New Roman" w:hAnsi="Times New Roman" w:cs="Times New Roman"/>
+                <w:sz w:val="24"/>
+                <w:szCs w:val="24"/>
+                <w:lang w:val="en-US"/>
+              </w:rPr>
+              <w:t>BYTE[4</w:t>
+            </w:r>
+            <w:r>
+              <w:rPr>
+                <w:rFonts w:ascii="Times New Roman" w:hAnsi="Times New Roman" w:cs="Times New Roman"/>
+                <w:sz w:val="24"/>
+                <w:szCs w:val="24"/>
+                <w:lang w:val="en-US"/>
+              </w:rPr>
+              <w:t>]</w:t>
+            </w:r>
+          </w:p>
+        </w:tc>
+        <w:tc>
+          <w:tcPr>
+            <w:tcW w:w="1742" w:type="dxa"/>
+          </w:tcPr>
+          <w:p>
+            <w:pPr>
+              <w:pStyle w:val="a4"/>
+              <w:rPr>
+                <w:rFonts w:ascii="Times New Roman" w:hAnsi="Times New Roman" w:cs="Times New Roman"/>
+                <w:sz w:val="24"/>
+                <w:szCs w:val="24"/>
+                <w:lang w:val="en-US"/>
+              </w:rPr>
+            </w:pPr>
+            <w:r>
+              <w:rPr>
+                <w:rFonts w:ascii="Times New Roman" w:hAnsi="Times New Roman" w:cs="Times New Roman"/>
+                <w:sz w:val="24"/>
+                <w:szCs w:val="24"/>
+                <w:lang w:val="en-US"/>
+              </w:rPr>
+              <w:t>int</w:t>
+            </w:r>
+          </w:p>
+        </w:tc>
+        <w:tc>
+          <w:tcPr>
+            <w:tcW w:w="1829" w:type="dxa"/>
+          </w:tcPr>
+          <w:p>
+            <w:pPr>
+              <w:pStyle w:val="a4"/>
+              <w:rPr>
+                <w:rFonts w:ascii="Times New Roman" w:hAnsi="Times New Roman" w:cs="Times New Roman"/>
+                <w:sz w:val="24"/>
+                <w:szCs w:val="24"/>
+              </w:rPr>
+            </w:pPr>
+          </w:p>
+        </w:tc>
+      </w:tr>
+      <w:tr>
+        <w:tc>
+          <w:tcPr>
+            <w:tcW w:w="1524" w:type="dxa"/>
+          </w:tcPr>
+          <w:p>
+            <w:pPr>
+              <w:pStyle w:val="a4"/>
+              <w:rPr>
+                <w:rFonts w:ascii="Times New Roman" w:hAnsi="Times New Roman" w:cs="Times New Roman"/>
+                <w:sz w:val="24"/>
+                <w:szCs w:val="24"/>
+              </w:rPr>
+            </w:pPr>
+            <w:r>
+              <w:rPr>
+                <w:rFonts w:ascii="Times New Roman" w:hAnsi="Times New Roman" w:cs="Times New Roman"/>
+                <w:sz w:val="24"/>
+                <w:szCs w:val="24"/>
+              </w:rPr>
+              <w:t>3</w:t>
+            </w:r>
+          </w:p>
+        </w:tc>
+        <w:tc>
+          <w:tcPr>
+            <w:tcW w:w="2630" w:type="dxa"/>
+          </w:tcPr>
+          <w:p>
+            <w:pPr>
+              <w:pStyle w:val="a4"/>
+              <w:rPr>
+                <w:rFonts w:ascii="Times New Roman" w:hAnsi="Times New Roman" w:cs="Times New Roman"/>
+                <w:sz w:val="24"/>
+                <w:szCs w:val="24"/>
+                <w:lang w:val="en-US"/>
+              </w:rPr>
+            </w:pPr>
+            <w:r>
+              <w:rPr>
+                <w:rFonts w:ascii="Times New Roman" w:hAnsi="Times New Roman" w:cs="Times New Roman"/>
+                <w:sz w:val="24"/>
+                <w:szCs w:val="24"/>
+                <w:lang w:val="en-US"/>
+              </w:rPr>
+              <w:t>TITLE</w:t>
+            </w:r>
+          </w:p>
+        </w:tc>
+        <w:tc>
+          <w:tcPr>
+            <w:tcW w:w="1846" w:type="dxa"/>
+          </w:tcPr>
+          <w:p>
+            <w:pPr>
+              <w:pStyle w:val="a4"/>
+              <w:rPr>
+                <w:rFonts w:ascii="Times New Roman" w:hAnsi="Times New Roman" w:cs="Times New Roman"/>
+                <w:sz w:val="24"/>
+                <w:szCs w:val="24"/>
+                <w:lang w:val="en-US"/>
+              </w:rPr>
+            </w:pPr>
+            <w:r>
+              <w:rPr>
+                <w:rFonts w:ascii="Times New Roman" w:hAnsi="Times New Roman" w:cs="Times New Roman"/>
+                <w:sz w:val="24"/>
+                <w:szCs w:val="24"/>
+                <w:lang w:val="en-US"/>
+              </w:rPr>
+              <w:t>BYTE[TITLE  SIZE</w:t>
+            </w:r>
+            <w:r>
+              <w:rPr>
+                <w:rFonts w:ascii="Times New Roman" w:hAnsi="Times New Roman" w:cs="Times New Roman"/>
+                <w:sz w:val="24"/>
+                <w:szCs w:val="24"/>
+                <w:lang w:val="en-US"/>
+              </w:rPr>
+              <w:t>]</w:t>
+            </w:r>
+          </w:p>
+        </w:tc>
+        <w:tc>
+          <w:tcPr>
+            <w:tcW w:w="1742" w:type="dxa"/>
+          </w:tcPr>
+          <w:p>
+            <w:pPr>
+              <w:pStyle w:val="a4"/>
+              <w:rPr>
+                <w:rFonts w:ascii="Times New Roman" w:hAnsi="Times New Roman" w:cs="Times New Roman"/>
+                <w:sz w:val="24"/>
+                <w:szCs w:val="24"/>
+                <w:lang w:val="en-US"/>
+              </w:rPr>
+            </w:pPr>
+            <w:r>
+              <w:rPr>
+                <w:rFonts w:ascii="Times New Roman" w:hAnsi="Times New Roman" w:cs="Times New Roman"/>
+                <w:sz w:val="24"/>
+                <w:szCs w:val="24"/>
+                <w:lang w:val="en-US"/>
+              </w:rPr>
+              <w:t>String</w:t>
+            </w:r>
+          </w:p>
+        </w:tc>
+        <w:tc>
+          <w:tcPr>
+            <w:tcW w:w="1829" w:type="dxa"/>
+          </w:tcPr>
+          <w:p>
+            <w:pPr>
+              <w:pStyle w:val="a4"/>
+              <w:rPr>
+                <w:rFonts w:ascii="Times New Roman" w:hAnsi="Times New Roman" w:cs="Times New Roman"/>
+                <w:sz w:val="24"/>
+                <w:szCs w:val="24"/>
+              </w:rPr>
+            </w:pPr>
+          </w:p>
+        </w:tc>
+      </w:tr>
+      <w:tr>
+        <w:tc>
+          <w:tcPr>
+            <w:tcW w:w="1524" w:type="dxa"/>
+          </w:tcPr>
+          <w:p>
+            <w:pPr>
+              <w:pStyle w:val="a4"/>
+              <w:rPr>
+                <w:rFonts w:ascii="Times New Roman" w:hAnsi="Times New Roman" w:cs="Times New Roman"/>
+                <w:sz w:val="24"/>
+                <w:szCs w:val="24"/>
+                <w:lang w:val="en-US"/>
+              </w:rPr>
+            </w:pPr>
+            <w:r>
+              <w:rPr>
+                <w:rFonts w:ascii="Times New Roman" w:hAnsi="Times New Roman" w:cs="Times New Roman"/>
+                <w:sz w:val="24"/>
+                <w:szCs w:val="24"/>
+                <w:lang w:val="en-US"/>
+              </w:rPr>
+              <w:t>4</w:t>
+            </w:r>
+          </w:p>
+        </w:tc>
+        <w:tc>
+          <w:tcPr>
+            <w:tcW w:w="2630" w:type="dxa"/>
+          </w:tcPr>
+          <w:p>
+            <w:pPr>
+              <w:pStyle w:val="a4"/>
+              <w:rPr>
+                <w:rFonts w:ascii="Times New Roman" w:hAnsi="Times New Roman" w:cs="Times New Roman"/>
+                <w:sz w:val="24"/>
+                <w:szCs w:val="24"/>
+                <w:lang w:val="en-US"/>
+              </w:rPr>
+            </w:pPr>
+            <w:r>
+              <w:rPr>
+                <w:rFonts w:ascii="Times New Roman" w:hAnsi="Times New Roman" w:cs="Times New Roman"/>
+                <w:sz w:val="24"/>
+                <w:szCs w:val="24"/>
+                <w:lang w:val="en-US"/>
+              </w:rPr>
+              <w:t>JSON SIZE</w:t>
+            </w:r>
+          </w:p>
+        </w:tc>
+        <w:tc>
+          <w:tcPr>
+            <w:tcW w:w="1846" w:type="dxa"/>
+          </w:tcPr>
+          <w:p>
+            <w:pPr>
+              <w:pStyle w:val="a4"/>
+              <w:rPr>
+                <w:rFonts w:ascii="Times New Roman" w:hAnsi="Times New Roman" w:cs="Times New Roman"/>
+                <w:sz w:val="24"/>
+                <w:szCs w:val="24"/>
+                <w:lang w:val="en-US"/>
+              </w:rPr>
+            </w:pPr>
+            <w:r>
+              <w:rPr>
+                <w:rFonts w:ascii="Times New Roman" w:hAnsi="Times New Roman" w:cs="Times New Roman"/>
+                <w:sz w:val="24"/>
+                <w:szCs w:val="24"/>
+                <w:lang w:val="en-US"/>
+              </w:rPr>
+              <w:t>BYTE[4</w:t>
+            </w:r>
+            <w:r>
+              <w:rPr>
+                <w:rFonts w:ascii="Times New Roman" w:hAnsi="Times New Roman" w:cs="Times New Roman"/>
+                <w:sz w:val="24"/>
+                <w:szCs w:val="24"/>
+                <w:lang w:val="en-US"/>
+              </w:rPr>
+              <w:t>]</w:t>
+            </w:r>
+          </w:p>
+        </w:tc>
+        <w:tc>
+          <w:tcPr>
+            <w:tcW w:w="1742" w:type="dxa"/>
+          </w:tcPr>
+          <w:p>
+            <w:pPr>
+              <w:pStyle w:val="a4"/>
+              <w:rPr>
+                <w:rFonts w:ascii="Times New Roman" w:hAnsi="Times New Roman" w:cs="Times New Roman"/>
+                <w:sz w:val="24"/>
+                <w:szCs w:val="24"/>
+                <w:lang w:val="en-US"/>
+              </w:rPr>
+            </w:pPr>
+            <w:r>
+              <w:rPr>
+                <w:rFonts w:ascii="Times New Roman" w:hAnsi="Times New Roman" w:cs="Times New Roman"/>
+                <w:sz w:val="24"/>
+                <w:szCs w:val="24"/>
+                <w:lang w:val="en-US"/>
+              </w:rPr>
+              <w:t>int</w:t>
+            </w:r>
+          </w:p>
+        </w:tc>
+        <w:tc>
+          <w:tcPr>
+            <w:tcW w:w="1829" w:type="dxa"/>
+          </w:tcPr>
+          <w:p>
+            <w:pPr>
+              <w:pStyle w:val="a4"/>
+              <w:rPr>
+                <w:rFonts w:ascii="Times New Roman" w:hAnsi="Times New Roman" w:cs="Times New Roman"/>
+                <w:sz w:val="24"/>
+                <w:szCs w:val="24"/>
+              </w:rPr>
+            </w:pPr>
+          </w:p>
+        </w:tc>
+      </w:tr>
+      <w:tr>
+        <w:tc>
+          <w:tcPr>
+            <w:tcW w:w="1524" w:type="dxa"/>
+          </w:tcPr>
+          <w:p>
+            <w:pPr>
+              <w:pStyle w:val="a4"/>
+              <w:rPr>
+                <w:rFonts w:ascii="Times New Roman" w:hAnsi="Times New Roman" w:cs="Times New Roman"/>
+                <w:sz w:val="24"/>
+                <w:szCs w:val="24"/>
+                <w:lang w:val="en-US"/>
+              </w:rPr>
+            </w:pPr>
+            <w:r>
+              <w:rPr>
+                <w:rFonts w:ascii="Times New Roman" w:hAnsi="Times New Roman" w:cs="Times New Roman"/>
+                <w:sz w:val="24"/>
+                <w:szCs w:val="24"/>
+                <w:lang w:val="en-US"/>
+              </w:rPr>
+              <w:t>5</w:t>
+            </w:r>
+          </w:p>
+        </w:tc>
+        <w:tc>
+          <w:tcPr>
+            <w:tcW w:w="2630" w:type="dxa"/>
+          </w:tcPr>
+          <w:p>
+            <w:pPr>
+              <w:pStyle w:val="a4"/>
+              <w:rPr>
+                <w:rFonts w:ascii="Times New Roman" w:hAnsi="Times New Roman" w:cs="Times New Roman"/>
+                <w:sz w:val="24"/>
+                <w:szCs w:val="24"/>
+                <w:lang w:val="en-US"/>
+              </w:rPr>
+            </w:pPr>
+            <w:r>
+              <w:rPr>
+                <w:rFonts w:ascii="Times New Roman" w:hAnsi="Times New Roman" w:cs="Times New Roman"/>
+                <w:sz w:val="24"/>
+                <w:szCs w:val="24"/>
+                <w:lang w:val="en-US"/>
+              </w:rPr>
+              <w:t>JSON</w:t>
+            </w:r>
+          </w:p>
+        </w:tc>
+        <w:tc>
+          <w:tcPr>
+            <w:tcW w:w="1846" w:type="dxa"/>
+          </w:tcPr>
+          <w:p>
+            <w:pPr>
+              <w:pStyle w:val="a4"/>
+              <w:rPr>
+                <w:rFonts w:ascii="Times New Roman" w:hAnsi="Times New Roman" w:cs="Times New Roman"/>
+                <w:sz w:val="24"/>
+                <w:szCs w:val="24"/>
+                <w:lang w:val="en-US"/>
+              </w:rPr>
+            </w:pPr>
+            <w:r>
+              <w:rPr>
+                <w:rFonts w:ascii="Times New Roman" w:hAnsi="Times New Roman" w:cs="Times New Roman"/>
+                <w:sz w:val="24"/>
+                <w:szCs w:val="24"/>
+                <w:lang w:val="en-US"/>
+              </w:rPr>
+              <w:t>BYTE[JSON SIZE</w:t>
+            </w:r>
+            <w:r>
+              <w:rPr>
+                <w:rFonts w:ascii="Times New Roman" w:hAnsi="Times New Roman" w:cs="Times New Roman"/>
+                <w:sz w:val="24"/>
+                <w:szCs w:val="24"/>
+                <w:lang w:val="en-US"/>
+              </w:rPr>
+              <w:t>]</w:t>
+            </w:r>
+          </w:p>
+        </w:tc>
+        <w:tc>
+          <w:tcPr>
+            <w:tcW w:w="1742" w:type="dxa"/>
+          </w:tcPr>
+          <w:p>
+            <w:pPr>
+              <w:pStyle w:val="a4"/>
+              <w:rPr>
+                <w:rFonts w:ascii="Times New Roman" w:hAnsi="Times New Roman" w:cs="Times New Roman"/>
+                <w:sz w:val="24"/>
+                <w:szCs w:val="24"/>
+                <w:lang w:val="en-US"/>
+              </w:rPr>
+            </w:pPr>
+            <w:r>
+              <w:rPr>
+                <w:rFonts w:ascii="Times New Roman" w:hAnsi="Times New Roman" w:cs="Times New Roman"/>
+                <w:sz w:val="24"/>
+                <w:szCs w:val="24"/>
+                <w:lang w:val="en-US"/>
+              </w:rPr>
+              <w:t>String</w:t>
+            </w:r>
+          </w:p>
+        </w:tc>
+        <w:tc>
+          <w:tcPr>
+            <w:tcW w:w="1829" w:type="dxa"/>
+          </w:tcPr>
+          <w:p>
+            <w:pPr>
+              <w:pStyle w:val="a4"/>
+              <w:rPr>
+                <w:rFonts w:ascii="Times New Roman" w:hAnsi="Times New Roman" w:cs="Times New Roman"/>
+                <w:sz w:val="24"/>
+                <w:szCs w:val="24"/>
+              </w:rPr>
+            </w:pPr>
+          </w:p>
+        </w:tc>
+      </w:tr>
+      <w:tr>
+        <w:tc>
+          <w:tcPr>
+            <w:tcW w:w="1524" w:type="dxa"/>
+          </w:tcPr>
+          <w:p>
+            <w:pPr>
+              <w:pStyle w:val="a4"/>
+              <w:rPr>
+                <w:rFonts w:ascii="Times New Roman" w:hAnsi="Times New Roman" w:cs="Times New Roman"/>
+                <w:sz w:val="24"/>
+                <w:szCs w:val="24"/>
+                <w:lang w:val="en-US"/>
+              </w:rPr>
+            </w:pPr>
+            <w:r>
+              <w:rPr>
+                <w:rFonts w:ascii="Times New Roman" w:hAnsi="Times New Roman" w:cs="Times New Roman"/>
+                <w:sz w:val="24"/>
+                <w:szCs w:val="24"/>
+                <w:lang w:val="en-US"/>
+              </w:rPr>
+              <w:t>6</w:t>
+            </w:r>
+          </w:p>
+        </w:tc>
+        <w:tc>
+          <w:tcPr>
+            <w:tcW w:w="2630" w:type="dxa"/>
+          </w:tcPr>
+          <w:p>
+            <w:pPr>
+              <w:pStyle w:val="a4"/>
+              <w:rPr>
+                <w:rFonts w:ascii="Times New Roman" w:hAnsi="Times New Roman" w:cs="Times New Roman"/>
+                <w:sz w:val="24"/>
+                <w:szCs w:val="24"/>
+                <w:lang w:val="en-US"/>
+              </w:rPr>
+            </w:pPr>
+            <w:r>
+              <w:rPr>
+                <w:rFonts w:ascii="Times New Roman" w:hAnsi="Times New Roman" w:cs="Times New Roman"/>
+                <w:sz w:val="24"/>
+                <w:szCs w:val="24"/>
+                <w:lang w:val="en-US"/>
+              </w:rPr>
+              <w:t>FILES</w:t>
+            </w:r>
+          </w:p>
+        </w:tc>
+        <w:tc>
+          <w:tcPr>
+            <w:tcW w:w="1846" w:type="dxa"/>
+          </w:tcPr>
+          <w:p>
+            <w:pPr>
+              <w:pStyle w:val="a4"/>
+              <w:rPr>
+                <w:rFonts w:ascii="Times New Roman" w:hAnsi="Times New Roman" w:cs="Times New Roman"/>
+                <w:sz w:val="24"/>
+                <w:szCs w:val="24"/>
+                <w:lang w:val="en-US"/>
+              </w:rPr>
+            </w:pPr>
+            <w:r>
+              <w:rPr>
+                <w:rFonts w:ascii="Times New Roman" w:hAnsi="Times New Roman" w:cs="Times New Roman"/>
+                <w:sz w:val="24"/>
+                <w:szCs w:val="24"/>
+                <w:lang w:val="en-US"/>
+              </w:rPr>
+              <w:t>BYTE[FILES][]</w:t>
+            </w:r>
+          </w:p>
+        </w:tc>
+        <w:tc>
+          <w:tcPr>
+            <w:tcW w:w="1742" w:type="dxa"/>
+          </w:tcPr>
+          <w:p>
+            <w:pPr>
+              <w:pStyle w:val="a4"/>
+              <w:rPr>
+                <w:rFonts w:ascii="Times New Roman" w:hAnsi="Times New Roman" w:cs="Times New Roman"/>
+                <w:sz w:val="24"/>
+                <w:szCs w:val="24"/>
+                <w:lang w:val="en-US"/>
+              </w:rPr>
+            </w:pPr>
+            <w:r>
+              <w:rPr>
+                <w:rFonts w:ascii="Times New Roman" w:hAnsi="Times New Roman" w:cs="Times New Roman"/>
+                <w:sz w:val="24"/>
+                <w:szCs w:val="24"/>
+                <w:lang w:val="en-US"/>
+              </w:rPr>
+              <w:t>BYTE[]</w:t>
+            </w:r>
+          </w:p>
+        </w:tc>
+        <w:tc>
+          <w:tcPr>
+            <w:tcW w:w="1829" w:type="dxa"/>
+          </w:tcPr>
+          <w:p>
+            <w:pPr>
+              <w:pStyle w:val="a4"/>
+              <w:rPr>
+                <w:rFonts w:ascii="Times New Roman" w:hAnsi="Times New Roman" w:cs="Times New Roman"/>
+                <w:sz w:val="24"/>
+                <w:szCs w:val="24"/>
+              </w:rPr>
+            </w:pPr>
+            <w:r>
+              <w:rPr>
+                <w:rFonts w:ascii="Times New Roman" w:hAnsi="Times New Roman" w:cs="Times New Roman"/>
+                <w:sz w:val="24"/>
+                <w:szCs w:val="24"/>
+              </w:rPr>
+              <w:t>Данные прикрепленных файлов (если имеются)</w:t>
+            </w:r>
+          </w:p>
+        </w:tc>
+      </w:tr>
+    </w:tbl>
+    <w:p>
+      <w:pPr>
+        <w:pStyle w:val="a4"/>
+        <w:rPr>
+          <w:rFonts w:ascii="Times New Roman" w:hAnsi="Times New Roman" w:cs="Times New Roman"/>
+          <w:sz w:val="24"/>
+          <w:szCs w:val="24"/>
+        </w:rPr>
+      </w:pPr>
+    </w:p>
+    <w:p>
+      <w:pPr>
+        <w:pStyle w:val="a4"/>
+        <w:rPr>
+          <w:rFonts w:ascii="Times New Roman" w:hAnsi="Times New Roman" w:cs="Times New Roman"/>
+          <w:sz w:val="24"/>
+          <w:szCs w:val="24"/>
+          <w:lang w:val="en-US"/>
+        </w:rPr>
+      </w:pPr>
+      <w:r>
+        <w:rPr>
+          <w:rFonts w:ascii="Times New Roman" w:hAnsi="Times New Roman" w:cs="Times New Roman"/>
+          <w:sz w:val="24"/>
+          <w:szCs w:val="24"/>
+        </w:rPr>
+        <w:t xml:space="preserve">Структура </w:t>
+      </w:r>
+      <w:r>
+        <w:rPr>
+          <w:rFonts w:ascii="Times New Roman" w:hAnsi="Times New Roman" w:cs="Times New Roman"/>
+          <w:sz w:val="24"/>
+          <w:szCs w:val="24"/>
+          <w:lang w:val="en-US"/>
+        </w:rPr>
+        <w:t>JSON</w:t>
+      </w:r>
+    </w:p>
+    <w:p>
+      <w:pPr>
+        <w:pStyle w:val="a4"/>
+        <w:rPr>
+          <w:rFonts w:ascii="Times New Roman" w:hAnsi="Times New Roman" w:cs="Times New Roman"/>
+          <w:sz w:val="24"/>
+          <w:szCs w:val="24"/>
+          <w:lang w:val="en-US"/>
+        </w:rPr>
+      </w:pPr>
+    </w:p>
+    <w:p>
+      <w:pPr>
+        <w:pStyle w:val="a4"/>
+        <w:rPr>
+          <w:rFonts w:ascii="Consolas" w:hAnsi="Consolas" w:cs="Consolas"/>
+          <w:sz w:val="20"/>
+          <w:szCs w:val="20"/>
+          <w:lang w:val="en-US"/>
+        </w:rPr>
+      </w:pPr>
+      <w:r>
+        <w:rPr>
+          <w:rFonts w:ascii="Consolas" w:hAnsi="Consolas" w:cs="Consolas"/>
+          <w:sz w:val="20"/>
+          <w:szCs w:val="20"/>
+          <w:lang w:val="en-US"/>
+        </w:rPr>
+        <w:t>{</w:t>
+      </w:r>
+    </w:p>
+    <w:p>
+      <w:pPr>
+        <w:pStyle w:val="a4"/>
+        <w:rPr>
+          <w:rFonts w:ascii="Consolas" w:hAnsi="Consolas" w:cs="Consolas"/>
+          <w:sz w:val="20"/>
+          <w:szCs w:val="20"/>
+          <w:lang w:val="en-US"/>
+        </w:rPr>
+      </w:pPr>
+      <w:r>
+        <w:rPr>
+          <w:rFonts w:ascii="Consolas" w:hAnsi="Consolas" w:cs="Consolas"/>
+          <w:sz w:val="20"/>
+          <w:szCs w:val="20"/>
+          <w:lang w:val="en-US"/>
+        </w:rPr>
+        <w:t>"TM":"1001",</w:t>
+      </w:r>
+    </w:p>
+    <w:p>
+      <w:pPr>
+        <w:pStyle w:val="a4"/>
+        <w:rPr>
+          <w:rFonts w:ascii="Consolas" w:hAnsi="Consolas" w:cs="Consolas"/>
+          <w:sz w:val="20"/>
+          <w:szCs w:val="20"/>
+          <w:lang w:val="en-US"/>
+        </w:rPr>
+      </w:pPr>
+      <w:r>
+        <w:rPr>
+          <w:rFonts w:ascii="Consolas" w:hAnsi="Consolas" w:cs="Consolas"/>
+          <w:sz w:val="20"/>
+          <w:szCs w:val="20"/>
+          <w:lang w:val="en-US"/>
+        </w:rPr>
+        <w:t>"PR":{</w:t>
+      </w:r>
+    </w:p>
+    <w:p>
+      <w:pPr>
+        <w:pStyle w:val="a4"/>
+        <w:ind w:firstLine="708"/>
+        <w:rPr>
+          <w:rFonts w:ascii="Consolas" w:hAnsi="Consolas" w:cs="Consolas"/>
+          <w:sz w:val="20"/>
+          <w:szCs w:val="20"/>
+          <w:lang w:val="en-US"/>
+        </w:rPr>
+      </w:pPr>
+      <w:r>
+        <w:rPr>
+          <w:rFonts w:ascii="Consolas" w:hAnsi="Consolas" w:cs="Consolas"/>
+          <w:sz w:val="20"/>
+          <w:szCs w:val="20"/>
+          <w:lang w:val="en-US"/>
+        </w:rPr>
+        <w:t>"date":"21\/02\/2018",</w:t>
+      </w:r>
+    </w:p>
+    <w:p>
+      <w:pPr>
+        <w:pStyle w:val="a4"/>
+        <w:ind w:firstLine="708"/>
+        <w:rPr>
+          <w:rFonts w:ascii="Consolas" w:hAnsi="Consolas" w:cs="Consolas"/>
+          <w:sz w:val="20"/>
+          <w:szCs w:val="20"/>
+          <w:lang w:val="en-US"/>
+        </w:rPr>
+      </w:pPr>
+      <w:r>
+        <w:rPr>
+          <w:rFonts w:ascii="Consolas" w:hAnsi="Consolas" w:cs="Consolas"/>
+          <w:sz w:val="20"/>
+          <w:szCs w:val="20"/>
+          <w:lang w:val="en-US"/>
+        </w:rPr>
+        <w:t>"id":"988"</w:t>
+      </w:r>
+    </w:p>
+    <w:p>
+      <w:pPr>
+        <w:pStyle w:val="a4"/>
+        <w:rPr>
+          <w:rFonts w:ascii="Consolas" w:hAnsi="Consolas" w:cs="Consolas"/>
+          <w:sz w:val="20"/>
+          <w:szCs w:val="20"/>
+          <w:lang w:val="en-US"/>
+        </w:rPr>
+      </w:pPr>
+      <w:r>
+        <w:rPr>
+          <w:rFonts w:ascii="Consolas" w:hAnsi="Consolas" w:cs="Consolas"/>
+          <w:sz w:val="20"/>
+          <w:szCs w:val="20"/>
+          <w:lang w:val="en-US"/>
+        </w:rPr>
+        <w:t>},</w:t>
+      </w:r>
+    </w:p>
+    <w:p>
+      <w:pPr>
+        <w:pStyle w:val="a4"/>
+        <w:rPr>
+          <w:rFonts w:ascii="Consolas" w:hAnsi="Consolas" w:cs="Consolas"/>
+          <w:sz w:val="20"/>
+          <w:szCs w:val="20"/>
+          <w:lang w:val="en-US"/>
+        </w:rPr>
+      </w:pPr>
+      <w:r>
+        <w:rPr>
+          <w:rFonts w:ascii="Consolas" w:hAnsi="Consolas" w:cs="Consolas"/>
+          <w:sz w:val="20"/>
+          <w:szCs w:val="20"/>
+          <w:lang w:val="en-US"/>
+        </w:rPr>
+        <w:t>"HS":{</w:t>
+      </w:r>
+    </w:p>
+    <w:p>
+      <w:pPr>
+        <w:pStyle w:val="a4"/>
+        <w:ind w:firstLine="708"/>
+        <w:rPr>
+          <w:rFonts w:ascii="Consolas" w:hAnsi="Consolas" w:cs="Consolas"/>
+          <w:sz w:val="20"/>
+          <w:szCs w:val="20"/>
+          <w:lang w:val="en-US"/>
+        </w:rPr>
+      </w:pPr>
+      <w:r>
+        <w:rPr>
+          <w:rFonts w:ascii="Consolas" w:hAnsi="Consolas" w:cs="Consolas"/>
+          <w:sz w:val="20"/>
+          <w:szCs w:val="20"/>
+          <w:lang w:val="en-US"/>
+        </w:rPr>
+        <w:t>"GgEUSYQ5yqdTnGoNSPqn8ScP7jjjvj9nxmHz9N9gGzwq":"from file C:\\Users\\</w:t>
+      </w:r>
+      <w:r>
+        <w:rPr>
+          <w:rFonts w:ascii="Consolas" w:hAnsi="Consolas" w:cs="Consolas"/>
+          <w:sz w:val="20"/>
+          <w:szCs w:val="20"/>
+        </w:rPr>
+        <w:t>Саша</w:t>
+      </w:r>
+      <w:r>
+        <w:rPr>
+          <w:rFonts w:ascii="Consolas" w:hAnsi="Consolas" w:cs="Consolas"/>
+          <w:sz w:val="20"/>
+          <w:szCs w:val="20"/>
+          <w:lang w:val="en-US"/>
+        </w:rPr>
+        <w:t>\\Desktop\\2222.era",</w:t>
+      </w:r>
+    </w:p>
+    <w:p>
+      <w:pPr>
+        <w:pStyle w:val="a4"/>
+        <w:ind w:firstLine="708"/>
+        <w:rPr>
+          <w:rFonts w:ascii="Consolas" w:hAnsi="Consolas" w:cs="Consolas"/>
+          <w:sz w:val="20"/>
+          <w:szCs w:val="20"/>
+          <w:lang w:val="en-US"/>
+        </w:rPr>
+      </w:pPr>
+      <w:r>
+        <w:rPr>
+          <w:rFonts w:ascii="Consolas" w:hAnsi="Consolas" w:cs="Consolas"/>
+          <w:sz w:val="20"/>
+          <w:szCs w:val="20"/>
+          <w:lang w:val="en-US"/>
+        </w:rPr>
+        <w:lastRenderedPageBreak/>
+        <w:t>"DKr7eqCAps3GaDo1EjberQDtMwZ2AorBzbkfTC4X3PYf":"from file C:\\Users\\</w:t>
+      </w:r>
+      <w:r>
+        <w:rPr>
+          <w:rFonts w:ascii="Consolas" w:hAnsi="Consolas" w:cs="Consolas"/>
+          <w:sz w:val="20"/>
+          <w:szCs w:val="20"/>
+        </w:rPr>
+        <w:t>Саша</w:t>
+      </w:r>
+      <w:r>
+        <w:rPr>
+          <w:rFonts w:ascii="Consolas" w:hAnsi="Consolas" w:cs="Consolas"/>
+          <w:sz w:val="20"/>
+          <w:szCs w:val="20"/>
+          <w:lang w:val="en-US"/>
+        </w:rPr>
+        <w:t>\\Desktop\\Daemon_Pro.rar",</w:t>
+      </w:r>
+    </w:p>
+    <w:p>
+      <w:pPr>
+        <w:pStyle w:val="a4"/>
+        <w:ind w:firstLine="708"/>
+        <w:rPr>
+          <w:rFonts w:ascii="Consolas" w:hAnsi="Consolas" w:cs="Consolas"/>
+          <w:sz w:val="20"/>
+          <w:szCs w:val="20"/>
+          <w:lang w:val="en-US"/>
+        </w:rPr>
+      </w:pPr>
+      <w:r>
+        <w:rPr>
+          <w:rFonts w:ascii="Consolas" w:hAnsi="Consolas" w:cs="Consolas"/>
+          <w:sz w:val="20"/>
+          <w:szCs w:val="20"/>
+          <w:lang w:val="en-US"/>
+        </w:rPr>
+        <w:t>"CX9bnpSb4vevDTRCfD93TsMzs5kqQ1PXVfG3Nr2h6rGv":"from file C:\\Users\\</w:t>
+      </w:r>
+      <w:r>
+        <w:rPr>
+          <w:rFonts w:ascii="Consolas" w:hAnsi="Consolas" w:cs="Consolas"/>
+          <w:sz w:val="20"/>
+          <w:szCs w:val="20"/>
+        </w:rPr>
+        <w:t>Саша</w:t>
+      </w:r>
+      <w:r>
+        <w:rPr>
+          <w:rFonts w:ascii="Consolas" w:hAnsi="Consolas" w:cs="Consolas"/>
+          <w:sz w:val="20"/>
+          <w:szCs w:val="20"/>
+          <w:lang w:val="en-US"/>
+        </w:rPr>
+        <w:t xml:space="preserve">\\Desktop\\bp.exe - </w:t>
+      </w:r>
+      <w:r>
+        <w:rPr>
+          <w:rFonts w:ascii="Consolas" w:hAnsi="Consolas" w:cs="Consolas"/>
+          <w:sz w:val="20"/>
+          <w:szCs w:val="20"/>
+        </w:rPr>
+        <w:t>Ярлык</w:t>
+      </w:r>
+      <w:r>
+        <w:rPr>
+          <w:rFonts w:ascii="Consolas" w:hAnsi="Consolas" w:cs="Consolas"/>
+          <w:sz w:val="20"/>
+          <w:szCs w:val="20"/>
+          <w:lang w:val="en-US"/>
+        </w:rPr>
+        <w:t>.lnk"</w:t>
+      </w:r>
+    </w:p>
+    <w:p>
+      <w:pPr>
+        <w:pStyle w:val="a4"/>
+        <w:rPr>
+          <w:rFonts w:ascii="Consolas" w:hAnsi="Consolas" w:cs="Consolas"/>
+          <w:sz w:val="20"/>
+          <w:szCs w:val="20"/>
+          <w:lang w:val="en-US"/>
+        </w:rPr>
+      </w:pPr>
+      <w:r>
+        <w:rPr>
+          <w:rFonts w:ascii="Consolas" w:hAnsi="Consolas" w:cs="Consolas"/>
+          <w:sz w:val="20"/>
+          <w:szCs w:val="20"/>
+          <w:lang w:val="en-US"/>
+        </w:rPr>
+        <w:t>},</w:t>
+      </w:r>
+    </w:p>
+    <w:p>
+      <w:pPr>
+        <w:pStyle w:val="a4"/>
+        <w:rPr>
+          <w:rFonts w:ascii="Consolas" w:hAnsi="Consolas" w:cs="Consolas"/>
+          <w:sz w:val="20"/>
+          <w:szCs w:val="20"/>
+          <w:lang w:val="en-US"/>
+        </w:rPr>
+      </w:pPr>
+      <w:r>
+        <w:rPr>
+          <w:rFonts w:ascii="Consolas" w:hAnsi="Consolas" w:cs="Consolas"/>
+          <w:sz w:val="20"/>
+          <w:szCs w:val="20"/>
+          <w:lang w:val="en-US"/>
+        </w:rPr>
+        <w:t>"MS":"</w:t>
+      </w:r>
+      <w:r>
+        <w:rPr>
+          <w:rFonts w:ascii="Consolas" w:hAnsi="Consolas" w:cs="Consolas"/>
+          <w:sz w:val="20"/>
+          <w:szCs w:val="20"/>
+        </w:rPr>
+        <w:t>сообщение</w:t>
+      </w:r>
+      <w:r>
+        <w:rPr>
+          <w:rFonts w:ascii="Consolas" w:hAnsi="Consolas" w:cs="Consolas"/>
+          <w:sz w:val="20"/>
+          <w:szCs w:val="20"/>
+          <w:lang w:val="en-US"/>
+        </w:rPr>
+        <w:t>",</w:t>
+      </w:r>
+    </w:p>
+    <w:p>
+      <w:pPr>
+        <w:pStyle w:val="a4"/>
+        <w:rPr>
+          <w:rFonts w:ascii="Consolas" w:hAnsi="Consolas" w:cs="Consolas"/>
+          <w:sz w:val="20"/>
+          <w:szCs w:val="20"/>
+          <w:lang w:val="en-US"/>
+        </w:rPr>
+      </w:pPr>
+      <w:r>
+        <w:rPr>
+          <w:rFonts w:ascii="Consolas" w:hAnsi="Consolas" w:cs="Consolas"/>
+          <w:sz w:val="20"/>
+          <w:szCs w:val="20"/>
+          <w:lang w:val="en-US"/>
+        </w:rPr>
+        <w:t>"F":{</w:t>
+      </w:r>
+    </w:p>
+    <w:p>
+      <w:pPr>
+        <w:pStyle w:val="a4"/>
+        <w:ind w:firstLine="708"/>
+        <w:rPr>
+          <w:rFonts w:ascii="Consolas" w:hAnsi="Consolas" w:cs="Consolas"/>
+          <w:sz w:val="20"/>
+          <w:szCs w:val="20"/>
+          <w:lang w:val="en-US"/>
+        </w:rPr>
+      </w:pPr>
+      <w:r>
+        <w:rPr>
+          <w:rFonts w:ascii="Consolas" w:hAnsi="Consolas" w:cs="Consolas"/>
+          <w:sz w:val="20"/>
+          <w:szCs w:val="20"/>
+          <w:lang w:val="en-US"/>
+        </w:rPr>
+        <w:t>"0":{</w:t>
+      </w:r>
+    </w:p>
+    <w:p>
+      <w:pPr>
+        <w:pStyle w:val="a4"/>
+        <w:ind w:left="708" w:firstLine="708"/>
+        <w:rPr>
+          <w:rFonts w:ascii="Consolas" w:hAnsi="Consolas" w:cs="Consolas"/>
+          <w:sz w:val="20"/>
+          <w:szCs w:val="20"/>
+          <w:lang w:val="en-US"/>
+        </w:rPr>
+      </w:pPr>
+      <w:r>
+        <w:rPr>
+          <w:rFonts w:ascii="Consolas" w:hAnsi="Consolas" w:cs="Consolas"/>
+          <w:sz w:val="20"/>
+          <w:szCs w:val="20"/>
+          <w:lang w:val="en-US"/>
+        </w:rPr>
+        <w:t>"ZP":"false",</w:t>
+      </w:r>
+    </w:p>
+    <w:p>
+      <w:pPr>
+        <w:pStyle w:val="a4"/>
+        <w:ind w:left="708" w:firstLine="708"/>
+        <w:rPr>
+          <w:rFonts w:ascii="Consolas" w:hAnsi="Consolas" w:cs="Consolas"/>
+          <w:sz w:val="20"/>
+          <w:szCs w:val="20"/>
+          <w:lang w:val="en-US"/>
+        </w:rPr>
+      </w:pPr>
+      <w:r>
+        <w:rPr>
+          <w:rFonts w:ascii="Consolas" w:hAnsi="Consolas" w:cs="Consolas"/>
+          <w:sz w:val="20"/>
+          <w:szCs w:val="20"/>
+          <w:lang w:val="en-US"/>
+        </w:rPr>
+        <w:t>"SZ":"560",</w:t>
+      </w:r>
+    </w:p>
+    <w:p>
+      <w:pPr>
+        <w:pStyle w:val="a4"/>
+        <w:ind w:left="708" w:firstLine="708"/>
+        <w:rPr>
+          <w:rFonts w:ascii="Consolas" w:hAnsi="Consolas" w:cs="Consolas"/>
+          <w:sz w:val="20"/>
+          <w:szCs w:val="20"/>
+          <w:lang w:val="en-US"/>
+        </w:rPr>
+      </w:pPr>
+      <w:r>
+        <w:rPr>
+          <w:rFonts w:ascii="Consolas" w:hAnsi="Consolas" w:cs="Consolas"/>
+          <w:sz w:val="20"/>
+          <w:szCs w:val="20"/>
+          <w:lang w:val="en-US"/>
+        </w:rPr>
+        <w:t>"FN":"3333.json"</w:t>
+      </w:r>
+    </w:p>
+    <w:p>
+      <w:pPr>
+        <w:pStyle w:val="a4"/>
+        <w:ind w:firstLine="708"/>
+        <w:rPr>
+          <w:rFonts w:ascii="Consolas" w:hAnsi="Consolas" w:cs="Consolas"/>
+          <w:sz w:val="20"/>
+          <w:szCs w:val="20"/>
+          <w:lang w:val="en-US"/>
+        </w:rPr>
+      </w:pPr>
+      <w:r>
+        <w:rPr>
+          <w:rFonts w:ascii="Consolas" w:hAnsi="Consolas" w:cs="Consolas"/>
+          <w:sz w:val="20"/>
+          <w:szCs w:val="20"/>
+          <w:lang w:val="en-US"/>
+        </w:rPr>
+        <w:t>},</w:t>
+      </w:r>
+    </w:p>
+    <w:p>
+      <w:pPr>
+        <w:pStyle w:val="a4"/>
+        <w:ind w:firstLine="708"/>
+        <w:rPr>
+          <w:rFonts w:ascii="Consolas" w:hAnsi="Consolas" w:cs="Consolas"/>
+          <w:sz w:val="20"/>
+          <w:szCs w:val="20"/>
+          <w:lang w:val="en-US"/>
+        </w:rPr>
+      </w:pPr>
+      <w:r>
+        <w:rPr>
+          <w:rFonts w:ascii="Consolas" w:hAnsi="Consolas" w:cs="Consolas"/>
+          <w:sz w:val="20"/>
+          <w:szCs w:val="20"/>
+          <w:lang w:val="en-US"/>
+        </w:rPr>
+        <w:t>"1":{</w:t>
+      </w:r>
+    </w:p>
+    <w:p>
+      <w:pPr>
+        <w:pStyle w:val="a4"/>
+        <w:ind w:left="708" w:firstLine="708"/>
+        <w:rPr>
+          <w:rFonts w:ascii="Consolas" w:hAnsi="Consolas" w:cs="Consolas"/>
+          <w:sz w:val="20"/>
+          <w:szCs w:val="20"/>
+          <w:lang w:val="en-US"/>
+        </w:rPr>
+      </w:pPr>
+      <w:r>
+        <w:rPr>
+          <w:rFonts w:ascii="Consolas" w:hAnsi="Consolas" w:cs="Consolas"/>
+          <w:sz w:val="20"/>
+          <w:szCs w:val="20"/>
+          <w:lang w:val="en-US"/>
+        </w:rPr>
+        <w:t>"ZP":"false",</w:t>
+      </w:r>
+    </w:p>
+    <w:p>
+      <w:pPr>
+        <w:pStyle w:val="a4"/>
+        <w:ind w:left="708" w:firstLine="708"/>
+        <w:rPr>
+          <w:rFonts w:ascii="Consolas" w:hAnsi="Consolas" w:cs="Consolas"/>
+          <w:sz w:val="20"/>
+          <w:szCs w:val="20"/>
+          <w:lang w:val="en-US"/>
+        </w:rPr>
+      </w:pPr>
+      <w:r>
+        <w:rPr>
+          <w:rFonts w:ascii="Consolas" w:hAnsi="Consolas" w:cs="Consolas"/>
+          <w:sz w:val="20"/>
+          <w:szCs w:val="20"/>
+          <w:lang w:val="en-US"/>
+        </w:rPr>
+        <w:t>"SZ":"123",</w:t>
+      </w:r>
+    </w:p>
+    <w:p>
+      <w:pPr>
+        <w:pStyle w:val="a4"/>
+        <w:ind w:left="708" w:firstLine="708"/>
+        <w:rPr>
+          <w:rFonts w:ascii="Consolas" w:hAnsi="Consolas" w:cs="Consolas"/>
+          <w:sz w:val="20"/>
+          <w:szCs w:val="20"/>
+          <w:lang w:val="en-US"/>
+        </w:rPr>
+      </w:pPr>
+      <w:r>
+        <w:rPr>
+          <w:rFonts w:ascii="Consolas" w:hAnsi="Consolas" w:cs="Consolas"/>
+          <w:sz w:val="20"/>
+          <w:szCs w:val="20"/>
+          <w:lang w:val="en-US"/>
+        </w:rPr>
+        <w:t>"FN":"2222.era"</w:t>
+      </w:r>
+    </w:p>
+    <w:p>
+      <w:pPr>
+        <w:pStyle w:val="a4"/>
+        <w:ind w:firstLine="708"/>
+        <w:rPr>
+          <w:rFonts w:ascii="Consolas" w:hAnsi="Consolas" w:cs="Consolas"/>
+          <w:sz w:val="20"/>
+          <w:szCs w:val="20"/>
+          <w:lang w:val="en-US"/>
+        </w:rPr>
+      </w:pPr>
+      <w:r>
+        <w:rPr>
+          <w:rFonts w:ascii="Consolas" w:hAnsi="Consolas" w:cs="Consolas"/>
+          <w:sz w:val="20"/>
+          <w:szCs w:val="20"/>
+          <w:lang w:val="en-US"/>
+        </w:rPr>
+        <w:t>}</w:t>
+      </w:r>
+    </w:p>
+    <w:p>
+      <w:pPr>
+        <w:pStyle w:val="a4"/>
+        <w:rPr>
+          <w:rFonts w:ascii="Consolas" w:hAnsi="Consolas" w:cs="Consolas"/>
+          <w:sz w:val="20"/>
+          <w:szCs w:val="20"/>
+          <w:lang w:val="en-US"/>
+        </w:rPr>
+      </w:pPr>
+      <w:r>
+        <w:rPr>
+          <w:rFonts w:ascii="Consolas" w:hAnsi="Consolas" w:cs="Consolas"/>
+          <w:sz w:val="20"/>
+          <w:szCs w:val="20"/>
+          <w:lang w:val="en-US"/>
+        </w:rPr>
+        <w:t>}</w:t>
+      </w:r>
+    </w:p>
+    <w:p>
+      <w:pPr>
+        <w:pStyle w:val="a4"/>
+        <w:rPr>
+          <w:rFonts w:ascii="Consolas" w:hAnsi="Consolas" w:cs="Consolas"/>
+          <w:sz w:val="20"/>
+          <w:szCs w:val="20"/>
+          <w:lang w:val="en-US"/>
+        </w:rPr>
+      </w:pPr>
+      <w:r>
+        <w:rPr>
+          <w:rFonts w:ascii="Consolas" w:hAnsi="Consolas" w:cs="Consolas"/>
+          <w:sz w:val="20"/>
+          <w:szCs w:val="20"/>
+          <w:lang w:val="en-US"/>
+        </w:rPr>
+        <w:t>}</w:t>
+      </w:r>
+    </w:p>
+    <w:p>
+      <w:pPr>
+        <w:pStyle w:val="a4"/>
+        <w:rPr>
+          <w:rFonts w:ascii="Consolas" w:hAnsi="Consolas" w:cs="Consolas"/>
+          <w:sz w:val="20"/>
+          <w:szCs w:val="20"/>
+          <w:lang w:val="en-US"/>
+        </w:rPr>
+      </w:pPr>
+    </w:p>
+    <w:p>
+      <w:pPr>
+        <w:pStyle w:val="a4"/>
+        <w:rPr>
+          <w:rFonts w:ascii="Consolas" w:hAnsi="Consolas" w:cs="Consolas"/>
+          <w:sz w:val="20"/>
+          <w:szCs w:val="20"/>
+          <w:lang w:val="en-US"/>
+        </w:rPr>
+      </w:pPr>
+    </w:p>
+    <w:p>
+      <w:pPr>
+        <w:pStyle w:val="a4"/>
+        <w:rPr>
+          <w:rFonts w:ascii="Times New Roman" w:hAnsi="Times New Roman" w:cs="Times New Roman"/>
+          <w:sz w:val="24"/>
+          <w:szCs w:val="24"/>
+          <w:lang w:val="en-US"/>
+        </w:rPr>
+      </w:pPr>
+      <w:r>
+        <w:rPr>
+          <w:rFonts w:ascii="Times New Roman" w:hAnsi="Times New Roman" w:cs="Times New Roman"/>
+          <w:sz w:val="24"/>
+          <w:szCs w:val="24"/>
+          <w:lang w:val="en-US"/>
+        </w:rPr>
+        <w:t>Signature</w:t>
+      </w:r>
+    </w:p>
+    <w:p>
+      <w:pPr>
+        <w:pStyle w:val="a4"/>
+        <w:rPr>
+          <w:rFonts w:ascii="Times New Roman" w:hAnsi="Times New Roman" w:cs="Times New Roman"/>
+          <w:sz w:val="24"/>
+          <w:szCs w:val="24"/>
+          <w:lang w:val="en-US"/>
+        </w:rPr>
+      </w:pPr>
+    </w:p>
+    <w:tbl>
+      <w:tblPr>
+        <w:tblStyle w:val="a3"/>
+        <w:tblW w:w="0" w:type="auto"/>
+        <w:tblLook w:val="04A0"/>
+      </w:tblPr>
+      <w:tblGrid>
+        <w:gridCol w:w="1507"/>
+        <w:gridCol w:w="2630"/>
+        <w:gridCol w:w="1872"/>
+        <w:gridCol w:w="1735"/>
+        <w:gridCol w:w="1827"/>
+      </w:tblGrid>
+      <w:tr>
+        <w:tc>
+          <w:tcPr>
+            <w:tcW w:w="1507" w:type="dxa"/>
+          </w:tcPr>
+          <w:p>
+            <w:pPr>
+              <w:pStyle w:val="a4"/>
+              <w:rPr>
+                <w:rFonts w:ascii="Times New Roman" w:hAnsi="Times New Roman" w:cs="Times New Roman"/>
+                <w:sz w:val="24"/>
+                <w:szCs w:val="24"/>
+                <w:lang w:val="en-US"/>
+              </w:rPr>
+            </w:pPr>
+          </w:p>
+        </w:tc>
+        <w:tc>
+          <w:tcPr>
+            <w:tcW w:w="2630" w:type="dxa"/>
+          </w:tcPr>
+          <w:p>
+            <w:pPr>
+              <w:pStyle w:val="a4"/>
+              <w:rPr>
+                <w:rFonts w:ascii="Times New Roman" w:hAnsi="Times New Roman" w:cs="Times New Roman"/>
+                <w:sz w:val="24"/>
+                <w:szCs w:val="24"/>
+              </w:rPr>
+            </w:pPr>
+            <w:r>
+              <w:rPr>
+                <w:rFonts w:ascii="Times New Roman" w:hAnsi="Times New Roman" w:cs="Times New Roman"/>
+                <w:sz w:val="24"/>
+                <w:szCs w:val="24"/>
+              </w:rPr>
+              <w:t>наименование</w:t>
+            </w:r>
+          </w:p>
+        </w:tc>
+        <w:tc>
+          <w:tcPr>
+            <w:tcW w:w="1872" w:type="dxa"/>
+          </w:tcPr>
+          <w:p>
+            <w:pPr>
+              <w:pStyle w:val="a4"/>
+              <w:rPr>
+                <w:rFonts w:ascii="Times New Roman" w:hAnsi="Times New Roman" w:cs="Times New Roman"/>
+                <w:sz w:val="24"/>
+                <w:szCs w:val="24"/>
+              </w:rPr>
+            </w:pPr>
+            <w:r>
+              <w:rPr>
+                <w:rFonts w:ascii="Times New Roman" w:hAnsi="Times New Roman" w:cs="Times New Roman"/>
+                <w:sz w:val="24"/>
+                <w:szCs w:val="24"/>
+              </w:rPr>
+              <w:t>Формат</w:t>
+            </w:r>
+          </w:p>
+        </w:tc>
+        <w:tc>
+          <w:tcPr>
+            <w:tcW w:w="1735" w:type="dxa"/>
+          </w:tcPr>
+          <w:p>
+            <w:pPr>
+              <w:pStyle w:val="a4"/>
+              <w:rPr>
+                <w:rFonts w:ascii="Times New Roman" w:hAnsi="Times New Roman" w:cs="Times New Roman"/>
+                <w:sz w:val="24"/>
+                <w:szCs w:val="24"/>
+              </w:rPr>
+            </w:pPr>
+            <w:r>
+              <w:rPr>
+                <w:rFonts w:ascii="Times New Roman" w:hAnsi="Times New Roman" w:cs="Times New Roman"/>
+                <w:sz w:val="24"/>
+                <w:szCs w:val="24"/>
+              </w:rPr>
+              <w:t>Приводим к виду</w:t>
+            </w:r>
+          </w:p>
+        </w:tc>
+        <w:tc>
+          <w:tcPr>
+            <w:tcW w:w="1827" w:type="dxa"/>
+          </w:tcPr>
+          <w:p>
+            <w:pPr>
+              <w:pStyle w:val="a4"/>
+              <w:rPr>
+                <w:rFonts w:ascii="Times New Roman" w:hAnsi="Times New Roman" w:cs="Times New Roman"/>
+                <w:sz w:val="24"/>
+                <w:szCs w:val="24"/>
+              </w:rPr>
+            </w:pPr>
+          </w:p>
+        </w:tc>
+      </w:tr>
+      <w:tr>
+        <w:tc>
+          <w:tcPr>
+            <w:tcW w:w="1507" w:type="dxa"/>
+          </w:tcPr>
+          <w:p>
+            <w:pPr>
+              <w:pStyle w:val="a4"/>
+              <w:rPr>
+                <w:rFonts w:ascii="Times New Roman" w:hAnsi="Times New Roman" w:cs="Times New Roman"/>
+                <w:sz w:val="24"/>
+                <w:szCs w:val="24"/>
+              </w:rPr>
+            </w:pPr>
+            <w:r>
+              <w:rPr>
+                <w:rFonts w:ascii="Times New Roman" w:hAnsi="Times New Roman" w:cs="Times New Roman"/>
+                <w:sz w:val="24"/>
+                <w:szCs w:val="24"/>
+              </w:rPr>
+              <w:t>1</w:t>
+            </w:r>
+          </w:p>
+        </w:tc>
+        <w:tc>
+          <w:tcPr>
+            <w:tcW w:w="2630" w:type="dxa"/>
+          </w:tcPr>
+          <w:p>
+            <w:pPr>
+              <w:pStyle w:val="a4"/>
+              <w:rPr>
+                <w:rFonts w:ascii="Times New Roman" w:hAnsi="Times New Roman" w:cs="Times New Roman"/>
+                <w:sz w:val="24"/>
+                <w:szCs w:val="24"/>
+                <w:lang w:val="en-US"/>
+              </w:rPr>
+            </w:pPr>
+            <w:r>
+              <w:rPr>
+                <w:rFonts w:ascii="Times New Roman" w:hAnsi="Times New Roman" w:cs="Times New Roman"/>
+                <w:sz w:val="24"/>
+                <w:szCs w:val="24"/>
+                <w:lang w:val="en-US"/>
+              </w:rPr>
+              <w:t>TYPE_TRANSACTION</w:t>
+            </w:r>
+          </w:p>
+        </w:tc>
+        <w:tc>
+          <w:tcPr>
+            <w:tcW w:w="1872" w:type="dxa"/>
+          </w:tcPr>
+          <w:p>
+            <w:pPr>
+              <w:pStyle w:val="a4"/>
+              <w:rPr>
+                <w:rFonts w:ascii="Times New Roman" w:hAnsi="Times New Roman" w:cs="Times New Roman"/>
+                <w:sz w:val="24"/>
+                <w:szCs w:val="24"/>
+                <w:lang w:val="en-US"/>
+              </w:rPr>
+            </w:pPr>
+            <w:r>
+              <w:rPr>
+                <w:rFonts w:ascii="Times New Roman" w:hAnsi="Times New Roman" w:cs="Times New Roman"/>
+                <w:sz w:val="24"/>
+                <w:szCs w:val="24"/>
+                <w:lang w:val="en-US"/>
+              </w:rPr>
+              <w:t>BYTE[4]</w:t>
+            </w:r>
+          </w:p>
+        </w:tc>
+        <w:tc>
+          <w:tcPr>
+            <w:tcW w:w="1735" w:type="dxa"/>
+          </w:tcPr>
+          <w:p>
+            <w:pPr>
+              <w:pStyle w:val="a4"/>
+              <w:rPr>
+                <w:rFonts w:ascii="Times New Roman" w:hAnsi="Times New Roman" w:cs="Times New Roman"/>
+                <w:sz w:val="24"/>
+                <w:szCs w:val="24"/>
+              </w:rPr>
+            </w:pPr>
+          </w:p>
+        </w:tc>
+        <w:tc>
+          <w:tcPr>
+            <w:tcW w:w="1827" w:type="dxa"/>
+          </w:tcPr>
+          <w:p>
+            <w:pPr>
+              <w:pStyle w:val="a4"/>
+              <w:rPr>
+                <w:rFonts w:ascii="Times New Roman" w:hAnsi="Times New Roman" w:cs="Times New Roman"/>
+                <w:sz w:val="24"/>
+                <w:szCs w:val="24"/>
+              </w:rPr>
+            </w:pPr>
+            <w:r>
+              <w:rPr>
+                <w:rFonts w:ascii="Times New Roman" w:hAnsi="Times New Roman" w:cs="Times New Roman"/>
+                <w:sz w:val="24"/>
+                <w:szCs w:val="24"/>
+              </w:rPr>
+              <w:t>[35</w:t>
+            </w:r>
+            <w:r>
+              <w:rPr>
+                <w:rFonts w:ascii="Times New Roman" w:hAnsi="Times New Roman" w:cs="Times New Roman"/>
+                <w:sz w:val="24"/>
+                <w:szCs w:val="24"/>
+              </w:rPr>
+              <w:t>,0,</w:t>
+            </w:r>
+            <w:r>
+              <w:rPr>
+                <w:rFonts w:ascii="Times New Roman" w:hAnsi="Times New Roman" w:cs="Times New Roman"/>
+                <w:sz w:val="24"/>
+                <w:szCs w:val="24"/>
+              </w:rPr>
+              <w:t>0</w:t>
+            </w:r>
+            <w:r>
+              <w:rPr>
+                <w:rFonts w:ascii="Times New Roman" w:hAnsi="Times New Roman" w:cs="Times New Roman"/>
+                <w:sz w:val="24"/>
+                <w:szCs w:val="24"/>
+              </w:rPr>
+              <w:t>,0]</w:t>
+            </w:r>
+            <w:r>
+              <w:rPr>
+                <w:rFonts w:ascii="Times New Roman" w:hAnsi="Times New Roman" w:cs="Times New Roman"/>
+                <w:sz w:val="24"/>
+                <w:szCs w:val="24"/>
+              </w:rPr>
+              <w:t>;</w:t>
+            </w:r>
+          </w:p>
+          <w:p>
+            <w:pPr>
+              <w:pStyle w:val="a4"/>
+              <w:rPr>
+                <w:rFonts w:ascii="Times New Roman" w:hAnsi="Times New Roman" w:cs="Times New Roman"/>
+                <w:sz w:val="24"/>
+                <w:szCs w:val="24"/>
+              </w:rPr>
+            </w:pPr>
+            <w:r>
+              <w:rPr>
+                <w:rFonts w:ascii="Times New Roman" w:hAnsi="Times New Roman" w:cs="Times New Roman"/>
+                <w:sz w:val="24"/>
+                <w:szCs w:val="24"/>
+              </w:rPr>
+              <w:t>Если параметр</w:t>
+            </w:r>
+            <w:r>
+              <w:rPr>
+                <w:rFonts w:ascii="Times New Roman" w:hAnsi="Times New Roman" w:cs="Times New Roman"/>
+                <w:sz w:val="24"/>
+                <w:szCs w:val="24"/>
+              </w:rPr>
+              <w:t>[</w:t>
+            </w:r>
+            <w:r>
+              <w:rPr>
+                <w:rFonts w:ascii="Times New Roman" w:hAnsi="Times New Roman" w:cs="Times New Roman"/>
+                <w:sz w:val="24"/>
+                <w:szCs w:val="24"/>
+              </w:rPr>
+              <w:t xml:space="preserve"> 3</w:t>
+            </w:r>
+            <w:r>
+              <w:rPr>
+                <w:rFonts w:ascii="Times New Roman" w:hAnsi="Times New Roman" w:cs="Times New Roman"/>
+                <w:sz w:val="24"/>
+                <w:szCs w:val="24"/>
+              </w:rPr>
+              <w:t>] &lt; 0</w:t>
+            </w:r>
+            <w:r>
+              <w:rPr>
+                <w:rFonts w:ascii="Times New Roman" w:hAnsi="Times New Roman" w:cs="Times New Roman"/>
+                <w:sz w:val="24"/>
+                <w:szCs w:val="24"/>
+              </w:rPr>
+              <w:t>,</w:t>
+            </w:r>
+            <w:r>
+              <w:rPr>
+                <w:rFonts w:ascii="Times New Roman" w:hAnsi="Times New Roman" w:cs="Times New Roman"/>
+                <w:sz w:val="24"/>
+                <w:szCs w:val="24"/>
+              </w:rPr>
+              <w:t xml:space="preserve"> </w:t>
+            </w:r>
+            <w:r>
+              <w:rPr>
+                <w:rFonts w:ascii="Times New Roman" w:hAnsi="Times New Roman" w:cs="Times New Roman"/>
+                <w:sz w:val="24"/>
+                <w:szCs w:val="24"/>
+              </w:rPr>
+              <w:t xml:space="preserve"> то присутствует шаблон.</w:t>
+            </w:r>
+          </w:p>
+          <w:p>
+            <w:pPr>
+              <w:pStyle w:val="a4"/>
+              <w:rPr>
+                <w:rFonts w:ascii="Times New Roman" w:hAnsi="Times New Roman" w:cs="Times New Roman"/>
+                <w:color w:val="FF0000"/>
+                <w:sz w:val="24"/>
+                <w:szCs w:val="24"/>
+              </w:rPr>
+            </w:pPr>
+            <w:r>
+              <w:rPr>
+                <w:rFonts w:ascii="Times New Roman" w:hAnsi="Times New Roman" w:cs="Times New Roman"/>
+                <w:color w:val="FF0000"/>
+                <w:sz w:val="24"/>
+                <w:szCs w:val="24"/>
+              </w:rPr>
+              <w:t>Первые 2 бита указывают количество размера байт количества подписавших документ.</w:t>
+            </w:r>
+            <w:r>
+              <w:rPr>
+                <w:rFonts w:ascii="Times New Roman" w:hAnsi="Times New Roman" w:cs="Times New Roman"/>
+                <w:color w:val="FF0000"/>
+                <w:sz w:val="24"/>
+                <w:szCs w:val="24"/>
+              </w:rPr>
+              <w:t xml:space="preserve">???? </w:t>
+            </w:r>
+          </w:p>
+          <w:p>
+            <w:pPr>
+              <w:pStyle w:val="a4"/>
+              <w:rPr>
+                <w:rFonts w:ascii="Times New Roman" w:hAnsi="Times New Roman" w:cs="Times New Roman"/>
+                <w:sz w:val="24"/>
+                <w:szCs w:val="24"/>
+              </w:rPr>
+            </w:pPr>
+            <w:r>
+              <w:rPr>
+                <w:rFonts w:ascii="Times New Roman" w:hAnsi="Times New Roman" w:cs="Times New Roman"/>
+                <w:sz w:val="24"/>
+                <w:szCs w:val="24"/>
+              </w:rPr>
+              <w:t>Если параметр</w:t>
+            </w:r>
+            <w:r>
+              <w:rPr>
+                <w:rFonts w:ascii="Times New Roman" w:hAnsi="Times New Roman" w:cs="Times New Roman"/>
+                <w:sz w:val="24"/>
+                <w:szCs w:val="24"/>
+              </w:rPr>
+              <w:t>[4]</w:t>
+            </w:r>
+            <w:r>
+              <w:rPr>
+                <w:rFonts w:ascii="Times New Roman" w:hAnsi="Times New Roman" w:cs="Times New Roman"/>
+                <w:sz w:val="24"/>
+                <w:szCs w:val="24"/>
+              </w:rPr>
+              <w:t xml:space="preserve"> </w:t>
+            </w:r>
+            <w:r>
+              <w:rPr>
+                <w:rFonts w:ascii="Times New Roman" w:hAnsi="Times New Roman" w:cs="Times New Roman"/>
+                <w:sz w:val="24"/>
+                <w:szCs w:val="24"/>
+              </w:rPr>
+              <w:t>&lt;</w:t>
+            </w:r>
+            <w:r>
+              <w:rPr>
+                <w:rFonts w:ascii="Times New Roman" w:hAnsi="Times New Roman" w:cs="Times New Roman"/>
+                <w:sz w:val="24"/>
+                <w:szCs w:val="24"/>
+              </w:rPr>
+              <w:t xml:space="preserve"> </w:t>
+            </w:r>
+            <w:r>
+              <w:rPr>
+                <w:rFonts w:ascii="Times New Roman" w:hAnsi="Times New Roman" w:cs="Times New Roman"/>
+                <w:sz w:val="24"/>
+                <w:szCs w:val="24"/>
+              </w:rPr>
+              <w:t>0</w:t>
+            </w:r>
+            <w:r>
+              <w:rPr>
+                <w:rFonts w:ascii="Times New Roman" w:hAnsi="Times New Roman" w:cs="Times New Roman"/>
+                <w:sz w:val="24"/>
+                <w:szCs w:val="24"/>
+              </w:rPr>
+              <w:t>, то присутствуют данные.</w:t>
+            </w:r>
+          </w:p>
+          <w:p>
+            <w:pPr>
+              <w:pStyle w:val="a4"/>
+              <w:rPr>
+                <w:rFonts w:ascii="Times New Roman" w:hAnsi="Times New Roman" w:cs="Times New Roman"/>
+                <w:sz w:val="24"/>
+                <w:szCs w:val="24"/>
+              </w:rPr>
+            </w:pPr>
+          </w:p>
+        </w:tc>
+      </w:tr>
+      <w:tr>
+        <w:tc>
+          <w:tcPr>
+            <w:tcW w:w="1507" w:type="dxa"/>
+          </w:tcPr>
+          <w:p>
+            <w:pPr>
+              <w:pStyle w:val="a4"/>
+              <w:rPr>
+                <w:rFonts w:ascii="Times New Roman" w:hAnsi="Times New Roman" w:cs="Times New Roman"/>
+                <w:sz w:val="24"/>
+                <w:szCs w:val="24"/>
+              </w:rPr>
+            </w:pPr>
+            <w:r>
+              <w:rPr>
+                <w:rFonts w:ascii="Times New Roman" w:hAnsi="Times New Roman" w:cs="Times New Roman"/>
+                <w:sz w:val="24"/>
+                <w:szCs w:val="24"/>
+              </w:rPr>
+              <w:t>2</w:t>
+            </w:r>
+          </w:p>
+        </w:tc>
+        <w:tc>
+          <w:tcPr>
+            <w:tcW w:w="2630" w:type="dxa"/>
+          </w:tcPr>
+          <w:p>
+            <w:pPr>
+              <w:pStyle w:val="a4"/>
+              <w:rPr>
+                <w:rFonts w:ascii="Times New Roman" w:hAnsi="Times New Roman" w:cs="Times New Roman"/>
+                <w:sz w:val="24"/>
+                <w:szCs w:val="24"/>
+                <w:lang w:val="en-US"/>
+              </w:rPr>
+            </w:pPr>
+            <w:r>
+              <w:rPr>
+                <w:rFonts w:ascii="Times New Roman" w:hAnsi="Times New Roman" w:cs="Times New Roman"/>
+                <w:sz w:val="24"/>
+                <w:szCs w:val="24"/>
+                <w:lang w:val="en-US"/>
+              </w:rPr>
+              <w:t>TIMESTAMP</w:t>
+            </w:r>
+          </w:p>
+        </w:tc>
+        <w:tc>
+          <w:tcPr>
+            <w:tcW w:w="1872" w:type="dxa"/>
+          </w:tcPr>
+          <w:p>
+            <w:pPr>
+              <w:pStyle w:val="a4"/>
+              <w:rPr>
+                <w:rFonts w:ascii="Times New Roman" w:hAnsi="Times New Roman" w:cs="Times New Roman"/>
+                <w:sz w:val="24"/>
+                <w:szCs w:val="24"/>
+                <w:lang w:val="en-US"/>
+              </w:rPr>
+            </w:pPr>
+            <w:r>
+              <w:rPr>
+                <w:rFonts w:ascii="Times New Roman" w:hAnsi="Times New Roman" w:cs="Times New Roman"/>
+                <w:sz w:val="24"/>
+                <w:szCs w:val="24"/>
+                <w:lang w:val="en-US"/>
+              </w:rPr>
+              <w:t>BYTE[8]</w:t>
+            </w:r>
+          </w:p>
+        </w:tc>
+        <w:tc>
+          <w:tcPr>
+            <w:tcW w:w="1735" w:type="dxa"/>
+          </w:tcPr>
+          <w:p>
+            <w:pPr>
+              <w:pStyle w:val="a4"/>
+              <w:rPr>
+                <w:rFonts w:ascii="Times New Roman" w:hAnsi="Times New Roman" w:cs="Times New Roman"/>
+                <w:sz w:val="24"/>
+                <w:szCs w:val="24"/>
+                <w:lang w:val="en-US"/>
+              </w:rPr>
+            </w:pPr>
+            <w:r>
+              <w:rPr>
+                <w:rFonts w:ascii="Times New Roman" w:hAnsi="Times New Roman" w:cs="Times New Roman"/>
+                <w:sz w:val="24"/>
+                <w:szCs w:val="24"/>
+                <w:lang w:val="en-US"/>
+              </w:rPr>
+              <w:t>Long</w:t>
+            </w:r>
+          </w:p>
+        </w:tc>
+        <w:tc>
+          <w:tcPr>
+            <w:tcW w:w="1827" w:type="dxa"/>
+          </w:tcPr>
+          <w:p>
+            <w:pPr>
+              <w:pStyle w:val="a4"/>
+              <w:rPr>
+                <w:rFonts w:ascii="Times New Roman" w:hAnsi="Times New Roman" w:cs="Times New Roman"/>
+                <w:sz w:val="24"/>
+                <w:szCs w:val="24"/>
+              </w:rPr>
+            </w:pPr>
+          </w:p>
+        </w:tc>
+      </w:tr>
+      <w:tr>
+        <w:tc>
+          <w:tcPr>
+            <w:tcW w:w="1507" w:type="dxa"/>
+          </w:tcPr>
+          <w:p>
+            <w:pPr>
+              <w:pStyle w:val="a4"/>
+              <w:rPr>
+                <w:rFonts w:ascii="Times New Roman" w:hAnsi="Times New Roman" w:cs="Times New Roman"/>
+                <w:sz w:val="24"/>
+                <w:szCs w:val="24"/>
+              </w:rPr>
+            </w:pPr>
+            <w:r>
+              <w:rPr>
+                <w:rFonts w:ascii="Times New Roman" w:hAnsi="Times New Roman" w:cs="Times New Roman"/>
+                <w:sz w:val="24"/>
+                <w:szCs w:val="24"/>
+              </w:rPr>
+              <w:t>3</w:t>
+            </w:r>
+          </w:p>
+        </w:tc>
+        <w:tc>
+          <w:tcPr>
+            <w:tcW w:w="2630" w:type="dxa"/>
+          </w:tcPr>
+          <w:p>
+            <w:pPr>
+              <w:pStyle w:val="a4"/>
+              <w:rPr>
+                <w:rFonts w:ascii="Times New Roman" w:hAnsi="Times New Roman" w:cs="Times New Roman"/>
+                <w:sz w:val="24"/>
+                <w:szCs w:val="24"/>
+                <w:lang w:val="en-US"/>
+              </w:rPr>
+            </w:pPr>
+            <w:r>
+              <w:rPr>
+                <w:rFonts w:ascii="Times New Roman" w:hAnsi="Times New Roman" w:cs="Times New Roman"/>
+                <w:sz w:val="24"/>
+                <w:szCs w:val="24"/>
+                <w:lang w:val="en-US"/>
+              </w:rPr>
+              <w:t>REFERENCE</w:t>
+            </w:r>
+          </w:p>
+        </w:tc>
+        <w:tc>
+          <w:tcPr>
+            <w:tcW w:w="1872" w:type="dxa"/>
+          </w:tcPr>
+          <w:p>
+            <w:pPr>
+              <w:pStyle w:val="a4"/>
+              <w:rPr>
+                <w:rFonts w:ascii="Times New Roman" w:hAnsi="Times New Roman" w:cs="Times New Roman"/>
+                <w:sz w:val="24"/>
+                <w:szCs w:val="24"/>
+                <w:lang w:val="en-US"/>
+              </w:rPr>
+            </w:pPr>
+            <w:r>
+              <w:rPr>
+                <w:rFonts w:ascii="Times New Roman" w:hAnsi="Times New Roman" w:cs="Times New Roman"/>
+                <w:sz w:val="24"/>
+                <w:szCs w:val="24"/>
+                <w:lang w:val="en-US"/>
+              </w:rPr>
+              <w:t>BYTE[8]</w:t>
+            </w:r>
+          </w:p>
+        </w:tc>
+        <w:tc>
+          <w:tcPr>
+            <w:tcW w:w="1735" w:type="dxa"/>
+          </w:tcPr>
+          <w:p>
+            <w:pPr>
+              <w:pStyle w:val="a4"/>
+              <w:rPr>
+                <w:rFonts w:ascii="Times New Roman" w:hAnsi="Times New Roman" w:cs="Times New Roman"/>
+                <w:sz w:val="24"/>
+                <w:szCs w:val="24"/>
+                <w:lang w:val="en-US"/>
+              </w:rPr>
+            </w:pPr>
+            <w:r>
+              <w:rPr>
+                <w:rFonts w:ascii="Times New Roman" w:hAnsi="Times New Roman" w:cs="Times New Roman"/>
+                <w:sz w:val="24"/>
+                <w:szCs w:val="24"/>
+                <w:lang w:val="en-US"/>
+              </w:rPr>
+              <w:t>Long</w:t>
+            </w:r>
+          </w:p>
+        </w:tc>
+        <w:tc>
+          <w:tcPr>
+            <w:tcW w:w="1827" w:type="dxa"/>
+          </w:tcPr>
+          <w:p>
+            <w:pPr>
+              <w:pStyle w:val="a4"/>
+              <w:rPr>
+                <w:rFonts w:ascii="Times New Roman" w:hAnsi="Times New Roman" w:cs="Times New Roman"/>
+                <w:sz w:val="24"/>
+                <w:szCs w:val="24"/>
+              </w:rPr>
+            </w:pPr>
+            <w:r>
+              <w:rPr>
+                <w:rFonts w:ascii="Times New Roman" w:hAnsi="Times New Roman" w:cs="Times New Roman"/>
+                <w:sz w:val="24"/>
+                <w:szCs w:val="24"/>
+              </w:rPr>
+              <w:t>[0,0,0,0,0,0,0,0]</w:t>
+            </w:r>
+          </w:p>
+        </w:tc>
+      </w:tr>
+      <w:tr>
+        <w:tc>
+          <w:tcPr>
+            <w:tcW w:w="1507" w:type="dxa"/>
+          </w:tcPr>
+          <w:p>
+            <w:pPr>
+              <w:pStyle w:val="a4"/>
+              <w:rPr>
+                <w:rFonts w:ascii="Times New Roman" w:hAnsi="Times New Roman" w:cs="Times New Roman"/>
+                <w:sz w:val="24"/>
+                <w:szCs w:val="24"/>
+              </w:rPr>
+            </w:pPr>
+            <w:r>
+              <w:rPr>
+                <w:rFonts w:ascii="Times New Roman" w:hAnsi="Times New Roman" w:cs="Times New Roman"/>
+                <w:sz w:val="24"/>
+                <w:szCs w:val="24"/>
+              </w:rPr>
+              <w:t>4</w:t>
+            </w:r>
+          </w:p>
+        </w:tc>
+        <w:tc>
+          <w:tcPr>
+            <w:tcW w:w="2630" w:type="dxa"/>
+          </w:tcPr>
+          <w:p>
+            <w:pPr>
+              <w:pStyle w:val="a4"/>
+              <w:rPr>
+                <w:rFonts w:ascii="Times New Roman" w:hAnsi="Times New Roman" w:cs="Times New Roman"/>
+                <w:sz w:val="24"/>
+                <w:szCs w:val="24"/>
+                <w:lang w:val="en-US"/>
+              </w:rPr>
+            </w:pPr>
+            <w:r>
+              <w:rPr>
+                <w:rFonts w:ascii="Times New Roman" w:hAnsi="Times New Roman" w:cs="Times New Roman"/>
+                <w:sz w:val="24"/>
+                <w:szCs w:val="24"/>
+                <w:lang w:val="en-US"/>
+              </w:rPr>
+              <w:t>CREATOR PUBLIC KEY</w:t>
+            </w:r>
+          </w:p>
+        </w:tc>
+        <w:tc>
+          <w:tcPr>
+            <w:tcW w:w="1872" w:type="dxa"/>
+          </w:tcPr>
+          <w:p>
+            <w:pPr>
+              <w:pStyle w:val="a4"/>
+              <w:rPr>
+                <w:rFonts w:ascii="Times New Roman" w:hAnsi="Times New Roman" w:cs="Times New Roman"/>
+                <w:sz w:val="24"/>
+                <w:szCs w:val="24"/>
+              </w:rPr>
+            </w:pPr>
+            <w:r>
+              <w:rPr>
+                <w:rFonts w:ascii="Times New Roman" w:hAnsi="Times New Roman" w:cs="Times New Roman"/>
+                <w:sz w:val="24"/>
+                <w:szCs w:val="24"/>
+                <w:lang w:val="en-US"/>
+              </w:rPr>
+              <w:t>BYTE[32]</w:t>
+            </w:r>
+          </w:p>
+        </w:tc>
+        <w:tc>
+          <w:tcPr>
+            <w:tcW w:w="1735" w:type="dxa"/>
+          </w:tcPr>
+          <w:p>
+            <w:pPr>
+              <w:pStyle w:val="a4"/>
+              <w:rPr>
+                <w:rFonts w:ascii="Times New Roman" w:hAnsi="Times New Roman" w:cs="Times New Roman"/>
+                <w:sz w:val="24"/>
+                <w:szCs w:val="24"/>
+              </w:rPr>
+            </w:pPr>
+            <w:r>
+              <w:rPr>
+                <w:rFonts w:ascii="Times New Roman" w:hAnsi="Times New Roman" w:cs="Times New Roman"/>
+                <w:sz w:val="24"/>
+                <w:szCs w:val="24"/>
+                <w:lang w:val="en-US"/>
+              </w:rPr>
+              <w:t>BYTE[32]</w:t>
+            </w:r>
+          </w:p>
+        </w:tc>
+        <w:tc>
+          <w:tcPr>
+            <w:tcW w:w="1827" w:type="dxa"/>
+          </w:tcPr>
+          <w:p>
+            <w:pPr>
+              <w:pStyle w:val="a4"/>
+              <w:rPr>
+                <w:rFonts w:ascii="Times New Roman" w:hAnsi="Times New Roman" w:cs="Times New Roman"/>
+                <w:sz w:val="24"/>
+                <w:szCs w:val="24"/>
+              </w:rPr>
+            </w:pPr>
+          </w:p>
+        </w:tc>
+      </w:tr>
+      <w:tr>
+        <w:tc>
+          <w:tcPr>
+            <w:tcW w:w="1507" w:type="dxa"/>
+          </w:tcPr>
+          <w:p>
+            <w:pPr>
+              <w:pStyle w:val="a4"/>
+              <w:rPr>
+                <w:rFonts w:ascii="Times New Roman" w:hAnsi="Times New Roman" w:cs="Times New Roman"/>
+                <w:sz w:val="24"/>
+                <w:szCs w:val="24"/>
+              </w:rPr>
+            </w:pPr>
+            <w:r>
+              <w:rPr>
+                <w:rFonts w:ascii="Times New Roman" w:hAnsi="Times New Roman" w:cs="Times New Roman"/>
+                <w:sz w:val="24"/>
+                <w:szCs w:val="24"/>
+              </w:rPr>
+              <w:t>5</w:t>
+            </w:r>
+          </w:p>
+        </w:tc>
+        <w:tc>
+          <w:tcPr>
+            <w:tcW w:w="2630" w:type="dxa"/>
+          </w:tcPr>
+          <w:p>
+            <w:pPr>
+              <w:pStyle w:val="a4"/>
+              <w:rPr>
+                <w:rFonts w:ascii="Times New Roman" w:hAnsi="Times New Roman" w:cs="Times New Roman"/>
+                <w:sz w:val="24"/>
+                <w:szCs w:val="24"/>
+                <w:lang w:val="en-US"/>
+              </w:rPr>
+            </w:pPr>
+            <w:r>
+              <w:rPr>
+                <w:rFonts w:ascii="Times New Roman" w:hAnsi="Times New Roman" w:cs="Times New Roman"/>
+                <w:sz w:val="24"/>
+                <w:szCs w:val="24"/>
+                <w:lang w:val="en-US"/>
+              </w:rPr>
+              <w:t>FEE POW</w:t>
+            </w:r>
+          </w:p>
+        </w:tc>
+        <w:tc>
+          <w:tcPr>
+            <w:tcW w:w="1872" w:type="dxa"/>
+          </w:tcPr>
+          <w:p>
+            <w:pPr>
+              <w:pStyle w:val="a4"/>
+              <w:rPr>
+                <w:rFonts w:ascii="Times New Roman" w:hAnsi="Times New Roman" w:cs="Times New Roman"/>
+                <w:sz w:val="24"/>
+                <w:szCs w:val="24"/>
+                <w:lang w:val="en-US"/>
+              </w:rPr>
+            </w:pPr>
+            <w:r>
+              <w:rPr>
+                <w:rFonts w:ascii="Times New Roman" w:hAnsi="Times New Roman" w:cs="Times New Roman"/>
+                <w:sz w:val="24"/>
+                <w:szCs w:val="24"/>
+                <w:lang w:val="en-US"/>
+              </w:rPr>
+              <w:t>BYTE[1]</w:t>
+            </w:r>
+          </w:p>
+        </w:tc>
+        <w:tc>
+          <w:tcPr>
+            <w:tcW w:w="1735" w:type="dxa"/>
+          </w:tcPr>
+          <w:p>
+            <w:pPr>
+              <w:pStyle w:val="a4"/>
+              <w:rPr>
+                <w:rFonts w:ascii="Times New Roman" w:hAnsi="Times New Roman" w:cs="Times New Roman"/>
+                <w:sz w:val="24"/>
+                <w:szCs w:val="24"/>
+              </w:rPr>
+            </w:pPr>
+            <w:r>
+              <w:rPr>
+                <w:rFonts w:ascii="Times New Roman" w:hAnsi="Times New Roman" w:cs="Times New Roman"/>
+                <w:sz w:val="24"/>
+                <w:szCs w:val="24"/>
+                <w:lang w:val="en-US"/>
+              </w:rPr>
+              <w:t>BYTE[1]</w:t>
+            </w:r>
+          </w:p>
+        </w:tc>
+        <w:tc>
+          <w:tcPr>
+            <w:tcW w:w="1827" w:type="dxa"/>
+          </w:tcPr>
+          <w:p>
+            <w:pPr>
+              <w:pStyle w:val="a4"/>
+              <w:rPr>
+                <w:rFonts w:ascii="Times New Roman" w:hAnsi="Times New Roman" w:cs="Times New Roman"/>
+                <w:sz w:val="24"/>
+                <w:szCs w:val="24"/>
+              </w:rPr>
+            </w:pPr>
+            <w:r>
+              <w:rPr>
+                <w:rFonts w:ascii="Times New Roman" w:hAnsi="Times New Roman" w:cs="Times New Roman"/>
+                <w:sz w:val="24"/>
+                <w:szCs w:val="24"/>
+              </w:rPr>
+              <w:t>[0]</w:t>
+            </w:r>
+          </w:p>
+        </w:tc>
+      </w:tr>
+      <w:tr>
+        <w:tc>
+          <w:tcPr>
+            <w:tcW w:w="1507" w:type="dxa"/>
+          </w:tcPr>
+          <w:p>
+            <w:pPr>
+              <w:pStyle w:val="a4"/>
+              <w:rPr>
+                <w:rFonts w:ascii="Times New Roman" w:hAnsi="Times New Roman" w:cs="Times New Roman"/>
+                <w:sz w:val="24"/>
+                <w:szCs w:val="24"/>
+              </w:rPr>
+            </w:pPr>
+            <w:r>
+              <w:rPr>
+                <w:rFonts w:ascii="Times New Roman" w:hAnsi="Times New Roman" w:cs="Times New Roman"/>
+                <w:sz w:val="24"/>
+                <w:szCs w:val="24"/>
+              </w:rPr>
+              <w:t>6</w:t>
+            </w:r>
+          </w:p>
+        </w:tc>
+        <w:tc>
+          <w:tcPr>
+            <w:tcW w:w="2630" w:type="dxa"/>
+          </w:tcPr>
+          <w:p>
+            <w:pPr>
+              <w:pStyle w:val="a4"/>
+              <w:rPr>
+                <w:rFonts w:ascii="Times New Roman" w:hAnsi="Times New Roman" w:cs="Times New Roman"/>
+                <w:sz w:val="24"/>
+                <w:szCs w:val="24"/>
+                <w:lang w:val="en-US"/>
+              </w:rPr>
+            </w:pPr>
+            <w:r>
+              <w:rPr>
+                <w:rFonts w:ascii="Times New Roman" w:hAnsi="Times New Roman" w:cs="Times New Roman"/>
+                <w:sz w:val="24"/>
+                <w:szCs w:val="24"/>
+                <w:lang w:val="en-US"/>
+              </w:rPr>
+              <w:t>DATA SIZE</w:t>
+            </w:r>
+          </w:p>
+        </w:tc>
+        <w:tc>
+          <w:tcPr>
+            <w:tcW w:w="1872" w:type="dxa"/>
+          </w:tcPr>
+          <w:p>
+            <w:pPr>
+              <w:pStyle w:val="a4"/>
+              <w:rPr>
+                <w:rFonts w:ascii="Times New Roman" w:hAnsi="Times New Roman" w:cs="Times New Roman"/>
+                <w:sz w:val="24"/>
+                <w:szCs w:val="24"/>
+                <w:lang w:val="en-US"/>
+              </w:rPr>
+            </w:pPr>
+            <w:r>
+              <w:rPr>
+                <w:rFonts w:ascii="Times New Roman" w:hAnsi="Times New Roman" w:cs="Times New Roman"/>
+                <w:sz w:val="24"/>
+                <w:szCs w:val="24"/>
+                <w:lang w:val="en-US"/>
+              </w:rPr>
+              <w:t>BYTE[</w:t>
+            </w:r>
+            <w:r>
+              <w:rPr>
+                <w:rFonts w:ascii="Times New Roman" w:hAnsi="Times New Roman" w:cs="Times New Roman"/>
+                <w:sz w:val="24"/>
+                <w:szCs w:val="24"/>
+                <w:lang w:val="en-US"/>
+              </w:rPr>
+              <w:t>4]</w:t>
+            </w:r>
+          </w:p>
+        </w:tc>
+        <w:tc>
+          <w:tcPr>
+            <w:tcW w:w="1735" w:type="dxa"/>
+          </w:tcPr>
+          <w:p>
+            <w:pPr>
+              <w:pStyle w:val="a4"/>
+              <w:rPr>
+                <w:rFonts w:ascii="Times New Roman" w:hAnsi="Times New Roman" w:cs="Times New Roman"/>
+                <w:sz w:val="24"/>
+                <w:szCs w:val="24"/>
+              </w:rPr>
+            </w:pPr>
+            <w:r>
+              <w:rPr>
+                <w:rFonts w:ascii="Times New Roman" w:hAnsi="Times New Roman" w:cs="Times New Roman"/>
+                <w:sz w:val="24"/>
+                <w:szCs w:val="24"/>
+                <w:lang w:val="en-US"/>
+              </w:rPr>
+              <w:t>Int</w:t>
+            </w:r>
+          </w:p>
+        </w:tc>
+        <w:tc>
+          <w:tcPr>
+            <w:tcW w:w="1827" w:type="dxa"/>
+          </w:tcPr>
+          <w:p>
+            <w:pPr>
+              <w:pStyle w:val="a4"/>
+              <w:rPr>
+                <w:rFonts w:ascii="Times New Roman" w:hAnsi="Times New Roman" w:cs="Times New Roman"/>
+                <w:sz w:val="24"/>
+                <w:szCs w:val="24"/>
+              </w:rPr>
+            </w:pPr>
+          </w:p>
+        </w:tc>
+      </w:tr>
+      <w:tr>
+        <w:tc>
+          <w:tcPr>
+            <w:tcW w:w="1507" w:type="dxa"/>
+          </w:tcPr>
+          <w:p>
+            <w:pPr>
+              <w:pStyle w:val="a4"/>
+              <w:rPr>
+                <w:rFonts w:ascii="Times New Roman" w:hAnsi="Times New Roman" w:cs="Times New Roman"/>
+                <w:sz w:val="24"/>
+                <w:szCs w:val="24"/>
+                <w:lang w:val="en-US"/>
+              </w:rPr>
+            </w:pPr>
+            <w:r>
+              <w:rPr>
+                <w:rFonts w:ascii="Times New Roman" w:hAnsi="Times New Roman" w:cs="Times New Roman"/>
+                <w:sz w:val="24"/>
+                <w:szCs w:val="24"/>
+                <w:lang w:val="en-US"/>
+              </w:rPr>
+              <w:t>7</w:t>
+            </w:r>
+          </w:p>
+        </w:tc>
+        <w:tc>
+          <w:tcPr>
+            <w:tcW w:w="2630" w:type="dxa"/>
+          </w:tcPr>
+          <w:p>
+            <w:pPr>
+              <w:pStyle w:val="a4"/>
+              <w:rPr>
+                <w:rFonts w:ascii="Times New Roman" w:hAnsi="Times New Roman" w:cs="Times New Roman"/>
+                <w:sz w:val="24"/>
+                <w:szCs w:val="24"/>
+                <w:lang w:val="en-US"/>
+              </w:rPr>
+            </w:pPr>
+            <w:r>
+              <w:rPr>
+                <w:rFonts w:ascii="Times New Roman" w:hAnsi="Times New Roman" w:cs="Times New Roman"/>
+                <w:sz w:val="24"/>
+                <w:szCs w:val="24"/>
+                <w:lang w:val="en-US"/>
+              </w:rPr>
+              <w:t>DATA</w:t>
+            </w:r>
+          </w:p>
+        </w:tc>
+        <w:tc>
+          <w:tcPr>
+            <w:tcW w:w="1872" w:type="dxa"/>
+          </w:tcPr>
+          <w:p>
+            <w:pPr>
+              <w:pStyle w:val="a4"/>
+              <w:rPr>
+                <w:rFonts w:ascii="Times New Roman" w:hAnsi="Times New Roman" w:cs="Times New Roman"/>
+                <w:sz w:val="24"/>
+                <w:szCs w:val="24"/>
+                <w:lang w:val="en-US"/>
+              </w:rPr>
+            </w:pPr>
+            <w:r>
+              <w:rPr>
+                <w:rFonts w:ascii="Times New Roman" w:hAnsi="Times New Roman" w:cs="Times New Roman"/>
+                <w:sz w:val="24"/>
+                <w:szCs w:val="24"/>
+                <w:lang w:val="en-US"/>
+              </w:rPr>
+              <w:t>BYTE[DATA SIZE]</w:t>
+            </w:r>
+          </w:p>
+        </w:tc>
+        <w:tc>
+          <w:tcPr>
+            <w:tcW w:w="1735" w:type="dxa"/>
+          </w:tcPr>
+          <w:p>
+            <w:pPr>
+              <w:pStyle w:val="a4"/>
+              <w:rPr>
+                <w:rFonts w:ascii="Times New Roman" w:hAnsi="Times New Roman" w:cs="Times New Roman"/>
+                <w:sz w:val="24"/>
+                <w:szCs w:val="24"/>
+                <w:lang w:val="en-US"/>
+              </w:rPr>
+            </w:pPr>
+            <w:r>
+              <w:rPr>
+                <w:rFonts w:ascii="Times New Roman" w:hAnsi="Times New Roman" w:cs="Times New Roman"/>
+                <w:sz w:val="24"/>
+                <w:szCs w:val="24"/>
+                <w:lang w:val="en-US"/>
+              </w:rPr>
+              <w:t>BYTE[0</w:t>
+            </w:r>
+            <w:r>
+              <w:rPr>
+                <w:rFonts w:ascii="Times New Roman" w:hAnsi="Times New Roman" w:cs="Times New Roman"/>
+                <w:sz w:val="24"/>
+                <w:szCs w:val="24"/>
+                <w:lang w:val="en-US"/>
+              </w:rPr>
+              <w:t>]</w:t>
+            </w:r>
+          </w:p>
+        </w:tc>
+        <w:tc>
+          <w:tcPr>
+            <w:tcW w:w="1827" w:type="dxa"/>
+          </w:tcPr>
+          <w:p>
+            <w:pPr>
+              <w:pStyle w:val="a4"/>
+              <w:rPr>
+                <w:rFonts w:ascii="Times New Roman" w:hAnsi="Times New Roman" w:cs="Times New Roman"/>
+                <w:sz w:val="24"/>
+                <w:szCs w:val="24"/>
+              </w:rPr>
+            </w:pPr>
+          </w:p>
+        </w:tc>
+      </w:tr>
+      <w:tr>
+        <w:tc>
+          <w:tcPr>
+            <w:tcW w:w="1507" w:type="dxa"/>
+          </w:tcPr>
+          <w:p>
+            <w:pPr>
+              <w:pStyle w:val="a4"/>
+              <w:rPr>
+                <w:rFonts w:ascii="Times New Roman" w:hAnsi="Times New Roman" w:cs="Times New Roman"/>
+                <w:sz w:val="24"/>
+                <w:szCs w:val="24"/>
+                <w:lang w:val="en-US"/>
+              </w:rPr>
+            </w:pPr>
+            <w:r>
+              <w:rPr>
+                <w:rFonts w:ascii="Times New Roman" w:hAnsi="Times New Roman" w:cs="Times New Roman"/>
+                <w:sz w:val="24"/>
+                <w:szCs w:val="24"/>
+                <w:lang w:val="en-US"/>
+              </w:rPr>
+              <w:t>8</w:t>
+            </w:r>
+          </w:p>
+        </w:tc>
+        <w:tc>
+          <w:tcPr>
+            <w:tcW w:w="2630" w:type="dxa"/>
+          </w:tcPr>
+          <w:p>
+            <w:pPr>
+              <w:pStyle w:val="a4"/>
+              <w:rPr>
+                <w:rFonts w:ascii="Times New Roman" w:hAnsi="Times New Roman" w:cs="Times New Roman"/>
+                <w:sz w:val="24"/>
+                <w:szCs w:val="24"/>
+                <w:lang w:val="en-US"/>
+              </w:rPr>
+            </w:pPr>
+            <w:r>
+              <w:rPr>
+                <w:rFonts w:ascii="Times New Roman" w:hAnsi="Times New Roman" w:cs="Times New Roman"/>
+                <w:sz w:val="24"/>
+                <w:szCs w:val="24"/>
+                <w:lang w:val="en-US"/>
+              </w:rPr>
+              <w:t>ENSCRYPTED</w:t>
+            </w:r>
+          </w:p>
+        </w:tc>
+        <w:tc>
+          <w:tcPr>
+            <w:tcW w:w="1872" w:type="dxa"/>
+          </w:tcPr>
+          <w:p>
+            <w:pPr>
+              <w:pStyle w:val="a4"/>
+              <w:rPr>
+                <w:rFonts w:ascii="Times New Roman" w:hAnsi="Times New Roman" w:cs="Times New Roman"/>
+                <w:sz w:val="24"/>
+                <w:szCs w:val="24"/>
+                <w:lang w:val="en-US"/>
+              </w:rPr>
+            </w:pPr>
+            <w:r>
+              <w:rPr>
+                <w:rFonts w:ascii="Times New Roman" w:hAnsi="Times New Roman" w:cs="Times New Roman"/>
+                <w:sz w:val="24"/>
+                <w:szCs w:val="24"/>
+                <w:lang w:val="en-US"/>
+              </w:rPr>
+              <w:t>BYTE[1]</w:t>
+            </w:r>
+          </w:p>
+        </w:tc>
+        <w:tc>
+          <w:tcPr>
+            <w:tcW w:w="1735" w:type="dxa"/>
+          </w:tcPr>
+          <w:p>
+            <w:pPr>
+              <w:pStyle w:val="a4"/>
+              <w:rPr>
+                <w:rFonts w:ascii="Times New Roman" w:hAnsi="Times New Roman" w:cs="Times New Roman"/>
+                <w:sz w:val="24"/>
+                <w:szCs w:val="24"/>
+                <w:lang w:val="en-US"/>
+              </w:rPr>
+            </w:pPr>
+            <w:r>
+              <w:rPr>
+                <w:rFonts w:ascii="Times New Roman" w:hAnsi="Times New Roman" w:cs="Times New Roman"/>
+                <w:sz w:val="24"/>
+                <w:szCs w:val="24"/>
+                <w:lang w:val="en-US"/>
+              </w:rPr>
+              <w:t>int</w:t>
+            </w:r>
+          </w:p>
+        </w:tc>
+        <w:tc>
+          <w:tcPr>
+            <w:tcW w:w="1827" w:type="dxa"/>
+          </w:tcPr>
+          <w:p>
+            <w:pPr>
+              <w:pStyle w:val="a4"/>
+              <w:rPr>
+                <w:rFonts w:ascii="Times New Roman" w:hAnsi="Times New Roman" w:cs="Times New Roman"/>
+                <w:sz w:val="24"/>
+                <w:szCs w:val="24"/>
+                <w:lang w:val="en-US"/>
+              </w:rPr>
+            </w:pPr>
+            <w:r>
+              <w:rPr>
+                <w:rFonts w:ascii="Times New Roman" w:hAnsi="Times New Roman" w:cs="Times New Roman"/>
+                <w:sz w:val="24"/>
+                <w:szCs w:val="24"/>
+                <w:lang w:val="en-US"/>
+              </w:rPr>
+              <w:t>0</w:t>
+            </w:r>
+          </w:p>
+        </w:tc>
+      </w:tr>
+      <w:tr>
+        <w:tc>
+          <w:tcPr>
+            <w:tcW w:w="1507" w:type="dxa"/>
+          </w:tcPr>
+          <w:p>
+            <w:pPr>
+              <w:pStyle w:val="a4"/>
+              <w:rPr>
+                <w:rFonts w:ascii="Times New Roman" w:hAnsi="Times New Roman" w:cs="Times New Roman"/>
+                <w:sz w:val="24"/>
+                <w:szCs w:val="24"/>
+                <w:lang w:val="en-US"/>
+              </w:rPr>
+            </w:pPr>
+            <w:r>
+              <w:rPr>
+                <w:rFonts w:ascii="Times New Roman" w:hAnsi="Times New Roman" w:cs="Times New Roman"/>
+                <w:sz w:val="24"/>
+                <w:szCs w:val="24"/>
+                <w:lang w:val="en-US"/>
+              </w:rPr>
+              <w:t>9</w:t>
+            </w:r>
+          </w:p>
+        </w:tc>
+        <w:tc>
+          <w:tcPr>
+            <w:tcW w:w="2630" w:type="dxa"/>
+          </w:tcPr>
+          <w:p>
+            <w:pPr>
+              <w:pStyle w:val="a4"/>
+              <w:rPr>
+                <w:rFonts w:ascii="Times New Roman" w:hAnsi="Times New Roman" w:cs="Times New Roman"/>
+                <w:sz w:val="24"/>
+                <w:szCs w:val="24"/>
+                <w:lang w:val="en-US"/>
+              </w:rPr>
+            </w:pPr>
+            <w:r>
+              <w:rPr>
+                <w:rFonts w:ascii="Times New Roman" w:hAnsi="Times New Roman" w:cs="Times New Roman"/>
+                <w:sz w:val="24"/>
+                <w:szCs w:val="24"/>
+                <w:lang w:val="en-US"/>
+              </w:rPr>
+              <w:t>IS TEXT</w:t>
+            </w:r>
+          </w:p>
+        </w:tc>
+        <w:tc>
+          <w:tcPr>
+            <w:tcW w:w="1872" w:type="dxa"/>
+          </w:tcPr>
+          <w:p>
+            <w:pPr>
+              <w:pStyle w:val="a4"/>
+              <w:rPr>
+                <w:rFonts w:ascii="Times New Roman" w:hAnsi="Times New Roman" w:cs="Times New Roman"/>
+                <w:sz w:val="24"/>
+                <w:szCs w:val="24"/>
+                <w:lang w:val="en-US"/>
+              </w:rPr>
+            </w:pPr>
+            <w:r>
+              <w:rPr>
+                <w:rFonts w:ascii="Times New Roman" w:hAnsi="Times New Roman" w:cs="Times New Roman"/>
+                <w:sz w:val="24"/>
+                <w:szCs w:val="24"/>
+                <w:lang w:val="en-US"/>
+              </w:rPr>
+              <w:t>BYTE[1]</w:t>
+            </w:r>
+          </w:p>
+        </w:tc>
+        <w:tc>
+          <w:tcPr>
+            <w:tcW w:w="1735" w:type="dxa"/>
+          </w:tcPr>
+          <w:p>
+            <w:pPr>
+              <w:pStyle w:val="a4"/>
+              <w:rPr>
+                <w:rFonts w:ascii="Times New Roman" w:hAnsi="Times New Roman" w:cs="Times New Roman"/>
+                <w:sz w:val="24"/>
+                <w:szCs w:val="24"/>
+                <w:lang w:val="en-US"/>
+              </w:rPr>
+            </w:pPr>
+            <w:r>
+              <w:rPr>
+                <w:rFonts w:ascii="Times New Roman" w:hAnsi="Times New Roman" w:cs="Times New Roman"/>
+                <w:sz w:val="24"/>
+                <w:szCs w:val="24"/>
+                <w:lang w:val="en-US"/>
+              </w:rPr>
+              <w:t>int</w:t>
+            </w:r>
+          </w:p>
+        </w:tc>
+        <w:tc>
+          <w:tcPr>
+            <w:tcW w:w="1827" w:type="dxa"/>
+          </w:tcPr>
+          <w:p>
+            <w:pPr>
+              <w:pStyle w:val="a4"/>
+              <w:rPr>
+                <w:rFonts w:ascii="Times New Roman" w:hAnsi="Times New Roman" w:cs="Times New Roman"/>
+                <w:sz w:val="24"/>
+                <w:szCs w:val="24"/>
+                <w:lang w:val="en-US"/>
+              </w:rPr>
+            </w:pPr>
+            <w:r>
+              <w:rPr>
+                <w:rFonts w:ascii="Times New Roman" w:hAnsi="Times New Roman" w:cs="Times New Roman"/>
+                <w:sz w:val="24"/>
+                <w:szCs w:val="24"/>
+                <w:lang w:val="en-US"/>
+              </w:rPr>
+              <w:t>1</w:t>
+            </w:r>
+          </w:p>
+        </w:tc>
+      </w:tr>
+      <w:tr>
+        <w:tc>
+          <w:tcPr>
+            <w:tcW w:w="1507" w:type="dxa"/>
+          </w:tcPr>
+          <w:p>
+            <w:pPr>
+              <w:pStyle w:val="a4"/>
+              <w:rPr>
+                <w:rFonts w:ascii="Times New Roman" w:hAnsi="Times New Roman" w:cs="Times New Roman"/>
+                <w:sz w:val="24"/>
+                <w:szCs w:val="24"/>
+                <w:lang w:val="en-US"/>
+              </w:rPr>
+            </w:pPr>
+            <w:r>
+              <w:rPr>
+                <w:rFonts w:ascii="Times New Roman" w:hAnsi="Times New Roman" w:cs="Times New Roman"/>
+                <w:sz w:val="24"/>
+                <w:szCs w:val="24"/>
+                <w:lang w:val="en-US"/>
+              </w:rPr>
+              <w:lastRenderedPageBreak/>
+              <w:t>10</w:t>
+            </w:r>
+          </w:p>
+        </w:tc>
+        <w:tc>
+          <w:tcPr>
+            <w:tcW w:w="2630" w:type="dxa"/>
+          </w:tcPr>
+          <w:p>
+            <w:pPr>
+              <w:pStyle w:val="a4"/>
+              <w:rPr>
+                <w:rFonts w:ascii="Times New Roman" w:hAnsi="Times New Roman" w:cs="Times New Roman"/>
+                <w:sz w:val="24"/>
+                <w:szCs w:val="24"/>
+                <w:lang w:val="en-US"/>
+              </w:rPr>
+            </w:pPr>
+            <w:r>
+              <w:rPr>
+                <w:rFonts w:ascii="Times New Roman" w:hAnsi="Times New Roman" w:cs="Times New Roman"/>
+                <w:sz w:val="24"/>
+                <w:szCs w:val="24"/>
+                <w:lang w:val="en-US"/>
+              </w:rPr>
+              <w:t>PORT</w:t>
+            </w:r>
+          </w:p>
+        </w:tc>
+        <w:tc>
+          <w:tcPr>
+            <w:tcW w:w="1872" w:type="dxa"/>
+          </w:tcPr>
+          <w:p>
+            <w:pPr>
+              <w:pStyle w:val="a4"/>
+              <w:rPr>
+                <w:rFonts w:ascii="Times New Roman" w:hAnsi="Times New Roman" w:cs="Times New Roman"/>
+                <w:sz w:val="24"/>
+                <w:szCs w:val="24"/>
+                <w:lang w:val="en-US"/>
+              </w:rPr>
+            </w:pPr>
+            <w:r>
+              <w:rPr>
+                <w:rFonts w:ascii="Times New Roman" w:hAnsi="Times New Roman" w:cs="Times New Roman"/>
+                <w:sz w:val="24"/>
+                <w:szCs w:val="24"/>
+                <w:lang w:val="en-US"/>
+              </w:rPr>
+              <w:t>BYTE[4]</w:t>
+            </w:r>
+          </w:p>
+        </w:tc>
+        <w:tc>
+          <w:tcPr>
+            <w:tcW w:w="1735" w:type="dxa"/>
+          </w:tcPr>
+          <w:p>
+            <w:pPr>
+              <w:pStyle w:val="a4"/>
+              <w:rPr>
+                <w:rFonts w:ascii="Times New Roman" w:hAnsi="Times New Roman" w:cs="Times New Roman"/>
+                <w:sz w:val="24"/>
+                <w:szCs w:val="24"/>
+                <w:lang w:val="en-US"/>
+              </w:rPr>
+            </w:pPr>
+            <w:r>
+              <w:rPr>
+                <w:rFonts w:ascii="Times New Roman" w:hAnsi="Times New Roman" w:cs="Times New Roman"/>
+                <w:sz w:val="24"/>
+                <w:szCs w:val="24"/>
+                <w:lang w:val="en-US"/>
+              </w:rPr>
+              <w:t>int</w:t>
+            </w:r>
+          </w:p>
+        </w:tc>
+        <w:tc>
+          <w:tcPr>
+            <w:tcW w:w="1827" w:type="dxa"/>
+          </w:tcPr>
+          <w:p>
+            <w:pPr>
+              <w:pStyle w:val="a4"/>
+              <w:rPr>
+                <w:rFonts w:ascii="Times New Roman" w:hAnsi="Times New Roman" w:cs="Times New Roman"/>
+                <w:sz w:val="24"/>
+                <w:szCs w:val="24"/>
+              </w:rPr>
+            </w:pPr>
+          </w:p>
+        </w:tc>
+      </w:tr>
+    </w:tbl>
+    <w:p>
+      <w:pPr>
+        <w:pStyle w:val="a4"/>
+        <w:rPr>
+          <w:rFonts w:ascii="Consolas" w:hAnsi="Consolas" w:cs="Consolas"/>
+          <w:sz w:val="20"/>
+          <w:szCs w:val="20"/>
           <w:lang w:val="en-US"/>
         </w:rPr>
       </w:pPr>
@@ -49575,7 +55148,7 @@
             <w:rPr>
               <w:noProof/>
             </w:rPr>
-            <w:t>7</w:t>
+            <w:t>21</w:t>
           </w:r>
         </w:fldSimple>
       </w:p>

--- a/API Tutorial/ReadMe2.docx
+++ b/API Tutorial/ReadMe2.docx
@@ -12268,6 +12268,7 @@
           <w:rFonts w:ascii="Times New Roman" w:hAnsi="Times New Roman" w:cs="Times New Roman"/>
           <w:sz w:val="24"/>
           <w:szCs w:val="24"/>
+          <w:lang w:val="en-US"/>
         </w:rPr>
       </w:pPr>
     </w:p>
@@ -17491,9 +17492,55 @@
         <w:pStyle w:val="a4"/>
         <w:rPr>
           <w:rFonts w:ascii="Times New Roman" w:hAnsi="Times New Roman" w:cs="Times New Roman"/>
-          <w:sz w:val="24"/>
-          <w:szCs w:val="24"/>
-          <w:lang w:val="en-US"/>
+          <w:b/>
+          <w:sz w:val="24"/>
+          <w:szCs w:val="24"/>
+        </w:rPr>
+      </w:pPr>
+    </w:p>
+    <w:p>
+      <w:pPr>
+        <w:pStyle w:val="a4"/>
+        <w:rPr>
+          <w:rFonts w:ascii="Times New Roman" w:hAnsi="Times New Roman" w:cs="Times New Roman"/>
+          <w:sz w:val="24"/>
+          <w:szCs w:val="24"/>
+        </w:rPr>
+      </w:pPr>
+      <w:r>
+        <w:rPr>
+          <w:rFonts w:ascii="Times New Roman" w:hAnsi="Times New Roman" w:cs="Times New Roman"/>
+          <w:sz w:val="24"/>
+          <w:szCs w:val="24"/>
+          <w:lang w:val="en-US"/>
+        </w:rPr>
+        <w:t>Send</w:t>
+      </w:r>
+      <w:r>
+        <w:rPr>
+          <w:rFonts w:ascii="Times New Roman" w:hAnsi="Times New Roman" w:cs="Times New Roman"/>
+          <w:sz w:val="24"/>
+          <w:szCs w:val="24"/>
+        </w:rPr>
+        <w:t xml:space="preserve"> </w:t>
+      </w:r>
+      <w:r>
+        <w:rPr>
+          <w:rFonts w:ascii="Times New Roman" w:hAnsi="Times New Roman" w:cs="Times New Roman"/>
+          <w:sz w:val="24"/>
+          <w:szCs w:val="24"/>
+          <w:lang w:val="en-US"/>
+        </w:rPr>
+        <w:t>Asset</w:t>
+      </w:r>
+    </w:p>
+    <w:p>
+      <w:pPr>
+        <w:pStyle w:val="a4"/>
+        <w:rPr>
+          <w:rFonts w:ascii="Times New Roman" w:hAnsi="Times New Roman" w:cs="Times New Roman"/>
+          <w:sz w:val="24"/>
+          <w:szCs w:val="24"/>
         </w:rPr>
       </w:pPr>
     </w:p>
@@ -17559,7 +17606,15 @@
                 <w:sz w:val="24"/>
                 <w:szCs w:val="24"/>
               </w:rPr>
-              <w:t>Натменование</w:t>
+              <w:t>Наи</w:t>
+            </w:r>
+            <w:r>
+              <w:rPr>
+                <w:rFonts w:ascii="Times New Roman" w:hAnsi="Times New Roman" w:cs="Times New Roman"/>
+                <w:sz w:val="24"/>
+                <w:szCs w:val="24"/>
+              </w:rPr>
+              <w:t>менование</w:t>
             </w:r>
           </w:p>
         </w:tc>
@@ -20844,6 +20899,7 @@
                 <w:sz w:val="24"/>
                 <w:szCs w:val="24"/>
               </w:rPr>
+              <w:lastRenderedPageBreak/>
               <w:t>12</w:t>
             </w:r>
           </w:p>
@@ -20894,17 +20950,7 @@
                 <w:szCs w:val="24"/>
                 <w:lang w:val="en-US"/>
               </w:rPr>
-              <w:t xml:space="preserve">BYTE[MESSAGE </w:t>
-            </w:r>
-            <w:r>
-              <w:rPr>
-                <w:rFonts w:ascii="Times New Roman" w:hAnsi="Times New Roman" w:cs="Times New Roman"/>
-                <w:sz w:val="24"/>
-                <w:szCs w:val="24"/>
-                <w:lang w:val="en-US"/>
-              </w:rPr>
-              <w:lastRenderedPageBreak/>
-              <w:t>LENGTH]</w:t>
+              <w:t>BYTE[MESSAGE LENGTH]</w:t>
             </w:r>
           </w:p>
         </w:tc>
@@ -20929,7 +20975,6 @@
                 <w:szCs w:val="24"/>
                 <w:lang w:val="en-US"/>
               </w:rPr>
-              <w:lastRenderedPageBreak/>
               <w:t>String</w:t>
             </w:r>
           </w:p>
@@ -20970,7 +21015,6 @@
                 <w:sz w:val="24"/>
                 <w:szCs w:val="24"/>
               </w:rPr>
-              <w:lastRenderedPageBreak/>
               <w:t>13</w:t>
             </w:r>
           </w:p>
@@ -24519,6 +24563,7 @@
                 <w:szCs w:val="24"/>
                 <w:lang w:val="en-US"/>
               </w:rPr>
+              <w:lastRenderedPageBreak/>
               <w:t>6</w:t>
             </w:r>
           </w:p>
@@ -24777,7 +24822,6 @@
                 <w:szCs w:val="24"/>
                 <w:lang w:val="en-US"/>
               </w:rPr>
-              <w:lastRenderedPageBreak/>
               <w:t>8</w:t>
             </w:r>
           </w:p>
@@ -28847,6 +28891,7 @@
                 <w:szCs w:val="24"/>
                 <w:lang w:val="en-US"/>
               </w:rPr>
+              <w:lastRenderedPageBreak/>
               <w:t>22</w:t>
             </w:r>
           </w:p>
@@ -29096,7 +29141,6 @@
                 <w:szCs w:val="24"/>
                 <w:lang w:val="en-US"/>
               </w:rPr>
-              <w:lastRenderedPageBreak/>
               <w:t>24</w:t>
             </w:r>
           </w:p>
@@ -32587,7 +32631,16 @@
                 <w:sz w:val="24"/>
                 <w:szCs w:val="24"/>
               </w:rPr>
-              <w:t>Приводим к виду</w:t>
+              <w:t xml:space="preserve">Приводим к </w:t>
+            </w:r>
+            <w:r>
+              <w:rPr>
+                <w:rFonts w:ascii="Times New Roman" w:hAnsi="Times New Roman" w:cs="Times New Roman"/>
+                <w:sz w:val="24"/>
+                <w:szCs w:val="24"/>
+              </w:rPr>
+              <w:lastRenderedPageBreak/>
+              <w:t>виду</w:t>
             </w:r>
           </w:p>
         </w:tc>
@@ -32627,6 +32680,7 @@
                 <w:sz w:val="24"/>
                 <w:szCs w:val="24"/>
               </w:rPr>
+              <w:lastRenderedPageBreak/>
               <w:t>1</w:t>
             </w:r>
           </w:p>
@@ -32715,16 +32769,7 @@
                 <w:sz w:val="24"/>
                 <w:szCs w:val="24"/>
               </w:rPr>
-              <w:t xml:space="preserve">[36,0,1,0]  1- </w:t>
-            </w:r>
-            <w:r>
-              <w:rPr>
-                <w:rFonts w:ascii="Times New Roman" w:hAnsi="Times New Roman" w:cs="Times New Roman"/>
-                <w:sz w:val="24"/>
-                <w:szCs w:val="24"/>
-              </w:rPr>
-              <w:lastRenderedPageBreak/>
-              <w:t>один адрес привязывается, можно привязать до 256</w:t>
+              <w:t>[36,0,1,0]  1- один адрес привязывается, можно привязать до 256</w:t>
             </w:r>
           </w:p>
         </w:tc>
@@ -32749,7 +32794,6 @@
                 <w:sz w:val="24"/>
                 <w:szCs w:val="24"/>
               </w:rPr>
-              <w:lastRenderedPageBreak/>
               <w:t>2</w:t>
             </w:r>
           </w:p>
@@ -36023,6 +36067,7 @@
                 <w:sz w:val="24"/>
                 <w:szCs w:val="24"/>
               </w:rPr>
+              <w:lastRenderedPageBreak/>
               <w:t>1</w:t>
             </w:r>
           </w:p>
@@ -36251,7 +36296,6 @@
                 <w:sz w:val="24"/>
                 <w:szCs w:val="24"/>
               </w:rPr>
-              <w:lastRenderedPageBreak/>
               <w:t>3</w:t>
             </w:r>
           </w:p>
@@ -39558,6 +39602,7 @@
                 <w:szCs w:val="24"/>
                 <w:lang w:val="en-US"/>
               </w:rPr>
+              <w:lastRenderedPageBreak/>
               <w:t>14</w:t>
             </w:r>
           </w:p>
@@ -39674,7 +39719,6 @@
                 <w:szCs w:val="24"/>
                 <w:lang w:val="en-US"/>
               </w:rPr>
-              <w:lastRenderedPageBreak/>
               <w:t>15</w:t>
             </w:r>
           </w:p>
@@ -43764,6 +43808,7 @@
                 <w:szCs w:val="24"/>
                 <w:lang w:val="en-US"/>
               </w:rPr>
+              <w:lastRenderedPageBreak/>
               <w:t>11</w:t>
             </w:r>
           </w:p>
@@ -43998,7 +44043,6 @@
                 <w:szCs w:val="24"/>
                 <w:lang w:val="en-US"/>
               </w:rPr>
-              <w:lastRenderedPageBreak/>
               <w:t>13</w:t>
             </w:r>
           </w:p>
@@ -48073,7 +48117,17 @@
                 <w:szCs w:val="24"/>
                 <w:lang w:val="en-US"/>
               </w:rPr>
-              <w:t>CREATOR PUBLIC KEY</w:t>
+              <w:t xml:space="preserve">CREATOR PUBLIC </w:t>
+            </w:r>
+            <w:r>
+              <w:rPr>
+                <w:rFonts w:ascii="Times New Roman" w:hAnsi="Times New Roman" w:cs="Times New Roman"/>
+                <w:sz w:val="24"/>
+                <w:szCs w:val="24"/>
+                <w:lang w:val="en-US"/>
+              </w:rPr>
+              <w:lastRenderedPageBreak/>
+              <w:t>KEY</w:t>
             </w:r>
           </w:p>
         </w:tc>
@@ -48097,6 +48151,7 @@
                 <w:szCs w:val="24"/>
                 <w:lang w:val="en-US"/>
               </w:rPr>
+              <w:lastRenderedPageBreak/>
               <w:t>BYTE[32]</w:t>
             </w:r>
           </w:p>
@@ -48161,6 +48216,7 @@
                 <w:sz w:val="24"/>
                 <w:szCs w:val="24"/>
               </w:rPr>
+              <w:lastRenderedPageBreak/>
               <w:t>5</w:t>
             </w:r>
           </w:p>
@@ -48283,7 +48339,6 @@
                 <w:sz w:val="24"/>
                 <w:szCs w:val="24"/>
               </w:rPr>
-              <w:lastRenderedPageBreak/>
               <w:t>6</w:t>
             </w:r>
           </w:p>
@@ -49540,6 +49595,3203 @@
           <w:rFonts w:ascii="Times New Roman" w:hAnsi="Times New Roman" w:cs="Times New Roman"/>
           <w:sz w:val="24"/>
           <w:szCs w:val="24"/>
+        </w:rPr>
+      </w:pPr>
+    </w:p>
+    <w:p>
+      <w:pPr>
+        <w:pStyle w:val="a4"/>
+        <w:rPr>
+          <w:rFonts w:ascii="Times New Roman" w:hAnsi="Times New Roman" w:cs="Times New Roman"/>
+          <w:sz w:val="24"/>
+          <w:szCs w:val="24"/>
+          <w:lang w:val="en-US"/>
+        </w:rPr>
+      </w:pPr>
+      <w:r>
+        <w:rPr>
+          <w:rFonts w:ascii="Times New Roman" w:hAnsi="Times New Roman" w:cs="Times New Roman"/>
+          <w:sz w:val="24"/>
+          <w:szCs w:val="24"/>
+          <w:lang w:val="en-US"/>
+        </w:rPr>
+        <w:t>R Hash</w:t>
+      </w:r>
+    </w:p>
+    <w:tbl>
+      <w:tblPr>
+        <w:tblStyle w:val="a3"/>
+        <w:tblW w:w="9322" w:type="dxa"/>
+        <w:tblLayout w:type="fixed"/>
+        <w:tblLook w:val="04A0"/>
+      </w:tblPr>
+      <w:tblGrid>
+        <w:gridCol w:w="2093"/>
+        <w:gridCol w:w="2268"/>
+        <w:gridCol w:w="1560"/>
+        <w:gridCol w:w="1417"/>
+        <w:gridCol w:w="1984"/>
+      </w:tblGrid>
+      <w:tr>
+        <w:trPr>
+          <w:trHeight w:val="728"/>
+        </w:trPr>
+        <w:tc>
+          <w:tcPr>
+            <w:tcW w:w="2093" w:type="dxa"/>
+          </w:tcPr>
+          <w:p>
+            <w:pPr>
+              <w:pStyle w:val="a4"/>
+              <w:rPr>
+                <w:rFonts w:ascii="Times New Roman" w:hAnsi="Times New Roman" w:cs="Times New Roman"/>
+                <w:sz w:val="24"/>
+                <w:szCs w:val="24"/>
+                <w:lang w:val="en-US"/>
+              </w:rPr>
+            </w:pPr>
+            <w:r>
+              <w:rPr>
+                <w:rFonts w:ascii="Times New Roman" w:hAnsi="Times New Roman" w:cs="Times New Roman"/>
+                <w:sz w:val="24"/>
+                <w:szCs w:val="24"/>
+              </w:rPr>
+              <w:t>часть</w:t>
+            </w:r>
+          </w:p>
+        </w:tc>
+        <w:tc>
+          <w:tcPr>
+            <w:tcW w:w="2268" w:type="dxa"/>
+          </w:tcPr>
+          <w:p>
+            <w:pPr>
+              <w:pStyle w:val="a4"/>
+              <w:rPr>
+                <w:rFonts w:ascii="Times New Roman" w:hAnsi="Times New Roman" w:cs="Times New Roman"/>
+                <w:sz w:val="24"/>
+                <w:szCs w:val="24"/>
+                <w:lang w:val="en-US"/>
+              </w:rPr>
+            </w:pPr>
+            <w:r>
+              <w:rPr>
+                <w:rFonts w:ascii="Times New Roman" w:hAnsi="Times New Roman" w:cs="Times New Roman"/>
+                <w:sz w:val="24"/>
+                <w:szCs w:val="24"/>
+              </w:rPr>
+              <w:t>Наи</w:t>
+            </w:r>
+            <w:r>
+              <w:rPr>
+                <w:rFonts w:ascii="Times New Roman" w:hAnsi="Times New Roman" w:cs="Times New Roman"/>
+                <w:sz w:val="24"/>
+                <w:szCs w:val="24"/>
+              </w:rPr>
+              <w:t>менование</w:t>
+            </w:r>
+          </w:p>
+        </w:tc>
+        <w:tc>
+          <w:tcPr>
+            <w:tcW w:w="1560" w:type="dxa"/>
+          </w:tcPr>
+          <w:p>
+            <w:pPr>
+              <w:pStyle w:val="a4"/>
+              <w:rPr>
+                <w:rFonts w:ascii="Times New Roman" w:hAnsi="Times New Roman" w:cs="Times New Roman"/>
+                <w:sz w:val="24"/>
+                <w:szCs w:val="24"/>
+                <w:lang w:val="en-US"/>
+              </w:rPr>
+            </w:pPr>
+            <w:r>
+              <w:rPr>
+                <w:rFonts w:ascii="Times New Roman" w:hAnsi="Times New Roman" w:cs="Times New Roman"/>
+                <w:sz w:val="24"/>
+                <w:szCs w:val="24"/>
+              </w:rPr>
+              <w:t>Формат</w:t>
+            </w:r>
+          </w:p>
+        </w:tc>
+        <w:tc>
+          <w:tcPr>
+            <w:tcW w:w="1417" w:type="dxa"/>
+          </w:tcPr>
+          <w:p>
+            <w:pPr>
+              <w:pStyle w:val="a4"/>
+              <w:rPr>
+                <w:rFonts w:ascii="Times New Roman" w:hAnsi="Times New Roman" w:cs="Times New Roman"/>
+                <w:sz w:val="24"/>
+                <w:szCs w:val="24"/>
+                <w:lang w:val="en-US"/>
+              </w:rPr>
+            </w:pPr>
+            <w:r>
+              <w:rPr>
+                <w:rFonts w:ascii="Times New Roman" w:hAnsi="Times New Roman" w:cs="Times New Roman"/>
+                <w:sz w:val="24"/>
+                <w:szCs w:val="24"/>
+              </w:rPr>
+              <w:t>Приводим</w:t>
+            </w:r>
+            <w:r>
+              <w:rPr>
+                <w:rFonts w:ascii="Times New Roman" w:hAnsi="Times New Roman" w:cs="Times New Roman"/>
+                <w:sz w:val="24"/>
+                <w:szCs w:val="24"/>
+                <w:lang w:val="en-US"/>
+              </w:rPr>
+              <w:t xml:space="preserve"> </w:t>
+            </w:r>
+            <w:r>
+              <w:rPr>
+                <w:rFonts w:ascii="Times New Roman" w:hAnsi="Times New Roman" w:cs="Times New Roman"/>
+                <w:sz w:val="24"/>
+                <w:szCs w:val="24"/>
+              </w:rPr>
+              <w:t>к</w:t>
+            </w:r>
+            <w:r>
+              <w:rPr>
+                <w:rFonts w:ascii="Times New Roman" w:hAnsi="Times New Roman" w:cs="Times New Roman"/>
+                <w:sz w:val="24"/>
+                <w:szCs w:val="24"/>
+                <w:lang w:val="en-US"/>
+              </w:rPr>
+              <w:t xml:space="preserve"> </w:t>
+            </w:r>
+            <w:r>
+              <w:rPr>
+                <w:rFonts w:ascii="Times New Roman" w:hAnsi="Times New Roman" w:cs="Times New Roman"/>
+                <w:sz w:val="24"/>
+                <w:szCs w:val="24"/>
+              </w:rPr>
+              <w:t>виду</w:t>
+            </w:r>
+          </w:p>
+        </w:tc>
+        <w:tc>
+          <w:tcPr>
+            <w:tcW w:w="1984" w:type="dxa"/>
+          </w:tcPr>
+          <w:p>
+            <w:pPr>
+              <w:pStyle w:val="a4"/>
+              <w:rPr>
+                <w:rFonts w:ascii="Times New Roman" w:hAnsi="Times New Roman" w:cs="Times New Roman"/>
+                <w:sz w:val="24"/>
+                <w:szCs w:val="24"/>
+                <w:lang w:val="en-US"/>
+              </w:rPr>
+            </w:pPr>
+          </w:p>
+        </w:tc>
+      </w:tr>
+      <w:tr>
+        <w:tc>
+          <w:tcPr>
+            <w:tcW w:w="2093" w:type="dxa"/>
+          </w:tcPr>
+          <w:p>
+            <w:pPr>
+              <w:pStyle w:val="a4"/>
+              <w:rPr>
+                <w:rFonts w:ascii="Times New Roman" w:hAnsi="Times New Roman" w:cs="Times New Roman"/>
+                <w:sz w:val="24"/>
+                <w:szCs w:val="24"/>
+                <w:lang w:val="en-US"/>
+              </w:rPr>
+            </w:pPr>
+            <w:r>
+              <w:rPr>
+                <w:rFonts w:ascii="Times New Roman" w:hAnsi="Times New Roman" w:cs="Times New Roman"/>
+                <w:sz w:val="24"/>
+                <w:szCs w:val="24"/>
+                <w:lang w:val="en-US"/>
+              </w:rPr>
+              <w:t>1</w:t>
+            </w:r>
+          </w:p>
+        </w:tc>
+        <w:tc>
+          <w:tcPr>
+            <w:tcW w:w="2268" w:type="dxa"/>
+          </w:tcPr>
+          <w:p>
+            <w:pPr>
+              <w:pStyle w:val="a4"/>
+              <w:rPr>
+                <w:rFonts w:ascii="Times New Roman" w:hAnsi="Times New Roman" w:cs="Times New Roman"/>
+                <w:sz w:val="24"/>
+                <w:szCs w:val="24"/>
+                <w:lang w:val="en-US"/>
+              </w:rPr>
+            </w:pPr>
+            <w:r>
+              <w:rPr>
+                <w:rFonts w:ascii="Times New Roman" w:hAnsi="Times New Roman" w:cs="Times New Roman"/>
+                <w:sz w:val="24"/>
+                <w:szCs w:val="24"/>
+                <w:lang w:val="en-US"/>
+              </w:rPr>
+              <w:t>TYPE_TRANSACTION</w:t>
+            </w:r>
+          </w:p>
+        </w:tc>
+        <w:tc>
+          <w:tcPr>
+            <w:tcW w:w="1560" w:type="dxa"/>
+          </w:tcPr>
+          <w:p>
+            <w:pPr>
+              <w:pStyle w:val="a4"/>
+              <w:rPr>
+                <w:rFonts w:ascii="Times New Roman" w:hAnsi="Times New Roman" w:cs="Times New Roman"/>
+                <w:sz w:val="24"/>
+                <w:szCs w:val="24"/>
+                <w:lang w:val="en-US"/>
+              </w:rPr>
+            </w:pPr>
+            <w:r>
+              <w:rPr>
+                <w:rFonts w:ascii="Times New Roman" w:hAnsi="Times New Roman" w:cs="Times New Roman"/>
+                <w:sz w:val="24"/>
+                <w:szCs w:val="24"/>
+                <w:lang w:val="en-US"/>
+              </w:rPr>
+              <w:t>BYTE[4]</w:t>
+            </w:r>
+          </w:p>
+        </w:tc>
+        <w:tc>
+          <w:tcPr>
+            <w:tcW w:w="1417" w:type="dxa"/>
+          </w:tcPr>
+          <w:p>
+            <w:pPr>
+              <w:pStyle w:val="a4"/>
+              <w:rPr>
+                <w:rFonts w:ascii="Times New Roman" w:hAnsi="Times New Roman" w:cs="Times New Roman"/>
+                <w:sz w:val="24"/>
+                <w:szCs w:val="24"/>
+                <w:lang w:val="en-US"/>
+              </w:rPr>
+            </w:pPr>
+          </w:p>
+        </w:tc>
+        <w:tc>
+          <w:tcPr>
+            <w:tcW w:w="1984" w:type="dxa"/>
+          </w:tcPr>
+          <w:p>
+            <w:pPr>
+              <w:pStyle w:val="a4"/>
+              <w:rPr>
+                <w:rFonts w:ascii="Times New Roman" w:hAnsi="Times New Roman" w:cs="Times New Roman"/>
+                <w:sz w:val="24"/>
+                <w:szCs w:val="24"/>
+                <w:lang w:val="en-US"/>
+              </w:rPr>
+            </w:pPr>
+            <w:r>
+              <w:rPr>
+                <w:rFonts w:ascii="Times New Roman" w:hAnsi="Times New Roman" w:cs="Times New Roman"/>
+                <w:sz w:val="24"/>
+                <w:szCs w:val="24"/>
+                <w:lang w:val="en-US"/>
+              </w:rPr>
+              <w:t>[4</w:t>
+            </w:r>
+            <w:r>
+              <w:rPr>
+                <w:rFonts w:ascii="Times New Roman" w:hAnsi="Times New Roman" w:cs="Times New Roman"/>
+                <w:sz w:val="24"/>
+                <w:szCs w:val="24"/>
+                <w:lang w:val="en-US"/>
+              </w:rPr>
+              <w:t>1,0,0,0]</w:t>
+            </w:r>
+          </w:p>
+        </w:tc>
+      </w:tr>
+      <w:tr>
+        <w:tc>
+          <w:tcPr>
+            <w:tcW w:w="2093" w:type="dxa"/>
+          </w:tcPr>
+          <w:p>
+            <w:pPr>
+              <w:pStyle w:val="a4"/>
+              <w:rPr>
+                <w:rFonts w:ascii="Times New Roman" w:hAnsi="Times New Roman" w:cs="Times New Roman"/>
+                <w:sz w:val="24"/>
+                <w:szCs w:val="24"/>
+                <w:lang w:val="en-US"/>
+              </w:rPr>
+            </w:pPr>
+            <w:r>
+              <w:rPr>
+                <w:rFonts w:ascii="Times New Roman" w:hAnsi="Times New Roman" w:cs="Times New Roman"/>
+                <w:sz w:val="24"/>
+                <w:szCs w:val="24"/>
+                <w:lang w:val="en-US"/>
+              </w:rPr>
+              <w:t>2</w:t>
+            </w:r>
+          </w:p>
+        </w:tc>
+        <w:tc>
+          <w:tcPr>
+            <w:tcW w:w="2268" w:type="dxa"/>
+          </w:tcPr>
+          <w:p>
+            <w:pPr>
+              <w:pStyle w:val="a4"/>
+              <w:rPr>
+                <w:rFonts w:ascii="Times New Roman" w:hAnsi="Times New Roman" w:cs="Times New Roman"/>
+                <w:sz w:val="24"/>
+                <w:szCs w:val="24"/>
+                <w:lang w:val="en-US"/>
+              </w:rPr>
+            </w:pPr>
+            <w:r>
+              <w:rPr>
+                <w:rFonts w:ascii="Times New Roman" w:hAnsi="Times New Roman" w:cs="Times New Roman"/>
+                <w:sz w:val="24"/>
+                <w:szCs w:val="24"/>
+                <w:lang w:val="en-US"/>
+              </w:rPr>
+              <w:t>TIMESTAMP</w:t>
+            </w:r>
+          </w:p>
+        </w:tc>
+        <w:tc>
+          <w:tcPr>
+            <w:tcW w:w="1560" w:type="dxa"/>
+          </w:tcPr>
+          <w:p>
+            <w:pPr>
+              <w:pStyle w:val="a4"/>
+              <w:rPr>
+                <w:rFonts w:ascii="Times New Roman" w:hAnsi="Times New Roman" w:cs="Times New Roman"/>
+                <w:sz w:val="24"/>
+                <w:szCs w:val="24"/>
+                <w:lang w:val="en-US"/>
+              </w:rPr>
+            </w:pPr>
+            <w:r>
+              <w:rPr>
+                <w:rFonts w:ascii="Times New Roman" w:hAnsi="Times New Roman" w:cs="Times New Roman"/>
+                <w:sz w:val="24"/>
+                <w:szCs w:val="24"/>
+                <w:lang w:val="en-US"/>
+              </w:rPr>
+              <w:t>BYTE[8]</w:t>
+            </w:r>
+          </w:p>
+        </w:tc>
+        <w:tc>
+          <w:tcPr>
+            <w:tcW w:w="1417" w:type="dxa"/>
+          </w:tcPr>
+          <w:p>
+            <w:pPr>
+              <w:pStyle w:val="a4"/>
+              <w:rPr>
+                <w:rFonts w:ascii="Times New Roman" w:hAnsi="Times New Roman" w:cs="Times New Roman"/>
+                <w:sz w:val="24"/>
+                <w:szCs w:val="24"/>
+                <w:lang w:val="en-US"/>
+              </w:rPr>
+            </w:pPr>
+            <w:r>
+              <w:rPr>
+                <w:rFonts w:ascii="Times New Roman" w:hAnsi="Times New Roman" w:cs="Times New Roman"/>
+                <w:sz w:val="24"/>
+                <w:szCs w:val="24"/>
+                <w:lang w:val="en-US"/>
+              </w:rPr>
+              <w:t>Long</w:t>
+            </w:r>
+          </w:p>
+        </w:tc>
+        <w:tc>
+          <w:tcPr>
+            <w:tcW w:w="1984" w:type="dxa"/>
+          </w:tcPr>
+          <w:p>
+            <w:pPr>
+              <w:pStyle w:val="a4"/>
+              <w:rPr>
+                <w:rFonts w:ascii="Times New Roman" w:hAnsi="Times New Roman" w:cs="Times New Roman"/>
+                <w:sz w:val="24"/>
+                <w:szCs w:val="24"/>
+                <w:lang w:val="en-US"/>
+              </w:rPr>
+            </w:pPr>
+          </w:p>
+        </w:tc>
+      </w:tr>
+      <w:tr>
+        <w:tc>
+          <w:tcPr>
+            <w:tcW w:w="2093" w:type="dxa"/>
+          </w:tcPr>
+          <w:p>
+            <w:pPr>
+              <w:pStyle w:val="a4"/>
+              <w:rPr>
+                <w:rFonts w:ascii="Times New Roman" w:hAnsi="Times New Roman" w:cs="Times New Roman"/>
+                <w:sz w:val="24"/>
+                <w:szCs w:val="24"/>
+                <w:lang w:val="en-US"/>
+              </w:rPr>
+            </w:pPr>
+            <w:r>
+              <w:rPr>
+                <w:rFonts w:ascii="Times New Roman" w:hAnsi="Times New Roman" w:cs="Times New Roman"/>
+                <w:sz w:val="24"/>
+                <w:szCs w:val="24"/>
+                <w:lang w:val="en-US"/>
+              </w:rPr>
+              <w:t>3</w:t>
+            </w:r>
+          </w:p>
+        </w:tc>
+        <w:tc>
+          <w:tcPr>
+            <w:tcW w:w="2268" w:type="dxa"/>
+          </w:tcPr>
+          <w:p>
+            <w:pPr>
+              <w:pStyle w:val="a4"/>
+              <w:rPr>
+                <w:rFonts w:ascii="Times New Roman" w:hAnsi="Times New Roman" w:cs="Times New Roman"/>
+                <w:sz w:val="24"/>
+                <w:szCs w:val="24"/>
+                <w:lang w:val="en-US"/>
+              </w:rPr>
+            </w:pPr>
+            <w:r>
+              <w:rPr>
+                <w:rFonts w:ascii="Times New Roman" w:hAnsi="Times New Roman" w:cs="Times New Roman"/>
+                <w:sz w:val="24"/>
+                <w:szCs w:val="24"/>
+                <w:lang w:val="en-US"/>
+              </w:rPr>
+              <w:t>REFERENCE</w:t>
+            </w:r>
+          </w:p>
+        </w:tc>
+        <w:tc>
+          <w:tcPr>
+            <w:tcW w:w="1560" w:type="dxa"/>
+          </w:tcPr>
+          <w:p>
+            <w:pPr>
+              <w:pStyle w:val="a4"/>
+              <w:rPr>
+                <w:rFonts w:ascii="Times New Roman" w:hAnsi="Times New Roman" w:cs="Times New Roman"/>
+                <w:sz w:val="24"/>
+                <w:szCs w:val="24"/>
+                <w:lang w:val="en-US"/>
+              </w:rPr>
+            </w:pPr>
+            <w:r>
+              <w:rPr>
+                <w:rFonts w:ascii="Times New Roman" w:hAnsi="Times New Roman" w:cs="Times New Roman"/>
+                <w:sz w:val="24"/>
+                <w:szCs w:val="24"/>
+                <w:lang w:val="en-US"/>
+              </w:rPr>
+              <w:t>BYTE[8]</w:t>
+            </w:r>
+          </w:p>
+        </w:tc>
+        <w:tc>
+          <w:tcPr>
+            <w:tcW w:w="1417" w:type="dxa"/>
+          </w:tcPr>
+          <w:p>
+            <w:pPr>
+              <w:pStyle w:val="a4"/>
+              <w:rPr>
+                <w:rFonts w:ascii="Times New Roman" w:hAnsi="Times New Roman" w:cs="Times New Roman"/>
+                <w:sz w:val="24"/>
+                <w:szCs w:val="24"/>
+                <w:lang w:val="en-US"/>
+              </w:rPr>
+            </w:pPr>
+            <w:r>
+              <w:rPr>
+                <w:rFonts w:ascii="Times New Roman" w:hAnsi="Times New Roman" w:cs="Times New Roman"/>
+                <w:sz w:val="24"/>
+                <w:szCs w:val="24"/>
+                <w:lang w:val="en-US"/>
+              </w:rPr>
+              <w:t>Long</w:t>
+            </w:r>
+          </w:p>
+        </w:tc>
+        <w:tc>
+          <w:tcPr>
+            <w:tcW w:w="1984" w:type="dxa"/>
+          </w:tcPr>
+          <w:p>
+            <w:pPr>
+              <w:pStyle w:val="a4"/>
+              <w:rPr>
+                <w:rFonts w:ascii="Times New Roman" w:hAnsi="Times New Roman" w:cs="Times New Roman"/>
+                <w:sz w:val="24"/>
+                <w:szCs w:val="24"/>
+              </w:rPr>
+            </w:pPr>
+            <w:r>
+              <w:rPr>
+                <w:rFonts w:ascii="Times New Roman" w:hAnsi="Times New Roman" w:cs="Times New Roman"/>
+                <w:sz w:val="24"/>
+                <w:szCs w:val="24"/>
+              </w:rPr>
+              <w:t>[0,0,0,0,0,0,0,0]</w:t>
+            </w:r>
+          </w:p>
+        </w:tc>
+      </w:tr>
+      <w:tr>
+        <w:tc>
+          <w:tcPr>
+            <w:tcW w:w="2093" w:type="dxa"/>
+          </w:tcPr>
+          <w:p>
+            <w:pPr>
+              <w:pStyle w:val="a4"/>
+              <w:rPr>
+                <w:rFonts w:ascii="Times New Roman" w:hAnsi="Times New Roman" w:cs="Times New Roman"/>
+                <w:sz w:val="24"/>
+                <w:szCs w:val="24"/>
+              </w:rPr>
+            </w:pPr>
+            <w:r>
+              <w:rPr>
+                <w:rFonts w:ascii="Times New Roman" w:hAnsi="Times New Roman" w:cs="Times New Roman"/>
+                <w:sz w:val="24"/>
+                <w:szCs w:val="24"/>
+              </w:rPr>
+              <w:t>4</w:t>
+            </w:r>
+          </w:p>
+        </w:tc>
+        <w:tc>
+          <w:tcPr>
+            <w:tcW w:w="2268" w:type="dxa"/>
+          </w:tcPr>
+          <w:p>
+            <w:pPr>
+              <w:pStyle w:val="a4"/>
+              <w:rPr>
+                <w:rFonts w:ascii="Times New Roman" w:hAnsi="Times New Roman" w:cs="Times New Roman"/>
+                <w:sz w:val="24"/>
+                <w:szCs w:val="24"/>
+                <w:lang w:val="en-US"/>
+              </w:rPr>
+            </w:pPr>
+            <w:r>
+              <w:rPr>
+                <w:rFonts w:ascii="Times New Roman" w:hAnsi="Times New Roman" w:cs="Times New Roman"/>
+                <w:sz w:val="24"/>
+                <w:szCs w:val="24"/>
+                <w:lang w:val="en-US"/>
+              </w:rPr>
+              <w:t>CREATOR PUBLIC KEY</w:t>
+            </w:r>
+          </w:p>
+        </w:tc>
+        <w:tc>
+          <w:tcPr>
+            <w:tcW w:w="1560" w:type="dxa"/>
+          </w:tcPr>
+          <w:p>
+            <w:pPr>
+              <w:pStyle w:val="a4"/>
+              <w:rPr>
+                <w:rFonts w:ascii="Times New Roman" w:hAnsi="Times New Roman" w:cs="Times New Roman"/>
+                <w:sz w:val="24"/>
+                <w:szCs w:val="24"/>
+              </w:rPr>
+            </w:pPr>
+            <w:r>
+              <w:rPr>
+                <w:rFonts w:ascii="Times New Roman" w:hAnsi="Times New Roman" w:cs="Times New Roman"/>
+                <w:sz w:val="24"/>
+                <w:szCs w:val="24"/>
+                <w:lang w:val="en-US"/>
+              </w:rPr>
+              <w:t>BYTE[32]</w:t>
+            </w:r>
+          </w:p>
+        </w:tc>
+        <w:tc>
+          <w:tcPr>
+            <w:tcW w:w="1417" w:type="dxa"/>
+          </w:tcPr>
+          <w:p>
+            <w:pPr>
+              <w:pStyle w:val="a4"/>
+              <w:rPr>
+                <w:rFonts w:ascii="Times New Roman" w:hAnsi="Times New Roman" w:cs="Times New Roman"/>
+                <w:sz w:val="24"/>
+                <w:szCs w:val="24"/>
+              </w:rPr>
+            </w:pPr>
+            <w:r>
+              <w:rPr>
+                <w:rFonts w:ascii="Times New Roman" w:hAnsi="Times New Roman" w:cs="Times New Roman"/>
+                <w:sz w:val="24"/>
+                <w:szCs w:val="24"/>
+                <w:lang w:val="en-US"/>
+              </w:rPr>
+              <w:t>BYTE[32]</w:t>
+            </w:r>
+          </w:p>
+        </w:tc>
+        <w:tc>
+          <w:tcPr>
+            <w:tcW w:w="1984" w:type="dxa"/>
+          </w:tcPr>
+          <w:p>
+            <w:pPr>
+              <w:pStyle w:val="a4"/>
+              <w:rPr>
+                <w:rFonts w:ascii="Times New Roman" w:hAnsi="Times New Roman" w:cs="Times New Roman"/>
+                <w:sz w:val="24"/>
+                <w:szCs w:val="24"/>
+              </w:rPr>
+            </w:pPr>
+          </w:p>
+        </w:tc>
+      </w:tr>
+      <w:tr>
+        <w:tc>
+          <w:tcPr>
+            <w:tcW w:w="2093" w:type="dxa"/>
+          </w:tcPr>
+          <w:p>
+            <w:pPr>
+              <w:pStyle w:val="a4"/>
+              <w:rPr>
+                <w:rFonts w:ascii="Times New Roman" w:hAnsi="Times New Roman" w:cs="Times New Roman"/>
+                <w:sz w:val="24"/>
+                <w:szCs w:val="24"/>
+              </w:rPr>
+            </w:pPr>
+            <w:r>
+              <w:rPr>
+                <w:rFonts w:ascii="Times New Roman" w:hAnsi="Times New Roman" w:cs="Times New Roman"/>
+                <w:sz w:val="24"/>
+                <w:szCs w:val="24"/>
+              </w:rPr>
+              <w:t>5</w:t>
+            </w:r>
+          </w:p>
+        </w:tc>
+        <w:tc>
+          <w:tcPr>
+            <w:tcW w:w="2268" w:type="dxa"/>
+          </w:tcPr>
+          <w:p>
+            <w:pPr>
+              <w:pStyle w:val="a4"/>
+              <w:rPr>
+                <w:rFonts w:ascii="Times New Roman" w:hAnsi="Times New Roman" w:cs="Times New Roman"/>
+                <w:sz w:val="24"/>
+                <w:szCs w:val="24"/>
+                <w:lang w:val="en-US"/>
+              </w:rPr>
+            </w:pPr>
+            <w:r>
+              <w:rPr>
+                <w:rFonts w:ascii="Times New Roman" w:hAnsi="Times New Roman" w:cs="Times New Roman"/>
+                <w:sz w:val="24"/>
+                <w:szCs w:val="24"/>
+                <w:lang w:val="en-US"/>
+              </w:rPr>
+              <w:t>FEE POW</w:t>
+            </w:r>
+          </w:p>
+        </w:tc>
+        <w:tc>
+          <w:tcPr>
+            <w:tcW w:w="1560" w:type="dxa"/>
+          </w:tcPr>
+          <w:p>
+            <w:pPr>
+              <w:pStyle w:val="a4"/>
+              <w:rPr>
+                <w:rFonts w:ascii="Times New Roman" w:hAnsi="Times New Roman" w:cs="Times New Roman"/>
+                <w:sz w:val="24"/>
+                <w:szCs w:val="24"/>
+                <w:lang w:val="en-US"/>
+              </w:rPr>
+            </w:pPr>
+            <w:r>
+              <w:rPr>
+                <w:rFonts w:ascii="Times New Roman" w:hAnsi="Times New Roman" w:cs="Times New Roman"/>
+                <w:sz w:val="24"/>
+                <w:szCs w:val="24"/>
+                <w:lang w:val="en-US"/>
+              </w:rPr>
+              <w:t>BYTE[1]</w:t>
+            </w:r>
+          </w:p>
+        </w:tc>
+        <w:tc>
+          <w:tcPr>
+            <w:tcW w:w="1417" w:type="dxa"/>
+          </w:tcPr>
+          <w:p>
+            <w:pPr>
+              <w:pStyle w:val="a4"/>
+              <w:rPr>
+                <w:rFonts w:ascii="Times New Roman" w:hAnsi="Times New Roman" w:cs="Times New Roman"/>
+                <w:sz w:val="24"/>
+                <w:szCs w:val="24"/>
+              </w:rPr>
+            </w:pPr>
+            <w:r>
+              <w:rPr>
+                <w:rFonts w:ascii="Times New Roman" w:hAnsi="Times New Roman" w:cs="Times New Roman"/>
+                <w:sz w:val="24"/>
+                <w:szCs w:val="24"/>
+                <w:lang w:val="en-US"/>
+              </w:rPr>
+              <w:t>BYTE[1]</w:t>
+            </w:r>
+          </w:p>
+        </w:tc>
+        <w:tc>
+          <w:tcPr>
+            <w:tcW w:w="1984" w:type="dxa"/>
+          </w:tcPr>
+          <w:p>
+            <w:pPr>
+              <w:pStyle w:val="a4"/>
+              <w:rPr>
+                <w:rFonts w:ascii="Times New Roman" w:hAnsi="Times New Roman" w:cs="Times New Roman"/>
+                <w:sz w:val="24"/>
+                <w:szCs w:val="24"/>
+              </w:rPr>
+            </w:pPr>
+            <w:r>
+              <w:rPr>
+                <w:rFonts w:ascii="Times New Roman" w:hAnsi="Times New Roman" w:cs="Times New Roman"/>
+                <w:sz w:val="24"/>
+                <w:szCs w:val="24"/>
+              </w:rPr>
+              <w:t>[0]</w:t>
+            </w:r>
+          </w:p>
+        </w:tc>
+      </w:tr>
+      <w:tr>
+        <w:tc>
+          <w:tcPr>
+            <w:tcW w:w="2093" w:type="dxa"/>
+          </w:tcPr>
+          <w:p>
+            <w:pPr>
+              <w:pStyle w:val="a4"/>
+              <w:rPr>
+                <w:rFonts w:ascii="Times New Roman" w:hAnsi="Times New Roman" w:cs="Times New Roman"/>
+                <w:sz w:val="24"/>
+                <w:szCs w:val="24"/>
+              </w:rPr>
+            </w:pPr>
+            <w:r>
+              <w:rPr>
+                <w:rFonts w:ascii="Times New Roman" w:hAnsi="Times New Roman" w:cs="Times New Roman"/>
+                <w:sz w:val="24"/>
+                <w:szCs w:val="24"/>
+              </w:rPr>
+              <w:t>6</w:t>
+            </w:r>
+          </w:p>
+        </w:tc>
+        <w:tc>
+          <w:tcPr>
+            <w:tcW w:w="2268" w:type="dxa"/>
+          </w:tcPr>
+          <w:p>
+            <w:pPr>
+              <w:pStyle w:val="a4"/>
+              <w:rPr>
+                <w:rFonts w:ascii="Times New Roman" w:hAnsi="Times New Roman" w:cs="Times New Roman"/>
+                <w:sz w:val="24"/>
+                <w:szCs w:val="24"/>
+                <w:lang w:val="en-US"/>
+              </w:rPr>
+            </w:pPr>
+            <w:r>
+              <w:rPr>
+                <w:rFonts w:ascii="Times New Roman" w:hAnsi="Times New Roman" w:cs="Times New Roman"/>
+                <w:sz w:val="24"/>
+                <w:szCs w:val="24"/>
+                <w:lang w:val="en-US"/>
+              </w:rPr>
+              <w:t>SIGNATUPE</w:t>
+            </w:r>
+          </w:p>
+        </w:tc>
+        <w:tc>
+          <w:tcPr>
+            <w:tcW w:w="1560" w:type="dxa"/>
+          </w:tcPr>
+          <w:p>
+            <w:pPr>
+              <w:pStyle w:val="a4"/>
+              <w:rPr>
+                <w:rFonts w:ascii="Times New Roman" w:hAnsi="Times New Roman" w:cs="Times New Roman"/>
+                <w:sz w:val="24"/>
+                <w:szCs w:val="24"/>
+                <w:lang w:val="en-US"/>
+              </w:rPr>
+            </w:pPr>
+            <w:r>
+              <w:rPr>
+                <w:rFonts w:ascii="Times New Roman" w:hAnsi="Times New Roman" w:cs="Times New Roman"/>
+                <w:sz w:val="24"/>
+                <w:szCs w:val="24"/>
+                <w:lang w:val="en-US"/>
+              </w:rPr>
+              <w:t>BYTE[64]</w:t>
+            </w:r>
+          </w:p>
+        </w:tc>
+        <w:tc>
+          <w:tcPr>
+            <w:tcW w:w="1417" w:type="dxa"/>
+          </w:tcPr>
+          <w:p>
+            <w:pPr>
+              <w:pStyle w:val="a4"/>
+              <w:rPr>
+                <w:rFonts w:ascii="Times New Roman" w:hAnsi="Times New Roman" w:cs="Times New Roman"/>
+                <w:sz w:val="24"/>
+                <w:szCs w:val="24"/>
+              </w:rPr>
+            </w:pPr>
+            <w:r>
+              <w:rPr>
+                <w:rFonts w:ascii="Times New Roman" w:hAnsi="Times New Roman" w:cs="Times New Roman"/>
+                <w:sz w:val="24"/>
+                <w:szCs w:val="24"/>
+                <w:lang w:val="en-US"/>
+              </w:rPr>
+              <w:t>BYTE[64]</w:t>
+            </w:r>
+          </w:p>
+        </w:tc>
+        <w:tc>
+          <w:tcPr>
+            <w:tcW w:w="1984" w:type="dxa"/>
+          </w:tcPr>
+          <w:p>
+            <w:pPr>
+              <w:pStyle w:val="a4"/>
+              <w:rPr>
+                <w:rFonts w:ascii="Times New Roman" w:hAnsi="Times New Roman" w:cs="Times New Roman"/>
+                <w:sz w:val="24"/>
+                <w:szCs w:val="24"/>
+              </w:rPr>
+            </w:pPr>
+          </w:p>
+        </w:tc>
+      </w:tr>
+      <w:tr>
+        <w:tc>
+          <w:tcPr>
+            <w:tcW w:w="2093" w:type="dxa"/>
+          </w:tcPr>
+          <w:p>
+            <w:pPr>
+              <w:pStyle w:val="a4"/>
+              <w:rPr>
+                <w:rFonts w:ascii="Times New Roman" w:hAnsi="Times New Roman" w:cs="Times New Roman"/>
+                <w:sz w:val="24"/>
+                <w:szCs w:val="24"/>
+              </w:rPr>
+            </w:pPr>
+            <w:r>
+              <w:rPr>
+                <w:rFonts w:ascii="Times New Roman" w:hAnsi="Times New Roman" w:cs="Times New Roman"/>
+                <w:sz w:val="24"/>
+                <w:szCs w:val="24"/>
+              </w:rPr>
+              <w:t>7</w:t>
+            </w:r>
+          </w:p>
+        </w:tc>
+        <w:tc>
+          <w:tcPr>
+            <w:tcW w:w="2268" w:type="dxa"/>
+          </w:tcPr>
+          <w:p>
+            <w:pPr>
+              <w:pStyle w:val="a4"/>
+              <w:rPr>
+                <w:rFonts w:ascii="Times New Roman" w:hAnsi="Times New Roman" w:cs="Times New Roman"/>
+                <w:sz w:val="24"/>
+                <w:szCs w:val="24"/>
+                <w:lang w:val="en-US"/>
+              </w:rPr>
+            </w:pPr>
+            <w:r>
+              <w:rPr>
+                <w:rFonts w:ascii="Times New Roman" w:hAnsi="Times New Roman" w:cs="Times New Roman"/>
+                <w:sz w:val="24"/>
+                <w:szCs w:val="24"/>
+                <w:lang w:val="en-US"/>
+              </w:rPr>
+              <w:t xml:space="preserve">URL </w:t>
+            </w:r>
+            <w:r>
+              <w:rPr>
+                <w:rFonts w:ascii="Times New Roman" w:hAnsi="Times New Roman" w:cs="Times New Roman"/>
+                <w:bCs/>
+                <w:iCs/>
+                <w:sz w:val="24"/>
+                <w:szCs w:val="24"/>
+              </w:rPr>
+              <w:t>LENGTH</w:t>
+            </w:r>
+          </w:p>
+        </w:tc>
+        <w:tc>
+          <w:tcPr>
+            <w:tcW w:w="1560" w:type="dxa"/>
+          </w:tcPr>
+          <w:p>
+            <w:pPr>
+              <w:pStyle w:val="a4"/>
+              <w:rPr>
+                <w:rFonts w:ascii="Times New Roman" w:hAnsi="Times New Roman" w:cs="Times New Roman"/>
+                <w:sz w:val="24"/>
+                <w:szCs w:val="24"/>
+                <w:lang w:val="en-US"/>
+              </w:rPr>
+            </w:pPr>
+            <w:r>
+              <w:rPr>
+                <w:rFonts w:ascii="Times New Roman" w:hAnsi="Times New Roman" w:cs="Times New Roman"/>
+                <w:sz w:val="24"/>
+                <w:szCs w:val="24"/>
+                <w:lang w:val="en-US"/>
+              </w:rPr>
+              <w:t>BYTE[1]</w:t>
+            </w:r>
+          </w:p>
+        </w:tc>
+        <w:tc>
+          <w:tcPr>
+            <w:tcW w:w="1417" w:type="dxa"/>
+          </w:tcPr>
+          <w:p>
+            <w:pPr>
+              <w:pStyle w:val="a4"/>
+              <w:rPr>
+                <w:rFonts w:ascii="Times New Roman" w:hAnsi="Times New Roman" w:cs="Times New Roman"/>
+                <w:sz w:val="24"/>
+                <w:szCs w:val="24"/>
+                <w:lang w:val="en-US"/>
+              </w:rPr>
+            </w:pPr>
+            <w:r>
+              <w:rPr>
+                <w:rFonts w:ascii="Times New Roman" w:hAnsi="Times New Roman" w:cs="Times New Roman"/>
+                <w:sz w:val="24"/>
+                <w:szCs w:val="24"/>
+                <w:lang w:val="en-US"/>
+              </w:rPr>
+              <w:t>Integer</w:t>
+            </w:r>
+          </w:p>
+        </w:tc>
+        <w:tc>
+          <w:tcPr>
+            <w:tcW w:w="1984" w:type="dxa"/>
+          </w:tcPr>
+          <w:p>
+            <w:pPr>
+              <w:pStyle w:val="a4"/>
+              <w:rPr>
+                <w:rFonts w:ascii="Times New Roman" w:hAnsi="Times New Roman" w:cs="Times New Roman"/>
+                <w:sz w:val="24"/>
+                <w:szCs w:val="24"/>
+              </w:rPr>
+            </w:pPr>
+          </w:p>
+        </w:tc>
+      </w:tr>
+      <w:tr>
+        <w:trPr>
+          <w:trHeight w:val="353"/>
+        </w:trPr>
+        <w:tc>
+          <w:tcPr>
+            <w:tcW w:w="2093" w:type="dxa"/>
+          </w:tcPr>
+          <w:p>
+            <w:pPr>
+              <w:pStyle w:val="a4"/>
+              <w:rPr>
+                <w:rFonts w:ascii="Times New Roman" w:hAnsi="Times New Roman" w:cs="Times New Roman"/>
+                <w:sz w:val="24"/>
+                <w:szCs w:val="24"/>
+                <w:lang w:val="en-US"/>
+              </w:rPr>
+            </w:pPr>
+            <w:r>
+              <w:rPr>
+                <w:rFonts w:ascii="Times New Roman" w:hAnsi="Times New Roman" w:cs="Times New Roman"/>
+                <w:sz w:val="24"/>
+                <w:szCs w:val="24"/>
+                <w:lang w:val="en-US"/>
+              </w:rPr>
+              <w:t>8</w:t>
+            </w:r>
+          </w:p>
+        </w:tc>
+        <w:tc>
+          <w:tcPr>
+            <w:tcW w:w="2268" w:type="dxa"/>
+          </w:tcPr>
+          <w:p>
+            <w:pPr>
+              <w:pStyle w:val="a4"/>
+              <w:rPr>
+                <w:rFonts w:ascii="Times New Roman" w:hAnsi="Times New Roman" w:cs="Times New Roman"/>
+                <w:sz w:val="24"/>
+                <w:szCs w:val="24"/>
+                <w:lang w:val="en-US"/>
+              </w:rPr>
+            </w:pPr>
+            <w:r>
+              <w:rPr>
+                <w:rFonts w:ascii="Times New Roman" w:hAnsi="Times New Roman" w:cs="Times New Roman"/>
+                <w:sz w:val="24"/>
+                <w:szCs w:val="24"/>
+                <w:lang w:val="en-US"/>
+              </w:rPr>
+              <w:t>URL</w:t>
+            </w:r>
+          </w:p>
+        </w:tc>
+        <w:tc>
+          <w:tcPr>
+            <w:tcW w:w="1560" w:type="dxa"/>
+          </w:tcPr>
+          <w:p>
+            <w:pPr>
+              <w:pStyle w:val="a4"/>
+              <w:rPr>
+                <w:rFonts w:ascii="Times New Roman" w:hAnsi="Times New Roman" w:cs="Times New Roman"/>
+                <w:sz w:val="24"/>
+                <w:szCs w:val="24"/>
+                <w:lang w:val="en-US"/>
+              </w:rPr>
+            </w:pPr>
+            <w:r>
+              <w:rPr>
+                <w:rFonts w:ascii="Times New Roman" w:hAnsi="Times New Roman" w:cs="Times New Roman"/>
+                <w:sz w:val="24"/>
+                <w:szCs w:val="24"/>
+                <w:lang w:val="en-US"/>
+              </w:rPr>
+              <w:t>BYTE</w:t>
+            </w:r>
+            <w:r>
+              <w:rPr>
+                <w:rFonts w:ascii="Times New Roman" w:hAnsi="Times New Roman" w:cs="Times New Roman"/>
+                <w:sz w:val="24"/>
+                <w:szCs w:val="24"/>
+                <w:lang w:val="en-US"/>
+              </w:rPr>
+              <w:t>[</w:t>
+            </w:r>
+            <w:r>
+              <w:rPr>
+                <w:rFonts w:ascii="Times New Roman" w:hAnsi="Times New Roman" w:cs="Times New Roman"/>
+                <w:sz w:val="24"/>
+                <w:szCs w:val="24"/>
+                <w:lang w:val="en-US"/>
+              </w:rPr>
+              <w:t xml:space="preserve">URL </w:t>
+            </w:r>
+            <w:r>
+              <w:rPr>
+                <w:rFonts w:ascii="Times New Roman" w:hAnsi="Times New Roman" w:cs="Times New Roman"/>
+                <w:bCs/>
+                <w:iCs/>
+                <w:sz w:val="24"/>
+                <w:szCs w:val="24"/>
+              </w:rPr>
+              <w:t>LENGTH</w:t>
+            </w:r>
+            <w:r>
+              <w:rPr>
+                <w:rFonts w:ascii="Times New Roman" w:hAnsi="Times New Roman" w:cs="Times New Roman"/>
+                <w:sz w:val="24"/>
+                <w:szCs w:val="24"/>
+                <w:lang w:val="en-US"/>
+              </w:rPr>
+              <w:t>]</w:t>
+            </w:r>
+          </w:p>
+        </w:tc>
+        <w:tc>
+          <w:tcPr>
+            <w:tcW w:w="1417" w:type="dxa"/>
+          </w:tcPr>
+          <w:p>
+            <w:pPr>
+              <w:pStyle w:val="a4"/>
+              <w:rPr>
+                <w:rFonts w:ascii="Times New Roman" w:hAnsi="Times New Roman" w:cs="Times New Roman"/>
+                <w:sz w:val="24"/>
+                <w:szCs w:val="24"/>
+                <w:lang w:val="en-US"/>
+              </w:rPr>
+            </w:pPr>
+            <w:r>
+              <w:rPr>
+                <w:rFonts w:ascii="Times New Roman" w:hAnsi="Times New Roman" w:cs="Times New Roman"/>
+                <w:sz w:val="24"/>
+                <w:szCs w:val="24"/>
+                <w:lang w:val="en-US"/>
+              </w:rPr>
+              <w:t>String</w:t>
+            </w:r>
+          </w:p>
+        </w:tc>
+        <w:tc>
+          <w:tcPr>
+            <w:tcW w:w="1984" w:type="dxa"/>
+          </w:tcPr>
+          <w:p>
+            <w:pPr>
+              <w:pStyle w:val="a4"/>
+              <w:rPr>
+                <w:rFonts w:ascii="Times New Roman" w:hAnsi="Times New Roman" w:cs="Times New Roman"/>
+                <w:sz w:val="24"/>
+                <w:szCs w:val="24"/>
+              </w:rPr>
+            </w:pPr>
+          </w:p>
+        </w:tc>
+      </w:tr>
+      <w:tr>
+        <w:tc>
+          <w:tcPr>
+            <w:tcW w:w="2093" w:type="dxa"/>
+          </w:tcPr>
+          <w:p>
+            <w:pPr>
+              <w:pStyle w:val="a4"/>
+              <w:rPr>
+                <w:rFonts w:ascii="Times New Roman" w:hAnsi="Times New Roman" w:cs="Times New Roman"/>
+                <w:sz w:val="24"/>
+                <w:szCs w:val="24"/>
+              </w:rPr>
+            </w:pPr>
+            <w:r>
+              <w:rPr>
+                <w:rFonts w:ascii="Times New Roman" w:hAnsi="Times New Roman" w:cs="Times New Roman"/>
+                <w:sz w:val="24"/>
+                <w:szCs w:val="24"/>
+              </w:rPr>
+              <w:t>9</w:t>
+            </w:r>
+          </w:p>
+        </w:tc>
+        <w:tc>
+          <w:tcPr>
+            <w:tcW w:w="2268" w:type="dxa"/>
+          </w:tcPr>
+          <w:p>
+            <w:pPr>
+              <w:pStyle w:val="a4"/>
+              <w:rPr>
+                <w:rFonts w:ascii="Times New Roman" w:hAnsi="Times New Roman" w:cs="Times New Roman"/>
+                <w:sz w:val="24"/>
+                <w:szCs w:val="24"/>
+                <w:lang w:val="en-US"/>
+              </w:rPr>
+            </w:pPr>
+            <w:r>
+              <w:rPr>
+                <w:rFonts w:ascii="Times New Roman" w:hAnsi="Times New Roman" w:cs="Times New Roman"/>
+                <w:bCs/>
+                <w:iCs/>
+                <w:sz w:val="24"/>
+                <w:szCs w:val="24"/>
+              </w:rPr>
+              <w:t>DATA_SIZE_LENGTH</w:t>
+            </w:r>
+          </w:p>
+        </w:tc>
+        <w:tc>
+          <w:tcPr>
+            <w:tcW w:w="1560" w:type="dxa"/>
+          </w:tcPr>
+          <w:p>
+            <w:pPr>
+              <w:pStyle w:val="a4"/>
+              <w:rPr>
+                <w:rFonts w:ascii="Times New Roman" w:hAnsi="Times New Roman" w:cs="Times New Roman"/>
+                <w:sz w:val="24"/>
+                <w:szCs w:val="24"/>
+                <w:lang w:val="en-US"/>
+              </w:rPr>
+            </w:pPr>
+            <w:r>
+              <w:rPr>
+                <w:rFonts w:ascii="Times New Roman" w:hAnsi="Times New Roman" w:cs="Times New Roman"/>
+                <w:sz w:val="24"/>
+                <w:szCs w:val="24"/>
+                <w:lang w:val="en-US"/>
+              </w:rPr>
+              <w:t>BYTE[4]</w:t>
+            </w:r>
+          </w:p>
+        </w:tc>
+        <w:tc>
+          <w:tcPr>
+            <w:tcW w:w="1417" w:type="dxa"/>
+          </w:tcPr>
+          <w:p>
+            <w:pPr>
+              <w:pStyle w:val="a4"/>
+              <w:rPr>
+                <w:rFonts w:ascii="Times New Roman" w:hAnsi="Times New Roman" w:cs="Times New Roman"/>
+                <w:sz w:val="24"/>
+                <w:szCs w:val="24"/>
+                <w:lang w:val="en-US"/>
+              </w:rPr>
+            </w:pPr>
+            <w:r>
+              <w:rPr>
+                <w:rFonts w:ascii="Times New Roman" w:hAnsi="Times New Roman" w:cs="Times New Roman"/>
+                <w:sz w:val="24"/>
+                <w:szCs w:val="24"/>
+                <w:lang w:val="en-US"/>
+              </w:rPr>
+              <w:t>Integer</w:t>
+            </w:r>
+          </w:p>
+        </w:tc>
+        <w:tc>
+          <w:tcPr>
+            <w:tcW w:w="1984" w:type="dxa"/>
+          </w:tcPr>
+          <w:p>
+            <w:pPr>
+              <w:pStyle w:val="a4"/>
+              <w:rPr>
+                <w:rFonts w:ascii="Times New Roman" w:hAnsi="Times New Roman" w:cs="Times New Roman"/>
+                <w:sz w:val="24"/>
+                <w:szCs w:val="24"/>
+              </w:rPr>
+            </w:pPr>
+          </w:p>
+        </w:tc>
+      </w:tr>
+      <w:tr>
+        <w:tc>
+          <w:tcPr>
+            <w:tcW w:w="2093" w:type="dxa"/>
+          </w:tcPr>
+          <w:p>
+            <w:pPr>
+              <w:pStyle w:val="a4"/>
+              <w:rPr>
+                <w:rFonts w:ascii="Times New Roman" w:hAnsi="Times New Roman" w:cs="Times New Roman"/>
+                <w:sz w:val="24"/>
+                <w:szCs w:val="24"/>
+              </w:rPr>
+            </w:pPr>
+            <w:r>
+              <w:rPr>
+                <w:rFonts w:ascii="Times New Roman" w:hAnsi="Times New Roman" w:cs="Times New Roman"/>
+                <w:sz w:val="24"/>
+                <w:szCs w:val="24"/>
+              </w:rPr>
+              <w:t>10</w:t>
+            </w:r>
+          </w:p>
+        </w:tc>
+        <w:tc>
+          <w:tcPr>
+            <w:tcW w:w="2268" w:type="dxa"/>
+          </w:tcPr>
+          <w:p>
+            <w:pPr>
+              <w:pStyle w:val="a4"/>
+              <w:rPr>
+                <w:rFonts w:ascii="Times New Roman" w:hAnsi="Times New Roman" w:cs="Times New Roman"/>
+                <w:sz w:val="24"/>
+                <w:szCs w:val="24"/>
+                <w:lang w:val="en-US"/>
+              </w:rPr>
+            </w:pPr>
+            <w:r>
+              <w:rPr>
+                <w:rFonts w:ascii="Times New Roman" w:hAnsi="Times New Roman" w:cs="Times New Roman"/>
+                <w:bCs/>
+                <w:iCs/>
+                <w:sz w:val="24"/>
+                <w:szCs w:val="24"/>
+              </w:rPr>
+              <w:t>DATA</w:t>
+            </w:r>
+          </w:p>
+        </w:tc>
+        <w:tc>
+          <w:tcPr>
+            <w:tcW w:w="1560" w:type="dxa"/>
+          </w:tcPr>
+          <w:p>
+            <w:pPr>
+              <w:pStyle w:val="a4"/>
+              <w:rPr>
+                <w:rFonts w:ascii="Times New Roman" w:hAnsi="Times New Roman" w:cs="Times New Roman"/>
+                <w:sz w:val="24"/>
+                <w:szCs w:val="24"/>
+              </w:rPr>
+            </w:pPr>
+            <w:r>
+              <w:rPr>
+                <w:rFonts w:ascii="Times New Roman" w:hAnsi="Times New Roman" w:cs="Times New Roman"/>
+                <w:sz w:val="24"/>
+                <w:szCs w:val="24"/>
+                <w:lang w:val="en-US"/>
+              </w:rPr>
+              <w:t>BYTE</w:t>
+            </w:r>
+            <w:r>
+              <w:rPr>
+                <w:rFonts w:ascii="Times New Roman" w:hAnsi="Times New Roman" w:cs="Times New Roman"/>
+                <w:sz w:val="24"/>
+                <w:szCs w:val="24"/>
+                <w:lang w:val="en-US"/>
+              </w:rPr>
+              <w:t>[</w:t>
+            </w:r>
+            <w:r>
+              <w:rPr>
+                <w:rFonts w:ascii="Times New Roman" w:hAnsi="Times New Roman" w:cs="Times New Roman"/>
+                <w:bCs/>
+                <w:iCs/>
+                <w:sz w:val="24"/>
+                <w:szCs w:val="24"/>
+              </w:rPr>
+              <w:t>DATA_SIZE_LENGTH</w:t>
+            </w:r>
+            <w:r>
+              <w:rPr>
+                <w:rFonts w:ascii="Times New Roman" w:hAnsi="Times New Roman" w:cs="Times New Roman"/>
+                <w:sz w:val="24"/>
+                <w:szCs w:val="24"/>
+                <w:lang w:val="en-US"/>
+              </w:rPr>
+              <w:t>]</w:t>
+            </w:r>
+          </w:p>
+        </w:tc>
+        <w:tc>
+          <w:tcPr>
+            <w:tcW w:w="1417" w:type="dxa"/>
+          </w:tcPr>
+          <w:p>
+            <w:pPr>
+              <w:pStyle w:val="a4"/>
+              <w:rPr>
+                <w:rFonts w:ascii="Times New Roman" w:hAnsi="Times New Roman" w:cs="Times New Roman"/>
+                <w:sz w:val="24"/>
+                <w:szCs w:val="24"/>
+                <w:lang w:val="en-US"/>
+              </w:rPr>
+            </w:pPr>
+            <w:r>
+              <w:rPr>
+                <w:rFonts w:ascii="Times New Roman" w:hAnsi="Times New Roman" w:cs="Times New Roman"/>
+                <w:sz w:val="24"/>
+                <w:szCs w:val="24"/>
+                <w:lang w:val="en-US"/>
+              </w:rPr>
+              <w:t>String</w:t>
+            </w:r>
+          </w:p>
+        </w:tc>
+        <w:tc>
+          <w:tcPr>
+            <w:tcW w:w="1984" w:type="dxa"/>
+          </w:tcPr>
+          <w:p>
+            <w:pPr>
+              <w:pStyle w:val="a4"/>
+              <w:rPr>
+                <w:rFonts w:ascii="Times New Roman" w:hAnsi="Times New Roman" w:cs="Times New Roman"/>
+                <w:sz w:val="24"/>
+                <w:szCs w:val="24"/>
+              </w:rPr>
+            </w:pPr>
+          </w:p>
+        </w:tc>
+      </w:tr>
+      <w:tr>
+        <w:tc>
+          <w:tcPr>
+            <w:tcW w:w="2093" w:type="dxa"/>
+          </w:tcPr>
+          <w:p>
+            <w:pPr>
+              <w:pStyle w:val="a4"/>
+              <w:rPr>
+                <w:rFonts w:ascii="Times New Roman" w:hAnsi="Times New Roman" w:cs="Times New Roman"/>
+                <w:sz w:val="24"/>
+                <w:szCs w:val="24"/>
+              </w:rPr>
+            </w:pPr>
+            <w:r>
+              <w:rPr>
+                <w:rFonts w:ascii="Times New Roman" w:hAnsi="Times New Roman" w:cs="Times New Roman"/>
+                <w:sz w:val="24"/>
+                <w:szCs w:val="24"/>
+              </w:rPr>
+              <w:t>11</w:t>
+            </w:r>
+          </w:p>
+        </w:tc>
+        <w:tc>
+          <w:tcPr>
+            <w:tcW w:w="2268" w:type="dxa"/>
+          </w:tcPr>
+          <w:p>
+            <w:pPr>
+              <w:pStyle w:val="a4"/>
+              <w:rPr>
+                <w:rFonts w:ascii="Times New Roman" w:hAnsi="Times New Roman" w:cs="Times New Roman"/>
+                <w:sz w:val="24"/>
+                <w:szCs w:val="24"/>
+                <w:lang w:val="en-US"/>
+              </w:rPr>
+            </w:pPr>
+            <w:r>
+              <w:rPr>
+                <w:rFonts w:ascii="Times New Roman" w:hAnsi="Times New Roman" w:cs="Times New Roman"/>
+                <w:sz w:val="24"/>
+                <w:szCs w:val="24"/>
+                <w:lang w:val="en-US"/>
+              </w:rPr>
+              <w:t>Hashes[i]</w:t>
+            </w:r>
+          </w:p>
+        </w:tc>
+        <w:tc>
+          <w:tcPr>
+            <w:tcW w:w="1560" w:type="dxa"/>
+          </w:tcPr>
+          <w:p>
+            <w:pPr>
+              <w:pStyle w:val="a4"/>
+              <w:rPr>
+                <w:rFonts w:ascii="Times New Roman" w:hAnsi="Times New Roman" w:cs="Times New Roman"/>
+                <w:sz w:val="24"/>
+                <w:szCs w:val="24"/>
+                <w:lang w:val="en-US"/>
+              </w:rPr>
+            </w:pPr>
+            <w:r>
+              <w:rPr>
+                <w:rFonts w:ascii="Times New Roman" w:hAnsi="Times New Roman" w:cs="Times New Roman"/>
+                <w:sz w:val="24"/>
+                <w:szCs w:val="24"/>
+                <w:lang w:val="en-US"/>
+              </w:rPr>
+              <w:t>BYTE[32</w:t>
+            </w:r>
+            <w:r>
+              <w:rPr>
+                <w:rFonts w:ascii="Times New Roman" w:hAnsi="Times New Roman" w:cs="Times New Roman"/>
+                <w:sz w:val="24"/>
+                <w:szCs w:val="24"/>
+                <w:lang w:val="en-US"/>
+              </w:rPr>
+              <w:t>]</w:t>
+            </w:r>
+            <w:r>
+              <w:rPr>
+                <w:rFonts w:ascii="Times New Roman" w:hAnsi="Times New Roman" w:cs="Times New Roman"/>
+                <w:sz w:val="24"/>
+                <w:szCs w:val="24"/>
+                <w:lang w:val="en-US"/>
+              </w:rPr>
+              <w:t>[i]</w:t>
+            </w:r>
+          </w:p>
+        </w:tc>
+        <w:tc>
+          <w:tcPr>
+            <w:tcW w:w="1417" w:type="dxa"/>
+          </w:tcPr>
+          <w:p>
+            <w:pPr>
+              <w:pStyle w:val="a4"/>
+              <w:rPr>
+                <w:rFonts w:ascii="Times New Roman" w:hAnsi="Times New Roman" w:cs="Times New Roman"/>
+                <w:sz w:val="24"/>
+                <w:szCs w:val="24"/>
+                <w:lang w:val="en-US"/>
+              </w:rPr>
+            </w:pPr>
+            <w:r>
+              <w:rPr>
+                <w:rFonts w:ascii="Times New Roman" w:hAnsi="Times New Roman" w:cs="Times New Roman"/>
+                <w:sz w:val="24"/>
+                <w:szCs w:val="24"/>
+                <w:lang w:val="en-US"/>
+              </w:rPr>
+              <w:t>BYTE[32</w:t>
+            </w:r>
+            <w:r>
+              <w:rPr>
+                <w:rFonts w:ascii="Times New Roman" w:hAnsi="Times New Roman" w:cs="Times New Roman"/>
+                <w:sz w:val="24"/>
+                <w:szCs w:val="24"/>
+                <w:lang w:val="en-US"/>
+              </w:rPr>
+              <w:t>]</w:t>
+            </w:r>
+          </w:p>
+        </w:tc>
+        <w:tc>
+          <w:tcPr>
+            <w:tcW w:w="1984" w:type="dxa"/>
+          </w:tcPr>
+          <w:p>
+            <w:pPr>
+              <w:pStyle w:val="a4"/>
+              <w:rPr>
+                <w:rFonts w:ascii="Times New Roman" w:hAnsi="Times New Roman" w:cs="Times New Roman"/>
+                <w:sz w:val="24"/>
+                <w:szCs w:val="24"/>
+                <w:lang w:val="en-US"/>
+              </w:rPr>
+            </w:pPr>
+            <w:r>
+              <w:rPr>
+                <w:rFonts w:ascii="Times New Roman" w:hAnsi="Times New Roman" w:cs="Times New Roman"/>
+                <w:sz w:val="24"/>
+                <w:szCs w:val="24"/>
+                <w:lang w:val="en-US"/>
+              </w:rPr>
+              <w:t xml:space="preserve">i </w:t>
+            </w:r>
+            <w:r>
+              <w:rPr>
+                <w:rFonts w:ascii="Times New Roman" w:hAnsi="Times New Roman" w:cs="Times New Roman"/>
+                <w:sz w:val="24"/>
+                <w:szCs w:val="24"/>
+              </w:rPr>
+              <w:t xml:space="preserve">– количество записываемых </w:t>
+            </w:r>
+            <w:r>
+              <w:rPr>
+                <w:rFonts w:ascii="Times New Roman" w:hAnsi="Times New Roman" w:cs="Times New Roman"/>
+                <w:sz w:val="24"/>
+                <w:szCs w:val="24"/>
+                <w:lang w:val="en-US"/>
+              </w:rPr>
+              <w:t>HASH</w:t>
+            </w:r>
+          </w:p>
+        </w:tc>
+      </w:tr>
+    </w:tbl>
+    <w:p>
+      <w:pPr>
+        <w:pStyle w:val="a4"/>
+        <w:rPr>
+          <w:rFonts w:ascii="Times New Roman" w:hAnsi="Times New Roman" w:cs="Times New Roman"/>
+          <w:sz w:val="24"/>
+          <w:szCs w:val="24"/>
+        </w:rPr>
+      </w:pPr>
+    </w:p>
+    <w:p>
+      <w:pPr>
+        <w:pStyle w:val="a4"/>
+        <w:rPr>
+          <w:rFonts w:ascii="Times New Roman" w:hAnsi="Times New Roman" w:cs="Times New Roman"/>
+          <w:sz w:val="24"/>
+          <w:szCs w:val="24"/>
+        </w:rPr>
+      </w:pPr>
+    </w:p>
+    <w:p>
+      <w:pPr>
+        <w:pStyle w:val="a4"/>
+        <w:rPr>
+          <w:rFonts w:ascii="Times New Roman" w:hAnsi="Times New Roman" w:cs="Times New Roman"/>
+          <w:sz w:val="24"/>
+          <w:szCs w:val="24"/>
+          <w:lang w:val="en-US"/>
+        </w:rPr>
+      </w:pPr>
+      <w:r>
+        <w:rPr>
+          <w:rFonts w:ascii="Times New Roman" w:hAnsi="Times New Roman" w:cs="Times New Roman"/>
+          <w:sz w:val="24"/>
+          <w:szCs w:val="24"/>
+          <w:lang w:val="en-US"/>
+        </w:rPr>
+        <w:t>Signature</w:t>
+      </w:r>
+    </w:p>
+    <w:tbl>
+      <w:tblPr>
+        <w:tblStyle w:val="a3"/>
+        <w:tblW w:w="9322" w:type="dxa"/>
+        <w:tblLayout w:type="fixed"/>
+        <w:tblLook w:val="04A0"/>
+      </w:tblPr>
+      <w:tblGrid>
+        <w:gridCol w:w="2093"/>
+        <w:gridCol w:w="2268"/>
+        <w:gridCol w:w="1560"/>
+        <w:gridCol w:w="1417"/>
+        <w:gridCol w:w="1984"/>
+      </w:tblGrid>
+      <w:tr>
+        <w:tc>
+          <w:tcPr>
+            <w:tcW w:w="2093" w:type="dxa"/>
+          </w:tcPr>
+          <w:p>
+            <w:pPr>
+              <w:pStyle w:val="a4"/>
+              <w:rPr>
+                <w:rFonts w:ascii="Times New Roman" w:hAnsi="Times New Roman" w:cs="Times New Roman"/>
+                <w:sz w:val="24"/>
+                <w:szCs w:val="24"/>
+              </w:rPr>
+            </w:pPr>
+            <w:r>
+              <w:rPr>
+                <w:rFonts w:ascii="Times New Roman" w:hAnsi="Times New Roman" w:cs="Times New Roman"/>
+                <w:sz w:val="24"/>
+                <w:szCs w:val="24"/>
+              </w:rPr>
+              <w:t>1</w:t>
+            </w:r>
+          </w:p>
+        </w:tc>
+        <w:tc>
+          <w:tcPr>
+            <w:tcW w:w="2268" w:type="dxa"/>
+          </w:tcPr>
+          <w:p>
+            <w:pPr>
+              <w:pStyle w:val="a4"/>
+              <w:rPr>
+                <w:rFonts w:ascii="Times New Roman" w:hAnsi="Times New Roman" w:cs="Times New Roman"/>
+                <w:sz w:val="24"/>
+                <w:szCs w:val="24"/>
+                <w:lang w:val="en-US"/>
+              </w:rPr>
+            </w:pPr>
+            <w:r>
+              <w:rPr>
+                <w:rFonts w:ascii="Times New Roman" w:hAnsi="Times New Roman" w:cs="Times New Roman"/>
+                <w:sz w:val="24"/>
+                <w:szCs w:val="24"/>
+                <w:lang w:val="en-US"/>
+              </w:rPr>
+              <w:t>TYPE_TRANSACTION</w:t>
+            </w:r>
+          </w:p>
+        </w:tc>
+        <w:tc>
+          <w:tcPr>
+            <w:tcW w:w="1560" w:type="dxa"/>
+          </w:tcPr>
+          <w:p>
+            <w:pPr>
+              <w:pStyle w:val="a4"/>
+              <w:rPr>
+                <w:rFonts w:ascii="Times New Roman" w:hAnsi="Times New Roman" w:cs="Times New Roman"/>
+                <w:sz w:val="24"/>
+                <w:szCs w:val="24"/>
+                <w:lang w:val="en-US"/>
+              </w:rPr>
+            </w:pPr>
+            <w:r>
+              <w:rPr>
+                <w:rFonts w:ascii="Times New Roman" w:hAnsi="Times New Roman" w:cs="Times New Roman"/>
+                <w:sz w:val="24"/>
+                <w:szCs w:val="24"/>
+                <w:lang w:val="en-US"/>
+              </w:rPr>
+              <w:t>BYTE[4]</w:t>
+            </w:r>
+          </w:p>
+        </w:tc>
+        <w:tc>
+          <w:tcPr>
+            <w:tcW w:w="1417" w:type="dxa"/>
+          </w:tcPr>
+          <w:p>
+            <w:pPr>
+              <w:pStyle w:val="a4"/>
+              <w:rPr>
+                <w:rFonts w:ascii="Times New Roman" w:hAnsi="Times New Roman" w:cs="Times New Roman"/>
+                <w:sz w:val="24"/>
+                <w:szCs w:val="24"/>
+              </w:rPr>
+            </w:pPr>
+          </w:p>
+        </w:tc>
+        <w:tc>
+          <w:tcPr>
+            <w:tcW w:w="1984" w:type="dxa"/>
+          </w:tcPr>
+          <w:p>
+            <w:pPr>
+              <w:pStyle w:val="a4"/>
+              <w:rPr>
+                <w:rFonts w:ascii="Times New Roman" w:hAnsi="Times New Roman" w:cs="Times New Roman"/>
+                <w:sz w:val="24"/>
+                <w:szCs w:val="24"/>
+              </w:rPr>
+            </w:pPr>
+            <w:r>
+              <w:rPr>
+                <w:rFonts w:ascii="Times New Roman" w:hAnsi="Times New Roman" w:cs="Times New Roman"/>
+                <w:sz w:val="24"/>
+                <w:szCs w:val="24"/>
+              </w:rPr>
+              <w:t>[</w:t>
+            </w:r>
+            <w:r>
+              <w:rPr>
+                <w:rFonts w:ascii="Times New Roman" w:hAnsi="Times New Roman" w:cs="Times New Roman"/>
+                <w:sz w:val="24"/>
+                <w:szCs w:val="24"/>
+                <w:lang w:val="en-US"/>
+              </w:rPr>
+              <w:t>4</w:t>
+            </w:r>
+            <w:r>
+              <w:rPr>
+                <w:rFonts w:ascii="Times New Roman" w:hAnsi="Times New Roman" w:cs="Times New Roman"/>
+                <w:sz w:val="24"/>
+                <w:szCs w:val="24"/>
+              </w:rPr>
+              <w:t>1,0,0,0]</w:t>
+            </w:r>
+          </w:p>
+        </w:tc>
+      </w:tr>
+      <w:tr>
+        <w:tc>
+          <w:tcPr>
+            <w:tcW w:w="2093" w:type="dxa"/>
+          </w:tcPr>
+          <w:p>
+            <w:pPr>
+              <w:pStyle w:val="a4"/>
+              <w:rPr>
+                <w:rFonts w:ascii="Times New Roman" w:hAnsi="Times New Roman" w:cs="Times New Roman"/>
+                <w:sz w:val="24"/>
+                <w:szCs w:val="24"/>
+              </w:rPr>
+            </w:pPr>
+            <w:r>
+              <w:rPr>
+                <w:rFonts w:ascii="Times New Roman" w:hAnsi="Times New Roman" w:cs="Times New Roman"/>
+                <w:sz w:val="24"/>
+                <w:szCs w:val="24"/>
+              </w:rPr>
+              <w:t>2</w:t>
+            </w:r>
+          </w:p>
+        </w:tc>
+        <w:tc>
+          <w:tcPr>
+            <w:tcW w:w="2268" w:type="dxa"/>
+          </w:tcPr>
+          <w:p>
+            <w:pPr>
+              <w:pStyle w:val="a4"/>
+              <w:rPr>
+                <w:rFonts w:ascii="Times New Roman" w:hAnsi="Times New Roman" w:cs="Times New Roman"/>
+                <w:sz w:val="24"/>
+                <w:szCs w:val="24"/>
+                <w:lang w:val="en-US"/>
+              </w:rPr>
+            </w:pPr>
+            <w:r>
+              <w:rPr>
+                <w:rFonts w:ascii="Times New Roman" w:hAnsi="Times New Roman" w:cs="Times New Roman"/>
+                <w:sz w:val="24"/>
+                <w:szCs w:val="24"/>
+                <w:lang w:val="en-US"/>
+              </w:rPr>
+              <w:t>TIMESTAMP</w:t>
+            </w:r>
+          </w:p>
+        </w:tc>
+        <w:tc>
+          <w:tcPr>
+            <w:tcW w:w="1560" w:type="dxa"/>
+          </w:tcPr>
+          <w:p>
+            <w:pPr>
+              <w:pStyle w:val="a4"/>
+              <w:rPr>
+                <w:rFonts w:ascii="Times New Roman" w:hAnsi="Times New Roman" w:cs="Times New Roman"/>
+                <w:sz w:val="24"/>
+                <w:szCs w:val="24"/>
+                <w:lang w:val="en-US"/>
+              </w:rPr>
+            </w:pPr>
+            <w:r>
+              <w:rPr>
+                <w:rFonts w:ascii="Times New Roman" w:hAnsi="Times New Roman" w:cs="Times New Roman"/>
+                <w:sz w:val="24"/>
+                <w:szCs w:val="24"/>
+                <w:lang w:val="en-US"/>
+              </w:rPr>
+              <w:t>BYTE[8]</w:t>
+            </w:r>
+          </w:p>
+        </w:tc>
+        <w:tc>
+          <w:tcPr>
+            <w:tcW w:w="1417" w:type="dxa"/>
+          </w:tcPr>
+          <w:p>
+            <w:pPr>
+              <w:pStyle w:val="a4"/>
+              <w:rPr>
+                <w:rFonts w:ascii="Times New Roman" w:hAnsi="Times New Roman" w:cs="Times New Roman"/>
+                <w:sz w:val="24"/>
+                <w:szCs w:val="24"/>
+                <w:lang w:val="en-US"/>
+              </w:rPr>
+            </w:pPr>
+            <w:r>
+              <w:rPr>
+                <w:rFonts w:ascii="Times New Roman" w:hAnsi="Times New Roman" w:cs="Times New Roman"/>
+                <w:sz w:val="24"/>
+                <w:szCs w:val="24"/>
+                <w:lang w:val="en-US"/>
+              </w:rPr>
+              <w:t>Long</w:t>
+            </w:r>
+          </w:p>
+        </w:tc>
+        <w:tc>
+          <w:tcPr>
+            <w:tcW w:w="1984" w:type="dxa"/>
+          </w:tcPr>
+          <w:p>
+            <w:pPr>
+              <w:pStyle w:val="a4"/>
+              <w:rPr>
+                <w:rFonts w:ascii="Times New Roman" w:hAnsi="Times New Roman" w:cs="Times New Roman"/>
+                <w:sz w:val="24"/>
+                <w:szCs w:val="24"/>
+              </w:rPr>
+            </w:pPr>
+          </w:p>
+        </w:tc>
+      </w:tr>
+      <w:tr>
+        <w:tc>
+          <w:tcPr>
+            <w:tcW w:w="2093" w:type="dxa"/>
+          </w:tcPr>
+          <w:p>
+            <w:pPr>
+              <w:pStyle w:val="a4"/>
+              <w:rPr>
+                <w:rFonts w:ascii="Times New Roman" w:hAnsi="Times New Roman" w:cs="Times New Roman"/>
+                <w:sz w:val="24"/>
+                <w:szCs w:val="24"/>
+              </w:rPr>
+            </w:pPr>
+            <w:r>
+              <w:rPr>
+                <w:rFonts w:ascii="Times New Roman" w:hAnsi="Times New Roman" w:cs="Times New Roman"/>
+                <w:sz w:val="24"/>
+                <w:szCs w:val="24"/>
+              </w:rPr>
+              <w:t>3</w:t>
+            </w:r>
+          </w:p>
+        </w:tc>
+        <w:tc>
+          <w:tcPr>
+            <w:tcW w:w="2268" w:type="dxa"/>
+          </w:tcPr>
+          <w:p>
+            <w:pPr>
+              <w:pStyle w:val="a4"/>
+              <w:rPr>
+                <w:rFonts w:ascii="Times New Roman" w:hAnsi="Times New Roman" w:cs="Times New Roman"/>
+                <w:sz w:val="24"/>
+                <w:szCs w:val="24"/>
+                <w:lang w:val="en-US"/>
+              </w:rPr>
+            </w:pPr>
+            <w:r>
+              <w:rPr>
+                <w:rFonts w:ascii="Times New Roman" w:hAnsi="Times New Roman" w:cs="Times New Roman"/>
+                <w:sz w:val="24"/>
+                <w:szCs w:val="24"/>
+                <w:lang w:val="en-US"/>
+              </w:rPr>
+              <w:t>REFERENCE</w:t>
+            </w:r>
+          </w:p>
+        </w:tc>
+        <w:tc>
+          <w:tcPr>
+            <w:tcW w:w="1560" w:type="dxa"/>
+          </w:tcPr>
+          <w:p>
+            <w:pPr>
+              <w:pStyle w:val="a4"/>
+              <w:rPr>
+                <w:rFonts w:ascii="Times New Roman" w:hAnsi="Times New Roman" w:cs="Times New Roman"/>
+                <w:sz w:val="24"/>
+                <w:szCs w:val="24"/>
+                <w:lang w:val="en-US"/>
+              </w:rPr>
+            </w:pPr>
+            <w:r>
+              <w:rPr>
+                <w:rFonts w:ascii="Times New Roman" w:hAnsi="Times New Roman" w:cs="Times New Roman"/>
+                <w:sz w:val="24"/>
+                <w:szCs w:val="24"/>
+                <w:lang w:val="en-US"/>
+              </w:rPr>
+              <w:t>BYTE[8]</w:t>
+            </w:r>
+          </w:p>
+        </w:tc>
+        <w:tc>
+          <w:tcPr>
+            <w:tcW w:w="1417" w:type="dxa"/>
+          </w:tcPr>
+          <w:p>
+            <w:pPr>
+              <w:pStyle w:val="a4"/>
+              <w:rPr>
+                <w:rFonts w:ascii="Times New Roman" w:hAnsi="Times New Roman" w:cs="Times New Roman"/>
+                <w:sz w:val="24"/>
+                <w:szCs w:val="24"/>
+                <w:lang w:val="en-US"/>
+              </w:rPr>
+            </w:pPr>
+            <w:r>
+              <w:rPr>
+                <w:rFonts w:ascii="Times New Roman" w:hAnsi="Times New Roman" w:cs="Times New Roman"/>
+                <w:sz w:val="24"/>
+                <w:szCs w:val="24"/>
+                <w:lang w:val="en-US"/>
+              </w:rPr>
+              <w:t>Long</w:t>
+            </w:r>
+          </w:p>
+        </w:tc>
+        <w:tc>
+          <w:tcPr>
+            <w:tcW w:w="1984" w:type="dxa"/>
+          </w:tcPr>
+          <w:p>
+            <w:pPr>
+              <w:pStyle w:val="a4"/>
+              <w:rPr>
+                <w:rFonts w:ascii="Times New Roman" w:hAnsi="Times New Roman" w:cs="Times New Roman"/>
+                <w:sz w:val="24"/>
+                <w:szCs w:val="24"/>
+              </w:rPr>
+            </w:pPr>
+            <w:r>
+              <w:rPr>
+                <w:rFonts w:ascii="Times New Roman" w:hAnsi="Times New Roman" w:cs="Times New Roman"/>
+                <w:sz w:val="24"/>
+                <w:szCs w:val="24"/>
+              </w:rPr>
+              <w:t>[0,0,0,0,0,0,0,0]</w:t>
+            </w:r>
+          </w:p>
+        </w:tc>
+      </w:tr>
+      <w:tr>
+        <w:tc>
+          <w:tcPr>
+            <w:tcW w:w="2093" w:type="dxa"/>
+          </w:tcPr>
+          <w:p>
+            <w:pPr>
+              <w:pStyle w:val="a4"/>
+              <w:rPr>
+                <w:rFonts w:ascii="Times New Roman" w:hAnsi="Times New Roman" w:cs="Times New Roman"/>
+                <w:sz w:val="24"/>
+                <w:szCs w:val="24"/>
+              </w:rPr>
+            </w:pPr>
+            <w:r>
+              <w:rPr>
+                <w:rFonts w:ascii="Times New Roman" w:hAnsi="Times New Roman" w:cs="Times New Roman"/>
+                <w:sz w:val="24"/>
+                <w:szCs w:val="24"/>
+              </w:rPr>
+              <w:lastRenderedPageBreak/>
+              <w:t>4</w:t>
+            </w:r>
+          </w:p>
+        </w:tc>
+        <w:tc>
+          <w:tcPr>
+            <w:tcW w:w="2268" w:type="dxa"/>
+          </w:tcPr>
+          <w:p>
+            <w:pPr>
+              <w:pStyle w:val="a4"/>
+              <w:rPr>
+                <w:rFonts w:ascii="Times New Roman" w:hAnsi="Times New Roman" w:cs="Times New Roman"/>
+                <w:sz w:val="24"/>
+                <w:szCs w:val="24"/>
+                <w:lang w:val="en-US"/>
+              </w:rPr>
+            </w:pPr>
+            <w:r>
+              <w:rPr>
+                <w:rFonts w:ascii="Times New Roman" w:hAnsi="Times New Roman" w:cs="Times New Roman"/>
+                <w:sz w:val="24"/>
+                <w:szCs w:val="24"/>
+                <w:lang w:val="en-US"/>
+              </w:rPr>
+              <w:t>CREATOR PUBLIC KEY</w:t>
+            </w:r>
+          </w:p>
+        </w:tc>
+        <w:tc>
+          <w:tcPr>
+            <w:tcW w:w="1560" w:type="dxa"/>
+          </w:tcPr>
+          <w:p>
+            <w:pPr>
+              <w:pStyle w:val="a4"/>
+              <w:rPr>
+                <w:rFonts w:ascii="Times New Roman" w:hAnsi="Times New Roman" w:cs="Times New Roman"/>
+                <w:sz w:val="24"/>
+                <w:szCs w:val="24"/>
+              </w:rPr>
+            </w:pPr>
+            <w:r>
+              <w:rPr>
+                <w:rFonts w:ascii="Times New Roman" w:hAnsi="Times New Roman" w:cs="Times New Roman"/>
+                <w:sz w:val="24"/>
+                <w:szCs w:val="24"/>
+                <w:lang w:val="en-US"/>
+              </w:rPr>
+              <w:t>BYTE[32]</w:t>
+            </w:r>
+          </w:p>
+        </w:tc>
+        <w:tc>
+          <w:tcPr>
+            <w:tcW w:w="1417" w:type="dxa"/>
+          </w:tcPr>
+          <w:p>
+            <w:pPr>
+              <w:pStyle w:val="a4"/>
+              <w:rPr>
+                <w:rFonts w:ascii="Times New Roman" w:hAnsi="Times New Roman" w:cs="Times New Roman"/>
+                <w:sz w:val="24"/>
+                <w:szCs w:val="24"/>
+              </w:rPr>
+            </w:pPr>
+            <w:r>
+              <w:rPr>
+                <w:rFonts w:ascii="Times New Roman" w:hAnsi="Times New Roman" w:cs="Times New Roman"/>
+                <w:sz w:val="24"/>
+                <w:szCs w:val="24"/>
+                <w:lang w:val="en-US"/>
+              </w:rPr>
+              <w:t>BYTE[32]</w:t>
+            </w:r>
+          </w:p>
+        </w:tc>
+        <w:tc>
+          <w:tcPr>
+            <w:tcW w:w="1984" w:type="dxa"/>
+          </w:tcPr>
+          <w:p>
+            <w:pPr>
+              <w:pStyle w:val="a4"/>
+              <w:rPr>
+                <w:rFonts w:ascii="Times New Roman" w:hAnsi="Times New Roman" w:cs="Times New Roman"/>
+                <w:sz w:val="24"/>
+                <w:szCs w:val="24"/>
+              </w:rPr>
+            </w:pPr>
+          </w:p>
+        </w:tc>
+      </w:tr>
+      <w:tr>
+        <w:tc>
+          <w:tcPr>
+            <w:tcW w:w="2093" w:type="dxa"/>
+          </w:tcPr>
+          <w:p>
+            <w:pPr>
+              <w:pStyle w:val="a4"/>
+              <w:rPr>
+                <w:rFonts w:ascii="Times New Roman" w:hAnsi="Times New Roman" w:cs="Times New Roman"/>
+                <w:sz w:val="24"/>
+                <w:szCs w:val="24"/>
+              </w:rPr>
+            </w:pPr>
+            <w:r>
+              <w:rPr>
+                <w:rFonts w:ascii="Times New Roman" w:hAnsi="Times New Roman" w:cs="Times New Roman"/>
+                <w:sz w:val="24"/>
+                <w:szCs w:val="24"/>
+              </w:rPr>
+              <w:t>5</w:t>
+            </w:r>
+          </w:p>
+        </w:tc>
+        <w:tc>
+          <w:tcPr>
+            <w:tcW w:w="2268" w:type="dxa"/>
+          </w:tcPr>
+          <w:p>
+            <w:pPr>
+              <w:pStyle w:val="a4"/>
+              <w:rPr>
+                <w:rFonts w:ascii="Times New Roman" w:hAnsi="Times New Roman" w:cs="Times New Roman"/>
+                <w:sz w:val="24"/>
+                <w:szCs w:val="24"/>
+                <w:lang w:val="en-US"/>
+              </w:rPr>
+            </w:pPr>
+            <w:r>
+              <w:rPr>
+                <w:rFonts w:ascii="Times New Roman" w:hAnsi="Times New Roman" w:cs="Times New Roman"/>
+                <w:sz w:val="24"/>
+                <w:szCs w:val="24"/>
+                <w:lang w:val="en-US"/>
+              </w:rPr>
+              <w:t>FEE POW</w:t>
+            </w:r>
+          </w:p>
+        </w:tc>
+        <w:tc>
+          <w:tcPr>
+            <w:tcW w:w="1560" w:type="dxa"/>
+          </w:tcPr>
+          <w:p>
+            <w:pPr>
+              <w:pStyle w:val="a4"/>
+              <w:rPr>
+                <w:rFonts w:ascii="Times New Roman" w:hAnsi="Times New Roman" w:cs="Times New Roman"/>
+                <w:sz w:val="24"/>
+                <w:szCs w:val="24"/>
+                <w:lang w:val="en-US"/>
+              </w:rPr>
+            </w:pPr>
+            <w:r>
+              <w:rPr>
+                <w:rFonts w:ascii="Times New Roman" w:hAnsi="Times New Roman" w:cs="Times New Roman"/>
+                <w:sz w:val="24"/>
+                <w:szCs w:val="24"/>
+                <w:lang w:val="en-US"/>
+              </w:rPr>
+              <w:t>BYTE[1]</w:t>
+            </w:r>
+          </w:p>
+        </w:tc>
+        <w:tc>
+          <w:tcPr>
+            <w:tcW w:w="1417" w:type="dxa"/>
+          </w:tcPr>
+          <w:p>
+            <w:pPr>
+              <w:pStyle w:val="a4"/>
+              <w:rPr>
+                <w:rFonts w:ascii="Times New Roman" w:hAnsi="Times New Roman" w:cs="Times New Roman"/>
+                <w:sz w:val="24"/>
+                <w:szCs w:val="24"/>
+              </w:rPr>
+            </w:pPr>
+            <w:r>
+              <w:rPr>
+                <w:rFonts w:ascii="Times New Roman" w:hAnsi="Times New Roman" w:cs="Times New Roman"/>
+                <w:sz w:val="24"/>
+                <w:szCs w:val="24"/>
+                <w:lang w:val="en-US"/>
+              </w:rPr>
+              <w:t>BYTE[1]</w:t>
+            </w:r>
+          </w:p>
+        </w:tc>
+        <w:tc>
+          <w:tcPr>
+            <w:tcW w:w="1984" w:type="dxa"/>
+          </w:tcPr>
+          <w:p>
+            <w:pPr>
+              <w:pStyle w:val="a4"/>
+              <w:rPr>
+                <w:rFonts w:ascii="Times New Roman" w:hAnsi="Times New Roman" w:cs="Times New Roman"/>
+                <w:sz w:val="24"/>
+                <w:szCs w:val="24"/>
+              </w:rPr>
+            </w:pPr>
+            <w:r>
+              <w:rPr>
+                <w:rFonts w:ascii="Times New Roman" w:hAnsi="Times New Roman" w:cs="Times New Roman"/>
+                <w:sz w:val="24"/>
+                <w:szCs w:val="24"/>
+              </w:rPr>
+              <w:t>[0]</w:t>
+            </w:r>
+          </w:p>
+        </w:tc>
+      </w:tr>
+      <w:tr>
+        <w:tc>
+          <w:tcPr>
+            <w:tcW w:w="2093" w:type="dxa"/>
+          </w:tcPr>
+          <w:p>
+            <w:pPr>
+              <w:pStyle w:val="a4"/>
+              <w:rPr>
+                <w:rFonts w:ascii="Times New Roman" w:hAnsi="Times New Roman" w:cs="Times New Roman"/>
+                <w:sz w:val="24"/>
+                <w:szCs w:val="24"/>
+                <w:lang w:val="en-US"/>
+              </w:rPr>
+            </w:pPr>
+            <w:r>
+              <w:rPr>
+                <w:rFonts w:ascii="Times New Roman" w:hAnsi="Times New Roman" w:cs="Times New Roman"/>
+                <w:sz w:val="24"/>
+                <w:szCs w:val="24"/>
+                <w:lang w:val="en-US"/>
+              </w:rPr>
+              <w:t>6</w:t>
+            </w:r>
+          </w:p>
+        </w:tc>
+        <w:tc>
+          <w:tcPr>
+            <w:tcW w:w="2268" w:type="dxa"/>
+          </w:tcPr>
+          <w:p>
+            <w:pPr>
+              <w:pStyle w:val="a4"/>
+              <w:rPr>
+                <w:rFonts w:ascii="Times New Roman" w:hAnsi="Times New Roman" w:cs="Times New Roman"/>
+                <w:sz w:val="24"/>
+                <w:szCs w:val="24"/>
+                <w:lang w:val="en-US"/>
+              </w:rPr>
+            </w:pPr>
+            <w:r>
+              <w:rPr>
+                <w:rFonts w:ascii="Times New Roman" w:hAnsi="Times New Roman" w:cs="Times New Roman"/>
+                <w:sz w:val="24"/>
+                <w:szCs w:val="24"/>
+                <w:lang w:val="en-US"/>
+              </w:rPr>
+              <w:t xml:space="preserve">URL </w:t>
+            </w:r>
+            <w:r>
+              <w:rPr>
+                <w:rFonts w:ascii="Times New Roman" w:hAnsi="Times New Roman" w:cs="Times New Roman"/>
+                <w:bCs/>
+                <w:iCs/>
+                <w:sz w:val="24"/>
+                <w:szCs w:val="24"/>
+              </w:rPr>
+              <w:t>LENGTH</w:t>
+            </w:r>
+          </w:p>
+        </w:tc>
+        <w:tc>
+          <w:tcPr>
+            <w:tcW w:w="1560" w:type="dxa"/>
+          </w:tcPr>
+          <w:p>
+            <w:pPr>
+              <w:pStyle w:val="a4"/>
+              <w:rPr>
+                <w:rFonts w:ascii="Times New Roman" w:hAnsi="Times New Roman" w:cs="Times New Roman"/>
+                <w:sz w:val="24"/>
+                <w:szCs w:val="24"/>
+                <w:lang w:val="en-US"/>
+              </w:rPr>
+            </w:pPr>
+            <w:r>
+              <w:rPr>
+                <w:rFonts w:ascii="Times New Roman" w:hAnsi="Times New Roman" w:cs="Times New Roman"/>
+                <w:sz w:val="24"/>
+                <w:szCs w:val="24"/>
+                <w:lang w:val="en-US"/>
+              </w:rPr>
+              <w:t>BYTE[1]</w:t>
+            </w:r>
+          </w:p>
+        </w:tc>
+        <w:tc>
+          <w:tcPr>
+            <w:tcW w:w="1417" w:type="dxa"/>
+          </w:tcPr>
+          <w:p>
+            <w:pPr>
+              <w:pStyle w:val="a4"/>
+              <w:rPr>
+                <w:rFonts w:ascii="Times New Roman" w:hAnsi="Times New Roman" w:cs="Times New Roman"/>
+                <w:sz w:val="24"/>
+                <w:szCs w:val="24"/>
+                <w:lang w:val="en-US"/>
+              </w:rPr>
+            </w:pPr>
+            <w:r>
+              <w:rPr>
+                <w:rFonts w:ascii="Times New Roman" w:hAnsi="Times New Roman" w:cs="Times New Roman"/>
+                <w:sz w:val="24"/>
+                <w:szCs w:val="24"/>
+                <w:lang w:val="en-US"/>
+              </w:rPr>
+              <w:t>Integer</w:t>
+            </w:r>
+          </w:p>
+        </w:tc>
+        <w:tc>
+          <w:tcPr>
+            <w:tcW w:w="1984" w:type="dxa"/>
+          </w:tcPr>
+          <w:p>
+            <w:pPr>
+              <w:pStyle w:val="a4"/>
+              <w:rPr>
+                <w:rFonts w:ascii="Times New Roman" w:hAnsi="Times New Roman" w:cs="Times New Roman"/>
+                <w:sz w:val="24"/>
+                <w:szCs w:val="24"/>
+              </w:rPr>
+            </w:pPr>
+          </w:p>
+        </w:tc>
+      </w:tr>
+      <w:tr>
+        <w:trPr>
+          <w:trHeight w:val="353"/>
+        </w:trPr>
+        <w:tc>
+          <w:tcPr>
+            <w:tcW w:w="2093" w:type="dxa"/>
+          </w:tcPr>
+          <w:p>
+            <w:pPr>
+              <w:pStyle w:val="a4"/>
+              <w:rPr>
+                <w:rFonts w:ascii="Times New Roman" w:hAnsi="Times New Roman" w:cs="Times New Roman"/>
+                <w:sz w:val="24"/>
+                <w:szCs w:val="24"/>
+                <w:lang w:val="en-US"/>
+              </w:rPr>
+            </w:pPr>
+            <w:r>
+              <w:rPr>
+                <w:rFonts w:ascii="Times New Roman" w:hAnsi="Times New Roman" w:cs="Times New Roman"/>
+                <w:sz w:val="24"/>
+                <w:szCs w:val="24"/>
+                <w:lang w:val="en-US"/>
+              </w:rPr>
+              <w:t>7</w:t>
+            </w:r>
+          </w:p>
+        </w:tc>
+        <w:tc>
+          <w:tcPr>
+            <w:tcW w:w="2268" w:type="dxa"/>
+          </w:tcPr>
+          <w:p>
+            <w:pPr>
+              <w:pStyle w:val="a4"/>
+              <w:rPr>
+                <w:rFonts w:ascii="Times New Roman" w:hAnsi="Times New Roman" w:cs="Times New Roman"/>
+                <w:sz w:val="24"/>
+                <w:szCs w:val="24"/>
+                <w:lang w:val="en-US"/>
+              </w:rPr>
+            </w:pPr>
+            <w:r>
+              <w:rPr>
+                <w:rFonts w:ascii="Times New Roman" w:hAnsi="Times New Roman" w:cs="Times New Roman"/>
+                <w:sz w:val="24"/>
+                <w:szCs w:val="24"/>
+                <w:lang w:val="en-US"/>
+              </w:rPr>
+              <w:t>URL</w:t>
+            </w:r>
+          </w:p>
+        </w:tc>
+        <w:tc>
+          <w:tcPr>
+            <w:tcW w:w="1560" w:type="dxa"/>
+          </w:tcPr>
+          <w:p>
+            <w:pPr>
+              <w:pStyle w:val="a4"/>
+              <w:rPr>
+                <w:rFonts w:ascii="Times New Roman" w:hAnsi="Times New Roman" w:cs="Times New Roman"/>
+                <w:sz w:val="24"/>
+                <w:szCs w:val="24"/>
+                <w:lang w:val="en-US"/>
+              </w:rPr>
+            </w:pPr>
+            <w:r>
+              <w:rPr>
+                <w:rFonts w:ascii="Times New Roman" w:hAnsi="Times New Roman" w:cs="Times New Roman"/>
+                <w:sz w:val="24"/>
+                <w:szCs w:val="24"/>
+                <w:lang w:val="en-US"/>
+              </w:rPr>
+              <w:t>BYTE</w:t>
+            </w:r>
+            <w:r>
+              <w:rPr>
+                <w:rFonts w:ascii="Times New Roman" w:hAnsi="Times New Roman" w:cs="Times New Roman"/>
+                <w:sz w:val="24"/>
+                <w:szCs w:val="24"/>
+                <w:lang w:val="en-US"/>
+              </w:rPr>
+              <w:t>[</w:t>
+            </w:r>
+            <w:r>
+              <w:rPr>
+                <w:rFonts w:ascii="Times New Roman" w:hAnsi="Times New Roman" w:cs="Times New Roman"/>
+                <w:sz w:val="24"/>
+                <w:szCs w:val="24"/>
+                <w:lang w:val="en-US"/>
+              </w:rPr>
+              <w:t xml:space="preserve">URL </w:t>
+            </w:r>
+            <w:r>
+              <w:rPr>
+                <w:rFonts w:ascii="Times New Roman" w:hAnsi="Times New Roman" w:cs="Times New Roman"/>
+                <w:bCs/>
+                <w:iCs/>
+                <w:sz w:val="24"/>
+                <w:szCs w:val="24"/>
+              </w:rPr>
+              <w:t>LENGTH</w:t>
+            </w:r>
+            <w:r>
+              <w:rPr>
+                <w:rFonts w:ascii="Times New Roman" w:hAnsi="Times New Roman" w:cs="Times New Roman"/>
+                <w:sz w:val="24"/>
+                <w:szCs w:val="24"/>
+                <w:lang w:val="en-US"/>
+              </w:rPr>
+              <w:t>]</w:t>
+            </w:r>
+          </w:p>
+        </w:tc>
+        <w:tc>
+          <w:tcPr>
+            <w:tcW w:w="1417" w:type="dxa"/>
+          </w:tcPr>
+          <w:p>
+            <w:pPr>
+              <w:pStyle w:val="a4"/>
+              <w:rPr>
+                <w:rFonts w:ascii="Times New Roman" w:hAnsi="Times New Roman" w:cs="Times New Roman"/>
+                <w:sz w:val="24"/>
+                <w:szCs w:val="24"/>
+                <w:lang w:val="en-US"/>
+              </w:rPr>
+            </w:pPr>
+            <w:r>
+              <w:rPr>
+                <w:rFonts w:ascii="Times New Roman" w:hAnsi="Times New Roman" w:cs="Times New Roman"/>
+                <w:sz w:val="24"/>
+                <w:szCs w:val="24"/>
+                <w:lang w:val="en-US"/>
+              </w:rPr>
+              <w:t>String</w:t>
+            </w:r>
+          </w:p>
+        </w:tc>
+        <w:tc>
+          <w:tcPr>
+            <w:tcW w:w="1984" w:type="dxa"/>
+          </w:tcPr>
+          <w:p>
+            <w:pPr>
+              <w:pStyle w:val="a4"/>
+              <w:rPr>
+                <w:rFonts w:ascii="Times New Roman" w:hAnsi="Times New Roman" w:cs="Times New Roman"/>
+                <w:sz w:val="24"/>
+                <w:szCs w:val="24"/>
+              </w:rPr>
+            </w:pPr>
+          </w:p>
+        </w:tc>
+      </w:tr>
+      <w:tr>
+        <w:tc>
+          <w:tcPr>
+            <w:tcW w:w="2093" w:type="dxa"/>
+          </w:tcPr>
+          <w:p>
+            <w:pPr>
+              <w:pStyle w:val="a4"/>
+              <w:rPr>
+                <w:rFonts w:ascii="Times New Roman" w:hAnsi="Times New Roman" w:cs="Times New Roman"/>
+                <w:sz w:val="24"/>
+                <w:szCs w:val="24"/>
+                <w:lang w:val="en-US"/>
+              </w:rPr>
+            </w:pPr>
+            <w:r>
+              <w:rPr>
+                <w:rFonts w:ascii="Times New Roman" w:hAnsi="Times New Roman" w:cs="Times New Roman"/>
+                <w:sz w:val="24"/>
+                <w:szCs w:val="24"/>
+                <w:lang w:val="en-US"/>
+              </w:rPr>
+              <w:t>8</w:t>
+            </w:r>
+          </w:p>
+        </w:tc>
+        <w:tc>
+          <w:tcPr>
+            <w:tcW w:w="2268" w:type="dxa"/>
+          </w:tcPr>
+          <w:p>
+            <w:pPr>
+              <w:pStyle w:val="a4"/>
+              <w:rPr>
+                <w:rFonts w:ascii="Times New Roman" w:hAnsi="Times New Roman" w:cs="Times New Roman"/>
+                <w:sz w:val="24"/>
+                <w:szCs w:val="24"/>
+                <w:lang w:val="en-US"/>
+              </w:rPr>
+            </w:pPr>
+            <w:r>
+              <w:rPr>
+                <w:rFonts w:ascii="Times New Roman" w:hAnsi="Times New Roman" w:cs="Times New Roman"/>
+                <w:bCs/>
+                <w:iCs/>
+                <w:sz w:val="24"/>
+                <w:szCs w:val="24"/>
+              </w:rPr>
+              <w:t>DATA_SIZE_LENGTH</w:t>
+            </w:r>
+          </w:p>
+        </w:tc>
+        <w:tc>
+          <w:tcPr>
+            <w:tcW w:w="1560" w:type="dxa"/>
+          </w:tcPr>
+          <w:p>
+            <w:pPr>
+              <w:pStyle w:val="a4"/>
+              <w:rPr>
+                <w:rFonts w:ascii="Times New Roman" w:hAnsi="Times New Roman" w:cs="Times New Roman"/>
+                <w:sz w:val="24"/>
+                <w:szCs w:val="24"/>
+                <w:lang w:val="en-US"/>
+              </w:rPr>
+            </w:pPr>
+            <w:r>
+              <w:rPr>
+                <w:rFonts w:ascii="Times New Roman" w:hAnsi="Times New Roman" w:cs="Times New Roman"/>
+                <w:sz w:val="24"/>
+                <w:szCs w:val="24"/>
+                <w:lang w:val="en-US"/>
+              </w:rPr>
+              <w:t>BYTE[4]</w:t>
+            </w:r>
+          </w:p>
+        </w:tc>
+        <w:tc>
+          <w:tcPr>
+            <w:tcW w:w="1417" w:type="dxa"/>
+          </w:tcPr>
+          <w:p>
+            <w:pPr>
+              <w:pStyle w:val="a4"/>
+              <w:rPr>
+                <w:rFonts w:ascii="Times New Roman" w:hAnsi="Times New Roman" w:cs="Times New Roman"/>
+                <w:sz w:val="24"/>
+                <w:szCs w:val="24"/>
+                <w:lang w:val="en-US"/>
+              </w:rPr>
+            </w:pPr>
+            <w:r>
+              <w:rPr>
+                <w:rFonts w:ascii="Times New Roman" w:hAnsi="Times New Roman" w:cs="Times New Roman"/>
+                <w:sz w:val="24"/>
+                <w:szCs w:val="24"/>
+                <w:lang w:val="en-US"/>
+              </w:rPr>
+              <w:t>Integer</w:t>
+            </w:r>
+          </w:p>
+        </w:tc>
+        <w:tc>
+          <w:tcPr>
+            <w:tcW w:w="1984" w:type="dxa"/>
+          </w:tcPr>
+          <w:p>
+            <w:pPr>
+              <w:pStyle w:val="a4"/>
+              <w:rPr>
+                <w:rFonts w:ascii="Times New Roman" w:hAnsi="Times New Roman" w:cs="Times New Roman"/>
+                <w:sz w:val="24"/>
+                <w:szCs w:val="24"/>
+              </w:rPr>
+            </w:pPr>
+          </w:p>
+        </w:tc>
+      </w:tr>
+      <w:tr>
+        <w:tc>
+          <w:tcPr>
+            <w:tcW w:w="2093" w:type="dxa"/>
+          </w:tcPr>
+          <w:p>
+            <w:pPr>
+              <w:pStyle w:val="a4"/>
+              <w:rPr>
+                <w:rFonts w:ascii="Times New Roman" w:hAnsi="Times New Roman" w:cs="Times New Roman"/>
+                <w:sz w:val="24"/>
+                <w:szCs w:val="24"/>
+                <w:lang w:val="en-US"/>
+              </w:rPr>
+            </w:pPr>
+            <w:r>
+              <w:rPr>
+                <w:rFonts w:ascii="Times New Roman" w:hAnsi="Times New Roman" w:cs="Times New Roman"/>
+                <w:sz w:val="24"/>
+                <w:szCs w:val="24"/>
+                <w:lang w:val="en-US"/>
+              </w:rPr>
+              <w:t>9</w:t>
+            </w:r>
+          </w:p>
+        </w:tc>
+        <w:tc>
+          <w:tcPr>
+            <w:tcW w:w="2268" w:type="dxa"/>
+          </w:tcPr>
+          <w:p>
+            <w:pPr>
+              <w:pStyle w:val="a4"/>
+              <w:rPr>
+                <w:rFonts w:ascii="Times New Roman" w:hAnsi="Times New Roman" w:cs="Times New Roman"/>
+                <w:sz w:val="24"/>
+                <w:szCs w:val="24"/>
+                <w:lang w:val="en-US"/>
+              </w:rPr>
+            </w:pPr>
+            <w:r>
+              <w:rPr>
+                <w:rFonts w:ascii="Times New Roman" w:hAnsi="Times New Roman" w:cs="Times New Roman"/>
+                <w:bCs/>
+                <w:iCs/>
+                <w:sz w:val="24"/>
+                <w:szCs w:val="24"/>
+              </w:rPr>
+              <w:t>DATA</w:t>
+            </w:r>
+          </w:p>
+        </w:tc>
+        <w:tc>
+          <w:tcPr>
+            <w:tcW w:w="1560" w:type="dxa"/>
+          </w:tcPr>
+          <w:p>
+            <w:pPr>
+              <w:pStyle w:val="a4"/>
+              <w:rPr>
+                <w:rFonts w:ascii="Times New Roman" w:hAnsi="Times New Roman" w:cs="Times New Roman"/>
+                <w:sz w:val="24"/>
+                <w:szCs w:val="24"/>
+              </w:rPr>
+            </w:pPr>
+            <w:r>
+              <w:rPr>
+                <w:rFonts w:ascii="Times New Roman" w:hAnsi="Times New Roman" w:cs="Times New Roman"/>
+                <w:sz w:val="24"/>
+                <w:szCs w:val="24"/>
+                <w:lang w:val="en-US"/>
+              </w:rPr>
+              <w:t>BYTE</w:t>
+            </w:r>
+            <w:r>
+              <w:rPr>
+                <w:rFonts w:ascii="Times New Roman" w:hAnsi="Times New Roman" w:cs="Times New Roman"/>
+                <w:sz w:val="24"/>
+                <w:szCs w:val="24"/>
+                <w:lang w:val="en-US"/>
+              </w:rPr>
+              <w:t>[</w:t>
+            </w:r>
+            <w:r>
+              <w:rPr>
+                <w:rFonts w:ascii="Times New Roman" w:hAnsi="Times New Roman" w:cs="Times New Roman"/>
+                <w:bCs/>
+                <w:iCs/>
+                <w:sz w:val="24"/>
+                <w:szCs w:val="24"/>
+              </w:rPr>
+              <w:t>DATA_SIZE_LENGTH</w:t>
+            </w:r>
+            <w:r>
+              <w:rPr>
+                <w:rFonts w:ascii="Times New Roman" w:hAnsi="Times New Roman" w:cs="Times New Roman"/>
+                <w:sz w:val="24"/>
+                <w:szCs w:val="24"/>
+                <w:lang w:val="en-US"/>
+              </w:rPr>
+              <w:t>]</w:t>
+            </w:r>
+          </w:p>
+        </w:tc>
+        <w:tc>
+          <w:tcPr>
+            <w:tcW w:w="1417" w:type="dxa"/>
+          </w:tcPr>
+          <w:p>
+            <w:pPr>
+              <w:pStyle w:val="a4"/>
+              <w:rPr>
+                <w:rFonts w:ascii="Times New Roman" w:hAnsi="Times New Roman" w:cs="Times New Roman"/>
+                <w:sz w:val="24"/>
+                <w:szCs w:val="24"/>
+                <w:lang w:val="en-US"/>
+              </w:rPr>
+            </w:pPr>
+            <w:r>
+              <w:rPr>
+                <w:rFonts w:ascii="Times New Roman" w:hAnsi="Times New Roman" w:cs="Times New Roman"/>
+                <w:sz w:val="24"/>
+                <w:szCs w:val="24"/>
+                <w:lang w:val="en-US"/>
+              </w:rPr>
+              <w:t>String</w:t>
+            </w:r>
+          </w:p>
+        </w:tc>
+        <w:tc>
+          <w:tcPr>
+            <w:tcW w:w="1984" w:type="dxa"/>
+          </w:tcPr>
+          <w:p>
+            <w:pPr>
+              <w:pStyle w:val="a4"/>
+              <w:rPr>
+                <w:rFonts w:ascii="Times New Roman" w:hAnsi="Times New Roman" w:cs="Times New Roman"/>
+                <w:sz w:val="24"/>
+                <w:szCs w:val="24"/>
+              </w:rPr>
+            </w:pPr>
+          </w:p>
+        </w:tc>
+      </w:tr>
+      <w:tr>
+        <w:tc>
+          <w:tcPr>
+            <w:tcW w:w="2093" w:type="dxa"/>
+          </w:tcPr>
+          <w:p>
+            <w:pPr>
+              <w:pStyle w:val="a4"/>
+              <w:rPr>
+                <w:rFonts w:ascii="Times New Roman" w:hAnsi="Times New Roman" w:cs="Times New Roman"/>
+                <w:sz w:val="24"/>
+                <w:szCs w:val="24"/>
+                <w:lang w:val="en-US"/>
+              </w:rPr>
+            </w:pPr>
+            <w:r>
+              <w:rPr>
+                <w:rFonts w:ascii="Times New Roman" w:hAnsi="Times New Roman" w:cs="Times New Roman"/>
+                <w:sz w:val="24"/>
+                <w:szCs w:val="24"/>
+              </w:rPr>
+              <w:t>1</w:t>
+            </w:r>
+            <w:r>
+              <w:rPr>
+                <w:rFonts w:ascii="Times New Roman" w:hAnsi="Times New Roman" w:cs="Times New Roman"/>
+                <w:sz w:val="24"/>
+                <w:szCs w:val="24"/>
+                <w:lang w:val="en-US"/>
+              </w:rPr>
+              <w:t>0</w:t>
+            </w:r>
+          </w:p>
+        </w:tc>
+        <w:tc>
+          <w:tcPr>
+            <w:tcW w:w="2268" w:type="dxa"/>
+          </w:tcPr>
+          <w:p>
+            <w:pPr>
+              <w:pStyle w:val="a4"/>
+              <w:rPr>
+                <w:rFonts w:ascii="Times New Roman" w:hAnsi="Times New Roman" w:cs="Times New Roman"/>
+                <w:sz w:val="24"/>
+                <w:szCs w:val="24"/>
+                <w:lang w:val="en-US"/>
+              </w:rPr>
+            </w:pPr>
+            <w:r>
+              <w:rPr>
+                <w:rFonts w:ascii="Times New Roman" w:hAnsi="Times New Roman" w:cs="Times New Roman"/>
+                <w:sz w:val="24"/>
+                <w:szCs w:val="24"/>
+                <w:lang w:val="en-US"/>
+              </w:rPr>
+              <w:t>Hashes[i]</w:t>
+            </w:r>
+          </w:p>
+        </w:tc>
+        <w:tc>
+          <w:tcPr>
+            <w:tcW w:w="1560" w:type="dxa"/>
+          </w:tcPr>
+          <w:p>
+            <w:pPr>
+              <w:pStyle w:val="a4"/>
+              <w:rPr>
+                <w:rFonts w:ascii="Times New Roman" w:hAnsi="Times New Roman" w:cs="Times New Roman"/>
+                <w:sz w:val="24"/>
+                <w:szCs w:val="24"/>
+                <w:lang w:val="en-US"/>
+              </w:rPr>
+            </w:pPr>
+            <w:r>
+              <w:rPr>
+                <w:rFonts w:ascii="Times New Roman" w:hAnsi="Times New Roman" w:cs="Times New Roman"/>
+                <w:sz w:val="24"/>
+                <w:szCs w:val="24"/>
+                <w:lang w:val="en-US"/>
+              </w:rPr>
+              <w:t>BYTE[32</w:t>
+            </w:r>
+            <w:r>
+              <w:rPr>
+                <w:rFonts w:ascii="Times New Roman" w:hAnsi="Times New Roman" w:cs="Times New Roman"/>
+                <w:sz w:val="24"/>
+                <w:szCs w:val="24"/>
+                <w:lang w:val="en-US"/>
+              </w:rPr>
+              <w:t>]</w:t>
+            </w:r>
+            <w:r>
+              <w:rPr>
+                <w:rFonts w:ascii="Times New Roman" w:hAnsi="Times New Roman" w:cs="Times New Roman"/>
+                <w:sz w:val="24"/>
+                <w:szCs w:val="24"/>
+                <w:lang w:val="en-US"/>
+              </w:rPr>
+              <w:t>[i]</w:t>
+            </w:r>
+          </w:p>
+        </w:tc>
+        <w:tc>
+          <w:tcPr>
+            <w:tcW w:w="1417" w:type="dxa"/>
+          </w:tcPr>
+          <w:p>
+            <w:pPr>
+              <w:pStyle w:val="a4"/>
+              <w:rPr>
+                <w:rFonts w:ascii="Times New Roman" w:hAnsi="Times New Roman" w:cs="Times New Roman"/>
+                <w:sz w:val="24"/>
+                <w:szCs w:val="24"/>
+                <w:lang w:val="en-US"/>
+              </w:rPr>
+            </w:pPr>
+            <w:r>
+              <w:rPr>
+                <w:rFonts w:ascii="Times New Roman" w:hAnsi="Times New Roman" w:cs="Times New Roman"/>
+                <w:sz w:val="24"/>
+                <w:szCs w:val="24"/>
+                <w:lang w:val="en-US"/>
+              </w:rPr>
+              <w:t>BYTE[32</w:t>
+            </w:r>
+            <w:r>
+              <w:rPr>
+                <w:rFonts w:ascii="Times New Roman" w:hAnsi="Times New Roman" w:cs="Times New Roman"/>
+                <w:sz w:val="24"/>
+                <w:szCs w:val="24"/>
+                <w:lang w:val="en-US"/>
+              </w:rPr>
+              <w:t>]</w:t>
+            </w:r>
+          </w:p>
+        </w:tc>
+        <w:tc>
+          <w:tcPr>
+            <w:tcW w:w="1984" w:type="dxa"/>
+          </w:tcPr>
+          <w:p>
+            <w:pPr>
+              <w:pStyle w:val="a4"/>
+              <w:rPr>
+                <w:rFonts w:ascii="Times New Roman" w:hAnsi="Times New Roman" w:cs="Times New Roman"/>
+                <w:sz w:val="24"/>
+                <w:szCs w:val="24"/>
+                <w:lang w:val="en-US"/>
+              </w:rPr>
+            </w:pPr>
+            <w:r>
+              <w:rPr>
+                <w:rFonts w:ascii="Times New Roman" w:hAnsi="Times New Roman" w:cs="Times New Roman"/>
+                <w:sz w:val="24"/>
+                <w:szCs w:val="24"/>
+                <w:lang w:val="en-US"/>
+              </w:rPr>
+              <w:t xml:space="preserve">i </w:t>
+            </w:r>
+            <w:r>
+              <w:rPr>
+                <w:rFonts w:ascii="Times New Roman" w:hAnsi="Times New Roman" w:cs="Times New Roman"/>
+                <w:sz w:val="24"/>
+                <w:szCs w:val="24"/>
+              </w:rPr>
+              <w:t xml:space="preserve">– количество записываемых </w:t>
+            </w:r>
+            <w:r>
+              <w:rPr>
+                <w:rFonts w:ascii="Times New Roman" w:hAnsi="Times New Roman" w:cs="Times New Roman"/>
+                <w:sz w:val="24"/>
+                <w:szCs w:val="24"/>
+                <w:lang w:val="en-US"/>
+              </w:rPr>
+              <w:t>HASH</w:t>
+            </w:r>
+          </w:p>
+        </w:tc>
+      </w:tr>
+      <w:tr>
+        <w:tc>
+          <w:tcPr>
+            <w:tcW w:w="2093" w:type="dxa"/>
+          </w:tcPr>
+          <w:p>
+            <w:pPr>
+              <w:pStyle w:val="a4"/>
+              <w:rPr>
+                <w:rFonts w:ascii="Times New Roman" w:hAnsi="Times New Roman" w:cs="Times New Roman"/>
+                <w:sz w:val="24"/>
+                <w:szCs w:val="24"/>
+                <w:lang w:val="en-US"/>
+              </w:rPr>
+            </w:pPr>
+            <w:r>
+              <w:rPr>
+                <w:rFonts w:ascii="Times New Roman" w:hAnsi="Times New Roman" w:cs="Times New Roman"/>
+                <w:sz w:val="24"/>
+                <w:szCs w:val="24"/>
+                <w:lang w:val="en-US"/>
+              </w:rPr>
+              <w:t>11</w:t>
+            </w:r>
+          </w:p>
+        </w:tc>
+        <w:tc>
+          <w:tcPr>
+            <w:tcW w:w="2268" w:type="dxa"/>
+          </w:tcPr>
+          <w:p>
+            <w:pPr>
+              <w:pStyle w:val="a4"/>
+              <w:rPr>
+                <w:rFonts w:ascii="Times New Roman" w:hAnsi="Times New Roman" w:cs="Times New Roman"/>
+                <w:sz w:val="24"/>
+                <w:szCs w:val="24"/>
+                <w:lang w:val="en-US"/>
+              </w:rPr>
+            </w:pPr>
+            <w:r>
+              <w:rPr>
+                <w:rFonts w:ascii="Times New Roman" w:hAnsi="Times New Roman" w:cs="Times New Roman"/>
+                <w:sz w:val="24"/>
+                <w:szCs w:val="24"/>
+                <w:lang w:val="en-US"/>
+              </w:rPr>
+              <w:t>PORT</w:t>
+            </w:r>
+          </w:p>
+        </w:tc>
+        <w:tc>
+          <w:tcPr>
+            <w:tcW w:w="1560" w:type="dxa"/>
+          </w:tcPr>
+          <w:p>
+            <w:pPr>
+              <w:pStyle w:val="a4"/>
+              <w:rPr>
+                <w:rFonts w:ascii="Times New Roman" w:hAnsi="Times New Roman" w:cs="Times New Roman"/>
+                <w:sz w:val="24"/>
+                <w:szCs w:val="24"/>
+                <w:lang w:val="en-US"/>
+              </w:rPr>
+            </w:pPr>
+            <w:r>
+              <w:rPr>
+                <w:rFonts w:ascii="Times New Roman" w:hAnsi="Times New Roman" w:cs="Times New Roman"/>
+                <w:sz w:val="24"/>
+                <w:szCs w:val="24"/>
+                <w:lang w:val="en-US"/>
+              </w:rPr>
+              <w:t>BYTE[4]</w:t>
+            </w:r>
+          </w:p>
+        </w:tc>
+        <w:tc>
+          <w:tcPr>
+            <w:tcW w:w="1417" w:type="dxa"/>
+          </w:tcPr>
+          <w:p>
+            <w:pPr>
+              <w:pStyle w:val="a4"/>
+              <w:rPr>
+                <w:rFonts w:ascii="Times New Roman" w:hAnsi="Times New Roman" w:cs="Times New Roman"/>
+                <w:sz w:val="24"/>
+                <w:szCs w:val="24"/>
+                <w:lang w:val="en-US"/>
+              </w:rPr>
+            </w:pPr>
+            <w:r>
+              <w:rPr>
+                <w:rFonts w:ascii="Times New Roman" w:hAnsi="Times New Roman" w:cs="Times New Roman"/>
+                <w:sz w:val="24"/>
+                <w:szCs w:val="24"/>
+                <w:lang w:val="en-US"/>
+              </w:rPr>
+              <w:t>int</w:t>
+            </w:r>
+          </w:p>
+        </w:tc>
+        <w:tc>
+          <w:tcPr>
+            <w:tcW w:w="1984" w:type="dxa"/>
+          </w:tcPr>
+          <w:p>
+            <w:pPr>
+              <w:pStyle w:val="a4"/>
+              <w:rPr>
+                <w:rFonts w:ascii="Times New Roman" w:hAnsi="Times New Roman" w:cs="Times New Roman"/>
+                <w:sz w:val="24"/>
+                <w:szCs w:val="24"/>
+              </w:rPr>
+            </w:pPr>
+          </w:p>
+        </w:tc>
+      </w:tr>
+    </w:tbl>
+    <w:p>
+      <w:pPr>
+        <w:pStyle w:val="a4"/>
+        <w:rPr>
+          <w:rFonts w:ascii="Times New Roman" w:hAnsi="Times New Roman" w:cs="Times New Roman"/>
+          <w:sz w:val="24"/>
+          <w:szCs w:val="24"/>
+        </w:rPr>
+      </w:pPr>
+    </w:p>
+    <w:p>
+      <w:pPr>
+        <w:pStyle w:val="a4"/>
+        <w:rPr>
+          <w:rFonts w:ascii="Times New Roman" w:hAnsi="Times New Roman" w:cs="Times New Roman"/>
+          <w:sz w:val="24"/>
+          <w:szCs w:val="24"/>
+          <w:lang w:val="en-US"/>
+        </w:rPr>
+      </w:pPr>
+    </w:p>
+    <w:p>
+      <w:pPr>
+        <w:pStyle w:val="a4"/>
+        <w:rPr>
+          <w:rFonts w:ascii="Times New Roman" w:hAnsi="Times New Roman" w:cs="Times New Roman"/>
+          <w:sz w:val="24"/>
+          <w:szCs w:val="24"/>
+          <w:lang w:val="en-US"/>
+        </w:rPr>
+      </w:pPr>
+    </w:p>
+    <w:p>
+      <w:pPr>
+        <w:pStyle w:val="a4"/>
+        <w:rPr>
+          <w:rFonts w:ascii="Times New Roman" w:hAnsi="Times New Roman" w:cs="Times New Roman"/>
+          <w:sz w:val="24"/>
+          <w:szCs w:val="24"/>
+        </w:rPr>
+      </w:pPr>
+    </w:p>
+    <w:p>
+      <w:pPr>
+        <w:pStyle w:val="a4"/>
+        <w:rPr>
+          <w:rFonts w:ascii="Times New Roman" w:hAnsi="Times New Roman" w:cs="Times New Roman"/>
+          <w:sz w:val="24"/>
+          <w:szCs w:val="24"/>
+        </w:rPr>
+      </w:pPr>
+    </w:p>
+    <w:p>
+      <w:pPr>
+        <w:pStyle w:val="a4"/>
+        <w:rPr>
+          <w:rFonts w:ascii="Times New Roman" w:hAnsi="Times New Roman" w:cs="Times New Roman"/>
+          <w:sz w:val="24"/>
+          <w:szCs w:val="24"/>
+        </w:rPr>
+      </w:pPr>
+    </w:p>
+    <w:p>
+      <w:pPr>
+        <w:pStyle w:val="a4"/>
+        <w:rPr>
+          <w:rFonts w:ascii="Times New Roman" w:hAnsi="Times New Roman" w:cs="Times New Roman"/>
+          <w:sz w:val="24"/>
+          <w:szCs w:val="24"/>
           <w:lang w:val="en-US"/>
         </w:rPr>
       </w:pPr>
@@ -49560,11 +52812,11 @@
         <w:tblLook w:val="04A0"/>
       </w:tblPr>
       <w:tblGrid>
-        <w:gridCol w:w="1524"/>
+        <w:gridCol w:w="1350"/>
         <w:gridCol w:w="2630"/>
-        <w:gridCol w:w="1846"/>
-        <w:gridCol w:w="1742"/>
-        <w:gridCol w:w="1829"/>
+        <w:gridCol w:w="1804"/>
+        <w:gridCol w:w="1665"/>
+        <w:gridCol w:w="2122"/>
       </w:tblGrid>
       <w:tr>
         <w:tc>
@@ -50709,7 +53961,56 @@
                 <w:sz w:val="24"/>
                 <w:szCs w:val="24"/>
               </w:rPr>
-              <w:t>Читается только если Если параметр</w:t>
+              <w:t>Читается</w:t>
+            </w:r>
+            <w:r>
+              <w:rPr>
+                <w:rFonts w:ascii="Times New Roman" w:hAnsi="Times New Roman" w:cs="Times New Roman"/>
+                <w:sz w:val="24"/>
+                <w:szCs w:val="24"/>
+              </w:rPr>
+              <w:t>/</w:t>
+            </w:r>
+            <w:r>
+              <w:rPr>
+                <w:rFonts w:ascii="Times New Roman" w:hAnsi="Times New Roman" w:cs="Times New Roman"/>
+                <w:sz w:val="24"/>
+                <w:szCs w:val="24"/>
+              </w:rPr>
+              <w:t>Пишется</w:t>
+            </w:r>
+            <w:r>
+              <w:rPr>
+                <w:rFonts w:ascii="Times New Roman" w:hAnsi="Times New Roman" w:cs="Times New Roman"/>
+                <w:sz w:val="24"/>
+                <w:szCs w:val="24"/>
+              </w:rPr>
+              <w:t xml:space="preserve"> только</w:t>
+            </w:r>
+            <w:r>
+              <w:rPr>
+                <w:rFonts w:ascii="Times New Roman" w:hAnsi="Times New Roman" w:cs="Times New Roman"/>
+                <w:sz w:val="24"/>
+                <w:szCs w:val="24"/>
+              </w:rPr>
+              <w:t>,</w:t>
+            </w:r>
+            <w:r>
+              <w:rPr>
+                <w:rFonts w:ascii="Times New Roman" w:hAnsi="Times New Roman" w:cs="Times New Roman"/>
+                <w:sz w:val="24"/>
+                <w:szCs w:val="24"/>
+              </w:rPr>
+              <w:t xml:space="preserve"> если </w:t>
+            </w:r>
+            <w:r>
+              <w:rPr>
+                <w:rFonts w:ascii="Times New Roman" w:hAnsi="Times New Roman" w:cs="Times New Roman"/>
+                <w:sz w:val="24"/>
+                <w:szCs w:val="24"/>
+              </w:rPr>
+              <w:lastRenderedPageBreak/>
+              <w:t>параметр</w:t>
             </w:r>
             <w:r>
               <w:rPr>
@@ -50758,6 +54059,7 @@
                 <w:sz w:val="24"/>
                 <w:szCs w:val="24"/>
               </w:rPr>
+              <w:lastRenderedPageBreak/>
               <w:t>8</w:t>
             </w:r>
           </w:p>
@@ -50874,8 +54176,31 @@
                 <w:sz w:val="24"/>
                 <w:szCs w:val="24"/>
               </w:rPr>
-              <w:lastRenderedPageBreak/>
-              <w:t>Читается  только, если параметр</w:t>
+              <w:t>Читается</w:t>
+            </w:r>
+            <w:r>
+              <w:rPr>
+                <w:rFonts w:ascii="Times New Roman" w:hAnsi="Times New Roman" w:cs="Times New Roman"/>
+                <w:sz w:val="24"/>
+                <w:szCs w:val="24"/>
+              </w:rPr>
+              <w:t>/</w:t>
+            </w:r>
+            <w:r>
+              <w:rPr>
+                <w:rFonts w:ascii="Times New Roman" w:hAnsi="Times New Roman" w:cs="Times New Roman"/>
+                <w:sz w:val="24"/>
+                <w:szCs w:val="24"/>
+              </w:rPr>
+              <w:t>Пишется</w:t>
+            </w:r>
+            <w:r>
+              <w:rPr>
+                <w:rFonts w:ascii="Times New Roman" w:hAnsi="Times New Roman" w:cs="Times New Roman"/>
+                <w:sz w:val="24"/>
+                <w:szCs w:val="24"/>
+              </w:rPr>
+              <w:t xml:space="preserve"> только, если параметр</w:t>
             </w:r>
             <w:r>
               <w:rPr>
@@ -50940,7 +54265,6 @@
                 <w:sz w:val="24"/>
                 <w:szCs w:val="24"/>
               </w:rPr>
-              <w:lastRenderedPageBreak/>
               <w:t>9</w:t>
             </w:r>
           </w:p>
@@ -51057,7 +54381,31 @@
                 <w:sz w:val="24"/>
                 <w:szCs w:val="24"/>
               </w:rPr>
-              <w:t>Читается  только, если параметр</w:t>
+              <w:t>Читается</w:t>
+            </w:r>
+            <w:r>
+              <w:rPr>
+                <w:rFonts w:ascii="Times New Roman" w:hAnsi="Times New Roman" w:cs="Times New Roman"/>
+                <w:sz w:val="24"/>
+                <w:szCs w:val="24"/>
+              </w:rPr>
+              <w:t>/</w:t>
+            </w:r>
+            <w:r>
+              <w:rPr>
+                <w:rFonts w:ascii="Times New Roman" w:hAnsi="Times New Roman" w:cs="Times New Roman"/>
+                <w:sz w:val="24"/>
+                <w:szCs w:val="24"/>
+              </w:rPr>
+              <w:t>Пишется</w:t>
+            </w:r>
+            <w:r>
+              <w:rPr>
+                <w:rFonts w:ascii="Times New Roman" w:hAnsi="Times New Roman" w:cs="Times New Roman"/>
+                <w:sz w:val="24"/>
+                <w:szCs w:val="24"/>
+              </w:rPr>
+              <w:t xml:space="preserve"> только, если параметр</w:t>
             </w:r>
             <w:r>
               <w:rPr>
@@ -51229,7 +54577,31 @@
                 <w:sz w:val="24"/>
                 <w:szCs w:val="24"/>
               </w:rPr>
-              <w:t>Читается  только, если параметр</w:t>
+              <w:t>Читается</w:t>
+            </w:r>
+            <w:r>
+              <w:rPr>
+                <w:rFonts w:ascii="Times New Roman" w:hAnsi="Times New Roman" w:cs="Times New Roman"/>
+                <w:sz w:val="24"/>
+                <w:szCs w:val="24"/>
+              </w:rPr>
+              <w:t>/</w:t>
+            </w:r>
+            <w:r>
+              <w:rPr>
+                <w:rFonts w:ascii="Times New Roman" w:hAnsi="Times New Roman" w:cs="Times New Roman"/>
+                <w:sz w:val="24"/>
+                <w:szCs w:val="24"/>
+              </w:rPr>
+              <w:t>Пишется</w:t>
+            </w:r>
+            <w:r>
+              <w:rPr>
+                <w:rFonts w:ascii="Times New Roman" w:hAnsi="Times New Roman" w:cs="Times New Roman"/>
+                <w:sz w:val="24"/>
+                <w:szCs w:val="24"/>
+              </w:rPr>
+              <w:t xml:space="preserve">  только, если параметр</w:t>
             </w:r>
             <w:r>
               <w:rPr>
@@ -51401,7 +54773,31 @@
                 <w:sz w:val="24"/>
                 <w:szCs w:val="24"/>
               </w:rPr>
-              <w:t>Читается  только, если параметр</w:t>
+              <w:t>Читается</w:t>
+            </w:r>
+            <w:r>
+              <w:rPr>
+                <w:rFonts w:ascii="Times New Roman" w:hAnsi="Times New Roman" w:cs="Times New Roman"/>
+                <w:sz w:val="24"/>
+                <w:szCs w:val="24"/>
+              </w:rPr>
+              <w:t>/</w:t>
+            </w:r>
+            <w:r>
+              <w:rPr>
+                <w:rFonts w:ascii="Times New Roman" w:hAnsi="Times New Roman" w:cs="Times New Roman"/>
+                <w:sz w:val="24"/>
+                <w:szCs w:val="24"/>
+              </w:rPr>
+              <w:t>Пишется</w:t>
+            </w:r>
+            <w:r>
+              <w:rPr>
+                <w:rFonts w:ascii="Times New Roman" w:hAnsi="Times New Roman" w:cs="Times New Roman"/>
+                <w:sz w:val="24"/>
+                <w:szCs w:val="24"/>
+              </w:rPr>
+              <w:t xml:space="preserve">  только, если параметр</w:t>
             </w:r>
             <w:r>
               <w:rPr>
@@ -52837,7 +56233,6 @@
           <w:rFonts w:ascii="Times New Roman" w:hAnsi="Times New Roman" w:cs="Times New Roman"/>
           <w:sz w:val="24"/>
           <w:szCs w:val="24"/>
-          <w:lang w:val="en-US"/>
         </w:rPr>
       </w:pPr>
       <w:r>
@@ -52865,7 +56260,6 @@
           <w:rFonts w:ascii="Times New Roman" w:hAnsi="Times New Roman" w:cs="Times New Roman"/>
           <w:sz w:val="24"/>
           <w:szCs w:val="24"/>
-          <w:lang w:val="en-US"/>
         </w:rPr>
       </w:pPr>
     </w:p>
@@ -52876,7 +56270,6 @@
           <w:rFonts w:ascii="Consolas" w:hAnsi="Consolas" w:cs="Consolas"/>
           <w:sz w:val="20"/>
           <w:szCs w:val="20"/>
-          <w:lang w:val="en-US"/>
         </w:rPr>
       </w:pPr>
       <w:r>
@@ -52884,7 +56277,6 @@
           <w:rFonts w:ascii="Consolas" w:hAnsi="Consolas" w:cs="Consolas"/>
           <w:sz w:val="20"/>
           <w:szCs w:val="20"/>
-          <w:lang w:val="en-US"/>
         </w:rPr>
         <w:t>{</w:t>
       </w:r>
@@ -52896,7 +56288,6 @@
           <w:rFonts w:ascii="Consolas" w:hAnsi="Consolas" w:cs="Consolas"/>
           <w:sz w:val="20"/>
           <w:szCs w:val="20"/>
-          <w:lang w:val="en-US"/>
         </w:rPr>
       </w:pPr>
       <w:r>
@@ -52904,9 +56295,25 @@
           <w:rFonts w:ascii="Consolas" w:hAnsi="Consolas" w:cs="Consolas"/>
           <w:sz w:val="20"/>
           <w:szCs w:val="20"/>
-          <w:lang w:val="en-US"/>
-        </w:rPr>
-        <w:t>"TM":"1001",</w:t>
+        </w:rPr>
+        <w:t>"</w:t>
+      </w:r>
+      <w:r>
+        <w:rPr>
+          <w:rFonts w:ascii="Consolas" w:hAnsi="Consolas" w:cs="Consolas"/>
+          <w:sz w:val="20"/>
+          <w:szCs w:val="20"/>
+          <w:lang w:val="en-US"/>
+        </w:rPr>
+        <w:t>TM</w:t>
+      </w:r>
+      <w:r>
+        <w:rPr>
+          <w:rFonts w:ascii="Consolas" w:hAnsi="Consolas" w:cs="Consolas"/>
+          <w:sz w:val="20"/>
+          <w:szCs w:val="20"/>
+        </w:rPr>
+        <w:t>":"1001",</w:t>
       </w:r>
     </w:p>
     <w:p>
@@ -52916,7 +56323,6 @@
           <w:rFonts w:ascii="Consolas" w:hAnsi="Consolas" w:cs="Consolas"/>
           <w:sz w:val="20"/>
           <w:szCs w:val="20"/>
-          <w:lang w:val="en-US"/>
         </w:rPr>
       </w:pPr>
       <w:r>
@@ -52924,9 +56330,25 @@
           <w:rFonts w:ascii="Consolas" w:hAnsi="Consolas" w:cs="Consolas"/>
           <w:sz w:val="20"/>
           <w:szCs w:val="20"/>
-          <w:lang w:val="en-US"/>
-        </w:rPr>
-        <w:t>"PR":{</w:t>
+        </w:rPr>
+        <w:t>"</w:t>
+      </w:r>
+      <w:r>
+        <w:rPr>
+          <w:rFonts w:ascii="Consolas" w:hAnsi="Consolas" w:cs="Consolas"/>
+          <w:sz w:val="20"/>
+          <w:szCs w:val="20"/>
+          <w:lang w:val="en-US"/>
+        </w:rPr>
+        <w:t>PR</w:t>
+      </w:r>
+      <w:r>
+        <w:rPr>
+          <w:rFonts w:ascii="Consolas" w:hAnsi="Consolas" w:cs="Consolas"/>
+          <w:sz w:val="20"/>
+          <w:szCs w:val="20"/>
+        </w:rPr>
+        <w:t>":{</w:t>
       </w:r>
     </w:p>
     <w:p>
@@ -52937,7 +56359,6 @@
           <w:rFonts w:ascii="Consolas" w:hAnsi="Consolas" w:cs="Consolas"/>
           <w:sz w:val="20"/>
           <w:szCs w:val="20"/>
-          <w:lang w:val="en-US"/>
         </w:rPr>
       </w:pPr>
       <w:r>
@@ -52945,9 +56366,25 @@
           <w:rFonts w:ascii="Consolas" w:hAnsi="Consolas" w:cs="Consolas"/>
           <w:sz w:val="20"/>
           <w:szCs w:val="20"/>
-          <w:lang w:val="en-US"/>
-        </w:rPr>
-        <w:t>"date":"21\/02\/2018",</w:t>
+        </w:rPr>
+        <w:t>"</w:t>
+      </w:r>
+      <w:r>
+        <w:rPr>
+          <w:rFonts w:ascii="Consolas" w:hAnsi="Consolas" w:cs="Consolas"/>
+          <w:sz w:val="20"/>
+          <w:szCs w:val="20"/>
+          <w:lang w:val="en-US"/>
+        </w:rPr>
+        <w:t>date</w:t>
+      </w:r>
+      <w:r>
+        <w:rPr>
+          <w:rFonts w:ascii="Consolas" w:hAnsi="Consolas" w:cs="Consolas"/>
+          <w:sz w:val="20"/>
+          <w:szCs w:val="20"/>
+        </w:rPr>
+        <w:t>":"21\/02\/2018",</w:t>
       </w:r>
     </w:p>
     <w:p>
@@ -52958,7 +56395,6 @@
           <w:rFonts w:ascii="Consolas" w:hAnsi="Consolas" w:cs="Consolas"/>
           <w:sz w:val="20"/>
           <w:szCs w:val="20"/>
-          <w:lang w:val="en-US"/>
         </w:rPr>
       </w:pPr>
       <w:r>
@@ -52966,9 +56402,25 @@
           <w:rFonts w:ascii="Consolas" w:hAnsi="Consolas" w:cs="Consolas"/>
           <w:sz w:val="20"/>
           <w:szCs w:val="20"/>
-          <w:lang w:val="en-US"/>
-        </w:rPr>
-        <w:t>"id":"988"</w:t>
+        </w:rPr>
+        <w:t>"</w:t>
+      </w:r>
+      <w:r>
+        <w:rPr>
+          <w:rFonts w:ascii="Consolas" w:hAnsi="Consolas" w:cs="Consolas"/>
+          <w:sz w:val="20"/>
+          <w:szCs w:val="20"/>
+          <w:lang w:val="en-US"/>
+        </w:rPr>
+        <w:t>id</w:t>
+      </w:r>
+      <w:r>
+        <w:rPr>
+          <w:rFonts w:ascii="Consolas" w:hAnsi="Consolas" w:cs="Consolas"/>
+          <w:sz w:val="20"/>
+          <w:szCs w:val="20"/>
+        </w:rPr>
+        <w:t>":"988"</w:t>
       </w:r>
     </w:p>
     <w:p>
@@ -52978,7 +56430,6 @@
           <w:rFonts w:ascii="Consolas" w:hAnsi="Consolas" w:cs="Consolas"/>
           <w:sz w:val="20"/>
           <w:szCs w:val="20"/>
-          <w:lang w:val="en-US"/>
         </w:rPr>
       </w:pPr>
       <w:r>
@@ -52986,7 +56437,6 @@
           <w:rFonts w:ascii="Consolas" w:hAnsi="Consolas" w:cs="Consolas"/>
           <w:sz w:val="20"/>
           <w:szCs w:val="20"/>
-          <w:lang w:val="en-US"/>
         </w:rPr>
         <w:t>},</w:t>
       </w:r>
@@ -52998,7 +56448,6 @@
           <w:rFonts w:ascii="Consolas" w:hAnsi="Consolas" w:cs="Consolas"/>
           <w:sz w:val="20"/>
           <w:szCs w:val="20"/>
-          <w:lang w:val="en-US"/>
         </w:rPr>
       </w:pPr>
       <w:r>
@@ -53006,9 +56455,25 @@
           <w:rFonts w:ascii="Consolas" w:hAnsi="Consolas" w:cs="Consolas"/>
           <w:sz w:val="20"/>
           <w:szCs w:val="20"/>
-          <w:lang w:val="en-US"/>
-        </w:rPr>
-        <w:t>"HS":{</w:t>
+        </w:rPr>
+        <w:t>"</w:t>
+      </w:r>
+      <w:r>
+        <w:rPr>
+          <w:rFonts w:ascii="Consolas" w:hAnsi="Consolas" w:cs="Consolas"/>
+          <w:sz w:val="20"/>
+          <w:szCs w:val="20"/>
+          <w:lang w:val="en-US"/>
+        </w:rPr>
+        <w:t>HS</w:t>
+      </w:r>
+      <w:r>
+        <w:rPr>
+          <w:rFonts w:ascii="Consolas" w:hAnsi="Consolas" w:cs="Consolas"/>
+          <w:sz w:val="20"/>
+          <w:szCs w:val="20"/>
+        </w:rPr>
+        <w:t>":{</w:t>
       </w:r>
     </w:p>
     <w:p>
@@ -53019,7 +56484,6 @@
           <w:rFonts w:ascii="Consolas" w:hAnsi="Consolas" w:cs="Consolas"/>
           <w:sz w:val="20"/>
           <w:szCs w:val="20"/>
-          <w:lang w:val="en-US"/>
         </w:rPr>
       </w:pPr>
       <w:r>
@@ -53027,26 +56491,246 @@
           <w:rFonts w:ascii="Consolas" w:hAnsi="Consolas" w:cs="Consolas"/>
           <w:sz w:val="20"/>
           <w:szCs w:val="20"/>
-          <w:lang w:val="en-US"/>
-        </w:rPr>
-        <w:t>"GgEUSYQ5yqdTnGoNSPqn8ScP7jjjvj9nxmHz9N9gGzwq":"from file C:\\Users\\</w:t>
+        </w:rPr>
+        <w:lastRenderedPageBreak/>
+        <w:t>"</w:t>
       </w:r>
       <w:r>
         <w:rPr>
           <w:rFonts w:ascii="Consolas" w:hAnsi="Consolas" w:cs="Consolas"/>
           <w:sz w:val="20"/>
           <w:szCs w:val="20"/>
-        </w:rPr>
-        <w:t>Саша</w:t>
+          <w:lang w:val="en-US"/>
+        </w:rPr>
+        <w:t>GgEUSYQ</w:t>
       </w:r>
       <w:r>
         <w:rPr>
           <w:rFonts w:ascii="Consolas" w:hAnsi="Consolas" w:cs="Consolas"/>
           <w:sz w:val="20"/>
           <w:szCs w:val="20"/>
-          <w:lang w:val="en-US"/>
-        </w:rPr>
-        <w:t>\\Desktop\\2222.era",</w:t>
+        </w:rPr>
+        <w:t>5</w:t>
+      </w:r>
+      <w:r>
+        <w:rPr>
+          <w:rFonts w:ascii="Consolas" w:hAnsi="Consolas" w:cs="Consolas"/>
+          <w:sz w:val="20"/>
+          <w:szCs w:val="20"/>
+          <w:lang w:val="en-US"/>
+        </w:rPr>
+        <w:t>yqdTnGoNSPqn</w:t>
+      </w:r>
+      <w:r>
+        <w:rPr>
+          <w:rFonts w:ascii="Consolas" w:hAnsi="Consolas" w:cs="Consolas"/>
+          <w:sz w:val="20"/>
+          <w:szCs w:val="20"/>
+        </w:rPr>
+        <w:t>8</w:t>
+      </w:r>
+      <w:r>
+        <w:rPr>
+          <w:rFonts w:ascii="Consolas" w:hAnsi="Consolas" w:cs="Consolas"/>
+          <w:sz w:val="20"/>
+          <w:szCs w:val="20"/>
+          <w:lang w:val="en-US"/>
+        </w:rPr>
+        <w:t>ScP</w:t>
+      </w:r>
+      <w:r>
+        <w:rPr>
+          <w:rFonts w:ascii="Consolas" w:hAnsi="Consolas" w:cs="Consolas"/>
+          <w:sz w:val="20"/>
+          <w:szCs w:val="20"/>
+        </w:rPr>
+        <w:t>7</w:t>
+      </w:r>
+      <w:r>
+        <w:rPr>
+          <w:rFonts w:ascii="Consolas" w:hAnsi="Consolas" w:cs="Consolas"/>
+          <w:sz w:val="20"/>
+          <w:szCs w:val="20"/>
+          <w:lang w:val="en-US"/>
+        </w:rPr>
+        <w:t>jjjvj</w:t>
+      </w:r>
+      <w:r>
+        <w:rPr>
+          <w:rFonts w:ascii="Consolas" w:hAnsi="Consolas" w:cs="Consolas"/>
+          <w:sz w:val="20"/>
+          <w:szCs w:val="20"/>
+        </w:rPr>
+        <w:t>9</w:t>
+      </w:r>
+      <w:r>
+        <w:rPr>
+          <w:rFonts w:ascii="Consolas" w:hAnsi="Consolas" w:cs="Consolas"/>
+          <w:sz w:val="20"/>
+          <w:szCs w:val="20"/>
+          <w:lang w:val="en-US"/>
+        </w:rPr>
+        <w:t>nxmHz</w:t>
+      </w:r>
+      <w:r>
+        <w:rPr>
+          <w:rFonts w:ascii="Consolas" w:hAnsi="Consolas" w:cs="Consolas"/>
+          <w:sz w:val="20"/>
+          <w:szCs w:val="20"/>
+        </w:rPr>
+        <w:t>9</w:t>
+      </w:r>
+      <w:r>
+        <w:rPr>
+          <w:rFonts w:ascii="Consolas" w:hAnsi="Consolas" w:cs="Consolas"/>
+          <w:sz w:val="20"/>
+          <w:szCs w:val="20"/>
+          <w:lang w:val="en-US"/>
+        </w:rPr>
+        <w:t>N</w:t>
+      </w:r>
+      <w:r>
+        <w:rPr>
+          <w:rFonts w:ascii="Consolas" w:hAnsi="Consolas" w:cs="Consolas"/>
+          <w:sz w:val="20"/>
+          <w:szCs w:val="20"/>
+        </w:rPr>
+        <w:t>9</w:t>
+      </w:r>
+      <w:r>
+        <w:rPr>
+          <w:rFonts w:ascii="Consolas" w:hAnsi="Consolas" w:cs="Consolas"/>
+          <w:sz w:val="20"/>
+          <w:szCs w:val="20"/>
+          <w:lang w:val="en-US"/>
+        </w:rPr>
+        <w:t>gGzwq</w:t>
+      </w:r>
+      <w:r>
+        <w:rPr>
+          <w:rFonts w:ascii="Consolas" w:hAnsi="Consolas" w:cs="Consolas"/>
+          <w:sz w:val="20"/>
+          <w:szCs w:val="20"/>
+        </w:rPr>
+        <w:t>":"</w:t>
+      </w:r>
+      <w:r>
+        <w:rPr>
+          <w:rFonts w:ascii="Consolas" w:hAnsi="Consolas" w:cs="Consolas"/>
+          <w:sz w:val="20"/>
+          <w:szCs w:val="20"/>
+          <w:lang w:val="en-US"/>
+        </w:rPr>
+        <w:t>from</w:t>
+      </w:r>
+      <w:r>
+        <w:rPr>
+          <w:rFonts w:ascii="Consolas" w:hAnsi="Consolas" w:cs="Consolas"/>
+          <w:sz w:val="20"/>
+          <w:szCs w:val="20"/>
+        </w:rPr>
+        <w:t xml:space="preserve"> </w:t>
+      </w:r>
+      <w:r>
+        <w:rPr>
+          <w:rFonts w:ascii="Consolas" w:hAnsi="Consolas" w:cs="Consolas"/>
+          <w:sz w:val="20"/>
+          <w:szCs w:val="20"/>
+          <w:lang w:val="en-US"/>
+        </w:rPr>
+        <w:t>file</w:t>
+      </w:r>
+      <w:r>
+        <w:rPr>
+          <w:rFonts w:ascii="Consolas" w:hAnsi="Consolas" w:cs="Consolas"/>
+          <w:sz w:val="20"/>
+          <w:szCs w:val="20"/>
+        </w:rPr>
+        <w:t xml:space="preserve"> </w:t>
+      </w:r>
+      <w:r>
+        <w:rPr>
+          <w:rFonts w:ascii="Consolas" w:hAnsi="Consolas" w:cs="Consolas"/>
+          <w:sz w:val="20"/>
+          <w:szCs w:val="20"/>
+          <w:lang w:val="en-US"/>
+        </w:rPr>
+        <w:t>C</w:t>
+      </w:r>
+      <w:r>
+        <w:rPr>
+          <w:rFonts w:ascii="Consolas" w:hAnsi="Consolas" w:cs="Consolas"/>
+          <w:sz w:val="20"/>
+          <w:szCs w:val="20"/>
+        </w:rPr>
+        <w:t>:\\</w:t>
+      </w:r>
+      <w:r>
+        <w:rPr>
+          <w:rFonts w:ascii="Consolas" w:hAnsi="Consolas" w:cs="Consolas"/>
+          <w:sz w:val="20"/>
+          <w:szCs w:val="20"/>
+          <w:lang w:val="en-US"/>
+        </w:rPr>
+        <w:t>Users</w:t>
+      </w:r>
+      <w:r>
+        <w:rPr>
+          <w:rFonts w:ascii="Consolas" w:hAnsi="Consolas" w:cs="Consolas"/>
+          <w:sz w:val="20"/>
+          <w:szCs w:val="20"/>
+        </w:rPr>
+        <w:t>\\</w:t>
+      </w:r>
+      <w:r>
+        <w:rPr>
+          <w:rFonts w:ascii="Consolas" w:hAnsi="Consolas" w:cs="Consolas"/>
+          <w:sz w:val="20"/>
+          <w:szCs w:val="20"/>
+        </w:rPr>
+        <w:t>Саша</w:t>
+      </w:r>
+      <w:r>
+        <w:rPr>
+          <w:rFonts w:ascii="Consolas" w:hAnsi="Consolas" w:cs="Consolas"/>
+          <w:sz w:val="20"/>
+          <w:szCs w:val="20"/>
+        </w:rPr>
+        <w:t>\\</w:t>
+      </w:r>
+      <w:r>
+        <w:rPr>
+          <w:rFonts w:ascii="Consolas" w:hAnsi="Consolas" w:cs="Consolas"/>
+          <w:sz w:val="20"/>
+          <w:szCs w:val="20"/>
+          <w:lang w:val="en-US"/>
+        </w:rPr>
+        <w:t>Desktop</w:t>
+      </w:r>
+      <w:r>
+        <w:rPr>
+          <w:rFonts w:ascii="Consolas" w:hAnsi="Consolas" w:cs="Consolas"/>
+          <w:sz w:val="20"/>
+          <w:szCs w:val="20"/>
+        </w:rPr>
+        <w:t>\\2222.</w:t>
+      </w:r>
+      <w:r>
+        <w:rPr>
+          <w:rFonts w:ascii="Consolas" w:hAnsi="Consolas" w:cs="Consolas"/>
+          <w:sz w:val="20"/>
+          <w:szCs w:val="20"/>
+          <w:lang w:val="en-US"/>
+        </w:rPr>
+        <w:t>era</w:t>
+      </w:r>
+      <w:r>
+        <w:rPr>
+          <w:rFonts w:ascii="Consolas" w:hAnsi="Consolas" w:cs="Consolas"/>
+          <w:sz w:val="20"/>
+          <w:szCs w:val="20"/>
+        </w:rPr>
+        <w:t>",</w:t>
       </w:r>
     </w:p>
     <w:p>
@@ -53057,7 +56741,6 @@
           <w:rFonts w:ascii="Consolas" w:hAnsi="Consolas" w:cs="Consolas"/>
           <w:sz w:val="20"/>
           <w:szCs w:val="20"/>
-          <w:lang w:val="en-US"/>
         </w:rPr>
       </w:pPr>
       <w:r>
@@ -53065,27 +56748,279 @@
           <w:rFonts w:ascii="Consolas" w:hAnsi="Consolas" w:cs="Consolas"/>
           <w:sz w:val="20"/>
           <w:szCs w:val="20"/>
-          <w:lang w:val="en-US"/>
-        </w:rPr>
-        <w:lastRenderedPageBreak/>
-        <w:t>"DKr7eqCAps3GaDo1EjberQDtMwZ2AorBzbkfTC4X3PYf":"from file C:\\Users\\</w:t>
+        </w:rPr>
+        <w:t>"</w:t>
       </w:r>
       <w:r>
         <w:rPr>
           <w:rFonts w:ascii="Consolas" w:hAnsi="Consolas" w:cs="Consolas"/>
           <w:sz w:val="20"/>
           <w:szCs w:val="20"/>
-        </w:rPr>
-        <w:t>Саша</w:t>
+          <w:lang w:val="en-US"/>
+        </w:rPr>
+        <w:t>DKr</w:t>
       </w:r>
       <w:r>
         <w:rPr>
           <w:rFonts w:ascii="Consolas" w:hAnsi="Consolas" w:cs="Consolas"/>
           <w:sz w:val="20"/>
           <w:szCs w:val="20"/>
-          <w:lang w:val="en-US"/>
-        </w:rPr>
-        <w:t>\\Desktop\\Daemon_Pro.rar",</w:t>
+        </w:rPr>
+        <w:t>7</w:t>
+      </w:r>
+      <w:r>
+        <w:rPr>
+          <w:rFonts w:ascii="Consolas" w:hAnsi="Consolas" w:cs="Consolas"/>
+          <w:sz w:val="20"/>
+          <w:szCs w:val="20"/>
+          <w:lang w:val="en-US"/>
+        </w:rPr>
+        <w:t>eqCAps</w:t>
+      </w:r>
+      <w:r>
+        <w:rPr>
+          <w:rFonts w:ascii="Consolas" w:hAnsi="Consolas" w:cs="Consolas"/>
+          <w:sz w:val="20"/>
+          <w:szCs w:val="20"/>
+        </w:rPr>
+        <w:t>3</w:t>
+      </w:r>
+      <w:r>
+        <w:rPr>
+          <w:rFonts w:ascii="Consolas" w:hAnsi="Consolas" w:cs="Consolas"/>
+          <w:sz w:val="20"/>
+          <w:szCs w:val="20"/>
+          <w:lang w:val="en-US"/>
+        </w:rPr>
+        <w:t>GaDo</w:t>
+      </w:r>
+      <w:r>
+        <w:rPr>
+          <w:rFonts w:ascii="Consolas" w:hAnsi="Consolas" w:cs="Consolas"/>
+          <w:sz w:val="20"/>
+          <w:szCs w:val="20"/>
+        </w:rPr>
+        <w:t>1</w:t>
+      </w:r>
+      <w:r>
+        <w:rPr>
+          <w:rFonts w:ascii="Consolas" w:hAnsi="Consolas" w:cs="Consolas"/>
+          <w:sz w:val="20"/>
+          <w:szCs w:val="20"/>
+          <w:lang w:val="en-US"/>
+        </w:rPr>
+        <w:t>EjberQDtMwZ</w:t>
+      </w:r>
+      <w:r>
+        <w:rPr>
+          <w:rFonts w:ascii="Consolas" w:hAnsi="Consolas" w:cs="Consolas"/>
+          <w:sz w:val="20"/>
+          <w:szCs w:val="20"/>
+        </w:rPr>
+        <w:t>2</w:t>
+      </w:r>
+      <w:r>
+        <w:rPr>
+          <w:rFonts w:ascii="Consolas" w:hAnsi="Consolas" w:cs="Consolas"/>
+          <w:sz w:val="20"/>
+          <w:szCs w:val="20"/>
+          <w:lang w:val="en-US"/>
+        </w:rPr>
+        <w:t>AorBzbkfTC</w:t>
+      </w:r>
+      <w:r>
+        <w:rPr>
+          <w:rFonts w:ascii="Consolas" w:hAnsi="Consolas" w:cs="Consolas"/>
+          <w:sz w:val="20"/>
+          <w:szCs w:val="20"/>
+        </w:rPr>
+        <w:t>4</w:t>
+      </w:r>
+      <w:r>
+        <w:rPr>
+          <w:rFonts w:ascii="Consolas" w:hAnsi="Consolas" w:cs="Consolas"/>
+          <w:sz w:val="20"/>
+          <w:szCs w:val="20"/>
+          <w:lang w:val="en-US"/>
+        </w:rPr>
+        <w:t>X</w:t>
+      </w:r>
+      <w:r>
+        <w:rPr>
+          <w:rFonts w:ascii="Consolas" w:hAnsi="Consolas" w:cs="Consolas"/>
+          <w:sz w:val="20"/>
+          <w:szCs w:val="20"/>
+        </w:rPr>
+        <w:t>3</w:t>
+      </w:r>
+      <w:r>
+        <w:rPr>
+          <w:rFonts w:ascii="Consolas" w:hAnsi="Consolas" w:cs="Consolas"/>
+          <w:sz w:val="20"/>
+          <w:szCs w:val="20"/>
+          <w:lang w:val="en-US"/>
+        </w:rPr>
+        <w:t>PYf</w:t>
+      </w:r>
+      <w:r>
+        <w:rPr>
+          <w:rFonts w:ascii="Consolas" w:hAnsi="Consolas" w:cs="Consolas"/>
+          <w:sz w:val="20"/>
+          <w:szCs w:val="20"/>
+        </w:rPr>
+        <w:t>":"</w:t>
+      </w:r>
+      <w:r>
+        <w:rPr>
+          <w:rFonts w:ascii="Consolas" w:hAnsi="Consolas" w:cs="Consolas"/>
+          <w:sz w:val="20"/>
+          <w:szCs w:val="20"/>
+          <w:lang w:val="en-US"/>
+        </w:rPr>
+        <w:t>from</w:t>
+      </w:r>
+      <w:r>
+        <w:rPr>
+          <w:rFonts w:ascii="Consolas" w:hAnsi="Consolas" w:cs="Consolas"/>
+          <w:sz w:val="20"/>
+          <w:szCs w:val="20"/>
+        </w:rPr>
+        <w:t xml:space="preserve"> </w:t>
+      </w:r>
+      <w:r>
+        <w:rPr>
+          <w:rFonts w:ascii="Consolas" w:hAnsi="Consolas" w:cs="Consolas"/>
+          <w:sz w:val="20"/>
+          <w:szCs w:val="20"/>
+          <w:lang w:val="en-US"/>
+        </w:rPr>
+        <w:t>file</w:t>
+      </w:r>
+      <w:r>
+        <w:rPr>
+          <w:rFonts w:ascii="Consolas" w:hAnsi="Consolas" w:cs="Consolas"/>
+          <w:sz w:val="20"/>
+          <w:szCs w:val="20"/>
+        </w:rPr>
+        <w:t xml:space="preserve"> </w:t>
+      </w:r>
+      <w:r>
+        <w:rPr>
+          <w:rFonts w:ascii="Consolas" w:hAnsi="Consolas" w:cs="Consolas"/>
+          <w:sz w:val="20"/>
+          <w:szCs w:val="20"/>
+          <w:lang w:val="en-US"/>
+        </w:rPr>
+        <w:t>C</w:t>
+      </w:r>
+      <w:r>
+        <w:rPr>
+          <w:rFonts w:ascii="Consolas" w:hAnsi="Consolas" w:cs="Consolas"/>
+          <w:sz w:val="20"/>
+          <w:szCs w:val="20"/>
+        </w:rPr>
+        <w:t>:\\</w:t>
+      </w:r>
+      <w:r>
+        <w:rPr>
+          <w:rFonts w:ascii="Consolas" w:hAnsi="Consolas" w:cs="Consolas"/>
+          <w:sz w:val="20"/>
+          <w:szCs w:val="20"/>
+          <w:lang w:val="en-US"/>
+        </w:rPr>
+        <w:t>Users</w:t>
+      </w:r>
+      <w:r>
+        <w:rPr>
+          <w:rFonts w:ascii="Consolas" w:hAnsi="Consolas" w:cs="Consolas"/>
+          <w:sz w:val="20"/>
+          <w:szCs w:val="20"/>
+        </w:rPr>
+        <w:t>\\</w:t>
+      </w:r>
+      <w:r>
+        <w:rPr>
+          <w:rFonts w:ascii="Consolas" w:hAnsi="Consolas" w:cs="Consolas"/>
+          <w:sz w:val="20"/>
+          <w:szCs w:val="20"/>
+        </w:rPr>
+        <w:t>Саша</w:t>
+      </w:r>
+      <w:r>
+        <w:rPr>
+          <w:rFonts w:ascii="Consolas" w:hAnsi="Consolas" w:cs="Consolas"/>
+          <w:sz w:val="20"/>
+          <w:szCs w:val="20"/>
+        </w:rPr>
+        <w:t>\\</w:t>
+      </w:r>
+      <w:r>
+        <w:rPr>
+          <w:rFonts w:ascii="Consolas" w:hAnsi="Consolas" w:cs="Consolas"/>
+          <w:sz w:val="20"/>
+          <w:szCs w:val="20"/>
+          <w:lang w:val="en-US"/>
+        </w:rPr>
+        <w:t>Desktop</w:t>
+      </w:r>
+      <w:r>
+        <w:rPr>
+          <w:rFonts w:ascii="Consolas" w:hAnsi="Consolas" w:cs="Consolas"/>
+          <w:sz w:val="20"/>
+          <w:szCs w:val="20"/>
+        </w:rPr>
+        <w:t>\\</w:t>
+      </w:r>
+      <w:r>
+        <w:rPr>
+          <w:rFonts w:ascii="Consolas" w:hAnsi="Consolas" w:cs="Consolas"/>
+          <w:sz w:val="20"/>
+          <w:szCs w:val="20"/>
+          <w:lang w:val="en-US"/>
+        </w:rPr>
+        <w:t>Daemon</w:t>
+      </w:r>
+      <w:r>
+        <w:rPr>
+          <w:rFonts w:ascii="Consolas" w:hAnsi="Consolas" w:cs="Consolas"/>
+          <w:sz w:val="20"/>
+          <w:szCs w:val="20"/>
+        </w:rPr>
+        <w:t>_</w:t>
+      </w:r>
+      <w:r>
+        <w:rPr>
+          <w:rFonts w:ascii="Consolas" w:hAnsi="Consolas" w:cs="Consolas"/>
+          <w:sz w:val="20"/>
+          <w:szCs w:val="20"/>
+          <w:lang w:val="en-US"/>
+        </w:rPr>
+        <w:t>Pro</w:t>
+      </w:r>
+      <w:r>
+        <w:rPr>
+          <w:rFonts w:ascii="Consolas" w:hAnsi="Consolas" w:cs="Consolas"/>
+          <w:sz w:val="20"/>
+          <w:szCs w:val="20"/>
+        </w:rPr>
+        <w:t>.</w:t>
+      </w:r>
+      <w:r>
+        <w:rPr>
+          <w:rFonts w:ascii="Consolas" w:hAnsi="Consolas" w:cs="Consolas"/>
+          <w:sz w:val="20"/>
+          <w:szCs w:val="20"/>
+          <w:lang w:val="en-US"/>
+        </w:rPr>
+        <w:t>rar</w:t>
+      </w:r>
+      <w:r>
+        <w:rPr>
+          <w:rFonts w:ascii="Consolas" w:hAnsi="Consolas" w:cs="Consolas"/>
+          <w:sz w:val="20"/>
+          <w:szCs w:val="20"/>
+        </w:rPr>
+        <w:t>",</w:t>
       </w:r>
     </w:p>
     <w:p>
@@ -53096,7 +57031,6 @@
           <w:rFonts w:ascii="Consolas" w:hAnsi="Consolas" w:cs="Consolas"/>
           <w:sz w:val="20"/>
           <w:szCs w:val="20"/>
-          <w:lang w:val="en-US"/>
         </w:rPr>
       </w:pPr>
       <w:r>
@@ -53104,43 +57038,329 @@
           <w:rFonts w:ascii="Consolas" w:hAnsi="Consolas" w:cs="Consolas"/>
           <w:sz w:val="20"/>
           <w:szCs w:val="20"/>
-          <w:lang w:val="en-US"/>
-        </w:rPr>
-        <w:t>"CX9bnpSb4vevDTRCfD93TsMzs5kqQ1PXVfG3Nr2h6rGv":"from file C:\\Users\\</w:t>
+        </w:rPr>
+        <w:t>"</w:t>
       </w:r>
       <w:r>
         <w:rPr>
           <w:rFonts w:ascii="Consolas" w:hAnsi="Consolas" w:cs="Consolas"/>
           <w:sz w:val="20"/>
           <w:szCs w:val="20"/>
-        </w:rPr>
-        <w:t>Саша</w:t>
+          <w:lang w:val="en-US"/>
+        </w:rPr>
+        <w:t>CX</w:t>
       </w:r>
       <w:r>
         <w:rPr>
           <w:rFonts w:ascii="Consolas" w:hAnsi="Consolas" w:cs="Consolas"/>
           <w:sz w:val="20"/>
           <w:szCs w:val="20"/>
-          <w:lang w:val="en-US"/>
-        </w:rPr>
-        <w:t xml:space="preserve">\\Desktop\\bp.exe - </w:t>
+        </w:rPr>
+        <w:t>9</w:t>
       </w:r>
       <w:r>
         <w:rPr>
           <w:rFonts w:ascii="Consolas" w:hAnsi="Consolas" w:cs="Consolas"/>
           <w:sz w:val="20"/>
           <w:szCs w:val="20"/>
-        </w:rPr>
-        <w:t>Ярлык</w:t>
+          <w:lang w:val="en-US"/>
+        </w:rPr>
+        <w:t>bnpSb</w:t>
       </w:r>
       <w:r>
         <w:rPr>
           <w:rFonts w:ascii="Consolas" w:hAnsi="Consolas" w:cs="Consolas"/>
           <w:sz w:val="20"/>
           <w:szCs w:val="20"/>
-          <w:lang w:val="en-US"/>
-        </w:rPr>
-        <w:t>.lnk"</w:t>
+        </w:rPr>
+        <w:t>4</w:t>
+      </w:r>
+      <w:r>
+        <w:rPr>
+          <w:rFonts w:ascii="Consolas" w:hAnsi="Consolas" w:cs="Consolas"/>
+          <w:sz w:val="20"/>
+          <w:szCs w:val="20"/>
+          <w:lang w:val="en-US"/>
+        </w:rPr>
+        <w:t>vevDTRCfD</w:t>
+      </w:r>
+      <w:r>
+        <w:rPr>
+          <w:rFonts w:ascii="Consolas" w:hAnsi="Consolas" w:cs="Consolas"/>
+          <w:sz w:val="20"/>
+          <w:szCs w:val="20"/>
+        </w:rPr>
+        <w:t>93</w:t>
+      </w:r>
+      <w:r>
+        <w:rPr>
+          <w:rFonts w:ascii="Consolas" w:hAnsi="Consolas" w:cs="Consolas"/>
+          <w:sz w:val="20"/>
+          <w:szCs w:val="20"/>
+          <w:lang w:val="en-US"/>
+        </w:rPr>
+        <w:t>TsMzs</w:t>
+      </w:r>
+      <w:r>
+        <w:rPr>
+          <w:rFonts w:ascii="Consolas" w:hAnsi="Consolas" w:cs="Consolas"/>
+          <w:sz w:val="20"/>
+          <w:szCs w:val="20"/>
+        </w:rPr>
+        <w:t>5</w:t>
+      </w:r>
+      <w:r>
+        <w:rPr>
+          <w:rFonts w:ascii="Consolas" w:hAnsi="Consolas" w:cs="Consolas"/>
+          <w:sz w:val="20"/>
+          <w:szCs w:val="20"/>
+          <w:lang w:val="en-US"/>
+        </w:rPr>
+        <w:t>kqQ</w:t>
+      </w:r>
+      <w:r>
+        <w:rPr>
+          <w:rFonts w:ascii="Consolas" w:hAnsi="Consolas" w:cs="Consolas"/>
+          <w:sz w:val="20"/>
+          <w:szCs w:val="20"/>
+        </w:rPr>
+        <w:t>1</w:t>
+      </w:r>
+      <w:r>
+        <w:rPr>
+          <w:rFonts w:ascii="Consolas" w:hAnsi="Consolas" w:cs="Consolas"/>
+          <w:sz w:val="20"/>
+          <w:szCs w:val="20"/>
+          <w:lang w:val="en-US"/>
+        </w:rPr>
+        <w:t>PXVfG</w:t>
+      </w:r>
+      <w:r>
+        <w:rPr>
+          <w:rFonts w:ascii="Consolas" w:hAnsi="Consolas" w:cs="Consolas"/>
+          <w:sz w:val="20"/>
+          <w:szCs w:val="20"/>
+        </w:rPr>
+        <w:t>3</w:t>
+      </w:r>
+      <w:r>
+        <w:rPr>
+          <w:rFonts w:ascii="Consolas" w:hAnsi="Consolas" w:cs="Consolas"/>
+          <w:sz w:val="20"/>
+          <w:szCs w:val="20"/>
+          <w:lang w:val="en-US"/>
+        </w:rPr>
+        <w:t>Nr</w:t>
+      </w:r>
+      <w:r>
+        <w:rPr>
+          <w:rFonts w:ascii="Consolas" w:hAnsi="Consolas" w:cs="Consolas"/>
+          <w:sz w:val="20"/>
+          <w:szCs w:val="20"/>
+        </w:rPr>
+        <w:t>2</w:t>
+      </w:r>
+      <w:r>
+        <w:rPr>
+          <w:rFonts w:ascii="Consolas" w:hAnsi="Consolas" w:cs="Consolas"/>
+          <w:sz w:val="20"/>
+          <w:szCs w:val="20"/>
+          <w:lang w:val="en-US"/>
+        </w:rPr>
+        <w:t>h</w:t>
+      </w:r>
+      <w:r>
+        <w:rPr>
+          <w:rFonts w:ascii="Consolas" w:hAnsi="Consolas" w:cs="Consolas"/>
+          <w:sz w:val="20"/>
+          <w:szCs w:val="20"/>
+        </w:rPr>
+        <w:t>6</w:t>
+      </w:r>
+      <w:r>
+        <w:rPr>
+          <w:rFonts w:ascii="Consolas" w:hAnsi="Consolas" w:cs="Consolas"/>
+          <w:sz w:val="20"/>
+          <w:szCs w:val="20"/>
+          <w:lang w:val="en-US"/>
+        </w:rPr>
+        <w:t>rGv</w:t>
+      </w:r>
+      <w:r>
+        <w:rPr>
+          <w:rFonts w:ascii="Consolas" w:hAnsi="Consolas" w:cs="Consolas"/>
+          <w:sz w:val="20"/>
+          <w:szCs w:val="20"/>
+        </w:rPr>
+        <w:t>":"</w:t>
+      </w:r>
+      <w:r>
+        <w:rPr>
+          <w:rFonts w:ascii="Consolas" w:hAnsi="Consolas" w:cs="Consolas"/>
+          <w:sz w:val="20"/>
+          <w:szCs w:val="20"/>
+          <w:lang w:val="en-US"/>
+        </w:rPr>
+        <w:t>from</w:t>
+      </w:r>
+      <w:r>
+        <w:rPr>
+          <w:rFonts w:ascii="Consolas" w:hAnsi="Consolas" w:cs="Consolas"/>
+          <w:sz w:val="20"/>
+          <w:szCs w:val="20"/>
+        </w:rPr>
+        <w:t xml:space="preserve"> </w:t>
+      </w:r>
+      <w:r>
+        <w:rPr>
+          <w:rFonts w:ascii="Consolas" w:hAnsi="Consolas" w:cs="Consolas"/>
+          <w:sz w:val="20"/>
+          <w:szCs w:val="20"/>
+          <w:lang w:val="en-US"/>
+        </w:rPr>
+        <w:t>file</w:t>
+      </w:r>
+      <w:r>
+        <w:rPr>
+          <w:rFonts w:ascii="Consolas" w:hAnsi="Consolas" w:cs="Consolas"/>
+          <w:sz w:val="20"/>
+          <w:szCs w:val="20"/>
+        </w:rPr>
+        <w:t xml:space="preserve"> </w:t>
+      </w:r>
+      <w:r>
+        <w:rPr>
+          <w:rFonts w:ascii="Consolas" w:hAnsi="Consolas" w:cs="Consolas"/>
+          <w:sz w:val="20"/>
+          <w:szCs w:val="20"/>
+          <w:lang w:val="en-US"/>
+        </w:rPr>
+        <w:t>C</w:t>
+      </w:r>
+      <w:r>
+        <w:rPr>
+          <w:rFonts w:ascii="Consolas" w:hAnsi="Consolas" w:cs="Consolas"/>
+          <w:sz w:val="20"/>
+          <w:szCs w:val="20"/>
+        </w:rPr>
+        <w:t>:\\</w:t>
+      </w:r>
+      <w:r>
+        <w:rPr>
+          <w:rFonts w:ascii="Consolas" w:hAnsi="Consolas" w:cs="Consolas"/>
+          <w:sz w:val="20"/>
+          <w:szCs w:val="20"/>
+          <w:lang w:val="en-US"/>
+        </w:rPr>
+        <w:t>Users</w:t>
+      </w:r>
+      <w:r>
+        <w:rPr>
+          <w:rFonts w:ascii="Consolas" w:hAnsi="Consolas" w:cs="Consolas"/>
+          <w:sz w:val="20"/>
+          <w:szCs w:val="20"/>
+        </w:rPr>
+        <w:t>\\</w:t>
+      </w:r>
+      <w:r>
+        <w:rPr>
+          <w:rFonts w:ascii="Consolas" w:hAnsi="Consolas" w:cs="Consolas"/>
+          <w:sz w:val="20"/>
+          <w:szCs w:val="20"/>
+        </w:rPr>
+        <w:t>Саша</w:t>
+      </w:r>
+      <w:r>
+        <w:rPr>
+          <w:rFonts w:ascii="Consolas" w:hAnsi="Consolas" w:cs="Consolas"/>
+          <w:sz w:val="20"/>
+          <w:szCs w:val="20"/>
+        </w:rPr>
+        <w:t>\\</w:t>
+      </w:r>
+      <w:r>
+        <w:rPr>
+          <w:rFonts w:ascii="Consolas" w:hAnsi="Consolas" w:cs="Consolas"/>
+          <w:sz w:val="20"/>
+          <w:szCs w:val="20"/>
+          <w:lang w:val="en-US"/>
+        </w:rPr>
+        <w:t>Desktop</w:t>
+      </w:r>
+      <w:r>
+        <w:rPr>
+          <w:rFonts w:ascii="Consolas" w:hAnsi="Consolas" w:cs="Consolas"/>
+          <w:sz w:val="20"/>
+          <w:szCs w:val="20"/>
+        </w:rPr>
+        <w:t>\\</w:t>
+      </w:r>
+      <w:r>
+        <w:rPr>
+          <w:rFonts w:ascii="Consolas" w:hAnsi="Consolas" w:cs="Consolas"/>
+          <w:sz w:val="20"/>
+          <w:szCs w:val="20"/>
+          <w:lang w:val="en-US"/>
+        </w:rPr>
+        <w:t>bp</w:t>
+      </w:r>
+      <w:r>
+        <w:rPr>
+          <w:rFonts w:ascii="Consolas" w:hAnsi="Consolas" w:cs="Consolas"/>
+          <w:sz w:val="20"/>
+          <w:szCs w:val="20"/>
+        </w:rPr>
+        <w:t>.</w:t>
+      </w:r>
+      <w:r>
+        <w:rPr>
+          <w:rFonts w:ascii="Consolas" w:hAnsi="Consolas" w:cs="Consolas"/>
+          <w:sz w:val="20"/>
+          <w:szCs w:val="20"/>
+          <w:lang w:val="en-US"/>
+        </w:rPr>
+        <w:t>exe</w:t>
+      </w:r>
+      <w:r>
+        <w:rPr>
+          <w:rFonts w:ascii="Consolas" w:hAnsi="Consolas" w:cs="Consolas"/>
+          <w:sz w:val="20"/>
+          <w:szCs w:val="20"/>
+        </w:rPr>
+        <w:t xml:space="preserve"> - </w:t>
+      </w:r>
+      <w:r>
+        <w:rPr>
+          <w:rFonts w:ascii="Consolas" w:hAnsi="Consolas" w:cs="Consolas"/>
+          <w:sz w:val="20"/>
+          <w:szCs w:val="20"/>
+        </w:rPr>
+        <w:t>Ярлык</w:t>
+      </w:r>
+      <w:r>
+        <w:rPr>
+          <w:rFonts w:ascii="Consolas" w:hAnsi="Consolas" w:cs="Consolas"/>
+          <w:sz w:val="20"/>
+          <w:szCs w:val="20"/>
+        </w:rPr>
+        <w:t>.</w:t>
+      </w:r>
+      <w:r>
+        <w:rPr>
+          <w:rFonts w:ascii="Consolas" w:hAnsi="Consolas" w:cs="Consolas"/>
+          <w:sz w:val="20"/>
+          <w:szCs w:val="20"/>
+          <w:lang w:val="en-US"/>
+        </w:rPr>
+        <w:t>lnk</w:t>
+      </w:r>
+      <w:r>
+        <w:rPr>
+          <w:rFonts w:ascii="Consolas" w:hAnsi="Consolas" w:cs="Consolas"/>
+          <w:sz w:val="20"/>
+          <w:szCs w:val="20"/>
+        </w:rPr>
+        <w:t>"</w:t>
       </w:r>
     </w:p>
     <w:p>
@@ -54698,6 +58918,7 @@
                 <w:szCs w:val="24"/>
                 <w:lang w:val="en-US"/>
               </w:rPr>
+              <w:lastRenderedPageBreak/>
               <w:t>8</w:t>
             </w:r>
           </w:p>
@@ -54952,7 +59173,6 @@
                 <w:szCs w:val="24"/>
                 <w:lang w:val="en-US"/>
               </w:rPr>
-              <w:lastRenderedPageBreak/>
               <w:t>10</w:t>
             </w:r>
           </w:p>
@@ -55148,7 +59368,7 @@
             <w:rPr>
               <w:noProof/>
             </w:rPr>
-            <w:t>21</w:t>
+            <w:t>12</w:t>
           </w:r>
         </w:fldSimple>
       </w:p>

--- a/API Tutorial/ReadMe2.docx
+++ b/API Tutorial/ReadMe2.docx
@@ -11454,12 +11454,13 @@
           <w:lang w:val="en-US"/>
         </w:rPr>
         <w:tab/>
-        <w:t>- have amount (Float)  100.23</w:t>
+        <w:t xml:space="preserve">- have amount (Long)* 100000000. </w:t>
       </w:r>
     </w:p>
     <w:p>
       <w:pPr>
         <w:pStyle w:val="a4"/>
+        <w:ind w:firstLine="708"/>
         <w:rPr>
           <w:rFonts w:ascii="Times New Roman" w:hAnsi="Times New Roman" w:cs="Times New Roman"/>
           <w:sz w:val="24"/>
@@ -11474,26 +11475,7 @@
           <w:szCs w:val="24"/>
           <w:lang w:val="en-US"/>
         </w:rPr>
-        <w:t>want_ammount</w:t>
-      </w:r>
-      <w:r>
-        <w:rPr>
-          <w:rFonts w:ascii="Times New Roman" w:hAnsi="Times New Roman" w:cs="Times New Roman"/>
-          <w:sz w:val="24"/>
-          <w:szCs w:val="24"/>
-          <w:lang w:val="en-US"/>
-        </w:rPr>
-        <w:tab/>
-      </w:r>
-      <w:r>
-        <w:rPr>
-          <w:rFonts w:ascii="Times New Roman" w:hAnsi="Times New Roman" w:cs="Times New Roman"/>
-          <w:sz w:val="24"/>
-          <w:szCs w:val="24"/>
-          <w:lang w:val="en-US"/>
-        </w:rPr>
-        <w:tab/>
-        <w:t>- want amount (Float) 122.03</w:t>
+        <w:t xml:space="preserve">Пример:  кол-во 100.23, пишем 10023000000  </w:t>
       </w:r>
     </w:p>
     <w:p>
@@ -11503,7 +11485,6 @@
           <w:rFonts w:ascii="Times New Roman" w:hAnsi="Times New Roman" w:cs="Times New Roman"/>
           <w:sz w:val="24"/>
           <w:szCs w:val="24"/>
-          <w:lang w:val="en-US"/>
         </w:rPr>
       </w:pPr>
       <w:r>
@@ -11513,7 +11494,67 @@
           <w:szCs w:val="24"/>
           <w:lang w:val="en-US"/>
         </w:rPr>
-        <w:t xml:space="preserve"> port</w:t>
+        <w:t>want_ammount</w:t>
+      </w:r>
+      <w:r>
+        <w:rPr>
+          <w:rFonts w:ascii="Times New Roman" w:hAnsi="Times New Roman" w:cs="Times New Roman"/>
+          <w:sz w:val="24"/>
+          <w:szCs w:val="24"/>
+          <w:lang w:val="en-US"/>
+        </w:rPr>
+        <w:tab/>
+      </w:r>
+      <w:r>
+        <w:rPr>
+          <w:rFonts w:ascii="Times New Roman" w:hAnsi="Times New Roman" w:cs="Times New Roman"/>
+          <w:sz w:val="24"/>
+          <w:szCs w:val="24"/>
+          <w:lang w:val="en-US"/>
+        </w:rPr>
+        <w:tab/>
+        <w:t>- want amount (Long)* 100000000.</w:t>
+      </w:r>
+    </w:p>
+    <w:p>
+      <w:pPr>
+        <w:pStyle w:val="a4"/>
+        <w:ind w:firstLine="708"/>
+        <w:rPr>
+          <w:rFonts w:ascii="Times New Roman" w:hAnsi="Times New Roman" w:cs="Times New Roman"/>
+          <w:sz w:val="24"/>
+          <w:szCs w:val="24"/>
+          <w:lang w:val="en-US"/>
+        </w:rPr>
+      </w:pPr>
+      <w:r>
+        <w:rPr>
+          <w:rFonts w:ascii="Times New Roman" w:hAnsi="Times New Roman" w:cs="Times New Roman"/>
+          <w:sz w:val="24"/>
+          <w:szCs w:val="24"/>
+          <w:lang w:val="en-US"/>
+        </w:rPr>
+        <w:t xml:space="preserve"> Пример: кол-во 123.456789, пишем 12345678900  </w:t>
+      </w:r>
+    </w:p>
+    <w:p>
+      <w:pPr>
+        <w:pStyle w:val="a4"/>
+        <w:rPr>
+          <w:rFonts w:ascii="Times New Roman" w:hAnsi="Times New Roman" w:cs="Times New Roman"/>
+          <w:sz w:val="24"/>
+          <w:szCs w:val="24"/>
+          <w:lang w:val="en-US"/>
+        </w:rPr>
+      </w:pPr>
+      <w:r>
+        <w:rPr>
+          <w:rFonts w:ascii="Times New Roman" w:hAnsi="Times New Roman" w:cs="Times New Roman"/>
+          <w:sz w:val="24"/>
+          <w:szCs w:val="24"/>
+          <w:lang w:val="en-US"/>
+        </w:rPr>
+        <w:t>port</w:t>
       </w:r>
       <w:r>
         <w:rPr>
@@ -11627,7 +11668,61 @@
           <w:szCs w:val="24"/>
           <w:lang w:val="en-US"/>
         </w:rPr>
-        <w:t>Create_Order(keyPair, 1514529622881, 1, 2, 100.23, 122.03, 9045)</w:t>
+        <w:t>Create_Order(ke</w:t>
+      </w:r>
+      <w:r>
+        <w:rPr>
+          <w:rFonts w:ascii="Times New Roman" w:hAnsi="Times New Roman" w:cs="Times New Roman"/>
+          <w:sz w:val="24"/>
+          <w:szCs w:val="24"/>
+          <w:lang w:val="en-US"/>
+        </w:rPr>
+        <w:t>yPair, 1514529622881, 1, 2, 100</w:t>
+      </w:r>
+      <w:r>
+        <w:rPr>
+          <w:rFonts w:ascii="Times New Roman" w:hAnsi="Times New Roman" w:cs="Times New Roman"/>
+          <w:sz w:val="24"/>
+          <w:szCs w:val="24"/>
+          <w:lang w:val="en-US"/>
+        </w:rPr>
+        <w:t>23</w:t>
+      </w:r>
+      <w:r>
+        <w:rPr>
+          <w:rFonts w:ascii="Times New Roman" w:hAnsi="Times New Roman" w:cs="Times New Roman"/>
+          <w:sz w:val="24"/>
+          <w:szCs w:val="24"/>
+          <w:lang w:val="en-US"/>
+        </w:rPr>
+        <w:t>000000</w:t>
+      </w:r>
+      <w:r>
+        <w:rPr>
+          <w:rFonts w:ascii="Times New Roman" w:hAnsi="Times New Roman" w:cs="Times New Roman"/>
+          <w:sz w:val="24"/>
+          <w:szCs w:val="24"/>
+          <w:lang w:val="en-US"/>
+        </w:rPr>
+        <w:t xml:space="preserve">, </w:t>
+      </w:r>
+      <w:r>
+        <w:rPr>
+          <w:rFonts w:ascii="Times New Roman" w:hAnsi="Times New Roman" w:cs="Times New Roman"/>
+          <w:sz w:val="24"/>
+          <w:szCs w:val="24"/>
+          <w:lang w:val="en-US"/>
+        </w:rPr>
+        <w:t>12345678900</w:t>
+      </w:r>
+      <w:r>
+        <w:rPr>
+          <w:rFonts w:ascii="Times New Roman" w:hAnsi="Times New Roman" w:cs="Times New Roman"/>
+          <w:sz w:val="24"/>
+          <w:szCs w:val="24"/>
+          <w:lang w:val="en-US"/>
+        </w:rPr>
+        <w:t>, 9045)</w:t>
       </w:r>
       <w:r>
         <w:rPr>
@@ -11658,10 +11753,12 @@
           <w:b/>
           <w:sz w:val="24"/>
           <w:szCs w:val="24"/>
-          <w:lang w:val="en-US"/>
         </w:rPr>
       </w:pPr>
-      <w:r>
+    </w:p>
+    <w:p>
+      <w:pPr>
+        <w:pStyle w:val="a4"/>
         <w:rPr>
           <w:rFonts w:ascii="Times New Roman" w:hAnsi="Times New Roman" w:cs="Times New Roman"/>
           <w:b/>
@@ -11669,6 +11766,16 @@
           <w:szCs w:val="24"/>
           <w:lang w:val="en-US"/>
         </w:rPr>
+      </w:pPr>
+      <w:r>
+        <w:rPr>
+          <w:rFonts w:ascii="Times New Roman" w:hAnsi="Times New Roman" w:cs="Times New Roman"/>
+          <w:b/>
+          <w:sz w:val="24"/>
+          <w:szCs w:val="24"/>
+          <w:lang w:val="en-US"/>
+        </w:rPr>
+        <w:lastRenderedPageBreak/>
         <w:t>3</w:t>
       </w:r>
       <w:r>
@@ -13654,6 +13761,7 @@
           <w:szCs w:val="24"/>
           <w:lang w:val="en-US"/>
         </w:rPr>
+        <w:lastRenderedPageBreak/>
         <w:tab/>
       </w:r>
       <w:r>
@@ -13815,7 +13923,6 @@
           <w:szCs w:val="24"/>
           <w:lang w:val="en-US"/>
         </w:rPr>
-        <w:lastRenderedPageBreak/>
         <w:tab/>
       </w:r>
       <w:r>
@@ -45843,9 +45950,16 @@
                 <w:rFonts w:ascii="Times New Roman" w:hAnsi="Times New Roman" w:cs="Times New Roman"/>
                 <w:sz w:val="24"/>
                 <w:szCs w:val="24"/>
-                <w:lang w:val="en-US"/>
-              </w:rPr>
-            </w:pPr>
+              </w:rPr>
+            </w:pPr>
+            <w:r>
+              <w:rPr>
+                <w:rFonts w:ascii="Times New Roman" w:hAnsi="Times New Roman" w:cs="Times New Roman"/>
+                <w:sz w:val="24"/>
+                <w:szCs w:val="24"/>
+              </w:rPr>
+              <w:t>Код Актива, который имеем</w:t>
+            </w:r>
           </w:p>
         </w:tc>
       </w:tr>
@@ -45963,6 +46077,14 @@
                 <w:szCs w:val="24"/>
               </w:rPr>
             </w:pPr>
+            <w:r>
+              <w:rPr>
+                <w:rFonts w:ascii="Times New Roman" w:hAnsi="Times New Roman" w:cs="Times New Roman"/>
+                <w:sz w:val="24"/>
+                <w:szCs w:val="24"/>
+              </w:rPr>
+              <w:t>Код Актива, который хотим</w:t>
+            </w:r>
           </w:p>
         </w:tc>
       </w:tr>
@@ -46063,7 +46185,7 @@
                 <w:szCs w:val="24"/>
                 <w:lang w:val="en-US"/>
               </w:rPr>
-              <w:t>Long</w:t>
+              <w:t>Big Decimal</w:t>
             </w:r>
           </w:p>
         </w:tc>
@@ -46080,6 +46202,14 @@
                 <w:szCs w:val="24"/>
               </w:rPr>
             </w:pPr>
+            <w:r>
+              <w:rPr>
+                <w:rFonts w:ascii="Times New Roman" w:hAnsi="Times New Roman" w:cs="Times New Roman"/>
+                <w:sz w:val="24"/>
+                <w:szCs w:val="24"/>
+              </w:rPr>
+              <w:t>Кол-во,  которое имеем</w:t>
+            </w:r>
           </w:p>
         </w:tc>
       </w:tr>
@@ -46180,7 +46310,7 @@
                 <w:szCs w:val="24"/>
                 <w:lang w:val="en-US"/>
               </w:rPr>
-              <w:t>Long</w:t>
+              <w:t>Big Decimal</w:t>
             </w:r>
           </w:p>
         </w:tc>
@@ -46197,6 +46327,14 @@
                 <w:szCs w:val="24"/>
               </w:rPr>
             </w:pPr>
+            <w:r>
+              <w:rPr>
+                <w:rFonts w:ascii="Times New Roman" w:hAnsi="Times New Roman" w:cs="Times New Roman"/>
+                <w:sz w:val="24"/>
+                <w:szCs w:val="24"/>
+              </w:rPr>
+              <w:t>Кол-во, которое хотим</w:t>
+            </w:r>
           </w:p>
         </w:tc>
       </w:tr>
@@ -47707,6 +47845,7 @@
                 <w:sz w:val="24"/>
                 <w:szCs w:val="24"/>
               </w:rPr>
+              <w:lastRenderedPageBreak/>
               <w:t>1</w:t>
             </w:r>
           </w:p>
@@ -48117,17 +48256,7 @@
                 <w:szCs w:val="24"/>
                 <w:lang w:val="en-US"/>
               </w:rPr>
-              <w:t xml:space="preserve">CREATOR PUBLIC </w:t>
-            </w:r>
-            <w:r>
-              <w:rPr>
-                <w:rFonts w:ascii="Times New Roman" w:hAnsi="Times New Roman" w:cs="Times New Roman"/>
-                <w:sz w:val="24"/>
-                <w:szCs w:val="24"/>
-                <w:lang w:val="en-US"/>
-              </w:rPr>
-              <w:lastRenderedPageBreak/>
-              <w:t>KEY</w:t>
+              <w:t>CREATOR PUBLIC KEY</w:t>
             </w:r>
           </w:p>
         </w:tc>
@@ -48151,7 +48280,6 @@
                 <w:szCs w:val="24"/>
                 <w:lang w:val="en-US"/>
               </w:rPr>
-              <w:lastRenderedPageBreak/>
               <w:t>BYTE[32]</w:t>
             </w:r>
           </w:p>
@@ -48216,7 +48344,6 @@
                 <w:sz w:val="24"/>
                 <w:szCs w:val="24"/>
               </w:rPr>
-              <w:lastRenderedPageBreak/>
               <w:t>5</w:t>
             </w:r>
           </w:p>
@@ -51188,17 +51315,24 @@
                 <w:rFonts w:ascii="Times New Roman" w:hAnsi="Times New Roman" w:cs="Times New Roman"/>
                 <w:sz w:val="24"/>
                 <w:szCs w:val="24"/>
-                <w:lang w:val="en-US"/>
-              </w:rPr>
-            </w:pPr>
-            <w:r>
-              <w:rPr>
-                <w:rFonts w:ascii="Times New Roman" w:hAnsi="Times New Roman" w:cs="Times New Roman"/>
-                <w:sz w:val="24"/>
-                <w:szCs w:val="24"/>
-                <w:lang w:val="en-US"/>
-              </w:rPr>
-              <w:t xml:space="preserve">i </w:t>
+              </w:rPr>
+            </w:pPr>
+            <w:r>
+              <w:rPr>
+                <w:rFonts w:ascii="Times New Roman" w:hAnsi="Times New Roman" w:cs="Times New Roman"/>
+                <w:sz w:val="24"/>
+                <w:szCs w:val="24"/>
+                <w:lang w:val="en-US"/>
+              </w:rPr>
+              <w:t>i</w:t>
+            </w:r>
+            <w:r>
+              <w:rPr>
+                <w:rFonts w:ascii="Times New Roman" w:hAnsi="Times New Roman" w:cs="Times New Roman"/>
+                <w:sz w:val="24"/>
+                <w:szCs w:val="24"/>
+              </w:rPr>
+              <w:t xml:space="preserve"> </w:t>
             </w:r>
             <w:r>
               <w:rPr>
@@ -51216,6 +51350,31 @@
                 <w:lang w:val="en-US"/>
               </w:rPr>
               <w:t>HASH</w:t>
+            </w:r>
+            <w:r>
+              <w:rPr>
+                <w:rFonts w:ascii="Times New Roman" w:hAnsi="Times New Roman" w:cs="Times New Roman"/>
+                <w:sz w:val="24"/>
+                <w:szCs w:val="24"/>
+              </w:rPr>
+              <w:t xml:space="preserve"> . Длина </w:t>
+            </w:r>
+            <w:r>
+              <w:rPr>
+                <w:rFonts w:ascii="Times New Roman" w:hAnsi="Times New Roman" w:cs="Times New Roman"/>
+                <w:sz w:val="24"/>
+                <w:szCs w:val="24"/>
+                <w:lang w:val="en-US"/>
+              </w:rPr>
+              <w:t xml:space="preserve">hash – 32 </w:t>
+            </w:r>
+            <w:r>
+              <w:rPr>
+                <w:rFonts w:ascii="Times New Roman" w:hAnsi="Times New Roman" w:cs="Times New Roman"/>
+                <w:sz w:val="24"/>
+                <w:szCs w:val="24"/>
+              </w:rPr>
+              <w:t>байта</w:t>
             </w:r>
           </w:p>
         </w:tc>
@@ -51295,6 +51454,7 @@
                 <w:sz w:val="24"/>
                 <w:szCs w:val="24"/>
               </w:rPr>
+              <w:lastRenderedPageBreak/>
               <w:t>1</w:t>
             </w:r>
           </w:p>
@@ -51663,7 +51823,6 @@
                 <w:sz w:val="24"/>
                 <w:szCs w:val="24"/>
               </w:rPr>
-              <w:lastRenderedPageBreak/>
               <w:t>4</w:t>
             </w:r>
           </w:p>
@@ -52573,17 +52732,24 @@
                 <w:rFonts w:ascii="Times New Roman" w:hAnsi="Times New Roman" w:cs="Times New Roman"/>
                 <w:sz w:val="24"/>
                 <w:szCs w:val="24"/>
-                <w:lang w:val="en-US"/>
-              </w:rPr>
-            </w:pPr>
-            <w:r>
-              <w:rPr>
-                <w:rFonts w:ascii="Times New Roman" w:hAnsi="Times New Roman" w:cs="Times New Roman"/>
-                <w:sz w:val="24"/>
-                <w:szCs w:val="24"/>
-                <w:lang w:val="en-US"/>
-              </w:rPr>
-              <w:t xml:space="preserve">i </w:t>
+              </w:rPr>
+            </w:pPr>
+            <w:r>
+              <w:rPr>
+                <w:rFonts w:ascii="Times New Roman" w:hAnsi="Times New Roman" w:cs="Times New Roman"/>
+                <w:sz w:val="24"/>
+                <w:szCs w:val="24"/>
+                <w:lang w:val="en-US"/>
+              </w:rPr>
+              <w:t>i</w:t>
+            </w:r>
+            <w:r>
+              <w:rPr>
+                <w:rFonts w:ascii="Times New Roman" w:hAnsi="Times New Roman" w:cs="Times New Roman"/>
+                <w:sz w:val="24"/>
+                <w:szCs w:val="24"/>
+              </w:rPr>
+              <w:t xml:space="preserve"> </w:t>
             </w:r>
             <w:r>
               <w:rPr>
@@ -52601,6 +52767,39 @@
                 <w:lang w:val="en-US"/>
               </w:rPr>
               <w:t>HASH</w:t>
+            </w:r>
+            <w:r>
+              <w:rPr>
+                <w:rFonts w:ascii="Times New Roman" w:hAnsi="Times New Roman" w:cs="Times New Roman"/>
+                <w:sz w:val="24"/>
+                <w:szCs w:val="24"/>
+              </w:rPr>
+              <w:t xml:space="preserve">. Длина </w:t>
+            </w:r>
+            <w:r>
+              <w:rPr>
+                <w:rFonts w:ascii="Times New Roman" w:hAnsi="Times New Roman" w:cs="Times New Roman"/>
+                <w:sz w:val="24"/>
+                <w:szCs w:val="24"/>
+                <w:lang w:val="en-US"/>
+              </w:rPr>
+              <w:t>hash</w:t>
+            </w:r>
+            <w:r>
+              <w:rPr>
+                <w:rFonts w:ascii="Times New Roman" w:hAnsi="Times New Roman" w:cs="Times New Roman"/>
+                <w:sz w:val="24"/>
+                <w:szCs w:val="24"/>
+              </w:rPr>
+              <w:t xml:space="preserve"> – 32 </w:t>
+            </w:r>
+            <w:r>
+              <w:rPr>
+                <w:rFonts w:ascii="Times New Roman" w:hAnsi="Times New Roman" w:cs="Times New Roman"/>
+                <w:sz w:val="24"/>
+                <w:szCs w:val="24"/>
+              </w:rPr>
+              <w:t>байта</w:t>
             </w:r>
           </w:p>
         </w:tc>
@@ -53607,6 +53806,7 @@
                 <w:sz w:val="24"/>
                 <w:szCs w:val="24"/>
               </w:rPr>
+              <w:lastRenderedPageBreak/>
               <w:t>5</w:t>
             </w:r>
           </w:p>
@@ -54001,16 +54201,7 @@
                 <w:sz w:val="24"/>
                 <w:szCs w:val="24"/>
               </w:rPr>
-              <w:t xml:space="preserve"> если </w:t>
-            </w:r>
-            <w:r>
-              <w:rPr>
-                <w:rFonts w:ascii="Times New Roman" w:hAnsi="Times New Roman" w:cs="Times New Roman"/>
-                <w:sz w:val="24"/>
-                <w:szCs w:val="24"/>
-              </w:rPr>
-              <w:lastRenderedPageBreak/>
-              <w:t>параметр</w:t>
+              <w:t xml:space="preserve"> если параметр</w:t>
             </w:r>
             <w:r>
               <w:rPr>
@@ -54059,7 +54250,6 @@
                 <w:sz w:val="24"/>
                 <w:szCs w:val="24"/>
               </w:rPr>
-              <w:lastRenderedPageBreak/>
               <w:t>8</w:t>
             </w:r>
           </w:p>
@@ -56296,6 +56486,7 @@
           <w:sz w:val="20"/>
           <w:szCs w:val="20"/>
         </w:rPr>
+        <w:lastRenderedPageBreak/>
         <w:t>"</w:t>
       </w:r>
       <w:r>
@@ -56492,7 +56683,6 @@
           <w:sz w:val="20"/>
           <w:szCs w:val="20"/>
         </w:rPr>
-        <w:lastRenderedPageBreak/>
         <w:t>"</w:t>
       </w:r>
       <w:r>
@@ -58457,7 +58647,17 @@
                 <w:szCs w:val="24"/>
                 <w:lang w:val="en-US"/>
               </w:rPr>
-              <w:t>CREATOR PUBLIC KEY</w:t>
+              <w:t xml:space="preserve">CREATOR PUBLIC </w:t>
+            </w:r>
+            <w:r>
+              <w:rPr>
+                <w:rFonts w:ascii="Times New Roman" w:hAnsi="Times New Roman" w:cs="Times New Roman"/>
+                <w:sz w:val="24"/>
+                <w:szCs w:val="24"/>
+                <w:lang w:val="en-US"/>
+              </w:rPr>
+              <w:lastRenderedPageBreak/>
+              <w:t>KEY</w:t>
             </w:r>
           </w:p>
         </w:tc>
@@ -58481,6 +58681,7 @@
                 <w:szCs w:val="24"/>
                 <w:lang w:val="en-US"/>
               </w:rPr>
+              <w:lastRenderedPageBreak/>
               <w:t>BYTE[32]</w:t>
             </w:r>
           </w:p>
@@ -58545,6 +58746,7 @@
                 <w:sz w:val="24"/>
                 <w:szCs w:val="24"/>
               </w:rPr>
+              <w:lastRenderedPageBreak/>
               <w:t>5</w:t>
             </w:r>
           </w:p>
@@ -58918,7 +59120,6 @@
                 <w:szCs w:val="24"/>
                 <w:lang w:val="en-US"/>
               </w:rPr>
-              <w:lastRenderedPageBreak/>
               <w:t>8</w:t>
             </w:r>
           </w:p>
@@ -59368,7 +59569,7 @@
             <w:rPr>
               <w:noProof/>
             </w:rPr>
-            <w:t>12</w:t>
+            <w:t>19</w:t>
           </w:r>
         </w:fldSimple>
       </w:p>

--- a/API Tutorial/ReadMe2.docx
+++ b/API Tutorial/ReadMe2.docx
@@ -11454,13 +11454,30 @@
           <w:lang w:val="en-US"/>
         </w:rPr>
         <w:tab/>
-        <w:t xml:space="preserve">- have amount (Long)* 100000000. </w:t>
+        <w:t>- have amount (</w:t>
+      </w:r>
+      <w:r>
+        <w:rPr>
+          <w:rFonts w:ascii="Times New Roman" w:hAnsi="Times New Roman" w:cs="Times New Roman"/>
+          <w:sz w:val="24"/>
+          <w:szCs w:val="24"/>
+          <w:lang w:val="en-US"/>
+        </w:rPr>
+        <w:t>Float)</w:t>
+      </w:r>
+      <w:r>
+        <w:rPr>
+          <w:rFonts w:ascii="Times New Roman" w:hAnsi="Times New Roman" w:cs="Times New Roman"/>
+          <w:sz w:val="24"/>
+          <w:szCs w:val="24"/>
+          <w:lang w:val="en-US"/>
+        </w:rPr>
+        <w:t xml:space="preserve"> 100.23 </w:t>
       </w:r>
     </w:p>
     <w:p>
       <w:pPr>
         <w:pStyle w:val="a4"/>
-        <w:ind w:firstLine="708"/>
         <w:rPr>
           <w:rFonts w:ascii="Times New Roman" w:hAnsi="Times New Roman" w:cs="Times New Roman"/>
           <w:sz w:val="24"/>
@@ -11475,25 +11492,6 @@
           <w:szCs w:val="24"/>
           <w:lang w:val="en-US"/>
         </w:rPr>
-        <w:t xml:space="preserve">Пример:  кол-во 100.23, пишем 10023000000  </w:t>
-      </w:r>
-    </w:p>
-    <w:p>
-      <w:pPr>
-        <w:pStyle w:val="a4"/>
-        <w:rPr>
-          <w:rFonts w:ascii="Times New Roman" w:hAnsi="Times New Roman" w:cs="Times New Roman"/>
-          <w:sz w:val="24"/>
-          <w:szCs w:val="24"/>
-        </w:rPr>
-      </w:pPr>
-      <w:r>
-        <w:rPr>
-          <w:rFonts w:ascii="Times New Roman" w:hAnsi="Times New Roman" w:cs="Times New Roman"/>
-          <w:sz w:val="24"/>
-          <w:szCs w:val="24"/>
-          <w:lang w:val="en-US"/>
-        </w:rPr>
         <w:t>want_ammount</w:t>
       </w:r>
       <w:r>
@@ -11513,28 +11511,43 @@
           <w:lang w:val="en-US"/>
         </w:rPr>
         <w:tab/>
-        <w:t>- want amount (Long)* 100000000.</w:t>
-      </w:r>
-    </w:p>
-    <w:p>
-      <w:pPr>
-        <w:pStyle w:val="a4"/>
-        <w:ind w:firstLine="708"/>
-        <w:rPr>
-          <w:rFonts w:ascii="Times New Roman" w:hAnsi="Times New Roman" w:cs="Times New Roman"/>
-          <w:sz w:val="24"/>
-          <w:szCs w:val="24"/>
-          <w:lang w:val="en-US"/>
-        </w:rPr>
-      </w:pPr>
-      <w:r>
-        <w:rPr>
-          <w:rFonts w:ascii="Times New Roman" w:hAnsi="Times New Roman" w:cs="Times New Roman"/>
-          <w:sz w:val="24"/>
-          <w:szCs w:val="24"/>
-          <w:lang w:val="en-US"/>
-        </w:rPr>
-        <w:t xml:space="preserve"> Пример: кол-во 123.456789, пишем 12345678900  </w:t>
+        <w:t>- want amount (</w:t>
+      </w:r>
+      <w:r>
+        <w:rPr>
+          <w:rFonts w:ascii="Times New Roman" w:hAnsi="Times New Roman" w:cs="Times New Roman"/>
+          <w:sz w:val="24"/>
+          <w:szCs w:val="24"/>
+          <w:lang w:val="en-US"/>
+        </w:rPr>
+        <w:t>Float)</w:t>
+      </w:r>
+      <w:r>
+        <w:rPr>
+          <w:rFonts w:ascii="Times New Roman" w:hAnsi="Times New Roman" w:cs="Times New Roman"/>
+          <w:sz w:val="24"/>
+          <w:szCs w:val="24"/>
+          <w:lang w:val="en-US"/>
+        </w:rPr>
+        <w:t xml:space="preserve"> 123.</w:t>
+      </w:r>
+      <w:r>
+        <w:rPr>
+          <w:rFonts w:ascii="Times New Roman" w:hAnsi="Times New Roman" w:cs="Times New Roman"/>
+          <w:sz w:val="24"/>
+          <w:szCs w:val="24"/>
+          <w:lang w:val="en-US"/>
+        </w:rPr>
+        <w:t>456</w:t>
+      </w:r>
+      <w:r>
+        <w:rPr>
+          <w:rFonts w:ascii="Times New Roman" w:hAnsi="Times New Roman" w:cs="Times New Roman"/>
+          <w:sz w:val="24"/>
+          <w:szCs w:val="24"/>
+          <w:lang w:val="en-US"/>
+        </w:rPr>
+        <w:t xml:space="preserve"> </w:t>
       </w:r>
     </w:p>
     <w:p>
@@ -11686,34 +11699,43 @@
           <w:szCs w:val="24"/>
           <w:lang w:val="en-US"/>
         </w:rPr>
-        <w:t>23</w:t>
-      </w:r>
-      <w:r>
-        <w:rPr>
-          <w:rFonts w:ascii="Times New Roman" w:hAnsi="Times New Roman" w:cs="Times New Roman"/>
-          <w:sz w:val="24"/>
-          <w:szCs w:val="24"/>
-          <w:lang w:val="en-US"/>
-        </w:rPr>
-        <w:t>000000</w:t>
-      </w:r>
-      <w:r>
-        <w:rPr>
-          <w:rFonts w:ascii="Times New Roman" w:hAnsi="Times New Roman" w:cs="Times New Roman"/>
-          <w:sz w:val="24"/>
-          <w:szCs w:val="24"/>
-          <w:lang w:val="en-US"/>
-        </w:rPr>
-        <w:t xml:space="preserve">, </w:t>
-      </w:r>
-      <w:r>
-        <w:rPr>
-          <w:rFonts w:ascii="Times New Roman" w:hAnsi="Times New Roman" w:cs="Times New Roman"/>
-          <w:sz w:val="24"/>
-          <w:szCs w:val="24"/>
-          <w:lang w:val="en-US"/>
-        </w:rPr>
-        <w:t>12345678900</w:t>
+        <w:t>.</w:t>
+      </w:r>
+      <w:r>
+        <w:rPr>
+          <w:rFonts w:ascii="Times New Roman" w:hAnsi="Times New Roman" w:cs="Times New Roman"/>
+          <w:sz w:val="24"/>
+          <w:szCs w:val="24"/>
+          <w:lang w:val="en-US"/>
+        </w:rPr>
+        <w:t xml:space="preserve">23, </w:t>
+      </w:r>
+      <w:r>
+        <w:rPr>
+          <w:rFonts w:ascii="Times New Roman" w:hAnsi="Times New Roman" w:cs="Times New Roman"/>
+          <w:sz w:val="24"/>
+          <w:szCs w:val="24"/>
+          <w:lang w:val="en-US"/>
+        </w:rPr>
+        <w:t>123</w:t>
+      </w:r>
+      <w:r>
+        <w:rPr>
+          <w:rFonts w:ascii="Times New Roman" w:hAnsi="Times New Roman" w:cs="Times New Roman"/>
+          <w:sz w:val="24"/>
+          <w:szCs w:val="24"/>
+          <w:lang w:val="en-US"/>
+        </w:rPr>
+        <w:t>.</w:t>
+      </w:r>
+      <w:r>
+        <w:rPr>
+          <w:rFonts w:ascii="Times New Roman" w:hAnsi="Times New Roman" w:cs="Times New Roman"/>
+          <w:sz w:val="24"/>
+          <w:szCs w:val="24"/>
+          <w:lang w:val="en-US"/>
+        </w:rPr>
+        <w:t>456</w:t>
       </w:r>
       <w:r>
         <w:rPr>
@@ -11753,6 +11775,7 @@
           <w:b/>
           <w:sz w:val="24"/>
           <w:szCs w:val="24"/>
+          <w:lang w:val="en-US"/>
         </w:rPr>
       </w:pPr>
     </w:p>
@@ -11775,7 +11798,6 @@
           <w:szCs w:val="24"/>
           <w:lang w:val="en-US"/>
         </w:rPr>
-        <w:lastRenderedPageBreak/>
         <w:t>3</w:t>
       </w:r>
       <w:r>
@@ -11855,6 +11877,7 @@
           <w:sz w:val="24"/>
           <w:szCs w:val="24"/>
         </w:rPr>
+        <w:lastRenderedPageBreak/>
         <w:t>Файл</w:t>
       </w:r>
       <w:r>
@@ -13761,7 +13784,6 @@
           <w:szCs w:val="24"/>
           <w:lang w:val="en-US"/>
         </w:rPr>
-        <w:lastRenderedPageBreak/>
         <w:tab/>
       </w:r>
       <w:r>
@@ -13884,6 +13906,7 @@
           <w:szCs w:val="24"/>
           <w:lang w:val="en-US"/>
         </w:rPr>
+        <w:lastRenderedPageBreak/>
         <w:tab/>
       </w:r>
       <w:r>
@@ -51366,7 +51389,15 @@
                 <w:szCs w:val="24"/>
                 <w:lang w:val="en-US"/>
               </w:rPr>
-              <w:t xml:space="preserve">hash – 32 </w:t>
+              <w:t>hash</w:t>
+            </w:r>
+            <w:r>
+              <w:rPr>
+                <w:rFonts w:ascii="Times New Roman" w:hAnsi="Times New Roman" w:cs="Times New Roman"/>
+                <w:sz w:val="24"/>
+                <w:szCs w:val="24"/>
+              </w:rPr>
+              <w:t xml:space="preserve"> – 32 </w:t>
             </w:r>
             <w:r>
               <w:rPr>
@@ -57560,7 +57591,6 @@
           <w:rFonts w:ascii="Consolas" w:hAnsi="Consolas" w:cs="Consolas"/>
           <w:sz w:val="20"/>
           <w:szCs w:val="20"/>
-          <w:lang w:val="en-US"/>
         </w:rPr>
       </w:pPr>
       <w:r>
@@ -57568,7 +57598,6 @@
           <w:rFonts w:ascii="Consolas" w:hAnsi="Consolas" w:cs="Consolas"/>
           <w:sz w:val="20"/>
           <w:szCs w:val="20"/>
-          <w:lang w:val="en-US"/>
         </w:rPr>
         <w:t>},</w:t>
       </w:r>
@@ -57580,7 +57609,6 @@
           <w:rFonts w:ascii="Consolas" w:hAnsi="Consolas" w:cs="Consolas"/>
           <w:sz w:val="20"/>
           <w:szCs w:val="20"/>
-          <w:lang w:val="en-US"/>
         </w:rPr>
       </w:pPr>
       <w:r>
@@ -57588,24 +57616,39 @@
           <w:rFonts w:ascii="Consolas" w:hAnsi="Consolas" w:cs="Consolas"/>
           <w:sz w:val="20"/>
           <w:szCs w:val="20"/>
-          <w:lang w:val="en-US"/>
-        </w:rPr>
-        <w:t>"MS":"</w:t>
+        </w:rPr>
+        <w:t>"</w:t>
       </w:r>
       <w:r>
         <w:rPr>
           <w:rFonts w:ascii="Consolas" w:hAnsi="Consolas" w:cs="Consolas"/>
           <w:sz w:val="20"/>
           <w:szCs w:val="20"/>
-        </w:rPr>
-        <w:t>сообщение</w:t>
+          <w:lang w:val="en-US"/>
+        </w:rPr>
+        <w:t>MS</w:t>
       </w:r>
       <w:r>
         <w:rPr>
           <w:rFonts w:ascii="Consolas" w:hAnsi="Consolas" w:cs="Consolas"/>
           <w:sz w:val="20"/>
           <w:szCs w:val="20"/>
-          <w:lang w:val="en-US"/>
+        </w:rPr>
+        <w:t>":"</w:t>
+      </w:r>
+      <w:r>
+        <w:rPr>
+          <w:rFonts w:ascii="Consolas" w:hAnsi="Consolas" w:cs="Consolas"/>
+          <w:sz w:val="20"/>
+          <w:szCs w:val="20"/>
+        </w:rPr>
+        <w:t>сообщение</w:t>
+      </w:r>
+      <w:r>
+        <w:rPr>
+          <w:rFonts w:ascii="Consolas" w:hAnsi="Consolas" w:cs="Consolas"/>
+          <w:sz w:val="20"/>
+          <w:szCs w:val="20"/>
         </w:rPr>
         <w:t>",</w:t>
       </w:r>
@@ -57617,7 +57660,6 @@
           <w:rFonts w:ascii="Consolas" w:hAnsi="Consolas" w:cs="Consolas"/>
           <w:sz w:val="20"/>
           <w:szCs w:val="20"/>
-          <w:lang w:val="en-US"/>
         </w:rPr>
       </w:pPr>
       <w:r>
@@ -57625,9 +57667,25 @@
           <w:rFonts w:ascii="Consolas" w:hAnsi="Consolas" w:cs="Consolas"/>
           <w:sz w:val="20"/>
           <w:szCs w:val="20"/>
-          <w:lang w:val="en-US"/>
-        </w:rPr>
-        <w:t>"F":{</w:t>
+        </w:rPr>
+        <w:t>"</w:t>
+      </w:r>
+      <w:r>
+        <w:rPr>
+          <w:rFonts w:ascii="Consolas" w:hAnsi="Consolas" w:cs="Consolas"/>
+          <w:sz w:val="20"/>
+          <w:szCs w:val="20"/>
+          <w:lang w:val="en-US"/>
+        </w:rPr>
+        <w:t>F</w:t>
+      </w:r>
+      <w:r>
+        <w:rPr>
+          <w:rFonts w:ascii="Consolas" w:hAnsi="Consolas" w:cs="Consolas"/>
+          <w:sz w:val="20"/>
+          <w:szCs w:val="20"/>
+        </w:rPr>
+        <w:t>":{</w:t>
       </w:r>
     </w:p>
     <w:p>
@@ -57638,7 +57696,6 @@
           <w:rFonts w:ascii="Consolas" w:hAnsi="Consolas" w:cs="Consolas"/>
           <w:sz w:val="20"/>
           <w:szCs w:val="20"/>
-          <w:lang w:val="en-US"/>
         </w:rPr>
       </w:pPr>
       <w:r>
@@ -57646,7 +57703,6 @@
           <w:rFonts w:ascii="Consolas" w:hAnsi="Consolas" w:cs="Consolas"/>
           <w:sz w:val="20"/>
           <w:szCs w:val="20"/>
-          <w:lang w:val="en-US"/>
         </w:rPr>
         <w:t>"0":{</w:t>
       </w:r>
@@ -57659,7 +57715,6 @@
           <w:rFonts w:ascii="Consolas" w:hAnsi="Consolas" w:cs="Consolas"/>
           <w:sz w:val="20"/>
           <w:szCs w:val="20"/>
-          <w:lang w:val="en-US"/>
         </w:rPr>
       </w:pPr>
       <w:r>
@@ -57667,9 +57722,42 @@
           <w:rFonts w:ascii="Consolas" w:hAnsi="Consolas" w:cs="Consolas"/>
           <w:sz w:val="20"/>
           <w:szCs w:val="20"/>
-          <w:lang w:val="en-US"/>
-        </w:rPr>
-        <w:t>"ZP":"false",</w:t>
+        </w:rPr>
+        <w:t>"</w:t>
+      </w:r>
+      <w:r>
+        <w:rPr>
+          <w:rFonts w:ascii="Consolas" w:hAnsi="Consolas" w:cs="Consolas"/>
+          <w:sz w:val="20"/>
+          <w:szCs w:val="20"/>
+          <w:lang w:val="en-US"/>
+        </w:rPr>
+        <w:t>ZP</w:t>
+      </w:r>
+      <w:r>
+        <w:rPr>
+          <w:rFonts w:ascii="Consolas" w:hAnsi="Consolas" w:cs="Consolas"/>
+          <w:sz w:val="20"/>
+          <w:szCs w:val="20"/>
+        </w:rPr>
+        <w:t>":"</w:t>
+      </w:r>
+      <w:r>
+        <w:rPr>
+          <w:rFonts w:ascii="Consolas" w:hAnsi="Consolas" w:cs="Consolas"/>
+          <w:sz w:val="20"/>
+          <w:szCs w:val="20"/>
+          <w:lang w:val="en-US"/>
+        </w:rPr>
+        <w:t>false</w:t>
+      </w:r>
+      <w:r>
+        <w:rPr>
+          <w:rFonts w:ascii="Consolas" w:hAnsi="Consolas" w:cs="Consolas"/>
+          <w:sz w:val="20"/>
+          <w:szCs w:val="20"/>
+        </w:rPr>
+        <w:t>",</w:t>
       </w:r>
     </w:p>
     <w:p>
@@ -57680,7 +57768,6 @@
           <w:rFonts w:ascii="Consolas" w:hAnsi="Consolas" w:cs="Consolas"/>
           <w:sz w:val="20"/>
           <w:szCs w:val="20"/>
-          <w:lang w:val="en-US"/>
         </w:rPr>
       </w:pPr>
       <w:r>
@@ -57688,9 +57775,25 @@
           <w:rFonts w:ascii="Consolas" w:hAnsi="Consolas" w:cs="Consolas"/>
           <w:sz w:val="20"/>
           <w:szCs w:val="20"/>
-          <w:lang w:val="en-US"/>
-        </w:rPr>
-        <w:t>"SZ":"560",</w:t>
+        </w:rPr>
+        <w:t>"</w:t>
+      </w:r>
+      <w:r>
+        <w:rPr>
+          <w:rFonts w:ascii="Consolas" w:hAnsi="Consolas" w:cs="Consolas"/>
+          <w:sz w:val="20"/>
+          <w:szCs w:val="20"/>
+          <w:lang w:val="en-US"/>
+        </w:rPr>
+        <w:t>SZ</w:t>
+      </w:r>
+      <w:r>
+        <w:rPr>
+          <w:rFonts w:ascii="Consolas" w:hAnsi="Consolas" w:cs="Consolas"/>
+          <w:sz w:val="20"/>
+          <w:szCs w:val="20"/>
+        </w:rPr>
+        <w:t>":"560",</w:t>
       </w:r>
     </w:p>
     <w:p>
@@ -57701,7 +57804,6 @@
           <w:rFonts w:ascii="Consolas" w:hAnsi="Consolas" w:cs="Consolas"/>
           <w:sz w:val="20"/>
           <w:szCs w:val="20"/>
-          <w:lang w:val="en-US"/>
         </w:rPr>
       </w:pPr>
       <w:r>
@@ -57709,9 +57811,42 @@
           <w:rFonts w:ascii="Consolas" w:hAnsi="Consolas" w:cs="Consolas"/>
           <w:sz w:val="20"/>
           <w:szCs w:val="20"/>
-          <w:lang w:val="en-US"/>
-        </w:rPr>
-        <w:t>"FN":"3333.json"</w:t>
+        </w:rPr>
+        <w:t>"</w:t>
+      </w:r>
+      <w:r>
+        <w:rPr>
+          <w:rFonts w:ascii="Consolas" w:hAnsi="Consolas" w:cs="Consolas"/>
+          <w:sz w:val="20"/>
+          <w:szCs w:val="20"/>
+          <w:lang w:val="en-US"/>
+        </w:rPr>
+        <w:t>FN</w:t>
+      </w:r>
+      <w:r>
+        <w:rPr>
+          <w:rFonts w:ascii="Consolas" w:hAnsi="Consolas" w:cs="Consolas"/>
+          <w:sz w:val="20"/>
+          <w:szCs w:val="20"/>
+        </w:rPr>
+        <w:t>":"3333.</w:t>
+      </w:r>
+      <w:r>
+        <w:rPr>
+          <w:rFonts w:ascii="Consolas" w:hAnsi="Consolas" w:cs="Consolas"/>
+          <w:sz w:val="20"/>
+          <w:szCs w:val="20"/>
+          <w:lang w:val="en-US"/>
+        </w:rPr>
+        <w:t>json</w:t>
+      </w:r>
+      <w:r>
+        <w:rPr>
+          <w:rFonts w:ascii="Consolas" w:hAnsi="Consolas" w:cs="Consolas"/>
+          <w:sz w:val="20"/>
+          <w:szCs w:val="20"/>
+        </w:rPr>
+        <w:t>"</w:t>
       </w:r>
     </w:p>
     <w:p>
@@ -57722,7 +57857,6 @@
           <w:rFonts w:ascii="Consolas" w:hAnsi="Consolas" w:cs="Consolas"/>
           <w:sz w:val="20"/>
           <w:szCs w:val="20"/>
-          <w:lang w:val="en-US"/>
         </w:rPr>
       </w:pPr>
       <w:r>
@@ -57730,7 +57864,6 @@
           <w:rFonts w:ascii="Consolas" w:hAnsi="Consolas" w:cs="Consolas"/>
           <w:sz w:val="20"/>
           <w:szCs w:val="20"/>
-          <w:lang w:val="en-US"/>
         </w:rPr>
         <w:t>},</w:t>
       </w:r>
@@ -57743,7 +57876,6 @@
           <w:rFonts w:ascii="Consolas" w:hAnsi="Consolas" w:cs="Consolas"/>
           <w:sz w:val="20"/>
           <w:szCs w:val="20"/>
-          <w:lang w:val="en-US"/>
         </w:rPr>
       </w:pPr>
       <w:r>
@@ -57751,7 +57883,6 @@
           <w:rFonts w:ascii="Consolas" w:hAnsi="Consolas" w:cs="Consolas"/>
           <w:sz w:val="20"/>
           <w:szCs w:val="20"/>
-          <w:lang w:val="en-US"/>
         </w:rPr>
         <w:t>"1":{</w:t>
       </w:r>
@@ -57764,7 +57895,6 @@
           <w:rFonts w:ascii="Consolas" w:hAnsi="Consolas" w:cs="Consolas"/>
           <w:sz w:val="20"/>
           <w:szCs w:val="20"/>
-          <w:lang w:val="en-US"/>
         </w:rPr>
       </w:pPr>
       <w:r>
@@ -57772,9 +57902,42 @@
           <w:rFonts w:ascii="Consolas" w:hAnsi="Consolas" w:cs="Consolas"/>
           <w:sz w:val="20"/>
           <w:szCs w:val="20"/>
-          <w:lang w:val="en-US"/>
-        </w:rPr>
-        <w:t>"ZP":"false",</w:t>
+        </w:rPr>
+        <w:t>"</w:t>
+      </w:r>
+      <w:r>
+        <w:rPr>
+          <w:rFonts w:ascii="Consolas" w:hAnsi="Consolas" w:cs="Consolas"/>
+          <w:sz w:val="20"/>
+          <w:szCs w:val="20"/>
+          <w:lang w:val="en-US"/>
+        </w:rPr>
+        <w:t>ZP</w:t>
+      </w:r>
+      <w:r>
+        <w:rPr>
+          <w:rFonts w:ascii="Consolas" w:hAnsi="Consolas" w:cs="Consolas"/>
+          <w:sz w:val="20"/>
+          <w:szCs w:val="20"/>
+        </w:rPr>
+        <w:t>":"</w:t>
+      </w:r>
+      <w:r>
+        <w:rPr>
+          <w:rFonts w:ascii="Consolas" w:hAnsi="Consolas" w:cs="Consolas"/>
+          <w:sz w:val="20"/>
+          <w:szCs w:val="20"/>
+          <w:lang w:val="en-US"/>
+        </w:rPr>
+        <w:t>false</w:t>
+      </w:r>
+      <w:r>
+        <w:rPr>
+          <w:rFonts w:ascii="Consolas" w:hAnsi="Consolas" w:cs="Consolas"/>
+          <w:sz w:val="20"/>
+          <w:szCs w:val="20"/>
+        </w:rPr>
+        <w:t>",</w:t>
       </w:r>
     </w:p>
     <w:p>
@@ -59569,7 +59732,7 @@
             <w:rPr>
               <w:noProof/>
             </w:rPr>
-            <w:t>19</w:t>
+            <w:t>7</w:t>
           </w:r>
         </w:fldSimple>
       </w:p>

--- a/API Tutorial/ReadMe2.docx
+++ b/API Tutorial/ReadMe2.docx
@@ -10960,107 +10960,6 @@
           <w:b/>
           <w:sz w:val="24"/>
           <w:szCs w:val="24"/>
-          <w:lang w:val="en-US"/>
-        </w:rPr>
-      </w:pPr>
-      <w:r>
-        <w:rPr>
-          <w:rFonts w:ascii="Times New Roman" w:hAnsi="Times New Roman" w:cs="Times New Roman"/>
-          <w:b/>
-          <w:sz w:val="24"/>
-          <w:szCs w:val="24"/>
-          <w:lang w:val="en-US"/>
-        </w:rPr>
-        <w:t>3</w:t>
-      </w:r>
-      <w:r>
-        <w:rPr>
-          <w:rFonts w:ascii="Times New Roman" w:hAnsi="Times New Roman" w:cs="Times New Roman"/>
-          <w:b/>
-          <w:sz w:val="24"/>
-          <w:szCs w:val="24"/>
-          <w:lang w:val="en-US"/>
-        </w:rPr>
-        <w:t>.10</w:t>
-      </w:r>
-      <w:r>
-        <w:rPr>
-          <w:rFonts w:ascii="Times New Roman" w:hAnsi="Times New Roman" w:cs="Times New Roman"/>
-          <w:b/>
-          <w:sz w:val="24"/>
-          <w:szCs w:val="24"/>
-          <w:lang w:val="en-US"/>
-        </w:rPr>
-        <w:t xml:space="preserve"> </w:t>
-      </w:r>
-      <w:r>
-        <w:rPr>
-          <w:rFonts w:ascii="Times New Roman" w:hAnsi="Times New Roman" w:cs="Times New Roman"/>
-          <w:b/>
-          <w:sz w:val="24"/>
-          <w:szCs w:val="24"/>
-          <w:lang w:val="en-US"/>
-        </w:rPr>
-        <w:t>.</w:t>
-      </w:r>
-      <w:r>
-        <w:rPr>
-          <w:rFonts w:ascii="Times New Roman" w:hAnsi="Times New Roman" w:cs="Times New Roman"/>
-          <w:b/>
-          <w:sz w:val="24"/>
-          <w:szCs w:val="24"/>
-          <w:lang w:val="en-US"/>
-        </w:rPr>
-        <w:t xml:space="preserve"> </w:t>
-      </w:r>
-      <w:r>
-        <w:rPr>
-          <w:rFonts w:ascii="Times New Roman" w:hAnsi="Times New Roman" w:cs="Times New Roman"/>
-          <w:b/>
-          <w:sz w:val="24"/>
-          <w:szCs w:val="24"/>
-        </w:rPr>
-        <w:t>Создать</w:t>
-      </w:r>
-      <w:r>
-        <w:rPr>
-          <w:rFonts w:ascii="Times New Roman" w:hAnsi="Times New Roman" w:cs="Times New Roman"/>
-          <w:b/>
-          <w:sz w:val="24"/>
-          <w:szCs w:val="24"/>
-          <w:lang w:val="en-US"/>
-        </w:rPr>
-        <w:t xml:space="preserve"> </w:t>
-      </w:r>
-      <w:r>
-        <w:rPr>
-          <w:rFonts w:ascii="Times New Roman" w:hAnsi="Times New Roman" w:cs="Times New Roman"/>
-          <w:b/>
-          <w:sz w:val="24"/>
-          <w:szCs w:val="24"/>
-        </w:rPr>
-        <w:t>Ордер</w:t>
-      </w:r>
-      <w:r>
-        <w:rPr>
-          <w:rFonts w:ascii="Times New Roman" w:hAnsi="Times New Roman" w:cs="Times New Roman"/>
-          <w:b/>
-          <w:sz w:val="24"/>
-          <w:szCs w:val="24"/>
-          <w:lang w:val="en-US"/>
-        </w:rPr>
-        <w:t xml:space="preserve"> </w:t>
-      </w:r>
-    </w:p>
-    <w:p>
-      <w:pPr>
-        <w:pStyle w:val="a4"/>
-        <w:rPr>
-          <w:rFonts w:ascii="Times New Roman" w:hAnsi="Times New Roman" w:cs="Times New Roman"/>
-          <w:b/>
-          <w:sz w:val="24"/>
-          <w:szCs w:val="24"/>
-          <w:lang w:val="en-US"/>
         </w:rPr>
       </w:pPr>
     </w:p>
@@ -11069,6 +10968,7 @@
         <w:pStyle w:val="a4"/>
         <w:rPr>
           <w:rFonts w:ascii="Times New Roman" w:hAnsi="Times New Roman" w:cs="Times New Roman"/>
+          <w:b/>
           <w:sz w:val="24"/>
           <w:szCs w:val="24"/>
           <w:lang w:val="en-US"/>
@@ -11077,19 +10977,21 @@
       <w:r>
         <w:rPr>
           <w:rFonts w:ascii="Times New Roman" w:hAnsi="Times New Roman" w:cs="Times New Roman"/>
-          <w:sz w:val="24"/>
-          <w:szCs w:val="24"/>
-        </w:rPr>
-        <w:t>Файл</w:t>
-      </w:r>
-      <w:r>
-        <w:rPr>
-          <w:rFonts w:ascii="Times New Roman" w:hAnsi="Times New Roman" w:cs="Times New Roman"/>
-          <w:sz w:val="24"/>
-          <w:szCs w:val="24"/>
-          <w:lang w:val="en-US"/>
-        </w:rPr>
-        <w:t>: ordercreate.html</w:t>
+          <w:b/>
+          <w:sz w:val="24"/>
+          <w:szCs w:val="24"/>
+        </w:rPr>
+        <w:t xml:space="preserve">3.10 Записать </w:t>
+      </w:r>
+      <w:r>
+        <w:rPr>
+          <w:rFonts w:ascii="Times New Roman" w:hAnsi="Times New Roman" w:cs="Times New Roman"/>
+          <w:b/>
+          <w:sz w:val="24"/>
+          <w:szCs w:val="24"/>
+          <w:lang w:val="en-US"/>
+        </w:rPr>
+        <w:t>Hash</w:t>
       </w:r>
     </w:p>
     <w:p>
@@ -11119,9 +11021,25 @@
           <w:rFonts w:ascii="Times New Roman" w:hAnsi="Times New Roman" w:cs="Times New Roman"/>
           <w:sz w:val="24"/>
           <w:szCs w:val="24"/>
-          <w:lang w:val="en-US"/>
-        </w:rPr>
-        <w:t>Create_Order(keyPair, timestamp, have_asset, want_asset, have_ammount, want_ammount, port)</w:t>
+        </w:rPr>
+        <w:t xml:space="preserve">Файл: </w:t>
+      </w:r>
+      <w:r>
+        <w:rPr>
+          <w:rFonts w:ascii="Times New Roman" w:hAnsi="Times New Roman" w:cs="Times New Roman"/>
+          <w:sz w:val="24"/>
+          <w:szCs w:val="24"/>
+        </w:rPr>
+        <w:t>hashes_issue</w:t>
+      </w:r>
+      <w:r>
+        <w:rPr>
+          <w:rFonts w:ascii="Times New Roman" w:hAnsi="Times New Roman" w:cs="Times New Roman"/>
+          <w:sz w:val="24"/>
+          <w:szCs w:val="24"/>
+          <w:lang w:val="en-US"/>
+        </w:rPr>
+        <w:t>.html</w:t>
       </w:r>
     </w:p>
     <w:p>
@@ -11150,17 +11068,18 @@
           <w:rFonts w:ascii="Times New Roman" w:hAnsi="Times New Roman" w:cs="Times New Roman"/>
           <w:sz w:val="24"/>
           <w:szCs w:val="24"/>
-        </w:rPr>
-        <w:t>Возвращает</w:t>
-      </w:r>
-      <w:r>
-        <w:rPr>
-          <w:rFonts w:ascii="Times New Roman" w:hAnsi="Times New Roman" w:cs="Times New Roman"/>
-          <w:sz w:val="24"/>
-          <w:szCs w:val="24"/>
-          <w:lang w:val="en-US"/>
-        </w:rPr>
-        <w:t xml:space="preserve"> byte[]</w:t>
+          <w:lang w:val="en-US"/>
+        </w:rPr>
+        <w:t>write_Hashes(keyPair, timestamp, name, hash</w:t>
+      </w:r>
+      <w:r>
+        <w:rPr>
+          <w:rFonts w:ascii="Times New Roman" w:hAnsi="Times New Roman" w:cs="Times New Roman"/>
+          <w:sz w:val="24"/>
+          <w:szCs w:val="24"/>
+          <w:lang w:val="en-US"/>
+        </w:rPr>
+        <w:t>es, description, port)</w:t>
       </w:r>
     </w:p>
     <w:p>
@@ -11190,421 +11109,16 @@
           <w:sz w:val="24"/>
           <w:szCs w:val="24"/>
         </w:rPr>
-        <w:t>Параметры</w:t>
-      </w:r>
-      <w:r>
-        <w:rPr>
-          <w:rFonts w:ascii="Times New Roman" w:hAnsi="Times New Roman" w:cs="Times New Roman"/>
-          <w:sz w:val="24"/>
-          <w:szCs w:val="24"/>
-          <w:lang w:val="en-US"/>
-        </w:rPr>
-        <w:t>:</w:t>
-      </w:r>
-    </w:p>
-    <w:p>
-      <w:pPr>
-        <w:pStyle w:val="a4"/>
-        <w:rPr>
-          <w:rFonts w:ascii="Times New Roman" w:hAnsi="Times New Roman" w:cs="Times New Roman"/>
-          <w:sz w:val="24"/>
-          <w:szCs w:val="24"/>
-          <w:lang w:val="en-US"/>
-        </w:rPr>
-      </w:pPr>
-      <w:r>
-        <w:rPr>
-          <w:rFonts w:ascii="Times New Roman" w:hAnsi="Times New Roman" w:cs="Times New Roman"/>
-          <w:sz w:val="24"/>
-          <w:szCs w:val="24"/>
-          <w:lang w:val="en-US"/>
-        </w:rPr>
-        <w:t xml:space="preserve"> keyPair</w:t>
-      </w:r>
-      <w:r>
-        <w:rPr>
-          <w:rFonts w:ascii="Times New Roman" w:hAnsi="Times New Roman" w:cs="Times New Roman"/>
-          <w:sz w:val="24"/>
-          <w:szCs w:val="24"/>
-          <w:lang w:val="en-US"/>
-        </w:rPr>
-        <w:tab/>
-      </w:r>
-      <w:r>
-        <w:rPr>
-          <w:rFonts w:ascii="Times New Roman" w:hAnsi="Times New Roman" w:cs="Times New Roman"/>
-          <w:sz w:val="24"/>
-          <w:szCs w:val="24"/>
-          <w:lang w:val="en-US"/>
-        </w:rPr>
-        <w:tab/>
-      </w:r>
-      <w:r>
-        <w:rPr>
-          <w:rFonts w:ascii="Times New Roman" w:hAnsi="Times New Roman" w:cs="Times New Roman"/>
-          <w:sz w:val="24"/>
-          <w:szCs w:val="24"/>
-          <w:lang w:val="en-US"/>
-        </w:rPr>
-        <w:tab/>
-        <w:t>- pair public key + security key (byte64, byte32)</w:t>
-      </w:r>
-    </w:p>
-    <w:p>
-      <w:pPr>
-        <w:pStyle w:val="a4"/>
-        <w:rPr>
-          <w:rFonts w:ascii="Times New Roman" w:hAnsi="Times New Roman" w:cs="Times New Roman"/>
-          <w:sz w:val="24"/>
-          <w:szCs w:val="24"/>
-          <w:lang w:val="en-US"/>
-        </w:rPr>
-      </w:pPr>
-      <w:r>
-        <w:rPr>
-          <w:rFonts w:ascii="Times New Roman" w:hAnsi="Times New Roman" w:cs="Times New Roman"/>
-          <w:sz w:val="24"/>
-          <w:szCs w:val="24"/>
-          <w:lang w:val="en-US"/>
-        </w:rPr>
-        <w:t>timestamp</w:t>
-      </w:r>
-      <w:r>
-        <w:rPr>
-          <w:rFonts w:ascii="Times New Roman" w:hAnsi="Times New Roman" w:cs="Times New Roman"/>
-          <w:sz w:val="24"/>
-          <w:szCs w:val="24"/>
-          <w:lang w:val="en-US"/>
-        </w:rPr>
-        <w:tab/>
-      </w:r>
-      <w:r>
-        <w:rPr>
-          <w:rFonts w:ascii="Times New Roman" w:hAnsi="Times New Roman" w:cs="Times New Roman"/>
-          <w:sz w:val="24"/>
-          <w:szCs w:val="24"/>
-          <w:lang w:val="en-US"/>
-        </w:rPr>
-        <w:tab/>
-      </w:r>
-      <w:r>
-        <w:rPr>
-          <w:rFonts w:ascii="Times New Roman" w:hAnsi="Times New Roman" w:cs="Times New Roman"/>
-          <w:sz w:val="24"/>
-          <w:szCs w:val="24"/>
-          <w:lang w:val="en-US"/>
-        </w:rPr>
-        <w:tab/>
-      </w:r>
-      <w:r>
-        <w:rPr>
-          <w:rFonts w:ascii="Times New Roman" w:hAnsi="Times New Roman" w:cs="Times New Roman"/>
-          <w:sz w:val="24"/>
-          <w:szCs w:val="24"/>
-          <w:lang w:val="en-US"/>
-        </w:rPr>
-        <w:t>- Unix timestamp (Long). 1514529622881</w:t>
-      </w:r>
-    </w:p>
-    <w:p>
-      <w:pPr>
-        <w:pStyle w:val="a4"/>
-        <w:rPr>
-          <w:rFonts w:ascii="Times New Roman" w:hAnsi="Times New Roman" w:cs="Times New Roman"/>
-          <w:sz w:val="24"/>
-          <w:szCs w:val="24"/>
-          <w:lang w:val="en-US"/>
-        </w:rPr>
-      </w:pPr>
-      <w:r>
-        <w:rPr>
-          <w:rFonts w:ascii="Times New Roman" w:hAnsi="Times New Roman" w:cs="Times New Roman"/>
-          <w:sz w:val="24"/>
-          <w:szCs w:val="24"/>
-          <w:lang w:val="en-US"/>
-        </w:rPr>
-        <w:t>have_asset</w:t>
-      </w:r>
-      <w:r>
-        <w:rPr>
-          <w:rFonts w:ascii="Times New Roman" w:hAnsi="Times New Roman" w:cs="Times New Roman"/>
-          <w:sz w:val="24"/>
-          <w:szCs w:val="24"/>
-          <w:lang w:val="en-US"/>
-        </w:rPr>
-        <w:tab/>
-      </w:r>
-      <w:r>
-        <w:rPr>
-          <w:rFonts w:ascii="Times New Roman" w:hAnsi="Times New Roman" w:cs="Times New Roman"/>
-          <w:sz w:val="24"/>
-          <w:szCs w:val="24"/>
-          <w:lang w:val="en-US"/>
-        </w:rPr>
-        <w:tab/>
-      </w:r>
-      <w:r>
-        <w:rPr>
-          <w:rFonts w:ascii="Times New Roman" w:hAnsi="Times New Roman" w:cs="Times New Roman"/>
-          <w:sz w:val="24"/>
-          <w:szCs w:val="24"/>
-          <w:lang w:val="en-US"/>
-        </w:rPr>
-        <w:tab/>
-      </w:r>
-      <w:r>
-        <w:rPr>
-          <w:rFonts w:ascii="Times New Roman" w:hAnsi="Times New Roman" w:cs="Times New Roman"/>
-          <w:sz w:val="24"/>
-          <w:szCs w:val="24"/>
-          <w:lang w:val="en-US"/>
-        </w:rPr>
-        <w:t>- key have Asset (Long)</w:t>
-      </w:r>
-    </w:p>
-    <w:p>
-      <w:pPr>
-        <w:pStyle w:val="a4"/>
-        <w:rPr>
-          <w:rFonts w:ascii="Times New Roman" w:hAnsi="Times New Roman" w:cs="Times New Roman"/>
-          <w:sz w:val="24"/>
-          <w:szCs w:val="24"/>
-          <w:lang w:val="en-US"/>
-        </w:rPr>
-      </w:pPr>
-      <w:r>
-        <w:rPr>
-          <w:rFonts w:ascii="Times New Roman" w:hAnsi="Times New Roman" w:cs="Times New Roman"/>
-          <w:sz w:val="24"/>
-          <w:szCs w:val="24"/>
-          <w:lang w:val="en-US"/>
-        </w:rPr>
-        <w:t>want_asset</w:t>
-      </w:r>
-      <w:r>
-        <w:rPr>
-          <w:rFonts w:ascii="Times New Roman" w:hAnsi="Times New Roman" w:cs="Times New Roman"/>
-          <w:sz w:val="24"/>
-          <w:szCs w:val="24"/>
-          <w:lang w:val="en-US"/>
-        </w:rPr>
-        <w:tab/>
-      </w:r>
-      <w:r>
-        <w:rPr>
-          <w:rFonts w:ascii="Times New Roman" w:hAnsi="Times New Roman" w:cs="Times New Roman"/>
-          <w:sz w:val="24"/>
-          <w:szCs w:val="24"/>
-          <w:lang w:val="en-US"/>
-        </w:rPr>
-        <w:tab/>
-      </w:r>
-      <w:r>
-        <w:rPr>
-          <w:rFonts w:ascii="Times New Roman" w:hAnsi="Times New Roman" w:cs="Times New Roman"/>
-          <w:sz w:val="24"/>
-          <w:szCs w:val="24"/>
-          <w:lang w:val="en-US"/>
-        </w:rPr>
-        <w:tab/>
-      </w:r>
-      <w:r>
-        <w:rPr>
-          <w:rFonts w:ascii="Times New Roman" w:hAnsi="Times New Roman" w:cs="Times New Roman"/>
-          <w:sz w:val="24"/>
-          <w:szCs w:val="24"/>
-          <w:lang w:val="en-US"/>
-        </w:rPr>
-        <w:t>- key want Asset (Long)</w:t>
-      </w:r>
-    </w:p>
-    <w:p>
-      <w:pPr>
-        <w:pStyle w:val="a4"/>
-        <w:rPr>
-          <w:rFonts w:ascii="Times New Roman" w:hAnsi="Times New Roman" w:cs="Times New Roman"/>
-          <w:sz w:val="24"/>
-          <w:szCs w:val="24"/>
-          <w:lang w:val="en-US"/>
-        </w:rPr>
-      </w:pPr>
-      <w:r>
-        <w:rPr>
-          <w:rFonts w:ascii="Times New Roman" w:hAnsi="Times New Roman" w:cs="Times New Roman"/>
-          <w:sz w:val="24"/>
-          <w:szCs w:val="24"/>
-          <w:lang w:val="en-US"/>
-        </w:rPr>
-        <w:t>have_ammount</w:t>
-      </w:r>
-      <w:r>
-        <w:rPr>
-          <w:rFonts w:ascii="Times New Roman" w:hAnsi="Times New Roman" w:cs="Times New Roman"/>
-          <w:sz w:val="24"/>
-          <w:szCs w:val="24"/>
-          <w:lang w:val="en-US"/>
-        </w:rPr>
-        <w:tab/>
-      </w:r>
-      <w:r>
-        <w:rPr>
-          <w:rFonts w:ascii="Times New Roman" w:hAnsi="Times New Roman" w:cs="Times New Roman"/>
-          <w:sz w:val="24"/>
-          <w:szCs w:val="24"/>
-          <w:lang w:val="en-US"/>
-        </w:rPr>
-        <w:tab/>
-        <w:t>- have amount (</w:t>
-      </w:r>
-      <w:r>
-        <w:rPr>
-          <w:rFonts w:ascii="Times New Roman" w:hAnsi="Times New Roman" w:cs="Times New Roman"/>
-          <w:sz w:val="24"/>
-          <w:szCs w:val="24"/>
-          <w:lang w:val="en-US"/>
-        </w:rPr>
-        <w:t>Float)</w:t>
-      </w:r>
-      <w:r>
-        <w:rPr>
-          <w:rFonts w:ascii="Times New Roman" w:hAnsi="Times New Roman" w:cs="Times New Roman"/>
-          <w:sz w:val="24"/>
-          <w:szCs w:val="24"/>
-          <w:lang w:val="en-US"/>
-        </w:rPr>
-        <w:t xml:space="preserve"> 100.23 </w:t>
-      </w:r>
-    </w:p>
-    <w:p>
-      <w:pPr>
-        <w:pStyle w:val="a4"/>
-        <w:rPr>
-          <w:rFonts w:ascii="Times New Roman" w:hAnsi="Times New Roman" w:cs="Times New Roman"/>
-          <w:sz w:val="24"/>
-          <w:szCs w:val="24"/>
-          <w:lang w:val="en-US"/>
-        </w:rPr>
-      </w:pPr>
-      <w:r>
-        <w:rPr>
-          <w:rFonts w:ascii="Times New Roman" w:hAnsi="Times New Roman" w:cs="Times New Roman"/>
-          <w:sz w:val="24"/>
-          <w:szCs w:val="24"/>
-          <w:lang w:val="en-US"/>
-        </w:rPr>
-        <w:t>want_ammount</w:t>
-      </w:r>
-      <w:r>
-        <w:rPr>
-          <w:rFonts w:ascii="Times New Roman" w:hAnsi="Times New Roman" w:cs="Times New Roman"/>
-          <w:sz w:val="24"/>
-          <w:szCs w:val="24"/>
-          <w:lang w:val="en-US"/>
-        </w:rPr>
-        <w:tab/>
-      </w:r>
-      <w:r>
-        <w:rPr>
-          <w:rFonts w:ascii="Times New Roman" w:hAnsi="Times New Roman" w:cs="Times New Roman"/>
-          <w:sz w:val="24"/>
-          <w:szCs w:val="24"/>
-          <w:lang w:val="en-US"/>
-        </w:rPr>
-        <w:tab/>
-        <w:t>- want amount (</w:t>
-      </w:r>
-      <w:r>
-        <w:rPr>
-          <w:rFonts w:ascii="Times New Roman" w:hAnsi="Times New Roman" w:cs="Times New Roman"/>
-          <w:sz w:val="24"/>
-          <w:szCs w:val="24"/>
-          <w:lang w:val="en-US"/>
-        </w:rPr>
-        <w:t>Float)</w:t>
-      </w:r>
-      <w:r>
-        <w:rPr>
-          <w:rFonts w:ascii="Times New Roman" w:hAnsi="Times New Roman" w:cs="Times New Roman"/>
-          <w:sz w:val="24"/>
-          <w:szCs w:val="24"/>
-          <w:lang w:val="en-US"/>
-        </w:rPr>
-        <w:t xml:space="preserve"> 123.</w:t>
-      </w:r>
-      <w:r>
-        <w:rPr>
-          <w:rFonts w:ascii="Times New Roman" w:hAnsi="Times New Roman" w:cs="Times New Roman"/>
-          <w:sz w:val="24"/>
-          <w:szCs w:val="24"/>
-          <w:lang w:val="en-US"/>
-        </w:rPr>
-        <w:t>456</w:t>
-      </w:r>
-      <w:r>
-        <w:rPr>
-          <w:rFonts w:ascii="Times New Roman" w:hAnsi="Times New Roman" w:cs="Times New Roman"/>
-          <w:sz w:val="24"/>
-          <w:szCs w:val="24"/>
-          <w:lang w:val="en-US"/>
-        </w:rPr>
-        <w:t xml:space="preserve"> </w:t>
-      </w:r>
-    </w:p>
-    <w:p>
-      <w:pPr>
-        <w:pStyle w:val="a4"/>
-        <w:rPr>
-          <w:rFonts w:ascii="Times New Roman" w:hAnsi="Times New Roman" w:cs="Times New Roman"/>
-          <w:sz w:val="24"/>
-          <w:szCs w:val="24"/>
-          <w:lang w:val="en-US"/>
-        </w:rPr>
-      </w:pPr>
-      <w:r>
-        <w:rPr>
-          <w:rFonts w:ascii="Times New Roman" w:hAnsi="Times New Roman" w:cs="Times New Roman"/>
-          <w:sz w:val="24"/>
-          <w:szCs w:val="24"/>
-          <w:lang w:val="en-US"/>
-        </w:rPr>
-        <w:t>port</w:t>
-      </w:r>
-      <w:r>
-        <w:rPr>
-          <w:rFonts w:ascii="Times New Roman" w:hAnsi="Times New Roman" w:cs="Times New Roman"/>
-          <w:sz w:val="24"/>
-          <w:szCs w:val="24"/>
-          <w:lang w:val="en-US"/>
-        </w:rPr>
-        <w:tab/>
-      </w:r>
-      <w:r>
-        <w:rPr>
-          <w:rFonts w:ascii="Times New Roman" w:hAnsi="Times New Roman" w:cs="Times New Roman"/>
-          <w:sz w:val="24"/>
-          <w:szCs w:val="24"/>
-          <w:lang w:val="en-US"/>
-        </w:rPr>
-        <w:tab/>
-      </w:r>
-      <w:r>
-        <w:rPr>
-          <w:rFonts w:ascii="Times New Roman" w:hAnsi="Times New Roman" w:cs="Times New Roman"/>
-          <w:sz w:val="24"/>
-          <w:szCs w:val="24"/>
-          <w:lang w:val="en-US"/>
-        </w:rPr>
-        <w:tab/>
-      </w:r>
-      <w:r>
-        <w:rPr>
-          <w:rFonts w:ascii="Times New Roman" w:hAnsi="Times New Roman" w:cs="Times New Roman"/>
-          <w:sz w:val="24"/>
-          <w:szCs w:val="24"/>
-          <w:lang w:val="en-US"/>
-        </w:rPr>
-        <w:tab/>
-        <w:t>- ERA network PORT 9045 or dev:9065 (int)</w:t>
+        <w:t>Возвращает</w:t>
+      </w:r>
+      <w:r>
+        <w:rPr>
+          <w:rFonts w:ascii="Times New Roman" w:hAnsi="Times New Roman" w:cs="Times New Roman"/>
+          <w:sz w:val="24"/>
+          <w:szCs w:val="24"/>
+          <w:lang w:val="en-US"/>
+        </w:rPr>
+        <w:t xml:space="preserve"> byte[]</w:t>
       </w:r>
     </w:p>
     <w:p>
@@ -11625,7 +11139,6 @@
           <w:rFonts w:ascii="Times New Roman" w:hAnsi="Times New Roman" w:cs="Times New Roman"/>
           <w:sz w:val="24"/>
           <w:szCs w:val="24"/>
-          <w:lang w:val="en-US"/>
         </w:rPr>
       </w:pPr>
       <w:r>
@@ -11634,16 +11147,7 @@
           <w:sz w:val="24"/>
           <w:szCs w:val="24"/>
         </w:rPr>
-        <w:t>Пример</w:t>
-      </w:r>
-      <w:r>
-        <w:rPr>
-          <w:rFonts w:ascii="Times New Roman" w:hAnsi="Times New Roman" w:cs="Times New Roman"/>
-          <w:sz w:val="24"/>
-          <w:szCs w:val="24"/>
-          <w:lang w:val="en-US"/>
-        </w:rPr>
-        <w:t>:</w:t>
+        <w:t>Параметры:</w:t>
       </w:r>
     </w:p>
     <w:p>
@@ -11663,97 +11167,35 @@
           <w:szCs w:val="24"/>
           <w:lang w:val="en-US"/>
         </w:rPr>
-        <w:t xml:space="preserve"> </w:t>
-      </w:r>
-      <w:r>
-        <w:rPr>
-          <w:rFonts w:ascii="Times New Roman" w:hAnsi="Times New Roman" w:cs="Times New Roman"/>
-          <w:sz w:val="24"/>
-          <w:szCs w:val="24"/>
-          <w:lang w:val="en-US"/>
-        </w:rPr>
-        <w:t xml:space="preserve">var raw = </w:t>
-      </w:r>
-      <w:r>
-        <w:rPr>
-          <w:rFonts w:ascii="Times New Roman" w:hAnsi="Times New Roman" w:cs="Times New Roman"/>
-          <w:sz w:val="24"/>
-          <w:szCs w:val="24"/>
-          <w:lang w:val="en-US"/>
-        </w:rPr>
-        <w:t>Create_Order(ke</w:t>
-      </w:r>
-      <w:r>
-        <w:rPr>
-          <w:rFonts w:ascii="Times New Roman" w:hAnsi="Times New Roman" w:cs="Times New Roman"/>
-          <w:sz w:val="24"/>
-          <w:szCs w:val="24"/>
-          <w:lang w:val="en-US"/>
-        </w:rPr>
-        <w:t>yPair, 1514529622881, 1, 2, 100</w:t>
-      </w:r>
-      <w:r>
-        <w:rPr>
-          <w:rFonts w:ascii="Times New Roman" w:hAnsi="Times New Roman" w:cs="Times New Roman"/>
-          <w:sz w:val="24"/>
-          <w:szCs w:val="24"/>
-          <w:lang w:val="en-US"/>
-        </w:rPr>
-        <w:t>.</w:t>
-      </w:r>
-      <w:r>
-        <w:rPr>
-          <w:rFonts w:ascii="Times New Roman" w:hAnsi="Times New Roman" w:cs="Times New Roman"/>
-          <w:sz w:val="24"/>
-          <w:szCs w:val="24"/>
-          <w:lang w:val="en-US"/>
-        </w:rPr>
-        <w:t xml:space="preserve">23, </w:t>
-      </w:r>
-      <w:r>
-        <w:rPr>
-          <w:rFonts w:ascii="Times New Roman" w:hAnsi="Times New Roman" w:cs="Times New Roman"/>
-          <w:sz w:val="24"/>
-          <w:szCs w:val="24"/>
-          <w:lang w:val="en-US"/>
-        </w:rPr>
-        <w:t>123</w:t>
-      </w:r>
-      <w:r>
-        <w:rPr>
-          <w:rFonts w:ascii="Times New Roman" w:hAnsi="Times New Roman" w:cs="Times New Roman"/>
-          <w:sz w:val="24"/>
-          <w:szCs w:val="24"/>
-          <w:lang w:val="en-US"/>
-        </w:rPr>
-        <w:t>.</w:t>
-      </w:r>
-      <w:r>
-        <w:rPr>
-          <w:rFonts w:ascii="Times New Roman" w:hAnsi="Times New Roman" w:cs="Times New Roman"/>
-          <w:sz w:val="24"/>
-          <w:szCs w:val="24"/>
-          <w:lang w:val="en-US"/>
-        </w:rPr>
-        <w:t>456</w:t>
-      </w:r>
-      <w:r>
-        <w:rPr>
-          <w:rFonts w:ascii="Times New Roman" w:hAnsi="Times New Roman" w:cs="Times New Roman"/>
-          <w:sz w:val="24"/>
-          <w:szCs w:val="24"/>
-          <w:lang w:val="en-US"/>
-        </w:rPr>
-        <w:t>, 9045)</w:t>
-      </w:r>
-      <w:r>
-        <w:rPr>
-          <w:rFonts w:ascii="Times New Roman" w:hAnsi="Times New Roman" w:cs="Times New Roman"/>
-          <w:sz w:val="24"/>
-          <w:szCs w:val="24"/>
-          <w:lang w:val="en-US"/>
-        </w:rPr>
-        <w:t>;</w:t>
+        <w:t xml:space="preserve"> keyPair</w:t>
+      </w:r>
+      <w:r>
+        <w:rPr>
+          <w:rFonts w:ascii="Times New Roman" w:hAnsi="Times New Roman" w:cs="Times New Roman"/>
+          <w:sz w:val="24"/>
+          <w:szCs w:val="24"/>
+          <w:lang w:val="en-US"/>
+        </w:rPr>
+        <w:tab/>
+      </w:r>
+      <w:r>
+        <w:rPr>
+          <w:rFonts w:ascii="Times New Roman" w:hAnsi="Times New Roman" w:cs="Times New Roman"/>
+          <w:sz w:val="24"/>
+          <w:szCs w:val="24"/>
+          <w:lang w:val="en-US"/>
+        </w:rPr>
+        <w:tab/>
+      </w:r>
+      <w:r>
+        <w:rPr>
+          <w:rFonts w:ascii="Times New Roman" w:hAnsi="Times New Roman" w:cs="Times New Roman"/>
+          <w:sz w:val="24"/>
+          <w:szCs w:val="24"/>
+          <w:lang w:val="en-US"/>
+        </w:rPr>
+        <w:tab/>
+        <w:t>- pair public key + security key (byte64, byte32)</w:t>
       </w:r>
     </w:p>
     <w:p>
@@ -11764,6 +11206,277 @@
           <w:sz w:val="24"/>
           <w:szCs w:val="24"/>
           <w:lang w:val="en-US"/>
+        </w:rPr>
+      </w:pPr>
+      <w:r>
+        <w:rPr>
+          <w:rFonts w:ascii="Times New Roman" w:hAnsi="Times New Roman" w:cs="Times New Roman"/>
+          <w:sz w:val="24"/>
+          <w:szCs w:val="24"/>
+          <w:lang w:val="en-US"/>
+        </w:rPr>
+        <w:t xml:space="preserve"> timestamp</w:t>
+      </w:r>
+      <w:r>
+        <w:rPr>
+          <w:rFonts w:ascii="Times New Roman" w:hAnsi="Times New Roman" w:cs="Times New Roman"/>
+          <w:sz w:val="24"/>
+          <w:szCs w:val="24"/>
+          <w:lang w:val="en-US"/>
+        </w:rPr>
+        <w:tab/>
+      </w:r>
+      <w:r>
+        <w:rPr>
+          <w:rFonts w:ascii="Times New Roman" w:hAnsi="Times New Roman" w:cs="Times New Roman"/>
+          <w:sz w:val="24"/>
+          <w:szCs w:val="24"/>
+          <w:lang w:val="en-US"/>
+        </w:rPr>
+        <w:tab/>
+      </w:r>
+      <w:r>
+        <w:rPr>
+          <w:rFonts w:ascii="Times New Roman" w:hAnsi="Times New Roman" w:cs="Times New Roman"/>
+          <w:sz w:val="24"/>
+          <w:szCs w:val="24"/>
+        </w:rPr>
+        <w:tab/>
+      </w:r>
+      <w:r>
+        <w:rPr>
+          <w:rFonts w:ascii="Times New Roman" w:hAnsi="Times New Roman" w:cs="Times New Roman"/>
+          <w:sz w:val="24"/>
+          <w:szCs w:val="24"/>
+          <w:lang w:val="en-US"/>
+        </w:rPr>
+        <w:t>- Unix timestamp (Long). 1514529622881</w:t>
+      </w:r>
+    </w:p>
+    <w:p>
+      <w:pPr>
+        <w:pStyle w:val="a4"/>
+        <w:rPr>
+          <w:rFonts w:ascii="Times New Roman" w:hAnsi="Times New Roman" w:cs="Times New Roman"/>
+          <w:sz w:val="24"/>
+          <w:szCs w:val="24"/>
+          <w:lang w:val="en-US"/>
+        </w:rPr>
+      </w:pPr>
+      <w:r>
+        <w:rPr>
+          <w:rFonts w:ascii="Times New Roman" w:hAnsi="Times New Roman" w:cs="Times New Roman"/>
+          <w:sz w:val="24"/>
+          <w:szCs w:val="24"/>
+          <w:lang w:val="en-US"/>
+        </w:rPr>
+        <w:t xml:space="preserve"> name</w:t>
+      </w:r>
+      <w:r>
+        <w:rPr>
+          <w:rFonts w:ascii="Times New Roman" w:hAnsi="Times New Roman" w:cs="Times New Roman"/>
+          <w:sz w:val="24"/>
+          <w:szCs w:val="24"/>
+          <w:lang w:val="en-US"/>
+        </w:rPr>
+        <w:tab/>
+      </w:r>
+      <w:r>
+        <w:rPr>
+          <w:rFonts w:ascii="Times New Roman" w:hAnsi="Times New Roman" w:cs="Times New Roman"/>
+          <w:sz w:val="24"/>
+          <w:szCs w:val="24"/>
+          <w:lang w:val="en-US"/>
+        </w:rPr>
+        <w:tab/>
+      </w:r>
+      <w:r>
+        <w:rPr>
+          <w:rFonts w:ascii="Times New Roman" w:hAnsi="Times New Roman" w:cs="Times New Roman"/>
+          <w:sz w:val="24"/>
+          <w:szCs w:val="24"/>
+          <w:lang w:val="en-US"/>
+        </w:rPr>
+        <w:tab/>
+      </w:r>
+      <w:r>
+        <w:rPr>
+          <w:rFonts w:ascii="Times New Roman" w:hAnsi="Times New Roman" w:cs="Times New Roman"/>
+          <w:sz w:val="24"/>
+          <w:szCs w:val="24"/>
+          <w:lang w:val="en-US"/>
+        </w:rPr>
+        <w:tab/>
+        <w:t>- name (String)</w:t>
+      </w:r>
+    </w:p>
+    <w:p>
+      <w:pPr>
+        <w:pStyle w:val="a4"/>
+        <w:rPr>
+          <w:rFonts w:ascii="Times New Roman" w:hAnsi="Times New Roman" w:cs="Times New Roman"/>
+          <w:sz w:val="24"/>
+          <w:szCs w:val="24"/>
+          <w:lang w:val="en-US"/>
+        </w:rPr>
+      </w:pPr>
+      <w:r>
+        <w:rPr>
+          <w:rFonts w:ascii="Times New Roman" w:hAnsi="Times New Roman" w:cs="Times New Roman"/>
+          <w:sz w:val="24"/>
+          <w:szCs w:val="24"/>
+          <w:lang w:val="en-US"/>
+        </w:rPr>
+        <w:t xml:space="preserve"> hashes[]</w:t>
+      </w:r>
+      <w:r>
+        <w:rPr>
+          <w:rFonts w:ascii="Times New Roman" w:hAnsi="Times New Roman" w:cs="Times New Roman"/>
+          <w:sz w:val="24"/>
+          <w:szCs w:val="24"/>
+          <w:lang w:val="en-US"/>
+        </w:rPr>
+        <w:tab/>
+      </w:r>
+      <w:r>
+        <w:rPr>
+          <w:rFonts w:ascii="Times New Roman" w:hAnsi="Times New Roman" w:cs="Times New Roman"/>
+          <w:sz w:val="24"/>
+          <w:szCs w:val="24"/>
+          <w:lang w:val="en-US"/>
+        </w:rPr>
+        <w:tab/>
+      </w:r>
+      <w:r>
+        <w:rPr>
+          <w:rFonts w:ascii="Times New Roman" w:hAnsi="Times New Roman" w:cs="Times New Roman"/>
+          <w:sz w:val="24"/>
+          <w:szCs w:val="24"/>
+          <w:lang w:val="en-US"/>
+        </w:rPr>
+        <w:tab/>
+        <w:t>- Hashes[] (byte[32])</w:t>
+      </w:r>
+    </w:p>
+    <w:p>
+      <w:pPr>
+        <w:pStyle w:val="a4"/>
+        <w:rPr>
+          <w:rFonts w:ascii="Times New Roman" w:hAnsi="Times New Roman" w:cs="Times New Roman"/>
+          <w:sz w:val="24"/>
+          <w:szCs w:val="24"/>
+          <w:lang w:val="en-US"/>
+        </w:rPr>
+      </w:pPr>
+      <w:r>
+        <w:rPr>
+          <w:rFonts w:ascii="Times New Roman" w:hAnsi="Times New Roman" w:cs="Times New Roman"/>
+          <w:sz w:val="24"/>
+          <w:szCs w:val="24"/>
+          <w:lang w:val="en-US"/>
+        </w:rPr>
+        <w:t xml:space="preserve"> description</w:t>
+      </w:r>
+      <w:r>
+        <w:rPr>
+          <w:rFonts w:ascii="Times New Roman" w:hAnsi="Times New Roman" w:cs="Times New Roman"/>
+          <w:sz w:val="24"/>
+          <w:szCs w:val="24"/>
+          <w:lang w:val="en-US"/>
+        </w:rPr>
+        <w:tab/>
+      </w:r>
+      <w:r>
+        <w:rPr>
+          <w:rFonts w:ascii="Times New Roman" w:hAnsi="Times New Roman" w:cs="Times New Roman"/>
+          <w:sz w:val="24"/>
+          <w:szCs w:val="24"/>
+          <w:lang w:val="en-US"/>
+        </w:rPr>
+        <w:tab/>
+      </w:r>
+      <w:r>
+        <w:rPr>
+          <w:rFonts w:ascii="Times New Roman" w:hAnsi="Times New Roman" w:cs="Times New Roman"/>
+          <w:sz w:val="24"/>
+          <w:szCs w:val="24"/>
+        </w:rPr>
+        <w:tab/>
+      </w:r>
+      <w:r>
+        <w:rPr>
+          <w:rFonts w:ascii="Times New Roman" w:hAnsi="Times New Roman" w:cs="Times New Roman"/>
+          <w:sz w:val="24"/>
+          <w:szCs w:val="24"/>
+          <w:lang w:val="en-US"/>
+        </w:rPr>
+        <w:t>- Description (String)</w:t>
+      </w:r>
+    </w:p>
+    <w:p>
+      <w:pPr>
+        <w:pStyle w:val="a4"/>
+        <w:rPr>
+          <w:rFonts w:ascii="Times New Roman" w:hAnsi="Times New Roman" w:cs="Times New Roman"/>
+          <w:sz w:val="24"/>
+          <w:szCs w:val="24"/>
+          <w:lang w:val="en-US"/>
+        </w:rPr>
+      </w:pPr>
+      <w:r>
+        <w:rPr>
+          <w:rFonts w:ascii="Times New Roman" w:hAnsi="Times New Roman" w:cs="Times New Roman"/>
+          <w:sz w:val="24"/>
+          <w:szCs w:val="24"/>
+          <w:lang w:val="en-US"/>
+        </w:rPr>
+        <w:t xml:space="preserve"> port</w:t>
+      </w:r>
+      <w:r>
+        <w:rPr>
+          <w:rFonts w:ascii="Times New Roman" w:hAnsi="Times New Roman" w:cs="Times New Roman"/>
+          <w:sz w:val="24"/>
+          <w:szCs w:val="24"/>
+          <w:lang w:val="en-US"/>
+        </w:rPr>
+        <w:tab/>
+      </w:r>
+      <w:r>
+        <w:rPr>
+          <w:rFonts w:ascii="Times New Roman" w:hAnsi="Times New Roman" w:cs="Times New Roman"/>
+          <w:sz w:val="24"/>
+          <w:szCs w:val="24"/>
+          <w:lang w:val="en-US"/>
+        </w:rPr>
+        <w:tab/>
+      </w:r>
+      <w:r>
+        <w:rPr>
+          <w:rFonts w:ascii="Times New Roman" w:hAnsi="Times New Roman" w:cs="Times New Roman"/>
+          <w:sz w:val="24"/>
+          <w:szCs w:val="24"/>
+          <w:lang w:val="en-US"/>
+        </w:rPr>
+        <w:tab/>
+      </w:r>
+      <w:r>
+        <w:rPr>
+          <w:rFonts w:ascii="Times New Roman" w:hAnsi="Times New Roman" w:cs="Times New Roman"/>
+          <w:sz w:val="24"/>
+          <w:szCs w:val="24"/>
+          <w:lang w:val="en-US"/>
+        </w:rPr>
+        <w:tab/>
+        <w:t>- ERA network PORT 9046 or dev:9066 (int)</w:t>
+      </w:r>
+    </w:p>
+    <w:p>
+      <w:pPr>
+        <w:pStyle w:val="a4"/>
+        <w:rPr>
+          <w:rFonts w:ascii="Times New Roman" w:hAnsi="Times New Roman" w:cs="Times New Roman"/>
+          <w:sz w:val="24"/>
+          <w:szCs w:val="24"/>
         </w:rPr>
       </w:pPr>
     </w:p>
@@ -11772,7 +11485,54 @@
         <w:pStyle w:val="a4"/>
         <w:rPr>
           <w:rFonts w:ascii="Times New Roman" w:hAnsi="Times New Roman" w:cs="Times New Roman"/>
-          <w:b/>
+          <w:sz w:val="24"/>
+          <w:szCs w:val="24"/>
+          <w:lang w:val="en-US"/>
+        </w:rPr>
+      </w:pPr>
+      <w:r>
+        <w:rPr>
+          <w:rFonts w:ascii="Times New Roman" w:hAnsi="Times New Roman" w:cs="Times New Roman"/>
+          <w:sz w:val="24"/>
+          <w:szCs w:val="24"/>
+        </w:rPr>
+        <w:t>Приимер</w:t>
+      </w:r>
+      <w:r>
+        <w:rPr>
+          <w:rFonts w:ascii="Times New Roman" w:hAnsi="Times New Roman" w:cs="Times New Roman"/>
+          <w:sz w:val="24"/>
+          <w:szCs w:val="24"/>
+          <w:lang w:val="en-US"/>
+        </w:rPr>
+        <w:t>:</w:t>
+      </w:r>
+    </w:p>
+    <w:p>
+      <w:pPr>
+        <w:pStyle w:val="a4"/>
+        <w:rPr>
+          <w:rFonts w:ascii="Times New Roman" w:hAnsi="Times New Roman" w:cs="Times New Roman"/>
+          <w:sz w:val="24"/>
+          <w:szCs w:val="24"/>
+          <w:lang w:val="en-US"/>
+        </w:rPr>
+      </w:pPr>
+      <w:r>
+        <w:rPr>
+          <w:rFonts w:ascii="Times New Roman" w:hAnsi="Times New Roman" w:cs="Times New Roman"/>
+          <w:sz w:val="24"/>
+          <w:szCs w:val="24"/>
+          <w:lang w:val="en-US"/>
+        </w:rPr>
+        <w:t xml:space="preserve"> write_Hashes(keyPair, 1514529622881, "Haseshes name", hashes[], "Hashes description", 9046)</w:t>
+      </w:r>
+    </w:p>
+    <w:p>
+      <w:pPr>
+        <w:pStyle w:val="a4"/>
+        <w:rPr>
+          <w:rFonts w:ascii="Times New Roman" w:hAnsi="Times New Roman" w:cs="Times New Roman"/>
           <w:sz w:val="24"/>
           <w:szCs w:val="24"/>
           <w:lang w:val="en-US"/>
@@ -11790,64 +11550,6 @@
           <w:lang w:val="en-US"/>
         </w:rPr>
       </w:pPr>
-      <w:r>
-        <w:rPr>
-          <w:rFonts w:ascii="Times New Roman" w:hAnsi="Times New Roman" w:cs="Times New Roman"/>
-          <w:b/>
-          <w:sz w:val="24"/>
-          <w:szCs w:val="24"/>
-          <w:lang w:val="en-US"/>
-        </w:rPr>
-        <w:t>3</w:t>
-      </w:r>
-      <w:r>
-        <w:rPr>
-          <w:rFonts w:ascii="Times New Roman" w:hAnsi="Times New Roman" w:cs="Times New Roman"/>
-          <w:b/>
-          <w:sz w:val="24"/>
-          <w:szCs w:val="24"/>
-          <w:lang w:val="en-US"/>
-        </w:rPr>
-        <w:t>.11</w:t>
-      </w:r>
-      <w:r>
-        <w:rPr>
-          <w:rFonts w:ascii="Times New Roman" w:hAnsi="Times New Roman" w:cs="Times New Roman"/>
-          <w:b/>
-          <w:sz w:val="24"/>
-          <w:szCs w:val="24"/>
-          <w:lang w:val="en-US"/>
-        </w:rPr>
-        <w:t xml:space="preserve">. </w:t>
-      </w:r>
-      <w:r>
-        <w:rPr>
-          <w:rFonts w:ascii="Times New Roman" w:hAnsi="Times New Roman" w:cs="Times New Roman"/>
-          <w:b/>
-          <w:sz w:val="24"/>
-          <w:szCs w:val="24"/>
-        </w:rPr>
-        <w:t>Отменить</w:t>
-      </w:r>
-      <w:r>
-        <w:rPr>
-          <w:rFonts w:ascii="Times New Roman" w:hAnsi="Times New Roman" w:cs="Times New Roman"/>
-          <w:b/>
-          <w:sz w:val="24"/>
-          <w:szCs w:val="24"/>
-          <w:lang w:val="en-US"/>
-        </w:rPr>
-        <w:t xml:space="preserve"> </w:t>
-      </w:r>
-      <w:r>
-        <w:rPr>
-          <w:rFonts w:ascii="Times New Roman" w:hAnsi="Times New Roman" w:cs="Times New Roman"/>
-          <w:b/>
-          <w:sz w:val="24"/>
-          <w:szCs w:val="24"/>
-        </w:rPr>
-        <w:t>Ордер</w:t>
-      </w:r>
     </w:p>
     <w:p>
       <w:pPr>
@@ -11857,7 +11559,6 @@
           <w:b/>
           <w:sz w:val="24"/>
           <w:szCs w:val="24"/>
-          <w:lang w:val="en-US"/>
         </w:rPr>
       </w:pPr>
     </w:p>
@@ -11866,47 +11567,9 @@
         <w:pStyle w:val="a4"/>
         <w:rPr>
           <w:rFonts w:ascii="Times New Roman" w:hAnsi="Times New Roman" w:cs="Times New Roman"/>
-          <w:sz w:val="24"/>
-          <w:szCs w:val="24"/>
-          <w:lang w:val="en-US"/>
-        </w:rPr>
-      </w:pPr>
-      <w:r>
-        <w:rPr>
-          <w:rFonts w:ascii="Times New Roman" w:hAnsi="Times New Roman" w:cs="Times New Roman"/>
-          <w:sz w:val="24"/>
-          <w:szCs w:val="24"/>
-        </w:rPr>
-        <w:lastRenderedPageBreak/>
-        <w:t>Файл</w:t>
-      </w:r>
-      <w:r>
-        <w:rPr>
-          <w:rFonts w:ascii="Times New Roman" w:hAnsi="Times New Roman" w:cs="Times New Roman"/>
-          <w:sz w:val="24"/>
-          <w:szCs w:val="24"/>
-          <w:lang w:val="en-US"/>
-        </w:rPr>
-        <w:t>:</w:t>
-      </w:r>
-      <w:r>
-        <w:rPr>
-          <w:rFonts w:ascii="Times New Roman" w:hAnsi="Times New Roman" w:cs="Times New Roman"/>
-          <w:sz w:val="24"/>
-          <w:szCs w:val="24"/>
-          <w:lang w:val="en-US"/>
-        </w:rPr>
-        <w:t xml:space="preserve"> orderdelete.html</w:t>
-      </w:r>
-    </w:p>
-    <w:p>
-      <w:pPr>
-        <w:pStyle w:val="a4"/>
-        <w:rPr>
-          <w:rFonts w:ascii="Times New Roman" w:hAnsi="Times New Roman" w:cs="Times New Roman"/>
-          <w:sz w:val="24"/>
-          <w:szCs w:val="24"/>
-          <w:lang w:val="en-US"/>
+          <w:b/>
+          <w:sz w:val="24"/>
+          <w:szCs w:val="24"/>
         </w:rPr>
       </w:pPr>
     </w:p>
@@ -11915,6 +11578,7 @@
         <w:pStyle w:val="a4"/>
         <w:rPr>
           <w:rFonts w:ascii="Times New Roman" w:hAnsi="Times New Roman" w:cs="Times New Roman"/>
+          <w:b/>
           <w:sz w:val="24"/>
           <w:szCs w:val="24"/>
           <w:lang w:val="en-US"/>
@@ -11923,20 +11587,91 @@
       <w:r>
         <w:rPr>
           <w:rFonts w:ascii="Times New Roman" w:hAnsi="Times New Roman" w:cs="Times New Roman"/>
-          <w:sz w:val="24"/>
-          <w:szCs w:val="24"/>
-          <w:lang w:val="en-US"/>
-        </w:rPr>
-        <w:t>Cancel_Order(keyPai</w:t>
-      </w:r>
-      <w:r>
-        <w:rPr>
-          <w:rFonts w:ascii="Times New Roman" w:hAnsi="Times New Roman" w:cs="Times New Roman"/>
-          <w:sz w:val="24"/>
-          <w:szCs w:val="24"/>
-          <w:lang w:val="en-US"/>
-        </w:rPr>
-        <w:t>r, timestamp, order_sign, port)</w:t>
+          <w:b/>
+          <w:sz w:val="24"/>
+          <w:szCs w:val="24"/>
+          <w:lang w:val="en-US"/>
+        </w:rPr>
+        <w:lastRenderedPageBreak/>
+        <w:t>3</w:t>
+      </w:r>
+      <w:r>
+        <w:rPr>
+          <w:rFonts w:ascii="Times New Roman" w:hAnsi="Times New Roman" w:cs="Times New Roman"/>
+          <w:b/>
+          <w:sz w:val="24"/>
+          <w:szCs w:val="24"/>
+          <w:lang w:val="en-US"/>
+        </w:rPr>
+        <w:t>.11</w:t>
+      </w:r>
+      <w:r>
+        <w:rPr>
+          <w:rFonts w:ascii="Times New Roman" w:hAnsi="Times New Roman" w:cs="Times New Roman"/>
+          <w:b/>
+          <w:sz w:val="24"/>
+          <w:szCs w:val="24"/>
+          <w:lang w:val="en-US"/>
+        </w:rPr>
+        <w:t xml:space="preserve"> </w:t>
+      </w:r>
+      <w:r>
+        <w:rPr>
+          <w:rFonts w:ascii="Times New Roman" w:hAnsi="Times New Roman" w:cs="Times New Roman"/>
+          <w:b/>
+          <w:sz w:val="24"/>
+          <w:szCs w:val="24"/>
+          <w:lang w:val="en-US"/>
+        </w:rPr>
+        <w:t>.</w:t>
+      </w:r>
+      <w:r>
+        <w:rPr>
+          <w:rFonts w:ascii="Times New Roman" w:hAnsi="Times New Roman" w:cs="Times New Roman"/>
+          <w:b/>
+          <w:sz w:val="24"/>
+          <w:szCs w:val="24"/>
+          <w:lang w:val="en-US"/>
+        </w:rPr>
+        <w:t xml:space="preserve"> </w:t>
+      </w:r>
+      <w:r>
+        <w:rPr>
+          <w:rFonts w:ascii="Times New Roman" w:hAnsi="Times New Roman" w:cs="Times New Roman"/>
+          <w:b/>
+          <w:sz w:val="24"/>
+          <w:szCs w:val="24"/>
+        </w:rPr>
+        <w:t>Создать</w:t>
+      </w:r>
+      <w:r>
+        <w:rPr>
+          <w:rFonts w:ascii="Times New Roman" w:hAnsi="Times New Roman" w:cs="Times New Roman"/>
+          <w:b/>
+          <w:sz w:val="24"/>
+          <w:szCs w:val="24"/>
+          <w:lang w:val="en-US"/>
+        </w:rPr>
+        <w:t xml:space="preserve"> </w:t>
+      </w:r>
+      <w:r>
+        <w:rPr>
+          <w:rFonts w:ascii="Times New Roman" w:hAnsi="Times New Roman" w:cs="Times New Roman"/>
+          <w:b/>
+          <w:sz w:val="24"/>
+          <w:szCs w:val="24"/>
+        </w:rPr>
+        <w:t>Ордер</w:t>
+      </w:r>
+      <w:r>
+        <w:rPr>
+          <w:rFonts w:ascii="Times New Roman" w:hAnsi="Times New Roman" w:cs="Times New Roman"/>
+          <w:b/>
+          <w:sz w:val="24"/>
+          <w:szCs w:val="24"/>
+          <w:lang w:val="en-US"/>
+        </w:rPr>
+        <w:t xml:space="preserve"> </w:t>
       </w:r>
     </w:p>
     <w:p>
@@ -11944,6 +11679,7 @@
         <w:pStyle w:val="a4"/>
         <w:rPr>
           <w:rFonts w:ascii="Times New Roman" w:hAnsi="Times New Roman" w:cs="Times New Roman"/>
+          <w:b/>
           <w:sz w:val="24"/>
           <w:szCs w:val="24"/>
           <w:lang w:val="en-US"/>
@@ -11966,16 +11702,16 @@
           <w:sz w:val="24"/>
           <w:szCs w:val="24"/>
         </w:rPr>
-        <w:t>Возвращает</w:t>
-      </w:r>
-      <w:r>
-        <w:rPr>
-          <w:rFonts w:ascii="Times New Roman" w:hAnsi="Times New Roman" w:cs="Times New Roman"/>
-          <w:sz w:val="24"/>
-          <w:szCs w:val="24"/>
-          <w:lang w:val="en-US"/>
-        </w:rPr>
-        <w:t xml:space="preserve"> byte[]</w:t>
+        <w:t>Файл</w:t>
+      </w:r>
+      <w:r>
+        <w:rPr>
+          <w:rFonts w:ascii="Times New Roman" w:hAnsi="Times New Roman" w:cs="Times New Roman"/>
+          <w:sz w:val="24"/>
+          <w:szCs w:val="24"/>
+          <w:lang w:val="en-US"/>
+        </w:rPr>
+        <w:t>: ordercreate.html</w:t>
       </w:r>
     </w:p>
     <w:p>
@@ -11983,6 +11719,7 @@
         <w:pStyle w:val="a4"/>
         <w:rPr>
           <w:rFonts w:ascii="Times New Roman" w:hAnsi="Times New Roman" w:cs="Times New Roman"/>
+          <w:b/>
           <w:sz w:val="24"/>
           <w:szCs w:val="24"/>
           <w:lang w:val="en-US"/>
@@ -12004,312 +11741,9 @@
           <w:rFonts w:ascii="Times New Roman" w:hAnsi="Times New Roman" w:cs="Times New Roman"/>
           <w:sz w:val="24"/>
           <w:szCs w:val="24"/>
-        </w:rPr>
-        <w:t>Параметры</w:t>
-      </w:r>
-      <w:r>
-        <w:rPr>
-          <w:rFonts w:ascii="Times New Roman" w:hAnsi="Times New Roman" w:cs="Times New Roman"/>
-          <w:sz w:val="24"/>
-          <w:szCs w:val="24"/>
-          <w:lang w:val="en-US"/>
-        </w:rPr>
-        <w:t>:</w:t>
-      </w:r>
-    </w:p>
-    <w:p>
-      <w:pPr>
-        <w:pStyle w:val="a4"/>
-        <w:rPr>
-          <w:rFonts w:ascii="Times New Roman" w:hAnsi="Times New Roman" w:cs="Times New Roman"/>
-          <w:sz w:val="24"/>
-          <w:szCs w:val="24"/>
-          <w:lang w:val="en-US"/>
-        </w:rPr>
-      </w:pPr>
-      <w:r>
-        <w:rPr>
-          <w:rFonts w:ascii="Times New Roman" w:hAnsi="Times New Roman" w:cs="Times New Roman"/>
-          <w:sz w:val="24"/>
-          <w:szCs w:val="24"/>
-          <w:lang w:val="en-US"/>
-        </w:rPr>
-        <w:t>keyPair</w:t>
-      </w:r>
-      <w:r>
-        <w:rPr>
-          <w:rFonts w:ascii="Times New Roman" w:hAnsi="Times New Roman" w:cs="Times New Roman"/>
-          <w:sz w:val="24"/>
-          <w:szCs w:val="24"/>
-          <w:lang w:val="en-US"/>
-        </w:rPr>
-        <w:tab/>
-      </w:r>
-      <w:r>
-        <w:rPr>
-          <w:rFonts w:ascii="Times New Roman" w:hAnsi="Times New Roman" w:cs="Times New Roman"/>
-          <w:sz w:val="24"/>
-          <w:szCs w:val="24"/>
-          <w:lang w:val="en-US"/>
-        </w:rPr>
-        <w:tab/>
-        <w:t>- pair public key + security key (byte64, byte32)</w:t>
-      </w:r>
-    </w:p>
-    <w:p>
-      <w:pPr>
-        <w:pStyle w:val="a4"/>
-        <w:rPr>
-          <w:rFonts w:ascii="Times New Roman" w:hAnsi="Times New Roman" w:cs="Times New Roman"/>
-          <w:sz w:val="24"/>
-          <w:szCs w:val="24"/>
-          <w:lang w:val="en-US"/>
-        </w:rPr>
-      </w:pPr>
-      <w:r>
-        <w:rPr>
-          <w:rFonts w:ascii="Times New Roman" w:hAnsi="Times New Roman" w:cs="Times New Roman"/>
-          <w:sz w:val="24"/>
-          <w:szCs w:val="24"/>
-          <w:lang w:val="en-US"/>
-        </w:rPr>
-        <w:t>timestamp</w:t>
-      </w:r>
-      <w:r>
-        <w:rPr>
-          <w:rFonts w:ascii="Times New Roman" w:hAnsi="Times New Roman" w:cs="Times New Roman"/>
-          <w:sz w:val="24"/>
-          <w:szCs w:val="24"/>
-          <w:lang w:val="en-US"/>
-        </w:rPr>
-        <w:tab/>
-      </w:r>
-      <w:r>
-        <w:rPr>
-          <w:rFonts w:ascii="Times New Roman" w:hAnsi="Times New Roman" w:cs="Times New Roman"/>
-          <w:sz w:val="24"/>
-          <w:szCs w:val="24"/>
-          <w:lang w:val="en-US"/>
-        </w:rPr>
-        <w:tab/>
-        <w:t>- Unix timestamp (Long). 1514529622881</w:t>
-      </w:r>
-    </w:p>
-    <w:p>
-      <w:pPr>
-        <w:pStyle w:val="a4"/>
-        <w:rPr>
-          <w:rFonts w:ascii="Times New Roman" w:hAnsi="Times New Roman" w:cs="Times New Roman"/>
-          <w:sz w:val="24"/>
-          <w:szCs w:val="24"/>
-          <w:lang w:val="en-US"/>
-        </w:rPr>
-      </w:pPr>
-      <w:r>
-        <w:rPr>
-          <w:rFonts w:ascii="Times New Roman" w:hAnsi="Times New Roman" w:cs="Times New Roman"/>
-          <w:sz w:val="24"/>
-          <w:szCs w:val="24"/>
-          <w:lang w:val="en-US"/>
-        </w:rPr>
-        <w:t>order</w:t>
-      </w:r>
-      <w:r>
-        <w:rPr>
-          <w:rFonts w:ascii="Times New Roman" w:hAnsi="Times New Roman" w:cs="Times New Roman"/>
-          <w:sz w:val="24"/>
-          <w:szCs w:val="24"/>
-          <w:lang w:val="en-US"/>
-        </w:rPr>
-        <w:t>_</w:t>
-      </w:r>
-      <w:r>
-        <w:rPr>
-          <w:rFonts w:ascii="Times New Roman" w:hAnsi="Times New Roman" w:cs="Times New Roman"/>
-          <w:sz w:val="24"/>
-          <w:szCs w:val="24"/>
-          <w:lang w:val="en-US"/>
-        </w:rPr>
-        <w:t>sign</w:t>
-      </w:r>
-      <w:r>
-        <w:rPr>
-          <w:rFonts w:ascii="Times New Roman" w:hAnsi="Times New Roman" w:cs="Times New Roman"/>
-          <w:sz w:val="24"/>
-          <w:szCs w:val="24"/>
-          <w:lang w:val="en-US"/>
-        </w:rPr>
-        <w:tab/>
-      </w:r>
-      <w:r>
-        <w:rPr>
-          <w:rFonts w:ascii="Times New Roman" w:hAnsi="Times New Roman" w:cs="Times New Roman"/>
-          <w:sz w:val="24"/>
-          <w:szCs w:val="24"/>
-          <w:lang w:val="en-US"/>
-        </w:rPr>
-        <w:tab/>
-        <w:t xml:space="preserve">- </w:t>
-      </w:r>
-      <w:r>
-        <w:rPr>
-          <w:rFonts w:ascii="Times New Roman" w:hAnsi="Times New Roman" w:cs="Times New Roman"/>
-          <w:sz w:val="24"/>
-          <w:szCs w:val="24"/>
-          <w:lang w:val="en-US"/>
-        </w:rPr>
-        <w:t>Signature</w:t>
-      </w:r>
-      <w:r>
-        <w:rPr>
-          <w:rFonts w:ascii="Times New Roman" w:hAnsi="Times New Roman" w:cs="Times New Roman"/>
-          <w:sz w:val="24"/>
-          <w:szCs w:val="24"/>
-          <w:lang w:val="en-US"/>
-        </w:rPr>
-        <w:t xml:space="preserve"> </w:t>
-      </w:r>
-      <w:r>
-        <w:rPr>
-          <w:rFonts w:ascii="Times New Roman" w:hAnsi="Times New Roman" w:cs="Times New Roman"/>
-          <w:sz w:val="24"/>
-          <w:szCs w:val="24"/>
-        </w:rPr>
-        <w:t>ордера</w:t>
-      </w:r>
-      <w:r>
-        <w:rPr>
-          <w:rFonts w:ascii="Times New Roman" w:hAnsi="Times New Roman" w:cs="Times New Roman"/>
-          <w:sz w:val="24"/>
-          <w:szCs w:val="24"/>
-          <w:lang w:val="en-US"/>
-        </w:rPr>
-        <w:t xml:space="preserve"> </w:t>
-      </w:r>
-      <w:r>
-        <w:rPr>
-          <w:rFonts w:ascii="Times New Roman" w:hAnsi="Times New Roman" w:cs="Times New Roman"/>
-          <w:sz w:val="24"/>
-          <w:szCs w:val="24"/>
-        </w:rPr>
-        <w:t>который</w:t>
-      </w:r>
-      <w:r>
-        <w:rPr>
-          <w:rFonts w:ascii="Times New Roman" w:hAnsi="Times New Roman" w:cs="Times New Roman"/>
-          <w:sz w:val="24"/>
-          <w:szCs w:val="24"/>
-          <w:lang w:val="en-US"/>
-        </w:rPr>
-        <w:t xml:space="preserve"> </w:t>
-      </w:r>
-      <w:r>
-        <w:rPr>
-          <w:rFonts w:ascii="Times New Roman" w:hAnsi="Times New Roman" w:cs="Times New Roman"/>
-          <w:sz w:val="24"/>
-          <w:szCs w:val="24"/>
-        </w:rPr>
-        <w:t>надо</w:t>
-      </w:r>
-      <w:r>
-        <w:rPr>
-          <w:rFonts w:ascii="Times New Roman" w:hAnsi="Times New Roman" w:cs="Times New Roman"/>
-          <w:sz w:val="24"/>
-          <w:szCs w:val="24"/>
-          <w:lang w:val="en-US"/>
-        </w:rPr>
-        <w:t xml:space="preserve"> </w:t>
-      </w:r>
-      <w:r>
-        <w:rPr>
-          <w:rFonts w:ascii="Times New Roman" w:hAnsi="Times New Roman" w:cs="Times New Roman"/>
-          <w:sz w:val="24"/>
-          <w:szCs w:val="24"/>
-        </w:rPr>
-        <w:t>удалить</w:t>
-      </w:r>
-      <w:r>
-        <w:rPr>
-          <w:rFonts w:ascii="Times New Roman" w:hAnsi="Times New Roman" w:cs="Times New Roman"/>
-          <w:sz w:val="24"/>
-          <w:szCs w:val="24"/>
-          <w:lang w:val="en-US"/>
-        </w:rPr>
-        <w:t xml:space="preserve"> (</w:t>
-      </w:r>
-      <w:r>
-        <w:rPr>
-          <w:rFonts w:ascii="Times New Roman" w:hAnsi="Times New Roman" w:cs="Times New Roman"/>
-          <w:sz w:val="24"/>
-          <w:szCs w:val="24"/>
-          <w:lang w:val="en-US"/>
-        </w:rPr>
-        <w:t>byte</w:t>
-      </w:r>
-      <w:r>
-        <w:rPr>
-          <w:rFonts w:ascii="Times New Roman" w:hAnsi="Times New Roman" w:cs="Times New Roman"/>
-          <w:sz w:val="24"/>
-          <w:szCs w:val="24"/>
-          <w:lang w:val="en-US"/>
-        </w:rPr>
-        <w:t>[])</w:t>
-      </w:r>
-    </w:p>
-    <w:p>
-      <w:pPr>
-        <w:pStyle w:val="a4"/>
-        <w:rPr>
-          <w:rFonts w:ascii="Times New Roman" w:hAnsi="Times New Roman" w:cs="Times New Roman"/>
-          <w:sz w:val="24"/>
-          <w:szCs w:val="24"/>
-          <w:lang w:val="en-US"/>
-        </w:rPr>
-      </w:pPr>
-      <w:r>
-        <w:rPr>
-          <w:rFonts w:ascii="Times New Roman" w:hAnsi="Times New Roman" w:cs="Times New Roman"/>
-          <w:sz w:val="24"/>
-          <w:szCs w:val="24"/>
-          <w:lang w:val="en-US"/>
-        </w:rPr>
-        <w:t>port</w:t>
-      </w:r>
-      <w:r>
-        <w:rPr>
-          <w:rFonts w:ascii="Times New Roman" w:hAnsi="Times New Roman" w:cs="Times New Roman"/>
-          <w:sz w:val="24"/>
-          <w:szCs w:val="24"/>
-          <w:lang w:val="en-US"/>
-        </w:rPr>
-        <w:tab/>
-      </w:r>
-      <w:r>
-        <w:rPr>
-          <w:rFonts w:ascii="Times New Roman" w:hAnsi="Times New Roman" w:cs="Times New Roman"/>
-          <w:sz w:val="24"/>
-          <w:szCs w:val="24"/>
-          <w:lang w:val="en-US"/>
-        </w:rPr>
-        <w:tab/>
-      </w:r>
-      <w:r>
-        <w:rPr>
-          <w:rFonts w:ascii="Times New Roman" w:hAnsi="Times New Roman" w:cs="Times New Roman"/>
-          <w:sz w:val="24"/>
-          <w:szCs w:val="24"/>
-          <w:lang w:val="en-US"/>
-        </w:rPr>
-        <w:tab/>
-      </w:r>
-      <w:r>
-        <w:rPr>
-          <w:rFonts w:ascii="Times New Roman" w:hAnsi="Times New Roman" w:cs="Times New Roman"/>
-          <w:sz w:val="24"/>
-          <w:szCs w:val="24"/>
-          <w:lang w:val="en-US"/>
-        </w:rPr>
-        <w:t>- ERA network PORT 9045 or dev:9065 (int)</w:t>
+          <w:lang w:val="en-US"/>
+        </w:rPr>
+        <w:t>Create_Order(keyPair, timestamp, have_asset, want_asset, have_ammount, want_ammount, port)</w:t>
       </w:r>
     </w:p>
     <w:p>
@@ -12339,45 +11773,16 @@
           <w:sz w:val="24"/>
           <w:szCs w:val="24"/>
         </w:rPr>
-        <w:t>Пример</w:t>
-      </w:r>
-      <w:r>
-        <w:rPr>
-          <w:rFonts w:ascii="Times New Roman" w:hAnsi="Times New Roman" w:cs="Times New Roman"/>
-          <w:sz w:val="24"/>
-          <w:szCs w:val="24"/>
-          <w:lang w:val="en-US"/>
-        </w:rPr>
-        <w:t>:</w:t>
-      </w:r>
-    </w:p>
-    <w:p>
-      <w:pPr>
-        <w:pStyle w:val="a4"/>
-        <w:rPr>
-          <w:rFonts w:ascii="Times New Roman" w:hAnsi="Times New Roman" w:cs="Times New Roman"/>
-          <w:sz w:val="24"/>
-          <w:szCs w:val="24"/>
-          <w:lang w:val="en-US"/>
-        </w:rPr>
-      </w:pPr>
-      <w:r>
-        <w:rPr>
-          <w:rFonts w:ascii="Times New Roman" w:hAnsi="Times New Roman" w:cs="Times New Roman"/>
-          <w:sz w:val="24"/>
-          <w:szCs w:val="24"/>
-          <w:lang w:val="en-US"/>
-        </w:rPr>
-        <w:t xml:space="preserve">var  raw = </w:t>
-      </w:r>
-      <w:r>
-        <w:rPr>
-          <w:rFonts w:ascii="Times New Roman" w:hAnsi="Times New Roman" w:cs="Times New Roman"/>
-          <w:sz w:val="24"/>
-          <w:szCs w:val="24"/>
-          <w:lang w:val="en-US"/>
-        </w:rPr>
-        <w:t>Cancel_Order(keyPair, 1514529622881, byte[], 9045)</w:t>
+        <w:t>Возвращает</w:t>
+      </w:r>
+      <w:r>
+        <w:rPr>
+          <w:rFonts w:ascii="Times New Roman" w:hAnsi="Times New Roman" w:cs="Times New Roman"/>
+          <w:sz w:val="24"/>
+          <w:szCs w:val="24"/>
+          <w:lang w:val="en-US"/>
+        </w:rPr>
+        <w:t xml:space="preserve"> byte[]</w:t>
       </w:r>
     </w:p>
     <w:p>
@@ -12401,34 +11806,70 @@
           <w:lang w:val="en-US"/>
         </w:rPr>
       </w:pPr>
+      <w:r>
+        <w:rPr>
+          <w:rFonts w:ascii="Times New Roman" w:hAnsi="Times New Roman" w:cs="Times New Roman"/>
+          <w:sz w:val="24"/>
+          <w:szCs w:val="24"/>
+        </w:rPr>
+        <w:t>Параметры</w:t>
+      </w:r>
+      <w:r>
+        <w:rPr>
+          <w:rFonts w:ascii="Times New Roman" w:hAnsi="Times New Roman" w:cs="Times New Roman"/>
+          <w:sz w:val="24"/>
+          <w:szCs w:val="24"/>
+          <w:lang w:val="en-US"/>
+        </w:rPr>
+        <w:t>:</w:t>
+      </w:r>
     </w:p>
     <w:p>
       <w:pPr>
         <w:pStyle w:val="a4"/>
         <w:rPr>
           <w:rFonts w:ascii="Times New Roman" w:hAnsi="Times New Roman" w:cs="Times New Roman"/>
-          <w:b/>
-          <w:sz w:val="24"/>
-          <w:szCs w:val="24"/>
+          <w:sz w:val="24"/>
+          <w:szCs w:val="24"/>
+          <w:lang w:val="en-US"/>
         </w:rPr>
       </w:pPr>
       <w:r>
         <w:rPr>
           <w:rFonts w:ascii="Times New Roman" w:hAnsi="Times New Roman" w:cs="Times New Roman"/>
-          <w:b/>
-          <w:sz w:val="24"/>
-          <w:szCs w:val="24"/>
-        </w:rPr>
-        <w:t>3.12</w:t>
-      </w:r>
-      <w:r>
-        <w:rPr>
-          <w:rFonts w:ascii="Times New Roman" w:hAnsi="Times New Roman" w:cs="Times New Roman"/>
-          <w:b/>
-          <w:sz w:val="24"/>
-          <w:szCs w:val="24"/>
-        </w:rPr>
-        <w:t xml:space="preserve"> . Документ</w:t>
+          <w:sz w:val="24"/>
+          <w:szCs w:val="24"/>
+          <w:lang w:val="en-US"/>
+        </w:rPr>
+        <w:t xml:space="preserve"> keyPair</w:t>
+      </w:r>
+      <w:r>
+        <w:rPr>
+          <w:rFonts w:ascii="Times New Roman" w:hAnsi="Times New Roman" w:cs="Times New Roman"/>
+          <w:sz w:val="24"/>
+          <w:szCs w:val="24"/>
+          <w:lang w:val="en-US"/>
+        </w:rPr>
+        <w:tab/>
+      </w:r>
+      <w:r>
+        <w:rPr>
+          <w:rFonts w:ascii="Times New Roman" w:hAnsi="Times New Roman" w:cs="Times New Roman"/>
+          <w:sz w:val="24"/>
+          <w:szCs w:val="24"/>
+          <w:lang w:val="en-US"/>
+        </w:rPr>
+        <w:tab/>
+      </w:r>
+      <w:r>
+        <w:rPr>
+          <w:rFonts w:ascii="Times New Roman" w:hAnsi="Times New Roman" w:cs="Times New Roman"/>
+          <w:sz w:val="24"/>
+          <w:szCs w:val="24"/>
+          <w:lang w:val="en-US"/>
+        </w:rPr>
+        <w:tab/>
+        <w:t>- pair public key + security key (byte64, byte32)</w:t>
       </w:r>
     </w:p>
     <w:p>
@@ -12439,6 +11880,1195 @@
           <w:sz w:val="24"/>
           <w:szCs w:val="24"/>
           <w:lang w:val="en-US"/>
+        </w:rPr>
+      </w:pPr>
+      <w:r>
+        <w:rPr>
+          <w:rFonts w:ascii="Times New Roman" w:hAnsi="Times New Roman" w:cs="Times New Roman"/>
+          <w:sz w:val="24"/>
+          <w:szCs w:val="24"/>
+          <w:lang w:val="en-US"/>
+        </w:rPr>
+        <w:t>timestamp</w:t>
+      </w:r>
+      <w:r>
+        <w:rPr>
+          <w:rFonts w:ascii="Times New Roman" w:hAnsi="Times New Roman" w:cs="Times New Roman"/>
+          <w:sz w:val="24"/>
+          <w:szCs w:val="24"/>
+          <w:lang w:val="en-US"/>
+        </w:rPr>
+        <w:tab/>
+      </w:r>
+      <w:r>
+        <w:rPr>
+          <w:rFonts w:ascii="Times New Roman" w:hAnsi="Times New Roman" w:cs="Times New Roman"/>
+          <w:sz w:val="24"/>
+          <w:szCs w:val="24"/>
+          <w:lang w:val="en-US"/>
+        </w:rPr>
+        <w:tab/>
+      </w:r>
+      <w:r>
+        <w:rPr>
+          <w:rFonts w:ascii="Times New Roman" w:hAnsi="Times New Roman" w:cs="Times New Roman"/>
+          <w:sz w:val="24"/>
+          <w:szCs w:val="24"/>
+          <w:lang w:val="en-US"/>
+        </w:rPr>
+        <w:tab/>
+      </w:r>
+      <w:r>
+        <w:rPr>
+          <w:rFonts w:ascii="Times New Roman" w:hAnsi="Times New Roman" w:cs="Times New Roman"/>
+          <w:sz w:val="24"/>
+          <w:szCs w:val="24"/>
+          <w:lang w:val="en-US"/>
+        </w:rPr>
+        <w:t>- Unix timestamp (Long). 1514529622881</w:t>
+      </w:r>
+    </w:p>
+    <w:p>
+      <w:pPr>
+        <w:pStyle w:val="a4"/>
+        <w:rPr>
+          <w:rFonts w:ascii="Times New Roman" w:hAnsi="Times New Roman" w:cs="Times New Roman"/>
+          <w:sz w:val="24"/>
+          <w:szCs w:val="24"/>
+          <w:lang w:val="en-US"/>
+        </w:rPr>
+      </w:pPr>
+      <w:r>
+        <w:rPr>
+          <w:rFonts w:ascii="Times New Roman" w:hAnsi="Times New Roman" w:cs="Times New Roman"/>
+          <w:sz w:val="24"/>
+          <w:szCs w:val="24"/>
+          <w:lang w:val="en-US"/>
+        </w:rPr>
+        <w:t>have_asset</w:t>
+      </w:r>
+      <w:r>
+        <w:rPr>
+          <w:rFonts w:ascii="Times New Roman" w:hAnsi="Times New Roman" w:cs="Times New Roman"/>
+          <w:sz w:val="24"/>
+          <w:szCs w:val="24"/>
+          <w:lang w:val="en-US"/>
+        </w:rPr>
+        <w:tab/>
+      </w:r>
+      <w:r>
+        <w:rPr>
+          <w:rFonts w:ascii="Times New Roman" w:hAnsi="Times New Roman" w:cs="Times New Roman"/>
+          <w:sz w:val="24"/>
+          <w:szCs w:val="24"/>
+          <w:lang w:val="en-US"/>
+        </w:rPr>
+        <w:tab/>
+      </w:r>
+      <w:r>
+        <w:rPr>
+          <w:rFonts w:ascii="Times New Roman" w:hAnsi="Times New Roman" w:cs="Times New Roman"/>
+          <w:sz w:val="24"/>
+          <w:szCs w:val="24"/>
+          <w:lang w:val="en-US"/>
+        </w:rPr>
+        <w:tab/>
+      </w:r>
+      <w:r>
+        <w:rPr>
+          <w:rFonts w:ascii="Times New Roman" w:hAnsi="Times New Roman" w:cs="Times New Roman"/>
+          <w:sz w:val="24"/>
+          <w:szCs w:val="24"/>
+          <w:lang w:val="en-US"/>
+        </w:rPr>
+        <w:t>- key have Asset (Long)</w:t>
+      </w:r>
+    </w:p>
+    <w:p>
+      <w:pPr>
+        <w:pStyle w:val="a4"/>
+        <w:rPr>
+          <w:rFonts w:ascii="Times New Roman" w:hAnsi="Times New Roman" w:cs="Times New Roman"/>
+          <w:sz w:val="24"/>
+          <w:szCs w:val="24"/>
+          <w:lang w:val="en-US"/>
+        </w:rPr>
+      </w:pPr>
+      <w:r>
+        <w:rPr>
+          <w:rFonts w:ascii="Times New Roman" w:hAnsi="Times New Roman" w:cs="Times New Roman"/>
+          <w:sz w:val="24"/>
+          <w:szCs w:val="24"/>
+          <w:lang w:val="en-US"/>
+        </w:rPr>
+        <w:t>want_asset</w:t>
+      </w:r>
+      <w:r>
+        <w:rPr>
+          <w:rFonts w:ascii="Times New Roman" w:hAnsi="Times New Roman" w:cs="Times New Roman"/>
+          <w:sz w:val="24"/>
+          <w:szCs w:val="24"/>
+          <w:lang w:val="en-US"/>
+        </w:rPr>
+        <w:tab/>
+      </w:r>
+      <w:r>
+        <w:rPr>
+          <w:rFonts w:ascii="Times New Roman" w:hAnsi="Times New Roman" w:cs="Times New Roman"/>
+          <w:sz w:val="24"/>
+          <w:szCs w:val="24"/>
+          <w:lang w:val="en-US"/>
+        </w:rPr>
+        <w:tab/>
+      </w:r>
+      <w:r>
+        <w:rPr>
+          <w:rFonts w:ascii="Times New Roman" w:hAnsi="Times New Roman" w:cs="Times New Roman"/>
+          <w:sz w:val="24"/>
+          <w:szCs w:val="24"/>
+          <w:lang w:val="en-US"/>
+        </w:rPr>
+        <w:tab/>
+      </w:r>
+      <w:r>
+        <w:rPr>
+          <w:rFonts w:ascii="Times New Roman" w:hAnsi="Times New Roman" w:cs="Times New Roman"/>
+          <w:sz w:val="24"/>
+          <w:szCs w:val="24"/>
+          <w:lang w:val="en-US"/>
+        </w:rPr>
+        <w:t>- key want Asset (Long)</w:t>
+      </w:r>
+    </w:p>
+    <w:p>
+      <w:pPr>
+        <w:pStyle w:val="a4"/>
+        <w:rPr>
+          <w:rFonts w:ascii="Times New Roman" w:hAnsi="Times New Roman" w:cs="Times New Roman"/>
+          <w:sz w:val="24"/>
+          <w:szCs w:val="24"/>
+          <w:lang w:val="en-US"/>
+        </w:rPr>
+      </w:pPr>
+      <w:r>
+        <w:rPr>
+          <w:rFonts w:ascii="Times New Roman" w:hAnsi="Times New Roman" w:cs="Times New Roman"/>
+          <w:sz w:val="24"/>
+          <w:szCs w:val="24"/>
+          <w:lang w:val="en-US"/>
+        </w:rPr>
+        <w:t>have_ammount</w:t>
+      </w:r>
+      <w:r>
+        <w:rPr>
+          <w:rFonts w:ascii="Times New Roman" w:hAnsi="Times New Roman" w:cs="Times New Roman"/>
+          <w:sz w:val="24"/>
+          <w:szCs w:val="24"/>
+          <w:lang w:val="en-US"/>
+        </w:rPr>
+        <w:tab/>
+      </w:r>
+      <w:r>
+        <w:rPr>
+          <w:rFonts w:ascii="Times New Roman" w:hAnsi="Times New Roman" w:cs="Times New Roman"/>
+          <w:sz w:val="24"/>
+          <w:szCs w:val="24"/>
+          <w:lang w:val="en-US"/>
+        </w:rPr>
+        <w:tab/>
+        <w:t>- have amount (</w:t>
+      </w:r>
+      <w:r>
+        <w:rPr>
+          <w:rFonts w:ascii="Times New Roman" w:hAnsi="Times New Roman" w:cs="Times New Roman"/>
+          <w:sz w:val="24"/>
+          <w:szCs w:val="24"/>
+          <w:lang w:val="en-US"/>
+        </w:rPr>
+        <w:t>Float)</w:t>
+      </w:r>
+      <w:r>
+        <w:rPr>
+          <w:rFonts w:ascii="Times New Roman" w:hAnsi="Times New Roman" w:cs="Times New Roman"/>
+          <w:sz w:val="24"/>
+          <w:szCs w:val="24"/>
+          <w:lang w:val="en-US"/>
+        </w:rPr>
+        <w:t xml:space="preserve"> 100.23 </w:t>
+      </w:r>
+    </w:p>
+    <w:p>
+      <w:pPr>
+        <w:pStyle w:val="a4"/>
+        <w:rPr>
+          <w:rFonts w:ascii="Times New Roman" w:hAnsi="Times New Roman" w:cs="Times New Roman"/>
+          <w:sz w:val="24"/>
+          <w:szCs w:val="24"/>
+          <w:lang w:val="en-US"/>
+        </w:rPr>
+      </w:pPr>
+      <w:r>
+        <w:rPr>
+          <w:rFonts w:ascii="Times New Roman" w:hAnsi="Times New Roman" w:cs="Times New Roman"/>
+          <w:sz w:val="24"/>
+          <w:szCs w:val="24"/>
+          <w:lang w:val="en-US"/>
+        </w:rPr>
+        <w:t>want_ammount</w:t>
+      </w:r>
+      <w:r>
+        <w:rPr>
+          <w:rFonts w:ascii="Times New Roman" w:hAnsi="Times New Roman" w:cs="Times New Roman"/>
+          <w:sz w:val="24"/>
+          <w:szCs w:val="24"/>
+          <w:lang w:val="en-US"/>
+        </w:rPr>
+        <w:tab/>
+      </w:r>
+      <w:r>
+        <w:rPr>
+          <w:rFonts w:ascii="Times New Roman" w:hAnsi="Times New Roman" w:cs="Times New Roman"/>
+          <w:sz w:val="24"/>
+          <w:szCs w:val="24"/>
+          <w:lang w:val="en-US"/>
+        </w:rPr>
+        <w:tab/>
+        <w:t>- want amount (</w:t>
+      </w:r>
+      <w:r>
+        <w:rPr>
+          <w:rFonts w:ascii="Times New Roman" w:hAnsi="Times New Roman" w:cs="Times New Roman"/>
+          <w:sz w:val="24"/>
+          <w:szCs w:val="24"/>
+          <w:lang w:val="en-US"/>
+        </w:rPr>
+        <w:t>Float)</w:t>
+      </w:r>
+      <w:r>
+        <w:rPr>
+          <w:rFonts w:ascii="Times New Roman" w:hAnsi="Times New Roman" w:cs="Times New Roman"/>
+          <w:sz w:val="24"/>
+          <w:szCs w:val="24"/>
+          <w:lang w:val="en-US"/>
+        </w:rPr>
+        <w:t xml:space="preserve"> 123.</w:t>
+      </w:r>
+      <w:r>
+        <w:rPr>
+          <w:rFonts w:ascii="Times New Roman" w:hAnsi="Times New Roman" w:cs="Times New Roman"/>
+          <w:sz w:val="24"/>
+          <w:szCs w:val="24"/>
+          <w:lang w:val="en-US"/>
+        </w:rPr>
+        <w:t>456</w:t>
+      </w:r>
+      <w:r>
+        <w:rPr>
+          <w:rFonts w:ascii="Times New Roman" w:hAnsi="Times New Roman" w:cs="Times New Roman"/>
+          <w:sz w:val="24"/>
+          <w:szCs w:val="24"/>
+          <w:lang w:val="en-US"/>
+        </w:rPr>
+        <w:t xml:space="preserve"> </w:t>
+      </w:r>
+    </w:p>
+    <w:p>
+      <w:pPr>
+        <w:pStyle w:val="a4"/>
+        <w:rPr>
+          <w:rFonts w:ascii="Times New Roman" w:hAnsi="Times New Roman" w:cs="Times New Roman"/>
+          <w:sz w:val="24"/>
+          <w:szCs w:val="24"/>
+          <w:lang w:val="en-US"/>
+        </w:rPr>
+      </w:pPr>
+      <w:r>
+        <w:rPr>
+          <w:rFonts w:ascii="Times New Roman" w:hAnsi="Times New Roman" w:cs="Times New Roman"/>
+          <w:sz w:val="24"/>
+          <w:szCs w:val="24"/>
+          <w:lang w:val="en-US"/>
+        </w:rPr>
+        <w:t>port</w:t>
+      </w:r>
+      <w:r>
+        <w:rPr>
+          <w:rFonts w:ascii="Times New Roman" w:hAnsi="Times New Roman" w:cs="Times New Roman"/>
+          <w:sz w:val="24"/>
+          <w:szCs w:val="24"/>
+          <w:lang w:val="en-US"/>
+        </w:rPr>
+        <w:tab/>
+      </w:r>
+      <w:r>
+        <w:rPr>
+          <w:rFonts w:ascii="Times New Roman" w:hAnsi="Times New Roman" w:cs="Times New Roman"/>
+          <w:sz w:val="24"/>
+          <w:szCs w:val="24"/>
+          <w:lang w:val="en-US"/>
+        </w:rPr>
+        <w:tab/>
+      </w:r>
+      <w:r>
+        <w:rPr>
+          <w:rFonts w:ascii="Times New Roman" w:hAnsi="Times New Roman" w:cs="Times New Roman"/>
+          <w:sz w:val="24"/>
+          <w:szCs w:val="24"/>
+          <w:lang w:val="en-US"/>
+        </w:rPr>
+        <w:tab/>
+      </w:r>
+      <w:r>
+        <w:rPr>
+          <w:rFonts w:ascii="Times New Roman" w:hAnsi="Times New Roman" w:cs="Times New Roman"/>
+          <w:sz w:val="24"/>
+          <w:szCs w:val="24"/>
+          <w:lang w:val="en-US"/>
+        </w:rPr>
+        <w:tab/>
+        <w:t>- ERA network PORT 9045 or dev:9065 (int)</w:t>
+      </w:r>
+    </w:p>
+    <w:p>
+      <w:pPr>
+        <w:pStyle w:val="a4"/>
+        <w:rPr>
+          <w:rFonts w:ascii="Times New Roman" w:hAnsi="Times New Roman" w:cs="Times New Roman"/>
+          <w:sz w:val="24"/>
+          <w:szCs w:val="24"/>
+          <w:lang w:val="en-US"/>
+        </w:rPr>
+      </w:pPr>
+    </w:p>
+    <w:p>
+      <w:pPr>
+        <w:pStyle w:val="a4"/>
+        <w:rPr>
+          <w:rFonts w:ascii="Times New Roman" w:hAnsi="Times New Roman" w:cs="Times New Roman"/>
+          <w:sz w:val="24"/>
+          <w:szCs w:val="24"/>
+          <w:lang w:val="en-US"/>
+        </w:rPr>
+      </w:pPr>
+      <w:r>
+        <w:rPr>
+          <w:rFonts w:ascii="Times New Roman" w:hAnsi="Times New Roman" w:cs="Times New Roman"/>
+          <w:sz w:val="24"/>
+          <w:szCs w:val="24"/>
+        </w:rPr>
+        <w:t>Пример</w:t>
+      </w:r>
+      <w:r>
+        <w:rPr>
+          <w:rFonts w:ascii="Times New Roman" w:hAnsi="Times New Roman" w:cs="Times New Roman"/>
+          <w:sz w:val="24"/>
+          <w:szCs w:val="24"/>
+          <w:lang w:val="en-US"/>
+        </w:rPr>
+        <w:t>:</w:t>
+      </w:r>
+    </w:p>
+    <w:p>
+      <w:pPr>
+        <w:pStyle w:val="a4"/>
+        <w:rPr>
+          <w:rFonts w:ascii="Times New Roman" w:hAnsi="Times New Roman" w:cs="Times New Roman"/>
+          <w:sz w:val="24"/>
+          <w:szCs w:val="24"/>
+          <w:lang w:val="en-US"/>
+        </w:rPr>
+      </w:pPr>
+      <w:r>
+        <w:rPr>
+          <w:rFonts w:ascii="Times New Roman" w:hAnsi="Times New Roman" w:cs="Times New Roman"/>
+          <w:sz w:val="24"/>
+          <w:szCs w:val="24"/>
+          <w:lang w:val="en-US"/>
+        </w:rPr>
+        <w:t xml:space="preserve"> </w:t>
+      </w:r>
+      <w:r>
+        <w:rPr>
+          <w:rFonts w:ascii="Times New Roman" w:hAnsi="Times New Roman" w:cs="Times New Roman"/>
+          <w:sz w:val="24"/>
+          <w:szCs w:val="24"/>
+          <w:lang w:val="en-US"/>
+        </w:rPr>
+        <w:t xml:space="preserve">var raw = </w:t>
+      </w:r>
+      <w:r>
+        <w:rPr>
+          <w:rFonts w:ascii="Times New Roman" w:hAnsi="Times New Roman" w:cs="Times New Roman"/>
+          <w:sz w:val="24"/>
+          <w:szCs w:val="24"/>
+          <w:lang w:val="en-US"/>
+        </w:rPr>
+        <w:t>Create_Order(ke</w:t>
+      </w:r>
+      <w:r>
+        <w:rPr>
+          <w:rFonts w:ascii="Times New Roman" w:hAnsi="Times New Roman" w:cs="Times New Roman"/>
+          <w:sz w:val="24"/>
+          <w:szCs w:val="24"/>
+          <w:lang w:val="en-US"/>
+        </w:rPr>
+        <w:t>yPair, 1514529622881, 1, 2, 100</w:t>
+      </w:r>
+      <w:r>
+        <w:rPr>
+          <w:rFonts w:ascii="Times New Roman" w:hAnsi="Times New Roman" w:cs="Times New Roman"/>
+          <w:sz w:val="24"/>
+          <w:szCs w:val="24"/>
+          <w:lang w:val="en-US"/>
+        </w:rPr>
+        <w:t>.</w:t>
+      </w:r>
+      <w:r>
+        <w:rPr>
+          <w:rFonts w:ascii="Times New Roman" w:hAnsi="Times New Roman" w:cs="Times New Roman"/>
+          <w:sz w:val="24"/>
+          <w:szCs w:val="24"/>
+          <w:lang w:val="en-US"/>
+        </w:rPr>
+        <w:t xml:space="preserve">23, </w:t>
+      </w:r>
+      <w:r>
+        <w:rPr>
+          <w:rFonts w:ascii="Times New Roman" w:hAnsi="Times New Roman" w:cs="Times New Roman"/>
+          <w:sz w:val="24"/>
+          <w:szCs w:val="24"/>
+          <w:lang w:val="en-US"/>
+        </w:rPr>
+        <w:t>123</w:t>
+      </w:r>
+      <w:r>
+        <w:rPr>
+          <w:rFonts w:ascii="Times New Roman" w:hAnsi="Times New Roman" w:cs="Times New Roman"/>
+          <w:sz w:val="24"/>
+          <w:szCs w:val="24"/>
+          <w:lang w:val="en-US"/>
+        </w:rPr>
+        <w:t>.</w:t>
+      </w:r>
+      <w:r>
+        <w:rPr>
+          <w:rFonts w:ascii="Times New Roman" w:hAnsi="Times New Roman" w:cs="Times New Roman"/>
+          <w:sz w:val="24"/>
+          <w:szCs w:val="24"/>
+          <w:lang w:val="en-US"/>
+        </w:rPr>
+        <w:t>456</w:t>
+      </w:r>
+      <w:r>
+        <w:rPr>
+          <w:rFonts w:ascii="Times New Roman" w:hAnsi="Times New Roman" w:cs="Times New Roman"/>
+          <w:sz w:val="24"/>
+          <w:szCs w:val="24"/>
+          <w:lang w:val="en-US"/>
+        </w:rPr>
+        <w:t>, 9045)</w:t>
+      </w:r>
+      <w:r>
+        <w:rPr>
+          <w:rFonts w:ascii="Times New Roman" w:hAnsi="Times New Roman" w:cs="Times New Roman"/>
+          <w:sz w:val="24"/>
+          <w:szCs w:val="24"/>
+          <w:lang w:val="en-US"/>
+        </w:rPr>
+        <w:t>;</w:t>
+      </w:r>
+    </w:p>
+    <w:p>
+      <w:pPr>
+        <w:pStyle w:val="a4"/>
+        <w:rPr>
+          <w:rFonts w:ascii="Times New Roman" w:hAnsi="Times New Roman" w:cs="Times New Roman"/>
+          <w:sz w:val="24"/>
+          <w:szCs w:val="24"/>
+          <w:lang w:val="en-US"/>
+        </w:rPr>
+      </w:pPr>
+    </w:p>
+    <w:p>
+      <w:pPr>
+        <w:pStyle w:val="a4"/>
+        <w:rPr>
+          <w:rFonts w:ascii="Times New Roman" w:hAnsi="Times New Roman" w:cs="Times New Roman"/>
+          <w:b/>
+          <w:sz w:val="24"/>
+          <w:szCs w:val="24"/>
+          <w:lang w:val="en-US"/>
+        </w:rPr>
+      </w:pPr>
+    </w:p>
+    <w:p>
+      <w:pPr>
+        <w:pStyle w:val="a4"/>
+        <w:rPr>
+          <w:rFonts w:ascii="Times New Roman" w:hAnsi="Times New Roman" w:cs="Times New Roman"/>
+          <w:b/>
+          <w:sz w:val="24"/>
+          <w:szCs w:val="24"/>
+          <w:lang w:val="en-US"/>
+        </w:rPr>
+      </w:pPr>
+      <w:r>
+        <w:rPr>
+          <w:rFonts w:ascii="Times New Roman" w:hAnsi="Times New Roman" w:cs="Times New Roman"/>
+          <w:b/>
+          <w:sz w:val="24"/>
+          <w:szCs w:val="24"/>
+          <w:lang w:val="en-US"/>
+        </w:rPr>
+        <w:t>3</w:t>
+      </w:r>
+      <w:r>
+        <w:rPr>
+          <w:rFonts w:ascii="Times New Roman" w:hAnsi="Times New Roman" w:cs="Times New Roman"/>
+          <w:b/>
+          <w:sz w:val="24"/>
+          <w:szCs w:val="24"/>
+          <w:lang w:val="en-US"/>
+        </w:rPr>
+        <w:t>.12</w:t>
+      </w:r>
+      <w:r>
+        <w:rPr>
+          <w:rFonts w:ascii="Times New Roman" w:hAnsi="Times New Roman" w:cs="Times New Roman"/>
+          <w:b/>
+          <w:sz w:val="24"/>
+          <w:szCs w:val="24"/>
+          <w:lang w:val="en-US"/>
+        </w:rPr>
+        <w:t xml:space="preserve">. </w:t>
+      </w:r>
+      <w:r>
+        <w:rPr>
+          <w:rFonts w:ascii="Times New Roman" w:hAnsi="Times New Roman" w:cs="Times New Roman"/>
+          <w:b/>
+          <w:sz w:val="24"/>
+          <w:szCs w:val="24"/>
+        </w:rPr>
+        <w:t>Отменить</w:t>
+      </w:r>
+      <w:r>
+        <w:rPr>
+          <w:rFonts w:ascii="Times New Roman" w:hAnsi="Times New Roman" w:cs="Times New Roman"/>
+          <w:b/>
+          <w:sz w:val="24"/>
+          <w:szCs w:val="24"/>
+          <w:lang w:val="en-US"/>
+        </w:rPr>
+        <w:t xml:space="preserve"> </w:t>
+      </w:r>
+      <w:r>
+        <w:rPr>
+          <w:rFonts w:ascii="Times New Roman" w:hAnsi="Times New Roman" w:cs="Times New Roman"/>
+          <w:b/>
+          <w:sz w:val="24"/>
+          <w:szCs w:val="24"/>
+        </w:rPr>
+        <w:t>Ордер</w:t>
+      </w:r>
+    </w:p>
+    <w:p>
+      <w:pPr>
+        <w:pStyle w:val="a4"/>
+        <w:rPr>
+          <w:rFonts w:ascii="Times New Roman" w:hAnsi="Times New Roman" w:cs="Times New Roman"/>
+          <w:b/>
+          <w:sz w:val="24"/>
+          <w:szCs w:val="24"/>
+          <w:lang w:val="en-US"/>
+        </w:rPr>
+      </w:pPr>
+    </w:p>
+    <w:p>
+      <w:pPr>
+        <w:pStyle w:val="a4"/>
+        <w:rPr>
+          <w:rFonts w:ascii="Times New Roman" w:hAnsi="Times New Roman" w:cs="Times New Roman"/>
+          <w:sz w:val="24"/>
+          <w:szCs w:val="24"/>
+          <w:lang w:val="en-US"/>
+        </w:rPr>
+      </w:pPr>
+      <w:r>
+        <w:rPr>
+          <w:rFonts w:ascii="Times New Roman" w:hAnsi="Times New Roman" w:cs="Times New Roman"/>
+          <w:sz w:val="24"/>
+          <w:szCs w:val="24"/>
+        </w:rPr>
+        <w:t>Файл</w:t>
+      </w:r>
+      <w:r>
+        <w:rPr>
+          <w:rFonts w:ascii="Times New Roman" w:hAnsi="Times New Roman" w:cs="Times New Roman"/>
+          <w:sz w:val="24"/>
+          <w:szCs w:val="24"/>
+          <w:lang w:val="en-US"/>
+        </w:rPr>
+        <w:t>:</w:t>
+      </w:r>
+      <w:r>
+        <w:rPr>
+          <w:rFonts w:ascii="Times New Roman" w:hAnsi="Times New Roman" w:cs="Times New Roman"/>
+          <w:sz w:val="24"/>
+          <w:szCs w:val="24"/>
+          <w:lang w:val="en-US"/>
+        </w:rPr>
+        <w:t xml:space="preserve"> orderdelete.html</w:t>
+      </w:r>
+    </w:p>
+    <w:p>
+      <w:pPr>
+        <w:pStyle w:val="a4"/>
+        <w:rPr>
+          <w:rFonts w:ascii="Times New Roman" w:hAnsi="Times New Roman" w:cs="Times New Roman"/>
+          <w:sz w:val="24"/>
+          <w:szCs w:val="24"/>
+          <w:lang w:val="en-US"/>
+        </w:rPr>
+      </w:pPr>
+    </w:p>
+    <w:p>
+      <w:pPr>
+        <w:pStyle w:val="a4"/>
+        <w:rPr>
+          <w:rFonts w:ascii="Times New Roman" w:hAnsi="Times New Roman" w:cs="Times New Roman"/>
+          <w:sz w:val="24"/>
+          <w:szCs w:val="24"/>
+          <w:lang w:val="en-US"/>
+        </w:rPr>
+      </w:pPr>
+      <w:r>
+        <w:rPr>
+          <w:rFonts w:ascii="Times New Roman" w:hAnsi="Times New Roman" w:cs="Times New Roman"/>
+          <w:sz w:val="24"/>
+          <w:szCs w:val="24"/>
+          <w:lang w:val="en-US"/>
+        </w:rPr>
+        <w:t>Cancel_Order(keyPai</w:t>
+      </w:r>
+      <w:r>
+        <w:rPr>
+          <w:rFonts w:ascii="Times New Roman" w:hAnsi="Times New Roman" w:cs="Times New Roman"/>
+          <w:sz w:val="24"/>
+          <w:szCs w:val="24"/>
+          <w:lang w:val="en-US"/>
+        </w:rPr>
+        <w:t>r, timestamp, order_sign, port)</w:t>
+      </w:r>
+    </w:p>
+    <w:p>
+      <w:pPr>
+        <w:pStyle w:val="a4"/>
+        <w:rPr>
+          <w:rFonts w:ascii="Times New Roman" w:hAnsi="Times New Roman" w:cs="Times New Roman"/>
+          <w:sz w:val="24"/>
+          <w:szCs w:val="24"/>
+          <w:lang w:val="en-US"/>
+        </w:rPr>
+      </w:pPr>
+    </w:p>
+    <w:p>
+      <w:pPr>
+        <w:pStyle w:val="a4"/>
+        <w:rPr>
+          <w:rFonts w:ascii="Times New Roman" w:hAnsi="Times New Roman" w:cs="Times New Roman"/>
+          <w:sz w:val="24"/>
+          <w:szCs w:val="24"/>
+          <w:lang w:val="en-US"/>
+        </w:rPr>
+      </w:pPr>
+      <w:r>
+        <w:rPr>
+          <w:rFonts w:ascii="Times New Roman" w:hAnsi="Times New Roman" w:cs="Times New Roman"/>
+          <w:sz w:val="24"/>
+          <w:szCs w:val="24"/>
+        </w:rPr>
+        <w:t>Возвращает</w:t>
+      </w:r>
+      <w:r>
+        <w:rPr>
+          <w:rFonts w:ascii="Times New Roman" w:hAnsi="Times New Roman" w:cs="Times New Roman"/>
+          <w:sz w:val="24"/>
+          <w:szCs w:val="24"/>
+          <w:lang w:val="en-US"/>
+        </w:rPr>
+        <w:t xml:space="preserve"> byte[]</w:t>
+      </w:r>
+    </w:p>
+    <w:p>
+      <w:pPr>
+        <w:pStyle w:val="a4"/>
+        <w:rPr>
+          <w:rFonts w:ascii="Times New Roman" w:hAnsi="Times New Roman" w:cs="Times New Roman"/>
+          <w:sz w:val="24"/>
+          <w:szCs w:val="24"/>
+          <w:lang w:val="en-US"/>
+        </w:rPr>
+      </w:pPr>
+    </w:p>
+    <w:p>
+      <w:pPr>
+        <w:pStyle w:val="a4"/>
+        <w:rPr>
+          <w:rFonts w:ascii="Times New Roman" w:hAnsi="Times New Roman" w:cs="Times New Roman"/>
+          <w:sz w:val="24"/>
+          <w:szCs w:val="24"/>
+          <w:lang w:val="en-US"/>
+        </w:rPr>
+      </w:pPr>
+      <w:r>
+        <w:rPr>
+          <w:rFonts w:ascii="Times New Roman" w:hAnsi="Times New Roman" w:cs="Times New Roman"/>
+          <w:sz w:val="24"/>
+          <w:szCs w:val="24"/>
+        </w:rPr>
+        <w:t>Параметры</w:t>
+      </w:r>
+      <w:r>
+        <w:rPr>
+          <w:rFonts w:ascii="Times New Roman" w:hAnsi="Times New Roman" w:cs="Times New Roman"/>
+          <w:sz w:val="24"/>
+          <w:szCs w:val="24"/>
+          <w:lang w:val="en-US"/>
+        </w:rPr>
+        <w:t>:</w:t>
+      </w:r>
+    </w:p>
+    <w:p>
+      <w:pPr>
+        <w:pStyle w:val="a4"/>
+        <w:rPr>
+          <w:rFonts w:ascii="Times New Roman" w:hAnsi="Times New Roman" w:cs="Times New Roman"/>
+          <w:sz w:val="24"/>
+          <w:szCs w:val="24"/>
+          <w:lang w:val="en-US"/>
+        </w:rPr>
+      </w:pPr>
+      <w:r>
+        <w:rPr>
+          <w:rFonts w:ascii="Times New Roman" w:hAnsi="Times New Roman" w:cs="Times New Roman"/>
+          <w:sz w:val="24"/>
+          <w:szCs w:val="24"/>
+          <w:lang w:val="en-US"/>
+        </w:rPr>
+        <w:t>keyPair</w:t>
+      </w:r>
+      <w:r>
+        <w:rPr>
+          <w:rFonts w:ascii="Times New Roman" w:hAnsi="Times New Roman" w:cs="Times New Roman"/>
+          <w:sz w:val="24"/>
+          <w:szCs w:val="24"/>
+          <w:lang w:val="en-US"/>
+        </w:rPr>
+        <w:tab/>
+      </w:r>
+      <w:r>
+        <w:rPr>
+          <w:rFonts w:ascii="Times New Roman" w:hAnsi="Times New Roman" w:cs="Times New Roman"/>
+          <w:sz w:val="24"/>
+          <w:szCs w:val="24"/>
+          <w:lang w:val="en-US"/>
+        </w:rPr>
+        <w:tab/>
+        <w:t>- pair public key + security key (byte64, byte32)</w:t>
+      </w:r>
+    </w:p>
+    <w:p>
+      <w:pPr>
+        <w:pStyle w:val="a4"/>
+        <w:rPr>
+          <w:rFonts w:ascii="Times New Roman" w:hAnsi="Times New Roman" w:cs="Times New Roman"/>
+          <w:sz w:val="24"/>
+          <w:szCs w:val="24"/>
+          <w:lang w:val="en-US"/>
+        </w:rPr>
+      </w:pPr>
+      <w:r>
+        <w:rPr>
+          <w:rFonts w:ascii="Times New Roman" w:hAnsi="Times New Roman" w:cs="Times New Roman"/>
+          <w:sz w:val="24"/>
+          <w:szCs w:val="24"/>
+          <w:lang w:val="en-US"/>
+        </w:rPr>
+        <w:t>timestamp</w:t>
+      </w:r>
+      <w:r>
+        <w:rPr>
+          <w:rFonts w:ascii="Times New Roman" w:hAnsi="Times New Roman" w:cs="Times New Roman"/>
+          <w:sz w:val="24"/>
+          <w:szCs w:val="24"/>
+          <w:lang w:val="en-US"/>
+        </w:rPr>
+        <w:tab/>
+      </w:r>
+      <w:r>
+        <w:rPr>
+          <w:rFonts w:ascii="Times New Roman" w:hAnsi="Times New Roman" w:cs="Times New Roman"/>
+          <w:sz w:val="24"/>
+          <w:szCs w:val="24"/>
+          <w:lang w:val="en-US"/>
+        </w:rPr>
+        <w:tab/>
+        <w:t>- Unix timestamp (Long). 1514529622881</w:t>
+      </w:r>
+    </w:p>
+    <w:p>
+      <w:pPr>
+        <w:pStyle w:val="a4"/>
+        <w:rPr>
+          <w:rFonts w:ascii="Times New Roman" w:hAnsi="Times New Roman" w:cs="Times New Roman"/>
+          <w:sz w:val="24"/>
+          <w:szCs w:val="24"/>
+          <w:lang w:val="en-US"/>
+        </w:rPr>
+      </w:pPr>
+      <w:r>
+        <w:rPr>
+          <w:rFonts w:ascii="Times New Roman" w:hAnsi="Times New Roman" w:cs="Times New Roman"/>
+          <w:sz w:val="24"/>
+          <w:szCs w:val="24"/>
+          <w:lang w:val="en-US"/>
+        </w:rPr>
+        <w:t>order</w:t>
+      </w:r>
+      <w:r>
+        <w:rPr>
+          <w:rFonts w:ascii="Times New Roman" w:hAnsi="Times New Roman" w:cs="Times New Roman"/>
+          <w:sz w:val="24"/>
+          <w:szCs w:val="24"/>
+          <w:lang w:val="en-US"/>
+        </w:rPr>
+        <w:t>_</w:t>
+      </w:r>
+      <w:r>
+        <w:rPr>
+          <w:rFonts w:ascii="Times New Roman" w:hAnsi="Times New Roman" w:cs="Times New Roman"/>
+          <w:sz w:val="24"/>
+          <w:szCs w:val="24"/>
+          <w:lang w:val="en-US"/>
+        </w:rPr>
+        <w:t>sign</w:t>
+      </w:r>
+      <w:r>
+        <w:rPr>
+          <w:rFonts w:ascii="Times New Roman" w:hAnsi="Times New Roman" w:cs="Times New Roman"/>
+          <w:sz w:val="24"/>
+          <w:szCs w:val="24"/>
+          <w:lang w:val="en-US"/>
+        </w:rPr>
+        <w:tab/>
+      </w:r>
+      <w:r>
+        <w:rPr>
+          <w:rFonts w:ascii="Times New Roman" w:hAnsi="Times New Roman" w:cs="Times New Roman"/>
+          <w:sz w:val="24"/>
+          <w:szCs w:val="24"/>
+          <w:lang w:val="en-US"/>
+        </w:rPr>
+        <w:tab/>
+        <w:t xml:space="preserve">- </w:t>
+      </w:r>
+      <w:r>
+        <w:rPr>
+          <w:rFonts w:ascii="Times New Roman" w:hAnsi="Times New Roman" w:cs="Times New Roman"/>
+          <w:sz w:val="24"/>
+          <w:szCs w:val="24"/>
+          <w:lang w:val="en-US"/>
+        </w:rPr>
+        <w:t>Signature</w:t>
+      </w:r>
+      <w:r>
+        <w:rPr>
+          <w:rFonts w:ascii="Times New Roman" w:hAnsi="Times New Roman" w:cs="Times New Roman"/>
+          <w:sz w:val="24"/>
+          <w:szCs w:val="24"/>
+          <w:lang w:val="en-US"/>
+        </w:rPr>
+        <w:t xml:space="preserve"> </w:t>
+      </w:r>
+      <w:r>
+        <w:rPr>
+          <w:rFonts w:ascii="Times New Roman" w:hAnsi="Times New Roman" w:cs="Times New Roman"/>
+          <w:sz w:val="24"/>
+          <w:szCs w:val="24"/>
+        </w:rPr>
+        <w:t>ордера</w:t>
+      </w:r>
+      <w:r>
+        <w:rPr>
+          <w:rFonts w:ascii="Times New Roman" w:hAnsi="Times New Roman" w:cs="Times New Roman"/>
+          <w:sz w:val="24"/>
+          <w:szCs w:val="24"/>
+          <w:lang w:val="en-US"/>
+        </w:rPr>
+        <w:t xml:space="preserve"> </w:t>
+      </w:r>
+      <w:r>
+        <w:rPr>
+          <w:rFonts w:ascii="Times New Roman" w:hAnsi="Times New Roman" w:cs="Times New Roman"/>
+          <w:sz w:val="24"/>
+          <w:szCs w:val="24"/>
+        </w:rPr>
+        <w:t>который</w:t>
+      </w:r>
+      <w:r>
+        <w:rPr>
+          <w:rFonts w:ascii="Times New Roman" w:hAnsi="Times New Roman" w:cs="Times New Roman"/>
+          <w:sz w:val="24"/>
+          <w:szCs w:val="24"/>
+          <w:lang w:val="en-US"/>
+        </w:rPr>
+        <w:t xml:space="preserve"> </w:t>
+      </w:r>
+      <w:r>
+        <w:rPr>
+          <w:rFonts w:ascii="Times New Roman" w:hAnsi="Times New Roman" w:cs="Times New Roman"/>
+          <w:sz w:val="24"/>
+          <w:szCs w:val="24"/>
+        </w:rPr>
+        <w:t>надо</w:t>
+      </w:r>
+      <w:r>
+        <w:rPr>
+          <w:rFonts w:ascii="Times New Roman" w:hAnsi="Times New Roman" w:cs="Times New Roman"/>
+          <w:sz w:val="24"/>
+          <w:szCs w:val="24"/>
+          <w:lang w:val="en-US"/>
+        </w:rPr>
+        <w:t xml:space="preserve"> </w:t>
+      </w:r>
+      <w:r>
+        <w:rPr>
+          <w:rFonts w:ascii="Times New Roman" w:hAnsi="Times New Roman" w:cs="Times New Roman"/>
+          <w:sz w:val="24"/>
+          <w:szCs w:val="24"/>
+        </w:rPr>
+        <w:t>удалить</w:t>
+      </w:r>
+      <w:r>
+        <w:rPr>
+          <w:rFonts w:ascii="Times New Roman" w:hAnsi="Times New Roman" w:cs="Times New Roman"/>
+          <w:sz w:val="24"/>
+          <w:szCs w:val="24"/>
+          <w:lang w:val="en-US"/>
+        </w:rPr>
+        <w:t xml:space="preserve"> (</w:t>
+      </w:r>
+      <w:r>
+        <w:rPr>
+          <w:rFonts w:ascii="Times New Roman" w:hAnsi="Times New Roman" w:cs="Times New Roman"/>
+          <w:sz w:val="24"/>
+          <w:szCs w:val="24"/>
+          <w:lang w:val="en-US"/>
+        </w:rPr>
+        <w:t>byte</w:t>
+      </w:r>
+      <w:r>
+        <w:rPr>
+          <w:rFonts w:ascii="Times New Roman" w:hAnsi="Times New Roman" w:cs="Times New Roman"/>
+          <w:sz w:val="24"/>
+          <w:szCs w:val="24"/>
+          <w:lang w:val="en-US"/>
+        </w:rPr>
+        <w:t>[])</w:t>
+      </w:r>
+    </w:p>
+    <w:p>
+      <w:pPr>
+        <w:pStyle w:val="a4"/>
+        <w:rPr>
+          <w:rFonts w:ascii="Times New Roman" w:hAnsi="Times New Roman" w:cs="Times New Roman"/>
+          <w:sz w:val="24"/>
+          <w:szCs w:val="24"/>
+          <w:lang w:val="en-US"/>
+        </w:rPr>
+      </w:pPr>
+      <w:r>
+        <w:rPr>
+          <w:rFonts w:ascii="Times New Roman" w:hAnsi="Times New Roman" w:cs="Times New Roman"/>
+          <w:sz w:val="24"/>
+          <w:szCs w:val="24"/>
+          <w:lang w:val="en-US"/>
+        </w:rPr>
+        <w:t>port</w:t>
+      </w:r>
+      <w:r>
+        <w:rPr>
+          <w:rFonts w:ascii="Times New Roman" w:hAnsi="Times New Roman" w:cs="Times New Roman"/>
+          <w:sz w:val="24"/>
+          <w:szCs w:val="24"/>
+          <w:lang w:val="en-US"/>
+        </w:rPr>
+        <w:tab/>
+      </w:r>
+      <w:r>
+        <w:rPr>
+          <w:rFonts w:ascii="Times New Roman" w:hAnsi="Times New Roman" w:cs="Times New Roman"/>
+          <w:sz w:val="24"/>
+          <w:szCs w:val="24"/>
+          <w:lang w:val="en-US"/>
+        </w:rPr>
+        <w:tab/>
+      </w:r>
+      <w:r>
+        <w:rPr>
+          <w:rFonts w:ascii="Times New Roman" w:hAnsi="Times New Roman" w:cs="Times New Roman"/>
+          <w:sz w:val="24"/>
+          <w:szCs w:val="24"/>
+          <w:lang w:val="en-US"/>
+        </w:rPr>
+        <w:tab/>
+      </w:r>
+      <w:r>
+        <w:rPr>
+          <w:rFonts w:ascii="Times New Roman" w:hAnsi="Times New Roman" w:cs="Times New Roman"/>
+          <w:sz w:val="24"/>
+          <w:szCs w:val="24"/>
+          <w:lang w:val="en-US"/>
+        </w:rPr>
+        <w:t>- ERA network PORT 9045 or dev:9065 (int)</w:t>
+      </w:r>
+    </w:p>
+    <w:p>
+      <w:pPr>
+        <w:pStyle w:val="a4"/>
+        <w:rPr>
+          <w:rFonts w:ascii="Times New Roman" w:hAnsi="Times New Roman" w:cs="Times New Roman"/>
+          <w:sz w:val="24"/>
+          <w:szCs w:val="24"/>
+          <w:lang w:val="en-US"/>
+        </w:rPr>
+      </w:pPr>
+    </w:p>
+    <w:p>
+      <w:pPr>
+        <w:pStyle w:val="a4"/>
+        <w:rPr>
+          <w:rFonts w:ascii="Times New Roman" w:hAnsi="Times New Roman" w:cs="Times New Roman"/>
+          <w:sz w:val="24"/>
+          <w:szCs w:val="24"/>
+          <w:lang w:val="en-US"/>
+        </w:rPr>
+      </w:pPr>
+      <w:r>
+        <w:rPr>
+          <w:rFonts w:ascii="Times New Roman" w:hAnsi="Times New Roman" w:cs="Times New Roman"/>
+          <w:sz w:val="24"/>
+          <w:szCs w:val="24"/>
+        </w:rPr>
+        <w:t>Пример</w:t>
+      </w:r>
+      <w:r>
+        <w:rPr>
+          <w:rFonts w:ascii="Times New Roman" w:hAnsi="Times New Roman" w:cs="Times New Roman"/>
+          <w:sz w:val="24"/>
+          <w:szCs w:val="24"/>
+          <w:lang w:val="en-US"/>
+        </w:rPr>
+        <w:t>:</w:t>
+      </w:r>
+    </w:p>
+    <w:p>
+      <w:pPr>
+        <w:pStyle w:val="a4"/>
+        <w:rPr>
+          <w:rFonts w:ascii="Times New Roman" w:hAnsi="Times New Roman" w:cs="Times New Roman"/>
+          <w:sz w:val="24"/>
+          <w:szCs w:val="24"/>
+          <w:lang w:val="en-US"/>
+        </w:rPr>
+      </w:pPr>
+      <w:r>
+        <w:rPr>
+          <w:rFonts w:ascii="Times New Roman" w:hAnsi="Times New Roman" w:cs="Times New Roman"/>
+          <w:sz w:val="24"/>
+          <w:szCs w:val="24"/>
+          <w:lang w:val="en-US"/>
+        </w:rPr>
+        <w:t xml:space="preserve">var  raw = </w:t>
+      </w:r>
+      <w:r>
+        <w:rPr>
+          <w:rFonts w:ascii="Times New Roman" w:hAnsi="Times New Roman" w:cs="Times New Roman"/>
+          <w:sz w:val="24"/>
+          <w:szCs w:val="24"/>
+          <w:lang w:val="en-US"/>
+        </w:rPr>
+        <w:t>Cancel_Order(keyPair, 1514529622881, byte[], 9045)</w:t>
+      </w:r>
+    </w:p>
+    <w:p>
+      <w:pPr>
+        <w:pStyle w:val="a4"/>
+        <w:rPr>
+          <w:rFonts w:ascii="Times New Roman" w:hAnsi="Times New Roman" w:cs="Times New Roman"/>
+          <w:sz w:val="24"/>
+          <w:szCs w:val="24"/>
+          <w:lang w:val="en-US"/>
+        </w:rPr>
+      </w:pPr>
+    </w:p>
+    <w:p>
+      <w:pPr>
+        <w:pStyle w:val="a4"/>
+        <w:rPr>
+          <w:rFonts w:ascii="Times New Roman" w:hAnsi="Times New Roman" w:cs="Times New Roman"/>
+          <w:sz w:val="24"/>
+          <w:szCs w:val="24"/>
+          <w:lang w:val="en-US"/>
+        </w:rPr>
+      </w:pPr>
+    </w:p>
+    <w:p>
+      <w:pPr>
+        <w:pStyle w:val="a4"/>
+        <w:rPr>
+          <w:rFonts w:ascii="Times New Roman" w:hAnsi="Times New Roman" w:cs="Times New Roman"/>
+          <w:b/>
+          <w:sz w:val="24"/>
+          <w:szCs w:val="24"/>
+        </w:rPr>
+      </w:pPr>
+      <w:r>
+        <w:rPr>
+          <w:rFonts w:ascii="Times New Roman" w:hAnsi="Times New Roman" w:cs="Times New Roman"/>
+          <w:b/>
+          <w:sz w:val="24"/>
+          <w:szCs w:val="24"/>
+        </w:rPr>
+        <w:t>3.1</w:t>
+      </w:r>
+      <w:r>
+        <w:rPr>
+          <w:rFonts w:ascii="Times New Roman" w:hAnsi="Times New Roman" w:cs="Times New Roman"/>
+          <w:b/>
+          <w:sz w:val="24"/>
+          <w:szCs w:val="24"/>
+          <w:lang w:val="en-US"/>
+        </w:rPr>
+        <w:t>3</w:t>
+      </w:r>
+      <w:r>
+        <w:rPr>
+          <w:rFonts w:ascii="Times New Roman" w:hAnsi="Times New Roman" w:cs="Times New Roman"/>
+          <w:b/>
+          <w:sz w:val="24"/>
+          <w:szCs w:val="24"/>
+        </w:rPr>
+        <w:t xml:space="preserve"> . Документ</w:t>
+      </w:r>
+    </w:p>
+    <w:p>
+      <w:pPr>
+        <w:pStyle w:val="a4"/>
+        <w:rPr>
+          <w:rFonts w:ascii="Times New Roman" w:hAnsi="Times New Roman" w:cs="Times New Roman"/>
+          <w:sz w:val="24"/>
+          <w:szCs w:val="24"/>
         </w:rPr>
       </w:pPr>
     </w:p>
@@ -13906,7 +14536,6 @@
           <w:szCs w:val="24"/>
           <w:lang w:val="en-US"/>
         </w:rPr>
-        <w:lastRenderedPageBreak/>
         <w:tab/>
       </w:r>
       <w:r>
@@ -50044,26 +50673,33 @@
                 <w:rFonts w:ascii="Times New Roman" w:hAnsi="Times New Roman" w:cs="Times New Roman"/>
                 <w:sz w:val="24"/>
                 <w:szCs w:val="24"/>
-                <w:lang w:val="en-US"/>
-              </w:rPr>
-            </w:pPr>
-            <w:r>
-              <w:rPr>
-                <w:rFonts w:ascii="Times New Roman" w:hAnsi="Times New Roman" w:cs="Times New Roman"/>
-                <w:sz w:val="24"/>
-                <w:szCs w:val="24"/>
-                <w:lang w:val="en-US"/>
-              </w:rPr>
-              <w:t>[4</w:t>
-            </w:r>
-            <w:r>
-              <w:rPr>
-                <w:rFonts w:ascii="Times New Roman" w:hAnsi="Times New Roman" w:cs="Times New Roman"/>
-                <w:sz w:val="24"/>
-                <w:szCs w:val="24"/>
-                <w:lang w:val="en-US"/>
-              </w:rPr>
-              <w:t>1,0,0,0]</w:t>
+              </w:rPr>
+            </w:pPr>
+            <w:r>
+              <w:rPr>
+                <w:rFonts w:ascii="Times New Roman" w:hAnsi="Times New Roman" w:cs="Times New Roman"/>
+                <w:sz w:val="24"/>
+                <w:szCs w:val="24"/>
+              </w:rPr>
+              <w:t>[41,0,0,0]</w:t>
+            </w:r>
+          </w:p>
+          <w:p>
+            <w:pPr>
+              <w:pStyle w:val="a4"/>
+              <w:rPr>
+                <w:rFonts w:ascii="Times New Roman" w:hAnsi="Times New Roman" w:cs="Times New Roman"/>
+                <w:sz w:val="24"/>
+                <w:szCs w:val="24"/>
+              </w:rPr>
+            </w:pPr>
+            <w:r>
+              <w:rPr>
+                <w:rFonts w:ascii="Times New Roman" w:hAnsi="Times New Roman" w:cs="Times New Roman"/>
+                <w:sz w:val="24"/>
+                <w:szCs w:val="24"/>
+              </w:rPr>
+              <w:t>Третий и четвертый байт – кол-во хешей в транзакции</w:t>
             </w:r>
           </w:p>
         </w:tc>
@@ -51485,7 +52121,6 @@
                 <w:sz w:val="24"/>
                 <w:szCs w:val="24"/>
               </w:rPr>
-              <w:lastRenderedPageBreak/>
               <w:t>1</w:t>
             </w:r>
           </w:p>
@@ -53601,6 +54236,7 @@
                 <w:sz w:val="24"/>
                 <w:szCs w:val="24"/>
               </w:rPr>
+              <w:lastRenderedPageBreak/>
               <w:t>3</w:t>
             </w:r>
           </w:p>
@@ -53837,7 +54473,6 @@
                 <w:sz w:val="24"/>
                 <w:szCs w:val="24"/>
               </w:rPr>
-              <w:lastRenderedPageBreak/>
               <w:t>5</w:t>
             </w:r>
           </w:p>
@@ -56517,7 +57152,6 @@
           <w:sz w:val="20"/>
           <w:szCs w:val="20"/>
         </w:rPr>
-        <w:lastRenderedPageBreak/>
         <w:t>"</w:t>
       </w:r>
       <w:r>
@@ -58547,6 +59181,7 @@
                 <w:sz w:val="24"/>
                 <w:szCs w:val="24"/>
               </w:rPr>
+              <w:lastRenderedPageBreak/>
               <w:t>2</w:t>
             </w:r>
           </w:p>
@@ -58810,17 +59445,7 @@
                 <w:szCs w:val="24"/>
                 <w:lang w:val="en-US"/>
               </w:rPr>
-              <w:t xml:space="preserve">CREATOR PUBLIC </w:t>
-            </w:r>
-            <w:r>
-              <w:rPr>
-                <w:rFonts w:ascii="Times New Roman" w:hAnsi="Times New Roman" w:cs="Times New Roman"/>
-                <w:sz w:val="24"/>
-                <w:szCs w:val="24"/>
-                <w:lang w:val="en-US"/>
-              </w:rPr>
-              <w:lastRenderedPageBreak/>
-              <w:t>KEY</w:t>
+              <w:t>CREATOR PUBLIC KEY</w:t>
             </w:r>
           </w:p>
         </w:tc>
@@ -58844,7 +59469,6 @@
                 <w:szCs w:val="24"/>
                 <w:lang w:val="en-US"/>
               </w:rPr>
-              <w:lastRenderedPageBreak/>
               <w:t>BYTE[32]</w:t>
             </w:r>
           </w:p>
@@ -58909,7 +59533,6 @@
                 <w:sz w:val="24"/>
                 <w:szCs w:val="24"/>
               </w:rPr>
-              <w:lastRenderedPageBreak/>
               <w:t>5</w:t>
             </w:r>
           </w:p>
@@ -59732,7 +60355,7 @@
             <w:rPr>
               <w:noProof/>
             </w:rPr>
-            <w:t>7</w:t>
+            <w:t>8</w:t>
           </w:r>
         </w:fldSimple>
       </w:p>

--- a/API Tutorial/ReadMe2.docx
+++ b/API Tutorial/ReadMe2.docx
@@ -10960,6 +10960,7 @@
           <w:b/>
           <w:sz w:val="24"/>
           <w:szCs w:val="24"/>
+          <w:lang w:val="en-US"/>
         </w:rPr>
       </w:pPr>
     </w:p>
@@ -10980,8 +10981,28 @@
           <w:b/>
           <w:sz w:val="24"/>
           <w:szCs w:val="24"/>
-        </w:rPr>
-        <w:t xml:space="preserve">3.10 Записать </w:t>
+          <w:lang w:val="en-US"/>
+        </w:rPr>
+        <w:t xml:space="preserve">3.10 </w:t>
+      </w:r>
+      <w:r>
+        <w:rPr>
+          <w:rFonts w:ascii="Times New Roman" w:hAnsi="Times New Roman" w:cs="Times New Roman"/>
+          <w:b/>
+          <w:sz w:val="24"/>
+          <w:szCs w:val="24"/>
+        </w:rPr>
+        <w:t>Записать</w:t>
+      </w:r>
+      <w:r>
+        <w:rPr>
+          <w:rFonts w:ascii="Times New Roman" w:hAnsi="Times New Roman" w:cs="Times New Roman"/>
+          <w:b/>
+          <w:sz w:val="24"/>
+          <w:szCs w:val="24"/>
+          <w:lang w:val="en-US"/>
+        </w:rPr>
+        <w:t xml:space="preserve"> </w:t>
       </w:r>
       <w:r>
         <w:rPr>
@@ -11022,15 +11043,16 @@
           <w:sz w:val="24"/>
           <w:szCs w:val="24"/>
         </w:rPr>
-        <w:t xml:space="preserve">Файл: </w:t>
-      </w:r>
-      <w:r>
-        <w:rPr>
-          <w:rFonts w:ascii="Times New Roman" w:hAnsi="Times New Roman" w:cs="Times New Roman"/>
-          <w:sz w:val="24"/>
-          <w:szCs w:val="24"/>
-        </w:rPr>
-        <w:t>hashes_issue</w:t>
+        <w:t>Файл</w:t>
+      </w:r>
+      <w:r>
+        <w:rPr>
+          <w:rFonts w:ascii="Times New Roman" w:hAnsi="Times New Roman" w:cs="Times New Roman"/>
+          <w:sz w:val="24"/>
+          <w:szCs w:val="24"/>
+          <w:lang w:val="en-US"/>
+        </w:rPr>
+        <w:t>: hashes_issue</w:t>
       </w:r>
       <w:r>
         <w:rPr>
@@ -11139,6 +11161,7 @@
           <w:rFonts w:ascii="Times New Roman" w:hAnsi="Times New Roman" w:cs="Times New Roman"/>
           <w:sz w:val="24"/>
           <w:szCs w:val="24"/>
+          <w:lang w:val="en-US"/>
         </w:rPr>
       </w:pPr>
       <w:r>
@@ -11147,7 +11170,16 @@
           <w:sz w:val="24"/>
           <w:szCs w:val="24"/>
         </w:rPr>
-        <w:t>Параметры:</w:t>
+        <w:t>Параметры</w:t>
+      </w:r>
+      <w:r>
+        <w:rPr>
+          <w:rFonts w:ascii="Times New Roman" w:hAnsi="Times New Roman" w:cs="Times New Roman"/>
+          <w:sz w:val="24"/>
+          <w:szCs w:val="24"/>
+          <w:lang w:val="en-US"/>
+        </w:rPr>
+        <w:t>:</w:t>
       </w:r>
     </w:p>
     <w:p>
@@ -11240,6 +11272,7 @@
           <w:rFonts w:ascii="Times New Roman" w:hAnsi="Times New Roman" w:cs="Times New Roman"/>
           <w:sz w:val="24"/>
           <w:szCs w:val="24"/>
+          <w:lang w:val="en-US"/>
         </w:rPr>
         <w:tab/>
       </w:r>
@@ -11400,6 +11433,7 @@
           <w:rFonts w:ascii="Times New Roman" w:hAnsi="Times New Roman" w:cs="Times New Roman"/>
           <w:sz w:val="24"/>
           <w:szCs w:val="24"/>
+          <w:lang w:val="en-US"/>
         </w:rPr>
         <w:tab/>
       </w:r>
@@ -11477,6 +11511,7 @@
           <w:rFonts w:ascii="Times New Roman" w:hAnsi="Times New Roman" w:cs="Times New Roman"/>
           <w:sz w:val="24"/>
           <w:szCs w:val="24"/>
+          <w:lang w:val="en-US"/>
         </w:rPr>
       </w:pPr>
     </w:p>
@@ -11559,6 +11594,7 @@
           <w:b/>
           <w:sz w:val="24"/>
           <w:szCs w:val="24"/>
+          <w:lang w:val="en-US"/>
         </w:rPr>
       </w:pPr>
     </w:p>
@@ -11570,6 +11606,7 @@
           <w:b/>
           <w:sz w:val="24"/>
           <w:szCs w:val="24"/>
+          <w:lang w:val="en-US"/>
         </w:rPr>
       </w:pPr>
     </w:p>
@@ -34722,7 +34759,31 @@
                 <w:sz w:val="24"/>
                 <w:szCs w:val="24"/>
               </w:rPr>
-              <w:t>[36,0,1,0]</w:t>
+              <w:t>[</w:t>
+            </w:r>
+            <w:r>
+              <w:rPr>
+                <w:rFonts w:ascii="Times New Roman" w:hAnsi="Times New Roman" w:cs="Times New Roman"/>
+                <w:sz w:val="24"/>
+                <w:szCs w:val="24"/>
+              </w:rPr>
+              <w:t>40</w:t>
+            </w:r>
+            <w:r>
+              <w:rPr>
+                <w:rFonts w:ascii="Times New Roman" w:hAnsi="Times New Roman" w:cs="Times New Roman"/>
+                <w:sz w:val="24"/>
+                <w:szCs w:val="24"/>
+              </w:rPr>
+              <w:t>,0,0</w:t>
+            </w:r>
+            <w:r>
+              <w:rPr>
+                <w:rFonts w:ascii="Times New Roman" w:hAnsi="Times New Roman" w:cs="Times New Roman"/>
+                <w:sz w:val="24"/>
+                <w:szCs w:val="24"/>
+              </w:rPr>
+              <w:t>,0]</w:t>
             </w:r>
           </w:p>
         </w:tc>
@@ -35804,7 +35865,31 @@
                 <w:sz w:val="24"/>
                 <w:szCs w:val="24"/>
               </w:rPr>
-              <w:t>[36,0,1,0]</w:t>
+              <w:t>[</w:t>
+            </w:r>
+            <w:r>
+              <w:rPr>
+                <w:rFonts w:ascii="Times New Roman" w:hAnsi="Times New Roman" w:cs="Times New Roman"/>
+                <w:sz w:val="24"/>
+                <w:szCs w:val="24"/>
+              </w:rPr>
+              <w:t>40</w:t>
+            </w:r>
+            <w:r>
+              <w:rPr>
+                <w:rFonts w:ascii="Times New Roman" w:hAnsi="Times New Roman" w:cs="Times New Roman"/>
+                <w:sz w:val="24"/>
+                <w:szCs w:val="24"/>
+              </w:rPr>
+              <w:t>,0,0</w:t>
+            </w:r>
+            <w:r>
+              <w:rPr>
+                <w:rFonts w:ascii="Times New Roman" w:hAnsi="Times New Roman" w:cs="Times New Roman"/>
+                <w:sz w:val="24"/>
+                <w:szCs w:val="24"/>
+              </w:rPr>
+              <w:t>,0]</w:t>
             </w:r>
           </w:p>
         </w:tc>
@@ -41080,7 +41165,15 @@
                 <w:sz w:val="24"/>
                 <w:szCs w:val="24"/>
               </w:rPr>
-              <w:t>[36,0,</w:t>
+              <w:t>[37</w:t>
+            </w:r>
+            <w:r>
+              <w:rPr>
+                <w:rFonts w:ascii="Times New Roman" w:hAnsi="Times New Roman" w:cs="Times New Roman"/>
+                <w:sz w:val="24"/>
+                <w:szCs w:val="24"/>
+              </w:rPr>
+              <w:t>,0,</w:t>
             </w:r>
             <w:r>
               <w:rPr>
@@ -41097,7 +41190,24 @@
                 <w:sz w:val="24"/>
                 <w:szCs w:val="24"/>
               </w:rPr>
-              <w:t>,0]</w:t>
+              <w:t>,</w:t>
+            </w:r>
+            <w:r>
+              <w:rPr>
+                <w:rFonts w:ascii="Times New Roman" w:hAnsi="Times New Roman" w:cs="Times New Roman"/>
+                <w:sz w:val="24"/>
+                <w:szCs w:val="24"/>
+                <w:lang w:val="en-US"/>
+              </w:rPr>
+              <w:t>Params</w:t>
+            </w:r>
+            <w:r>
+              <w:rPr>
+                <w:rFonts w:ascii="Times New Roman" w:hAnsi="Times New Roman" w:cs="Times New Roman"/>
+                <w:sz w:val="24"/>
+                <w:szCs w:val="24"/>
+              </w:rPr>
+              <w:t>]</w:t>
             </w:r>
           </w:p>
         </w:tc>
@@ -43466,7 +43576,15 @@
                 <w:sz w:val="24"/>
                 <w:szCs w:val="24"/>
               </w:rPr>
-              <w:t>[36,0,</w:t>
+              <w:t>[37</w:t>
+            </w:r>
+            <w:r>
+              <w:rPr>
+                <w:rFonts w:ascii="Times New Roman" w:hAnsi="Times New Roman" w:cs="Times New Roman"/>
+                <w:sz w:val="24"/>
+                <w:szCs w:val="24"/>
+              </w:rPr>
+              <w:t>,0,</w:t>
             </w:r>
             <w:r>
               <w:rPr>
@@ -43483,7 +43601,24 @@
                 <w:sz w:val="24"/>
                 <w:szCs w:val="24"/>
               </w:rPr>
-              <w:t>,0]</w:t>
+              <w:t>,</w:t>
+            </w:r>
+            <w:r>
+              <w:rPr>
+                <w:rFonts w:ascii="Times New Roman" w:hAnsi="Times New Roman" w:cs="Times New Roman"/>
+                <w:sz w:val="24"/>
+                <w:szCs w:val="24"/>
+                <w:lang w:val="en-US"/>
+              </w:rPr>
+              <w:t>Params</w:t>
+            </w:r>
+            <w:r>
+              <w:rPr>
+                <w:rFonts w:ascii="Times New Roman" w:hAnsi="Times New Roman" w:cs="Times New Roman"/>
+                <w:sz w:val="24"/>
+                <w:szCs w:val="24"/>
+              </w:rPr>
+              <w:t>]</w:t>
             </w:r>
           </w:p>
         </w:tc>
@@ -60355,7 +60490,7 @@
             <w:rPr>
               <w:noProof/>
             </w:rPr>
-            <w:t>8</w:t>
+            <w:t>12</w:t>
           </w:r>
         </w:fldSimple>
       </w:p>

--- a/API Tutorial/ReadMe2.docx
+++ b/API Tutorial/ReadMe2.docx
@@ -13526,7 +13526,7 @@
           <w:szCs w:val="24"/>
         </w:rPr>
       </w:pPr>
-      <w:hyperlink r:id="rId6" w:history="1">
+      <w:hyperlink r:id="rId7" w:history="1">
         <w:r>
           <w:rPr>
             <w:rStyle w:val="a5"/>
@@ -13833,7 +13833,7 @@
         </w:rPr>
         <w:t xml:space="preserve">$.get( </w:t>
       </w:r>
-      <w:hyperlink r:id="rId7" w:history="1">
+      <w:hyperlink r:id="rId8" w:history="1">
         <w:r>
           <w:rPr>
             <w:rStyle w:val="a5"/>
@@ -14328,7 +14328,7 @@
         </w:rPr>
         <w:t>$.post(</w:t>
       </w:r>
-      <w:hyperlink r:id="rId8" w:history="1">
+      <w:hyperlink r:id="rId9" w:history="1">
         <w:r>
           <w:rPr>
             <w:rStyle w:val="a5"/>
@@ -18616,7 +18616,6 @@
                 <w:rFonts w:ascii="Times New Roman" w:hAnsi="Times New Roman" w:cs="Times New Roman"/>
                 <w:sz w:val="24"/>
                 <w:szCs w:val="24"/>
-                <w:lang w:val="en-US"/>
               </w:rPr>
             </w:pPr>
             <w:r>
@@ -18627,6 +18626,14 @@
                 <w:lang w:val="en-US"/>
               </w:rPr>
               <w:t>[31,0,0,0]</w:t>
+            </w:r>
+            <w:r>
+              <w:rPr>
+                <w:rFonts w:ascii="Times New Roman" w:hAnsi="Times New Roman" w:cs="Times New Roman"/>
+                <w:sz w:val="24"/>
+                <w:szCs w:val="24"/>
+              </w:rPr>
+              <w:t xml:space="preserve"> *</w:t>
             </w:r>
           </w:p>
         </w:tc>
@@ -20476,6 +20483,14 @@
               </w:rPr>
               <w:t>[31,0,0,0]</w:t>
             </w:r>
+            <w:r>
+              <w:rPr>
+                <w:rFonts w:ascii="Times New Roman" w:hAnsi="Times New Roman" w:cs="Times New Roman"/>
+                <w:sz w:val="24"/>
+                <w:szCs w:val="24"/>
+              </w:rPr>
+              <w:t xml:space="preserve"> *</w:t>
+            </w:r>
           </w:p>
         </w:tc>
       </w:tr>
@@ -22139,6 +22154,1633 @@
         </w:tc>
       </w:tr>
     </w:tbl>
+    <w:p>
+      <w:pPr>
+        <w:pStyle w:val="a4"/>
+        <w:rPr>
+          <w:rFonts w:ascii="Times New Roman" w:hAnsi="Times New Roman" w:cs="Times New Roman"/>
+          <w:sz w:val="24"/>
+          <w:szCs w:val="24"/>
+          <w:lang w:val="en-US"/>
+        </w:rPr>
+      </w:pPr>
+    </w:p>
+    <w:p>
+      <w:pPr>
+        <w:pStyle w:val="a4"/>
+        <w:rPr>
+          <w:rFonts w:ascii="Times New Roman" w:hAnsi="Times New Roman" w:cs="Times New Roman"/>
+          <w:sz w:val="24"/>
+          <w:szCs w:val="24"/>
+        </w:rPr>
+      </w:pPr>
+      <w:r>
+        <w:rPr>
+          <w:rFonts w:ascii="Times New Roman" w:hAnsi="Times New Roman" w:cs="Times New Roman"/>
+          <w:sz w:val="24"/>
+          <w:szCs w:val="24"/>
+        </w:rPr>
+        <w:t xml:space="preserve">* </w:t>
+      </w:r>
+      <w:r>
+        <w:rPr>
+          <w:rFonts w:ascii="Times New Roman" w:hAnsi="Times New Roman" w:cs="Times New Roman"/>
+          <w:sz w:val="24"/>
+          <w:szCs w:val="24"/>
+          <w:lang w:val="en-US"/>
+        </w:rPr>
+        <w:t>TYPE</w:t>
+      </w:r>
+      <w:r>
+        <w:rPr>
+          <w:rFonts w:ascii="Times New Roman" w:hAnsi="Times New Roman" w:cs="Times New Roman"/>
+          <w:sz w:val="24"/>
+          <w:szCs w:val="24"/>
+        </w:rPr>
+        <w:t>_</w:t>
+      </w:r>
+      <w:r>
+        <w:rPr>
+          <w:rFonts w:ascii="Times New Roman" w:hAnsi="Times New Roman" w:cs="Times New Roman"/>
+          <w:sz w:val="24"/>
+          <w:szCs w:val="24"/>
+          <w:lang w:val="en-US"/>
+        </w:rPr>
+        <w:t>TRANSACTION</w:t>
+      </w:r>
+      <w:r>
+        <w:rPr>
+          <w:rFonts w:ascii="Times New Roman" w:hAnsi="Times New Roman" w:cs="Times New Roman"/>
+          <w:sz w:val="24"/>
+          <w:szCs w:val="24"/>
+        </w:rPr>
+        <w:t xml:space="preserve"> </w:t>
+      </w:r>
+      <w:r>
+        <w:rPr>
+          <w:rFonts w:ascii="Times New Roman" w:hAnsi="Times New Roman" w:cs="Times New Roman"/>
+          <w:sz w:val="24"/>
+          <w:szCs w:val="24"/>
+        </w:rPr>
+        <w:t>состоит из 4 байт каждый байт заполняется определенным образом:</w:t>
+      </w:r>
+    </w:p>
+    <w:p>
+      <w:pPr>
+        <w:pStyle w:val="a4"/>
+        <w:rPr>
+          <w:rFonts w:ascii="Times New Roman" w:hAnsi="Times New Roman" w:cs="Times New Roman"/>
+          <w:sz w:val="24"/>
+          <w:szCs w:val="24"/>
+          <w:lang w:val="en-US"/>
+        </w:rPr>
+      </w:pPr>
+      <w:r>
+        <w:rPr>
+          <w:rFonts w:ascii="Times New Roman" w:hAnsi="Times New Roman" w:cs="Times New Roman"/>
+          <w:sz w:val="24"/>
+          <w:szCs w:val="24"/>
+          <w:lang w:val="en-US"/>
+        </w:rPr>
+        <w:t>TYPE</w:t>
+      </w:r>
+      <w:r>
+        <w:rPr>
+          <w:rFonts w:ascii="Times New Roman" w:hAnsi="Times New Roman" w:cs="Times New Roman"/>
+          <w:sz w:val="24"/>
+          <w:szCs w:val="24"/>
+          <w:lang w:val="en-US"/>
+        </w:rPr>
+        <w:t>_</w:t>
+      </w:r>
+      <w:r>
+        <w:rPr>
+          <w:rFonts w:ascii="Times New Roman" w:hAnsi="Times New Roman" w:cs="Times New Roman"/>
+          <w:sz w:val="24"/>
+          <w:szCs w:val="24"/>
+          <w:lang w:val="en-US"/>
+        </w:rPr>
+        <w:t>TRANSACTION</w:t>
+      </w:r>
+      <w:r>
+        <w:rPr>
+          <w:rFonts w:ascii="Times New Roman" w:hAnsi="Times New Roman" w:cs="Times New Roman"/>
+          <w:sz w:val="24"/>
+          <w:szCs w:val="24"/>
+          <w:lang w:val="en-US"/>
+        </w:rPr>
+        <w:t xml:space="preserve"> </w:t>
+      </w:r>
+      <w:r>
+        <w:rPr>
+          <w:rFonts w:ascii="Times New Roman" w:hAnsi="Times New Roman" w:cs="Times New Roman"/>
+          <w:sz w:val="24"/>
+          <w:szCs w:val="24"/>
+          <w:lang w:val="en-US"/>
+        </w:rPr>
+        <w:t>[</w:t>
+      </w:r>
+      <w:r>
+        <w:rPr>
+          <w:rFonts w:ascii="Times New Roman" w:hAnsi="Times New Roman" w:cs="Times New Roman"/>
+          <w:sz w:val="24"/>
+          <w:szCs w:val="24"/>
+          <w:lang w:val="en-US"/>
+        </w:rPr>
+        <w:t>0</w:t>
+      </w:r>
+      <w:r>
+        <w:rPr>
+          <w:rFonts w:ascii="Times New Roman" w:hAnsi="Times New Roman" w:cs="Times New Roman"/>
+          <w:sz w:val="24"/>
+          <w:szCs w:val="24"/>
+          <w:lang w:val="en-US"/>
+        </w:rPr>
+        <w:t xml:space="preserve">] </w:t>
+      </w:r>
+      <w:r>
+        <w:rPr>
+          <w:rFonts w:ascii="Times New Roman" w:hAnsi="Times New Roman" w:cs="Times New Roman"/>
+          <w:sz w:val="24"/>
+          <w:szCs w:val="24"/>
+          <w:lang w:val="en-US"/>
+        </w:rPr>
+        <w:t>- record type</w:t>
+      </w:r>
+      <w:r>
+        <w:rPr>
+          <w:rFonts w:ascii="Times New Roman" w:hAnsi="Times New Roman" w:cs="Times New Roman"/>
+          <w:sz w:val="24"/>
+          <w:szCs w:val="24"/>
+          <w:lang w:val="en-US"/>
+        </w:rPr>
+        <w:t xml:space="preserve">  </w:t>
+      </w:r>
+      <w:r>
+        <w:rPr>
+          <w:rFonts w:ascii="Times New Roman" w:hAnsi="Times New Roman" w:cs="Times New Roman"/>
+          <w:sz w:val="24"/>
+          <w:szCs w:val="24"/>
+        </w:rPr>
+        <w:t>равен</w:t>
+      </w:r>
+      <w:r>
+        <w:rPr>
+          <w:rFonts w:ascii="Times New Roman" w:hAnsi="Times New Roman" w:cs="Times New Roman"/>
+          <w:sz w:val="24"/>
+          <w:szCs w:val="24"/>
+          <w:lang w:val="en-US"/>
+        </w:rPr>
+        <w:t xml:space="preserve"> 31</w:t>
+      </w:r>
+    </w:p>
+    <w:p>
+      <w:pPr>
+        <w:pStyle w:val="a4"/>
+        <w:rPr>
+          <w:rFonts w:ascii="Times New Roman" w:hAnsi="Times New Roman" w:cs="Times New Roman"/>
+          <w:sz w:val="24"/>
+          <w:szCs w:val="24"/>
+          <w:lang w:val="en-US"/>
+        </w:rPr>
+      </w:pPr>
+      <w:r>
+        <w:rPr>
+          <w:rFonts w:ascii="Times New Roman" w:hAnsi="Times New Roman" w:cs="Times New Roman"/>
+          <w:sz w:val="24"/>
+          <w:szCs w:val="24"/>
+          <w:lang w:val="en-US"/>
+        </w:rPr>
+        <w:t>TYPE</w:t>
+      </w:r>
+      <w:r>
+        <w:rPr>
+          <w:rFonts w:ascii="Times New Roman" w:hAnsi="Times New Roman" w:cs="Times New Roman"/>
+          <w:sz w:val="24"/>
+          <w:szCs w:val="24"/>
+          <w:lang w:val="en-US"/>
+        </w:rPr>
+        <w:t>_</w:t>
+      </w:r>
+      <w:r>
+        <w:rPr>
+          <w:rFonts w:ascii="Times New Roman" w:hAnsi="Times New Roman" w:cs="Times New Roman"/>
+          <w:sz w:val="24"/>
+          <w:szCs w:val="24"/>
+          <w:lang w:val="en-US"/>
+        </w:rPr>
+        <w:t>TRANSACTION</w:t>
+      </w:r>
+      <w:r>
+        <w:rPr>
+          <w:rFonts w:ascii="Times New Roman" w:hAnsi="Times New Roman" w:cs="Times New Roman"/>
+          <w:sz w:val="24"/>
+          <w:szCs w:val="24"/>
+          <w:lang w:val="en-US"/>
+        </w:rPr>
+        <w:t xml:space="preserve"> </w:t>
+      </w:r>
+      <w:r>
+        <w:rPr>
+          <w:rFonts w:ascii="Times New Roman" w:hAnsi="Times New Roman" w:cs="Times New Roman"/>
+          <w:sz w:val="24"/>
+          <w:szCs w:val="24"/>
+          <w:lang w:val="en-US"/>
+        </w:rPr>
+        <w:t>[</w:t>
+      </w:r>
+      <w:r>
+        <w:rPr>
+          <w:rFonts w:ascii="Times New Roman" w:hAnsi="Times New Roman" w:cs="Times New Roman"/>
+          <w:sz w:val="24"/>
+          <w:szCs w:val="24"/>
+          <w:lang w:val="en-US"/>
+        </w:rPr>
+        <w:t>1</w:t>
+      </w:r>
+      <w:r>
+        <w:rPr>
+          <w:rFonts w:ascii="Times New Roman" w:hAnsi="Times New Roman" w:cs="Times New Roman"/>
+          <w:sz w:val="24"/>
+          <w:szCs w:val="24"/>
+          <w:lang w:val="en-US"/>
+        </w:rPr>
+        <w:t xml:space="preserve">] </w:t>
+      </w:r>
+      <w:r>
+        <w:rPr>
+          <w:rFonts w:ascii="Times New Roman" w:hAnsi="Times New Roman" w:cs="Times New Roman"/>
+          <w:sz w:val="24"/>
+          <w:szCs w:val="24"/>
+          <w:lang w:val="en-US"/>
+        </w:rPr>
+        <w:t>- record version</w:t>
+      </w:r>
+      <w:r>
+        <w:rPr>
+          <w:rFonts w:ascii="Times New Roman" w:hAnsi="Times New Roman" w:cs="Times New Roman"/>
+          <w:sz w:val="24"/>
+          <w:szCs w:val="24"/>
+          <w:lang w:val="en-US"/>
+        </w:rPr>
+        <w:t xml:space="preserve"> {0,1,2}</w:t>
+      </w:r>
+    </w:p>
+    <w:p>
+      <w:pPr>
+        <w:pStyle w:val="a4"/>
+        <w:rPr>
+          <w:rFonts w:ascii="Times New Roman" w:hAnsi="Times New Roman" w:cs="Times New Roman"/>
+          <w:sz w:val="24"/>
+          <w:szCs w:val="24"/>
+          <w:lang w:val="en-US"/>
+        </w:rPr>
+      </w:pPr>
+      <w:r>
+        <w:rPr>
+          <w:rFonts w:ascii="Times New Roman" w:hAnsi="Times New Roman" w:cs="Times New Roman"/>
+          <w:sz w:val="24"/>
+          <w:szCs w:val="24"/>
+          <w:lang w:val="en-US"/>
+        </w:rPr>
+        <w:t>TYPE</w:t>
+      </w:r>
+      <w:r>
+        <w:rPr>
+          <w:rFonts w:ascii="Times New Roman" w:hAnsi="Times New Roman" w:cs="Times New Roman"/>
+          <w:sz w:val="24"/>
+          <w:szCs w:val="24"/>
+          <w:lang w:val="en-US"/>
+        </w:rPr>
+        <w:t>_</w:t>
+      </w:r>
+      <w:r>
+        <w:rPr>
+          <w:rFonts w:ascii="Times New Roman" w:hAnsi="Times New Roman" w:cs="Times New Roman"/>
+          <w:sz w:val="24"/>
+          <w:szCs w:val="24"/>
+          <w:lang w:val="en-US"/>
+        </w:rPr>
+        <w:t>TRANSACTION</w:t>
+      </w:r>
+      <w:r>
+        <w:rPr>
+          <w:rFonts w:ascii="Times New Roman" w:hAnsi="Times New Roman" w:cs="Times New Roman"/>
+          <w:sz w:val="24"/>
+          <w:szCs w:val="24"/>
+          <w:lang w:val="en-US"/>
+        </w:rPr>
+        <w:t xml:space="preserve"> </w:t>
+      </w:r>
+      <w:r>
+        <w:rPr>
+          <w:rFonts w:ascii="Times New Roman" w:hAnsi="Times New Roman" w:cs="Times New Roman"/>
+          <w:sz w:val="24"/>
+          <w:szCs w:val="24"/>
+          <w:lang w:val="en-US"/>
+        </w:rPr>
+        <w:t>[</w:t>
+      </w:r>
+      <w:r>
+        <w:rPr>
+          <w:rFonts w:ascii="Times New Roman" w:hAnsi="Times New Roman" w:cs="Times New Roman"/>
+          <w:sz w:val="24"/>
+          <w:szCs w:val="24"/>
+          <w:lang w:val="en-US"/>
+        </w:rPr>
+        <w:t>2</w:t>
+      </w:r>
+      <w:r>
+        <w:rPr>
+          <w:rFonts w:ascii="Times New Roman" w:hAnsi="Times New Roman" w:cs="Times New Roman"/>
+          <w:sz w:val="24"/>
+          <w:szCs w:val="24"/>
+          <w:lang w:val="en-US"/>
+        </w:rPr>
+        <w:t xml:space="preserve">] </w:t>
+      </w:r>
+      <w:r>
+        <w:rPr>
+          <w:rFonts w:ascii="Times New Roman" w:hAnsi="Times New Roman" w:cs="Times New Roman"/>
+          <w:sz w:val="24"/>
+          <w:szCs w:val="24"/>
+          <w:lang w:val="en-US"/>
+        </w:rPr>
+        <w:t>- property 1</w:t>
+      </w:r>
+    </w:p>
+    <w:p>
+      <w:pPr>
+        <w:pStyle w:val="a4"/>
+        <w:rPr>
+          <w:rFonts w:ascii="Times New Roman" w:hAnsi="Times New Roman" w:cs="Times New Roman"/>
+          <w:sz w:val="24"/>
+          <w:szCs w:val="24"/>
+          <w:lang w:val="en-US"/>
+        </w:rPr>
+      </w:pPr>
+      <w:r>
+        <w:rPr>
+          <w:rFonts w:ascii="Times New Roman" w:hAnsi="Times New Roman" w:cs="Times New Roman"/>
+          <w:sz w:val="24"/>
+          <w:szCs w:val="24"/>
+          <w:lang w:val="en-US"/>
+        </w:rPr>
+        <w:t>TYPE</w:t>
+      </w:r>
+      <w:r>
+        <w:rPr>
+          <w:rFonts w:ascii="Times New Roman" w:hAnsi="Times New Roman" w:cs="Times New Roman"/>
+          <w:sz w:val="24"/>
+          <w:szCs w:val="24"/>
+          <w:lang w:val="en-US"/>
+        </w:rPr>
+        <w:t>_</w:t>
+      </w:r>
+      <w:r>
+        <w:rPr>
+          <w:rFonts w:ascii="Times New Roman" w:hAnsi="Times New Roman" w:cs="Times New Roman"/>
+          <w:sz w:val="24"/>
+          <w:szCs w:val="24"/>
+          <w:lang w:val="en-US"/>
+        </w:rPr>
+        <w:t>TRANSACTION</w:t>
+      </w:r>
+      <w:r>
+        <w:rPr>
+          <w:rFonts w:ascii="Times New Roman" w:hAnsi="Times New Roman" w:cs="Times New Roman"/>
+          <w:sz w:val="24"/>
+          <w:szCs w:val="24"/>
+          <w:lang w:val="en-US"/>
+        </w:rPr>
+        <w:t xml:space="preserve"> </w:t>
+      </w:r>
+      <w:r>
+        <w:rPr>
+          <w:rFonts w:ascii="Times New Roman" w:hAnsi="Times New Roman" w:cs="Times New Roman"/>
+          <w:sz w:val="24"/>
+          <w:szCs w:val="24"/>
+          <w:lang w:val="en-US"/>
+        </w:rPr>
+        <w:t>[</w:t>
+      </w:r>
+      <w:r>
+        <w:rPr>
+          <w:rFonts w:ascii="Times New Roman" w:hAnsi="Times New Roman" w:cs="Times New Roman"/>
+          <w:sz w:val="24"/>
+          <w:szCs w:val="24"/>
+          <w:lang w:val="en-US"/>
+        </w:rPr>
+        <w:t>3</w:t>
+      </w:r>
+      <w:r>
+        <w:rPr>
+          <w:rFonts w:ascii="Times New Roman" w:hAnsi="Times New Roman" w:cs="Times New Roman"/>
+          <w:sz w:val="24"/>
+          <w:szCs w:val="24"/>
+          <w:lang w:val="en-US"/>
+        </w:rPr>
+        <w:t>] -</w:t>
+      </w:r>
+      <w:r>
+        <w:rPr>
+          <w:rFonts w:ascii="Times New Roman" w:hAnsi="Times New Roman" w:cs="Times New Roman"/>
+          <w:sz w:val="24"/>
+          <w:szCs w:val="24"/>
+          <w:lang w:val="en-US"/>
+        </w:rPr>
+        <w:t xml:space="preserve"> property 2</w:t>
+      </w:r>
+    </w:p>
+    <w:p>
+      <w:pPr>
+        <w:pStyle w:val="a4"/>
+        <w:rPr>
+          <w:rFonts w:ascii="Times New Roman" w:hAnsi="Times New Roman" w:cs="Times New Roman"/>
+          <w:sz w:val="24"/>
+          <w:szCs w:val="24"/>
+          <w:lang w:val="en-US"/>
+        </w:rPr>
+      </w:pPr>
+    </w:p>
+    <w:p>
+      <w:pPr>
+        <w:pStyle w:val="a4"/>
+        <w:rPr>
+          <w:rFonts w:ascii="Times New Roman" w:hAnsi="Times New Roman" w:cs="Times New Roman"/>
+          <w:sz w:val="24"/>
+          <w:szCs w:val="24"/>
+          <w:lang w:val="en-US"/>
+        </w:rPr>
+      </w:pPr>
+      <w:r>
+        <w:rPr>
+          <w:rFonts w:ascii="Times New Roman" w:hAnsi="Times New Roman" w:cs="Times New Roman"/>
+          <w:sz w:val="24"/>
+          <w:szCs w:val="24"/>
+          <w:lang w:val="en-US"/>
+        </w:rPr>
+        <w:t>version 0</w:t>
+      </w:r>
+    </w:p>
+    <w:p>
+      <w:pPr>
+        <w:pStyle w:val="a4"/>
+        <w:ind w:firstLine="708"/>
+        <w:rPr>
+          <w:rFonts w:ascii="Times New Roman" w:hAnsi="Times New Roman" w:cs="Times New Roman"/>
+          <w:sz w:val="24"/>
+          <w:szCs w:val="24"/>
+          <w:lang w:val="en-US"/>
+        </w:rPr>
+      </w:pPr>
+      <w:r>
+        <w:rPr>
+          <w:rFonts w:ascii="Times New Roman" w:hAnsi="Times New Roman" w:cs="Times New Roman"/>
+          <w:sz w:val="24"/>
+          <w:szCs w:val="24"/>
+          <w:lang w:val="en-US"/>
+        </w:rPr>
+        <w:t>TYPE</w:t>
+      </w:r>
+      <w:r>
+        <w:rPr>
+          <w:rFonts w:ascii="Times New Roman" w:hAnsi="Times New Roman" w:cs="Times New Roman"/>
+          <w:sz w:val="24"/>
+          <w:szCs w:val="24"/>
+          <w:lang w:val="en-US"/>
+        </w:rPr>
+        <w:t>_</w:t>
+      </w:r>
+      <w:r>
+        <w:rPr>
+          <w:rFonts w:ascii="Times New Roman" w:hAnsi="Times New Roman" w:cs="Times New Roman"/>
+          <w:sz w:val="24"/>
+          <w:szCs w:val="24"/>
+          <w:lang w:val="en-US"/>
+        </w:rPr>
+        <w:t>TRANSACTION</w:t>
+      </w:r>
+      <w:r>
+        <w:rPr>
+          <w:rFonts w:ascii="Times New Roman" w:hAnsi="Times New Roman" w:cs="Times New Roman"/>
+          <w:sz w:val="24"/>
+          <w:szCs w:val="24"/>
+          <w:lang w:val="en-US"/>
+        </w:rPr>
+        <w:t xml:space="preserve"> </w:t>
+      </w:r>
+      <w:r>
+        <w:rPr>
+          <w:rFonts w:ascii="Times New Roman" w:hAnsi="Times New Roman" w:cs="Times New Roman"/>
+          <w:sz w:val="24"/>
+          <w:szCs w:val="24"/>
+          <w:lang w:val="en-US"/>
+        </w:rPr>
+        <w:t>[</w:t>
+      </w:r>
+      <w:r>
+        <w:rPr>
+          <w:rFonts w:ascii="Times New Roman" w:hAnsi="Times New Roman" w:cs="Times New Roman"/>
+          <w:sz w:val="24"/>
+          <w:szCs w:val="24"/>
+          <w:lang w:val="en-US"/>
+        </w:rPr>
+        <w:t>1</w:t>
+      </w:r>
+      <w:r>
+        <w:rPr>
+          <w:rFonts w:ascii="Times New Roman" w:hAnsi="Times New Roman" w:cs="Times New Roman"/>
+          <w:sz w:val="24"/>
+          <w:szCs w:val="24"/>
+          <w:lang w:val="en-US"/>
+        </w:rPr>
+        <w:t xml:space="preserve">]   =0       </w:t>
+      </w:r>
+    </w:p>
+    <w:p>
+      <w:pPr>
+        <w:pStyle w:val="a4"/>
+        <w:ind w:firstLine="708"/>
+        <w:rPr>
+          <w:rFonts w:ascii="Times New Roman" w:hAnsi="Times New Roman" w:cs="Times New Roman"/>
+          <w:sz w:val="24"/>
+          <w:szCs w:val="24"/>
+          <w:lang w:val="en-US"/>
+        </w:rPr>
+      </w:pPr>
+      <w:r>
+        <w:rPr>
+          <w:rFonts w:ascii="Times New Roman" w:hAnsi="Times New Roman" w:cs="Times New Roman"/>
+          <w:sz w:val="24"/>
+          <w:szCs w:val="24"/>
+          <w:lang w:val="en-US"/>
+        </w:rPr>
+        <w:t>TYPE</w:t>
+      </w:r>
+      <w:r>
+        <w:rPr>
+          <w:rFonts w:ascii="Times New Roman" w:hAnsi="Times New Roman" w:cs="Times New Roman"/>
+          <w:sz w:val="24"/>
+          <w:szCs w:val="24"/>
+          <w:lang w:val="en-US"/>
+        </w:rPr>
+        <w:t>_</w:t>
+      </w:r>
+      <w:r>
+        <w:rPr>
+          <w:rFonts w:ascii="Times New Roman" w:hAnsi="Times New Roman" w:cs="Times New Roman"/>
+          <w:sz w:val="24"/>
+          <w:szCs w:val="24"/>
+          <w:lang w:val="en-US"/>
+        </w:rPr>
+        <w:t>TRANSACTION</w:t>
+      </w:r>
+      <w:r>
+        <w:rPr>
+          <w:rFonts w:ascii="Times New Roman" w:hAnsi="Times New Roman" w:cs="Times New Roman"/>
+          <w:sz w:val="24"/>
+          <w:szCs w:val="24"/>
+          <w:lang w:val="en-US"/>
+        </w:rPr>
+        <w:t xml:space="preserve"> [2] = -128 if NO AMOUNT</w:t>
+      </w:r>
+    </w:p>
+    <w:p>
+      <w:pPr>
+        <w:pStyle w:val="a4"/>
+        <w:ind w:firstLine="708"/>
+        <w:rPr>
+          <w:rFonts w:ascii="Times New Roman" w:hAnsi="Times New Roman" w:cs="Times New Roman"/>
+          <w:sz w:val="24"/>
+          <w:szCs w:val="24"/>
+          <w:lang w:val="en-US"/>
+        </w:rPr>
+      </w:pPr>
+      <w:r>
+        <w:rPr>
+          <w:rFonts w:ascii="Times New Roman" w:hAnsi="Times New Roman" w:cs="Times New Roman"/>
+          <w:sz w:val="24"/>
+          <w:szCs w:val="24"/>
+          <w:lang w:val="en-US"/>
+        </w:rPr>
+        <w:t>TYPE</w:t>
+      </w:r>
+      <w:r>
+        <w:rPr>
+          <w:rFonts w:ascii="Times New Roman" w:hAnsi="Times New Roman" w:cs="Times New Roman"/>
+          <w:sz w:val="24"/>
+          <w:szCs w:val="24"/>
+          <w:lang w:val="en-US"/>
+        </w:rPr>
+        <w:t>_</w:t>
+      </w:r>
+      <w:r>
+        <w:rPr>
+          <w:rFonts w:ascii="Times New Roman" w:hAnsi="Times New Roman" w:cs="Times New Roman"/>
+          <w:sz w:val="24"/>
+          <w:szCs w:val="24"/>
+          <w:lang w:val="en-US"/>
+        </w:rPr>
+        <w:t>TRANSACTION</w:t>
+      </w:r>
+      <w:r>
+        <w:rPr>
+          <w:rFonts w:ascii="Times New Roman" w:hAnsi="Times New Roman" w:cs="Times New Roman"/>
+          <w:sz w:val="24"/>
+          <w:szCs w:val="24"/>
+          <w:lang w:val="en-US"/>
+        </w:rPr>
+        <w:t xml:space="preserve"> [3] = -128 if NO DATA</w:t>
+      </w:r>
+    </w:p>
+    <w:p>
+      <w:pPr>
+        <w:pStyle w:val="a4"/>
+        <w:rPr>
+          <w:rFonts w:ascii="Times New Roman" w:hAnsi="Times New Roman" w:cs="Times New Roman"/>
+          <w:sz w:val="24"/>
+          <w:szCs w:val="24"/>
+          <w:lang w:val="en-US"/>
+        </w:rPr>
+      </w:pPr>
+    </w:p>
+    <w:p>
+      <w:pPr>
+        <w:pStyle w:val="a4"/>
+        <w:rPr>
+          <w:rFonts w:ascii="Times New Roman" w:hAnsi="Times New Roman" w:cs="Times New Roman"/>
+          <w:sz w:val="24"/>
+          <w:szCs w:val="24"/>
+          <w:lang w:val="en-US"/>
+        </w:rPr>
+      </w:pPr>
+      <w:r>
+        <w:rPr>
+          <w:rFonts w:ascii="Times New Roman" w:hAnsi="Times New Roman" w:cs="Times New Roman"/>
+          <w:sz w:val="24"/>
+          <w:szCs w:val="24"/>
+          <w:lang w:val="en-US"/>
+        </w:rPr>
+        <w:t xml:space="preserve"> version 1</w:t>
+      </w:r>
+    </w:p>
+    <w:p>
+      <w:pPr>
+        <w:pStyle w:val="a4"/>
+        <w:ind w:firstLine="708"/>
+        <w:rPr>
+          <w:rFonts w:ascii="Times New Roman" w:hAnsi="Times New Roman" w:cs="Times New Roman"/>
+          <w:sz w:val="24"/>
+          <w:szCs w:val="24"/>
+          <w:lang w:val="en-US"/>
+        </w:rPr>
+      </w:pPr>
+      <w:r>
+        <w:rPr>
+          <w:rFonts w:ascii="Times New Roman" w:hAnsi="Times New Roman" w:cs="Times New Roman"/>
+          <w:sz w:val="24"/>
+          <w:szCs w:val="24"/>
+          <w:lang w:val="en-US"/>
+        </w:rPr>
+        <w:t>TYPE</w:t>
+      </w:r>
+      <w:r>
+        <w:rPr>
+          <w:rFonts w:ascii="Times New Roman" w:hAnsi="Times New Roman" w:cs="Times New Roman"/>
+          <w:sz w:val="24"/>
+          <w:szCs w:val="24"/>
+          <w:lang w:val="en-US"/>
+        </w:rPr>
+        <w:t>_</w:t>
+      </w:r>
+      <w:r>
+        <w:rPr>
+          <w:rFonts w:ascii="Times New Roman" w:hAnsi="Times New Roman" w:cs="Times New Roman"/>
+          <w:sz w:val="24"/>
+          <w:szCs w:val="24"/>
+          <w:lang w:val="en-US"/>
+        </w:rPr>
+        <w:t>TRANSACTION</w:t>
+      </w:r>
+      <w:r>
+        <w:rPr>
+          <w:rFonts w:ascii="Times New Roman" w:hAnsi="Times New Roman" w:cs="Times New Roman"/>
+          <w:sz w:val="24"/>
+          <w:szCs w:val="24"/>
+          <w:lang w:val="en-US"/>
+        </w:rPr>
+        <w:t xml:space="preserve"> </w:t>
+      </w:r>
+      <w:r>
+        <w:rPr>
+          <w:rFonts w:ascii="Times New Roman" w:hAnsi="Times New Roman" w:cs="Times New Roman"/>
+          <w:sz w:val="24"/>
+          <w:szCs w:val="24"/>
+          <w:lang w:val="en-US"/>
+        </w:rPr>
+        <w:t>[</w:t>
+      </w:r>
+      <w:r>
+        <w:rPr>
+          <w:rFonts w:ascii="Times New Roman" w:hAnsi="Times New Roman" w:cs="Times New Roman"/>
+          <w:sz w:val="24"/>
+          <w:szCs w:val="24"/>
+          <w:lang w:val="en-US"/>
+        </w:rPr>
+        <w:t>1</w:t>
+      </w:r>
+      <w:r>
+        <w:rPr>
+          <w:rFonts w:ascii="Times New Roman" w:hAnsi="Times New Roman" w:cs="Times New Roman"/>
+          <w:sz w:val="24"/>
+          <w:szCs w:val="24"/>
+          <w:lang w:val="en-US"/>
+        </w:rPr>
+        <w:t>] = 1</w:t>
+      </w:r>
+    </w:p>
+    <w:p>
+      <w:pPr>
+        <w:pStyle w:val="a4"/>
+        <w:ind w:firstLine="708"/>
+        <w:rPr>
+          <w:rFonts w:ascii="Times New Roman" w:hAnsi="Times New Roman" w:cs="Times New Roman"/>
+          <w:sz w:val="24"/>
+          <w:szCs w:val="24"/>
+          <w:lang w:val="en-US"/>
+        </w:rPr>
+      </w:pPr>
+      <w:r>
+        <w:rPr>
+          <w:rFonts w:ascii="Times New Roman" w:hAnsi="Times New Roman" w:cs="Times New Roman"/>
+          <w:sz w:val="24"/>
+          <w:szCs w:val="24"/>
+          <w:lang w:val="en-US"/>
+        </w:rPr>
+        <w:t>TYPE</w:t>
+      </w:r>
+      <w:r>
+        <w:rPr>
+          <w:rFonts w:ascii="Times New Roman" w:hAnsi="Times New Roman" w:cs="Times New Roman"/>
+          <w:sz w:val="24"/>
+          <w:szCs w:val="24"/>
+          <w:lang w:val="en-US"/>
+        </w:rPr>
+        <w:t>_</w:t>
+      </w:r>
+      <w:r>
+        <w:rPr>
+          <w:rFonts w:ascii="Times New Roman" w:hAnsi="Times New Roman" w:cs="Times New Roman"/>
+          <w:sz w:val="24"/>
+          <w:szCs w:val="24"/>
+          <w:lang w:val="en-US"/>
+        </w:rPr>
+        <w:t>TRANSACTION</w:t>
+      </w:r>
+      <w:r>
+        <w:rPr>
+          <w:rFonts w:ascii="Times New Roman" w:hAnsi="Times New Roman" w:cs="Times New Roman"/>
+          <w:sz w:val="24"/>
+          <w:szCs w:val="24"/>
+          <w:lang w:val="en-US"/>
+        </w:rPr>
+        <w:t xml:space="preserve"> [1] (version) = 1 - if backward - CONFISCATE CREDIT</w:t>
+      </w:r>
+    </w:p>
+    <w:p>
+      <w:pPr>
+        <w:pStyle w:val="a4"/>
+        <w:rPr>
+          <w:rFonts w:ascii="Times New Roman" w:hAnsi="Times New Roman" w:cs="Times New Roman"/>
+          <w:sz w:val="24"/>
+          <w:szCs w:val="24"/>
+          <w:lang w:val="en-US"/>
+        </w:rPr>
+      </w:pPr>
+    </w:p>
+    <w:p>
+      <w:pPr>
+        <w:pStyle w:val="a4"/>
+        <w:rPr>
+          <w:rFonts w:ascii="Times New Roman" w:hAnsi="Times New Roman" w:cs="Times New Roman"/>
+          <w:sz w:val="24"/>
+          <w:szCs w:val="24"/>
+          <w:lang w:val="en-US"/>
+        </w:rPr>
+      </w:pPr>
+      <w:r>
+        <w:rPr>
+          <w:rFonts w:ascii="Times New Roman" w:hAnsi="Times New Roman" w:cs="Times New Roman"/>
+          <w:sz w:val="24"/>
+          <w:szCs w:val="24"/>
+          <w:lang w:val="en-US"/>
+        </w:rPr>
+        <w:t xml:space="preserve"> version 2</w:t>
+      </w:r>
+    </w:p>
+    <w:p>
+      <w:pPr>
+        <w:pStyle w:val="a4"/>
+        <w:ind w:firstLine="708"/>
+        <w:rPr>
+          <w:rFonts w:ascii="Times New Roman" w:hAnsi="Times New Roman" w:cs="Times New Roman"/>
+          <w:sz w:val="24"/>
+          <w:szCs w:val="24"/>
+          <w:lang w:val="en-US"/>
+        </w:rPr>
+      </w:pPr>
+      <w:r>
+        <w:rPr>
+          <w:rFonts w:ascii="Times New Roman" w:hAnsi="Times New Roman" w:cs="Times New Roman"/>
+          <w:sz w:val="24"/>
+          <w:szCs w:val="24"/>
+          <w:lang w:val="en-US"/>
+        </w:rPr>
+        <w:t>TYPE</w:t>
+      </w:r>
+      <w:r>
+        <w:rPr>
+          <w:rFonts w:ascii="Times New Roman" w:hAnsi="Times New Roman" w:cs="Times New Roman"/>
+          <w:sz w:val="24"/>
+          <w:szCs w:val="24"/>
+          <w:lang w:val="en-US"/>
+        </w:rPr>
+        <w:t>_</w:t>
+      </w:r>
+      <w:r>
+        <w:rPr>
+          <w:rFonts w:ascii="Times New Roman" w:hAnsi="Times New Roman" w:cs="Times New Roman"/>
+          <w:sz w:val="24"/>
+          <w:szCs w:val="24"/>
+          <w:lang w:val="en-US"/>
+        </w:rPr>
+        <w:t>TRANSACTION</w:t>
+      </w:r>
+      <w:r>
+        <w:rPr>
+          <w:rFonts w:ascii="Times New Roman" w:hAnsi="Times New Roman" w:cs="Times New Roman"/>
+          <w:sz w:val="24"/>
+          <w:szCs w:val="24"/>
+          <w:lang w:val="en-US"/>
+        </w:rPr>
+        <w:t xml:space="preserve"> </w:t>
+      </w:r>
+      <w:r>
+        <w:rPr>
+          <w:rFonts w:ascii="Times New Roman" w:hAnsi="Times New Roman" w:cs="Times New Roman"/>
+          <w:sz w:val="24"/>
+          <w:szCs w:val="24"/>
+          <w:lang w:val="en-US"/>
+        </w:rPr>
+        <w:t>[</w:t>
+      </w:r>
+      <w:r>
+        <w:rPr>
+          <w:rFonts w:ascii="Times New Roman" w:hAnsi="Times New Roman" w:cs="Times New Roman"/>
+          <w:sz w:val="24"/>
+          <w:szCs w:val="24"/>
+          <w:lang w:val="en-US"/>
+        </w:rPr>
+        <w:t>1</w:t>
+      </w:r>
+      <w:r>
+        <w:rPr>
+          <w:rFonts w:ascii="Times New Roman" w:hAnsi="Times New Roman" w:cs="Times New Roman"/>
+          <w:sz w:val="24"/>
+          <w:szCs w:val="24"/>
+          <w:lang w:val="en-US"/>
+        </w:rPr>
+        <w:t>] =2</w:t>
+      </w:r>
+    </w:p>
+    <w:p>
+      <w:pPr>
+        <w:pStyle w:val="a4"/>
+        <w:rPr>
+          <w:rFonts w:ascii="Times New Roman" w:hAnsi="Times New Roman" w:cs="Times New Roman"/>
+          <w:sz w:val="24"/>
+          <w:szCs w:val="24"/>
+          <w:lang w:val="en-US"/>
+        </w:rPr>
+      </w:pPr>
+    </w:p>
+    <w:p>
+      <w:pPr>
+        <w:pStyle w:val="a4"/>
+        <w:ind w:firstLine="708"/>
+        <w:rPr>
+          <w:rFonts w:ascii="Times New Roman" w:hAnsi="Times New Roman" w:cs="Times New Roman"/>
+          <w:sz w:val="24"/>
+          <w:szCs w:val="24"/>
+          <w:lang w:val="en-US"/>
+        </w:rPr>
+      </w:pPr>
+      <w:r>
+        <w:rPr>
+          <w:rFonts w:ascii="Times New Roman" w:hAnsi="Times New Roman" w:cs="Times New Roman"/>
+          <w:sz w:val="24"/>
+          <w:szCs w:val="24"/>
+          <w:lang w:val="en-US"/>
+        </w:rPr>
+        <w:t>PROPERTY 1</w:t>
+      </w:r>
+      <w:r>
+        <w:rPr>
+          <w:rFonts w:ascii="Times New Roman" w:hAnsi="Times New Roman" w:cs="Times New Roman"/>
+          <w:sz w:val="24"/>
+          <w:szCs w:val="24"/>
+          <w:lang w:val="en-US"/>
+        </w:rPr>
+        <w:t>:</w:t>
+      </w:r>
+    </w:p>
+    <w:p>
+      <w:pPr>
+        <w:pStyle w:val="a4"/>
+        <w:ind w:left="708" w:firstLine="708"/>
+        <w:rPr>
+          <w:rFonts w:ascii="Times New Roman" w:hAnsi="Times New Roman" w:cs="Times New Roman"/>
+          <w:sz w:val="24"/>
+          <w:szCs w:val="24"/>
+          <w:lang w:val="en-US"/>
+        </w:rPr>
+      </w:pPr>
+      <w:r>
+        <w:rPr>
+          <w:rFonts w:ascii="Times New Roman" w:hAnsi="Times New Roman" w:cs="Times New Roman"/>
+          <w:sz w:val="24"/>
+          <w:szCs w:val="24"/>
+          <w:lang w:val="en-US"/>
+        </w:rPr>
+        <w:t>TYPE</w:t>
+      </w:r>
+      <w:r>
+        <w:rPr>
+          <w:rFonts w:ascii="Times New Roman" w:hAnsi="Times New Roman" w:cs="Times New Roman"/>
+          <w:sz w:val="24"/>
+          <w:szCs w:val="24"/>
+          <w:lang w:val="en-US"/>
+        </w:rPr>
+        <w:t>_</w:t>
+      </w:r>
+      <w:r>
+        <w:rPr>
+          <w:rFonts w:ascii="Times New Roman" w:hAnsi="Times New Roman" w:cs="Times New Roman"/>
+          <w:sz w:val="24"/>
+          <w:szCs w:val="24"/>
+          <w:lang w:val="en-US"/>
+        </w:rPr>
+        <w:t>TRANSACTION</w:t>
+      </w:r>
+      <w:r>
+        <w:rPr>
+          <w:rFonts w:ascii="Times New Roman" w:hAnsi="Times New Roman" w:cs="Times New Roman"/>
+          <w:sz w:val="24"/>
+          <w:szCs w:val="24"/>
+          <w:lang w:val="en-US"/>
+        </w:rPr>
+        <w:t xml:space="preserve"> </w:t>
+      </w:r>
+      <w:r>
+        <w:rPr>
+          <w:rFonts w:ascii="Times New Roman" w:hAnsi="Times New Roman" w:cs="Times New Roman"/>
+          <w:sz w:val="24"/>
+          <w:szCs w:val="24"/>
+          <w:lang w:val="en-US"/>
+        </w:rPr>
+        <w:t>[2].0 = -128 if NO AMOUNT</w:t>
+      </w:r>
+    </w:p>
+    <w:p>
+      <w:pPr>
+        <w:pStyle w:val="a4"/>
+        <w:ind w:left="708" w:firstLine="708"/>
+        <w:rPr>
+          <w:rFonts w:ascii="Times New Roman" w:hAnsi="Times New Roman" w:cs="Times New Roman"/>
+          <w:sz w:val="24"/>
+          <w:szCs w:val="24"/>
+          <w:lang w:val="en-US"/>
+        </w:rPr>
+      </w:pPr>
+      <w:r>
+        <w:rPr>
+          <w:rFonts w:ascii="Times New Roman" w:hAnsi="Times New Roman" w:cs="Times New Roman"/>
+          <w:sz w:val="24"/>
+          <w:szCs w:val="24"/>
+          <w:lang w:val="en-US"/>
+        </w:rPr>
+        <w:t>TYPE</w:t>
+      </w:r>
+      <w:r>
+        <w:rPr>
+          <w:rFonts w:ascii="Times New Roman" w:hAnsi="Times New Roman" w:cs="Times New Roman"/>
+          <w:sz w:val="24"/>
+          <w:szCs w:val="24"/>
+          <w:lang w:val="en-US"/>
+        </w:rPr>
+        <w:t>_</w:t>
+      </w:r>
+      <w:r>
+        <w:rPr>
+          <w:rFonts w:ascii="Times New Roman" w:hAnsi="Times New Roman" w:cs="Times New Roman"/>
+          <w:sz w:val="24"/>
+          <w:szCs w:val="24"/>
+          <w:lang w:val="en-US"/>
+        </w:rPr>
+        <w:t>TRANSACTION</w:t>
+      </w:r>
+      <w:r>
+        <w:rPr>
+          <w:rFonts w:ascii="Times New Roman" w:hAnsi="Times New Roman" w:cs="Times New Roman"/>
+          <w:sz w:val="24"/>
+          <w:szCs w:val="24"/>
+          <w:lang w:val="en-US"/>
+        </w:rPr>
+        <w:t xml:space="preserve"> </w:t>
+      </w:r>
+      <w:r>
+        <w:rPr>
+          <w:rFonts w:ascii="Times New Roman" w:hAnsi="Times New Roman" w:cs="Times New Roman"/>
+          <w:sz w:val="24"/>
+          <w:szCs w:val="24"/>
+          <w:lang w:val="en-US"/>
+        </w:rPr>
+        <w:t>[2].1 = -64 if backward - CONFISCATE CREDIT</w:t>
+      </w:r>
+    </w:p>
+    <w:p>
+      <w:pPr>
+        <w:pStyle w:val="a4"/>
+        <w:rPr>
+          <w:rFonts w:ascii="Times New Roman" w:hAnsi="Times New Roman" w:cs="Times New Roman"/>
+          <w:sz w:val="24"/>
+          <w:szCs w:val="24"/>
+          <w:lang w:val="en-US"/>
+        </w:rPr>
+      </w:pPr>
+    </w:p>
+    <w:p>
+      <w:pPr>
+        <w:pStyle w:val="a4"/>
+        <w:ind w:firstLine="708"/>
+        <w:rPr>
+          <w:rFonts w:ascii="Times New Roman" w:hAnsi="Times New Roman" w:cs="Times New Roman"/>
+          <w:sz w:val="24"/>
+          <w:szCs w:val="24"/>
+          <w:lang w:val="en-US"/>
+        </w:rPr>
+      </w:pPr>
+      <w:r>
+        <w:rPr>
+          <w:rFonts w:ascii="Times New Roman" w:hAnsi="Times New Roman" w:cs="Times New Roman"/>
+          <w:sz w:val="24"/>
+          <w:szCs w:val="24"/>
+          <w:lang w:val="en-US"/>
+        </w:rPr>
+        <w:t>PROPERTY 2</w:t>
+      </w:r>
+      <w:r>
+        <w:rPr>
+          <w:rFonts w:ascii="Times New Roman" w:hAnsi="Times New Roman" w:cs="Times New Roman"/>
+          <w:sz w:val="24"/>
+          <w:szCs w:val="24"/>
+          <w:lang w:val="en-US"/>
+        </w:rPr>
+        <w:t>:</w:t>
+      </w:r>
+    </w:p>
+    <w:p>
+      <w:pPr>
+        <w:pStyle w:val="a4"/>
+        <w:ind w:left="708" w:firstLine="708"/>
+        <w:rPr>
+          <w:rFonts w:ascii="Times New Roman" w:hAnsi="Times New Roman" w:cs="Times New Roman"/>
+          <w:sz w:val="24"/>
+          <w:szCs w:val="24"/>
+          <w:lang w:val="en-US"/>
+        </w:rPr>
+      </w:pPr>
+      <w:r>
+        <w:rPr>
+          <w:rFonts w:ascii="Times New Roman" w:hAnsi="Times New Roman" w:cs="Times New Roman"/>
+          <w:sz w:val="24"/>
+          <w:szCs w:val="24"/>
+          <w:lang w:val="en-US"/>
+        </w:rPr>
+        <w:t>TYPE</w:t>
+      </w:r>
+      <w:r>
+        <w:rPr>
+          <w:rFonts w:ascii="Times New Roman" w:hAnsi="Times New Roman" w:cs="Times New Roman"/>
+          <w:sz w:val="24"/>
+          <w:szCs w:val="24"/>
+          <w:lang w:val="en-US"/>
+        </w:rPr>
+        <w:t>_</w:t>
+      </w:r>
+      <w:r>
+        <w:rPr>
+          <w:rFonts w:ascii="Times New Roman" w:hAnsi="Times New Roman" w:cs="Times New Roman"/>
+          <w:sz w:val="24"/>
+          <w:szCs w:val="24"/>
+          <w:lang w:val="en-US"/>
+        </w:rPr>
+        <w:t>TRANSACTION</w:t>
+      </w:r>
+      <w:r>
+        <w:rPr>
+          <w:rFonts w:ascii="Times New Roman" w:hAnsi="Times New Roman" w:cs="Times New Roman"/>
+          <w:sz w:val="24"/>
+          <w:szCs w:val="24"/>
+          <w:lang w:val="en-US"/>
+        </w:rPr>
+        <w:t xml:space="preserve"> </w:t>
+      </w:r>
+      <w:r>
+        <w:rPr>
+          <w:rFonts w:ascii="Times New Roman" w:hAnsi="Times New Roman" w:cs="Times New Roman"/>
+          <w:sz w:val="24"/>
+          <w:szCs w:val="24"/>
+          <w:lang w:val="en-US"/>
+        </w:rPr>
+        <w:t>[3].0 = -128 if NO DATA</w:t>
+      </w:r>
+    </w:p>
+    <w:p>
+      <w:pPr>
+        <w:pStyle w:val="a4"/>
+        <w:rPr>
+          <w:rFonts w:ascii="Times New Roman" w:hAnsi="Times New Roman" w:cs="Times New Roman"/>
+          <w:sz w:val="24"/>
+          <w:szCs w:val="24"/>
+          <w:lang w:val="en-US"/>
+        </w:rPr>
+      </w:pPr>
+    </w:p>
+    <w:p>
+      <w:pPr>
+        <w:pStyle w:val="a4"/>
+        <w:rPr>
+          <w:rFonts w:ascii="Times New Roman" w:hAnsi="Times New Roman" w:cs="Times New Roman"/>
+          <w:sz w:val="24"/>
+          <w:szCs w:val="24"/>
+          <w:lang w:val="en-US"/>
+        </w:rPr>
+      </w:pPr>
+      <w:r>
+        <w:rPr>
+          <w:rFonts w:ascii="Times New Roman" w:hAnsi="Times New Roman" w:cs="Times New Roman"/>
+          <w:sz w:val="24"/>
+          <w:szCs w:val="24"/>
+          <w:lang w:val="en-US"/>
+        </w:rPr>
+        <w:t>version 3</w:t>
+      </w:r>
+    </w:p>
+    <w:p>
+      <w:pPr>
+        <w:pStyle w:val="a4"/>
+        <w:rPr>
+          <w:rFonts w:ascii="Times New Roman" w:hAnsi="Times New Roman" w:cs="Times New Roman"/>
+          <w:sz w:val="24"/>
+          <w:szCs w:val="24"/>
+          <w:lang w:val="en-US"/>
+        </w:rPr>
+      </w:pPr>
+      <w:r>
+        <w:rPr>
+          <w:rFonts w:ascii="Times New Roman" w:hAnsi="Times New Roman" w:cs="Times New Roman"/>
+          <w:sz w:val="24"/>
+          <w:szCs w:val="24"/>
+          <w:lang w:val="en-US"/>
+        </w:rPr>
+        <w:t>TYPE</w:t>
+      </w:r>
+      <w:r>
+        <w:rPr>
+          <w:rFonts w:ascii="Times New Roman" w:hAnsi="Times New Roman" w:cs="Times New Roman"/>
+          <w:sz w:val="24"/>
+          <w:szCs w:val="24"/>
+          <w:lang w:val="en-US"/>
+        </w:rPr>
+        <w:t>_</w:t>
+      </w:r>
+      <w:r>
+        <w:rPr>
+          <w:rFonts w:ascii="Times New Roman" w:hAnsi="Times New Roman" w:cs="Times New Roman"/>
+          <w:sz w:val="24"/>
+          <w:szCs w:val="24"/>
+          <w:lang w:val="en-US"/>
+        </w:rPr>
+        <w:t>TRANSACTION</w:t>
+      </w:r>
+      <w:r>
+        <w:rPr>
+          <w:rFonts w:ascii="Times New Roman" w:hAnsi="Times New Roman" w:cs="Times New Roman"/>
+          <w:sz w:val="24"/>
+          <w:szCs w:val="24"/>
+          <w:lang w:val="en-US"/>
+        </w:rPr>
+        <w:t xml:space="preserve"> </w:t>
+      </w:r>
+      <w:r>
+        <w:rPr>
+          <w:rFonts w:ascii="Times New Roman" w:hAnsi="Times New Roman" w:cs="Times New Roman"/>
+          <w:sz w:val="24"/>
+          <w:szCs w:val="24"/>
+          <w:lang w:val="en-US"/>
+        </w:rPr>
+        <w:t>[</w:t>
+      </w:r>
+      <w:r>
+        <w:rPr>
+          <w:rFonts w:ascii="Times New Roman" w:hAnsi="Times New Roman" w:cs="Times New Roman"/>
+          <w:sz w:val="24"/>
+          <w:szCs w:val="24"/>
+          <w:lang w:val="en-US"/>
+        </w:rPr>
+        <w:t>1</w:t>
+      </w:r>
+      <w:r>
+        <w:rPr>
+          <w:rFonts w:ascii="Times New Roman" w:hAnsi="Times New Roman" w:cs="Times New Roman"/>
+          <w:sz w:val="24"/>
+          <w:szCs w:val="24"/>
+          <w:lang w:val="en-US"/>
+        </w:rPr>
+        <w:t>] =3</w:t>
+      </w:r>
+    </w:p>
+    <w:p>
+      <w:pPr>
+        <w:pStyle w:val="a4"/>
+        <w:rPr>
+          <w:rFonts w:ascii="Times New Roman" w:hAnsi="Times New Roman" w:cs="Times New Roman"/>
+          <w:sz w:val="24"/>
+          <w:szCs w:val="24"/>
+          <w:lang w:val="en-US"/>
+        </w:rPr>
+      </w:pPr>
+    </w:p>
+    <w:p>
+      <w:pPr>
+        <w:pStyle w:val="a4"/>
+        <w:ind w:firstLine="708"/>
+        <w:rPr>
+          <w:rFonts w:ascii="Times New Roman" w:hAnsi="Times New Roman" w:cs="Times New Roman"/>
+          <w:sz w:val="24"/>
+          <w:szCs w:val="24"/>
+          <w:lang w:val="en-US"/>
+        </w:rPr>
+      </w:pPr>
+      <w:r>
+        <w:rPr>
+          <w:rFonts w:ascii="Times New Roman" w:hAnsi="Times New Roman" w:cs="Times New Roman"/>
+          <w:sz w:val="24"/>
+          <w:szCs w:val="24"/>
+          <w:lang w:val="en-US"/>
+        </w:rPr>
+        <w:t>PROPERTY 1</w:t>
+      </w:r>
+      <w:r>
+        <w:rPr>
+          <w:rFonts w:ascii="Times New Roman" w:hAnsi="Times New Roman" w:cs="Times New Roman"/>
+          <w:sz w:val="24"/>
+          <w:szCs w:val="24"/>
+          <w:lang w:val="en-US"/>
+        </w:rPr>
+        <w:t>:</w:t>
+      </w:r>
+    </w:p>
+    <w:p>
+      <w:pPr>
+        <w:pStyle w:val="a4"/>
+        <w:ind w:left="708" w:firstLine="708"/>
+        <w:rPr>
+          <w:rFonts w:ascii="Times New Roman" w:hAnsi="Times New Roman" w:cs="Times New Roman"/>
+          <w:sz w:val="24"/>
+          <w:szCs w:val="24"/>
+          <w:lang w:val="en-US"/>
+        </w:rPr>
+      </w:pPr>
+      <w:r>
+        <w:rPr>
+          <w:rFonts w:ascii="Times New Roman" w:hAnsi="Times New Roman" w:cs="Times New Roman"/>
+          <w:sz w:val="24"/>
+          <w:szCs w:val="24"/>
+          <w:lang w:val="en-US"/>
+        </w:rPr>
+        <w:t>TYPE</w:t>
+      </w:r>
+      <w:r>
+        <w:rPr>
+          <w:rFonts w:ascii="Times New Roman" w:hAnsi="Times New Roman" w:cs="Times New Roman"/>
+          <w:sz w:val="24"/>
+          <w:szCs w:val="24"/>
+          <w:lang w:val="en-US"/>
+        </w:rPr>
+        <w:t>_</w:t>
+      </w:r>
+      <w:r>
+        <w:rPr>
+          <w:rFonts w:ascii="Times New Roman" w:hAnsi="Times New Roman" w:cs="Times New Roman"/>
+          <w:sz w:val="24"/>
+          <w:szCs w:val="24"/>
+          <w:lang w:val="en-US"/>
+        </w:rPr>
+        <w:t>TRANSACTION</w:t>
+      </w:r>
+      <w:r>
+        <w:rPr>
+          <w:rFonts w:ascii="Times New Roman" w:hAnsi="Times New Roman" w:cs="Times New Roman"/>
+          <w:sz w:val="24"/>
+          <w:szCs w:val="24"/>
+          <w:lang w:val="en-US"/>
+        </w:rPr>
+        <w:t xml:space="preserve"> </w:t>
+      </w:r>
+      <w:r>
+        <w:rPr>
+          <w:rFonts w:ascii="Times New Roman" w:hAnsi="Times New Roman" w:cs="Times New Roman"/>
+          <w:sz w:val="24"/>
+          <w:szCs w:val="24"/>
+          <w:lang w:val="en-US"/>
+        </w:rPr>
+        <w:t>[2].0 = -128 if NO AMOUNT - check sign</w:t>
+      </w:r>
+    </w:p>
+    <w:p>
+      <w:pPr>
+        <w:pStyle w:val="a4"/>
+        <w:ind w:left="708" w:firstLine="708"/>
+        <w:rPr>
+          <w:rFonts w:ascii="Times New Roman" w:hAnsi="Times New Roman" w:cs="Times New Roman"/>
+          <w:sz w:val="24"/>
+          <w:szCs w:val="24"/>
+          <w:lang w:val="en-US"/>
+        </w:rPr>
+      </w:pPr>
+      <w:r>
+        <w:rPr>
+          <w:rFonts w:ascii="Times New Roman" w:hAnsi="Times New Roman" w:cs="Times New Roman"/>
+          <w:sz w:val="24"/>
+          <w:szCs w:val="24"/>
+          <w:lang w:val="en-US"/>
+        </w:rPr>
+        <w:t>TYPE</w:t>
+      </w:r>
+      <w:r>
+        <w:rPr>
+          <w:rFonts w:ascii="Times New Roman" w:hAnsi="Times New Roman" w:cs="Times New Roman"/>
+          <w:sz w:val="24"/>
+          <w:szCs w:val="24"/>
+          <w:lang w:val="en-US"/>
+        </w:rPr>
+        <w:t>_</w:t>
+      </w:r>
+      <w:r>
+        <w:rPr>
+          <w:rFonts w:ascii="Times New Roman" w:hAnsi="Times New Roman" w:cs="Times New Roman"/>
+          <w:sz w:val="24"/>
+          <w:szCs w:val="24"/>
+          <w:lang w:val="en-US"/>
+        </w:rPr>
+        <w:t>TRANSACTION</w:t>
+      </w:r>
+      <w:r>
+        <w:rPr>
+          <w:rFonts w:ascii="Times New Roman" w:hAnsi="Times New Roman" w:cs="Times New Roman"/>
+          <w:sz w:val="24"/>
+          <w:szCs w:val="24"/>
+          <w:lang w:val="en-US"/>
+        </w:rPr>
+        <w:t xml:space="preserve"> </w:t>
+      </w:r>
+      <w:r>
+        <w:rPr>
+          <w:rFonts w:ascii="Times New Roman" w:hAnsi="Times New Roman" w:cs="Times New Roman"/>
+          <w:sz w:val="24"/>
+          <w:szCs w:val="24"/>
+          <w:lang w:val="en-US"/>
+        </w:rPr>
+        <w:t>[2].1 = 64 if backward (CONFISCATE CREDIT, ...)</w:t>
+      </w:r>
+    </w:p>
+    <w:p>
+      <w:pPr>
+        <w:pStyle w:val="a4"/>
+        <w:rPr>
+          <w:rFonts w:ascii="Times New Roman" w:hAnsi="Times New Roman" w:cs="Times New Roman"/>
+          <w:sz w:val="24"/>
+          <w:szCs w:val="24"/>
+          <w:lang w:val="en-US"/>
+        </w:rPr>
+      </w:pPr>
+    </w:p>
+    <w:p>
+      <w:pPr>
+        <w:pStyle w:val="a4"/>
+        <w:ind w:firstLine="708"/>
+        <w:rPr>
+          <w:rFonts w:ascii="Times New Roman" w:hAnsi="Times New Roman" w:cs="Times New Roman"/>
+          <w:sz w:val="24"/>
+          <w:szCs w:val="24"/>
+          <w:lang w:val="en-US"/>
+        </w:rPr>
+      </w:pPr>
+      <w:r>
+        <w:rPr>
+          <w:rFonts w:ascii="Times New Roman" w:hAnsi="Times New Roman" w:cs="Times New Roman"/>
+          <w:sz w:val="24"/>
+          <w:szCs w:val="24"/>
+          <w:lang w:val="en-US"/>
+        </w:rPr>
+        <w:t>PROPERTY 2</w:t>
+      </w:r>
+      <w:r>
+        <w:rPr>
+          <w:rFonts w:ascii="Times New Roman" w:hAnsi="Times New Roman" w:cs="Times New Roman"/>
+          <w:sz w:val="24"/>
+          <w:szCs w:val="24"/>
+          <w:lang w:val="en-US"/>
+        </w:rPr>
+        <w:t>:</w:t>
+      </w:r>
+    </w:p>
+    <w:p>
+      <w:pPr>
+        <w:pStyle w:val="a4"/>
+        <w:ind w:left="708" w:firstLine="708"/>
+        <w:rPr>
+          <w:rFonts w:ascii="Times New Roman" w:hAnsi="Times New Roman" w:cs="Times New Roman"/>
+          <w:sz w:val="24"/>
+          <w:szCs w:val="24"/>
+          <w:lang w:val="en-US"/>
+        </w:rPr>
+      </w:pPr>
+      <w:r>
+        <w:rPr>
+          <w:rFonts w:ascii="Times New Roman" w:hAnsi="Times New Roman" w:cs="Times New Roman"/>
+          <w:sz w:val="24"/>
+          <w:szCs w:val="24"/>
+          <w:lang w:val="en-US"/>
+        </w:rPr>
+        <w:t>TYPE</w:t>
+      </w:r>
+      <w:r>
+        <w:rPr>
+          <w:rFonts w:ascii="Times New Roman" w:hAnsi="Times New Roman" w:cs="Times New Roman"/>
+          <w:sz w:val="24"/>
+          <w:szCs w:val="24"/>
+          <w:lang w:val="en-US"/>
+        </w:rPr>
+        <w:t>_</w:t>
+      </w:r>
+      <w:r>
+        <w:rPr>
+          <w:rFonts w:ascii="Times New Roman" w:hAnsi="Times New Roman" w:cs="Times New Roman"/>
+          <w:sz w:val="24"/>
+          <w:szCs w:val="24"/>
+          <w:lang w:val="en-US"/>
+        </w:rPr>
+        <w:t>TRANSACTION</w:t>
+      </w:r>
+      <w:r>
+        <w:rPr>
+          <w:rFonts w:ascii="Times New Roman" w:hAnsi="Times New Roman" w:cs="Times New Roman"/>
+          <w:sz w:val="24"/>
+          <w:szCs w:val="24"/>
+          <w:lang w:val="en-US"/>
+        </w:rPr>
+        <w:t xml:space="preserve"> </w:t>
+      </w:r>
+      <w:r>
+        <w:rPr>
+          <w:rFonts w:ascii="Times New Roman" w:hAnsi="Times New Roman" w:cs="Times New Roman"/>
+          <w:sz w:val="24"/>
+          <w:szCs w:val="24"/>
+          <w:lang w:val="en-US"/>
+        </w:rPr>
+        <w:t>[3].0 = -128 if NO DATA - check sign = '10000000' = Integer.toBinaryString(128) - assertEquals((byte)128, (byte)-128);</w:t>
+      </w:r>
+    </w:p>
+    <w:p>
+      <w:pPr>
+        <w:pStyle w:val="a4"/>
+        <w:ind w:left="708" w:firstLine="708"/>
+        <w:rPr>
+          <w:rFonts w:ascii="Times New Roman" w:hAnsi="Times New Roman" w:cs="Times New Roman"/>
+          <w:sz w:val="24"/>
+          <w:szCs w:val="24"/>
+          <w:lang w:val="en-US"/>
+        </w:rPr>
+      </w:pPr>
+      <w:r>
+        <w:rPr>
+          <w:rFonts w:ascii="Times New Roman" w:hAnsi="Times New Roman" w:cs="Times New Roman"/>
+          <w:sz w:val="24"/>
+          <w:szCs w:val="24"/>
+          <w:lang w:val="en-US"/>
+        </w:rPr>
+        <w:t>TYPE</w:t>
+      </w:r>
+      <w:r>
+        <w:rPr>
+          <w:rFonts w:ascii="Times New Roman" w:hAnsi="Times New Roman" w:cs="Times New Roman"/>
+          <w:sz w:val="24"/>
+          <w:szCs w:val="24"/>
+          <w:lang w:val="en-US"/>
+        </w:rPr>
+        <w:t>_</w:t>
+      </w:r>
+      <w:r>
+        <w:rPr>
+          <w:rFonts w:ascii="Times New Roman" w:hAnsi="Times New Roman" w:cs="Times New Roman"/>
+          <w:sz w:val="24"/>
+          <w:szCs w:val="24"/>
+          <w:lang w:val="en-US"/>
+        </w:rPr>
+        <w:t>TRANSACTION</w:t>
+      </w:r>
+      <w:r>
+        <w:rPr>
+          <w:rFonts w:ascii="Times New Roman" w:hAnsi="Times New Roman" w:cs="Times New Roman"/>
+          <w:sz w:val="24"/>
+          <w:szCs w:val="24"/>
+          <w:lang w:val="en-US"/>
+        </w:rPr>
+        <w:t xml:space="preserve"> </w:t>
+      </w:r>
+      <w:r>
+        <w:rPr>
+          <w:rFonts w:ascii="Times New Roman" w:hAnsi="Times New Roman" w:cs="Times New Roman"/>
+          <w:sz w:val="24"/>
+          <w:szCs w:val="24"/>
+          <w:lang w:val="en-US"/>
+        </w:rPr>
+        <w:t>[3].3-7 = point accuracy: -16..16 = BYTE - 16</w:t>
+      </w:r>
+    </w:p>
+    <w:p>
+      <w:pPr>
+        <w:pStyle w:val="a4"/>
+        <w:rPr>
+          <w:rFonts w:ascii="Times New Roman" w:hAnsi="Times New Roman" w:cs="Times New Roman"/>
+          <w:sz w:val="24"/>
+          <w:szCs w:val="24"/>
+          <w:lang w:val="en-US"/>
+        </w:rPr>
+      </w:pPr>
+    </w:p>
+    <w:p>
+      <w:pPr>
+        <w:pStyle w:val="a4"/>
+        <w:rPr>
+          <w:rFonts w:ascii="Times New Roman" w:hAnsi="Times New Roman" w:cs="Times New Roman"/>
+          <w:sz w:val="24"/>
+          <w:szCs w:val="24"/>
+          <w:lang w:val="en-US"/>
+        </w:rPr>
+      </w:pPr>
+      <w:r>
+        <w:rPr>
+          <w:rFonts w:ascii="Times New Roman" w:hAnsi="Times New Roman" w:cs="Times New Roman"/>
+          <w:sz w:val="24"/>
+          <w:szCs w:val="24"/>
+          <w:lang w:val="en-US"/>
+        </w:rPr>
+        <w:t xml:space="preserve"> </w:t>
+      </w:r>
+    </w:p>
+    <w:p>
+      <w:pPr>
+        <w:pStyle w:val="a4"/>
+        <w:rPr>
+          <w:rFonts w:ascii="Times New Roman" w:hAnsi="Times New Roman" w:cs="Times New Roman"/>
+          <w:sz w:val="24"/>
+          <w:szCs w:val="24"/>
+          <w:lang w:val="en-US"/>
+        </w:rPr>
+      </w:pPr>
+    </w:p>
+    <w:p>
+      <w:pPr>
+        <w:rPr>
+          <w:rFonts w:ascii="Times New Roman" w:hAnsi="Times New Roman" w:cs="Times New Roman"/>
+          <w:sz w:val="24"/>
+          <w:szCs w:val="24"/>
+        </w:rPr>
+      </w:pPr>
+      <w:r>
+        <w:rPr>
+          <w:rFonts w:ascii="Times New Roman" w:hAnsi="Times New Roman" w:cs="Times New Roman"/>
+          <w:sz w:val="24"/>
+          <w:szCs w:val="24"/>
+        </w:rPr>
+        <w:br w:type="page"/>
+      </w:r>
+    </w:p>
     <w:p>
       <w:pPr>
         <w:pStyle w:val="a4"/>
@@ -25359,7 +27001,6 @@
                 <w:szCs w:val="24"/>
                 <w:lang w:val="en-US"/>
               </w:rPr>
-              <w:lastRenderedPageBreak/>
               <w:t>6</w:t>
             </w:r>
           </w:p>
@@ -25975,6 +27616,7 @@
                 <w:szCs w:val="24"/>
                 <w:lang w:val="en-US"/>
               </w:rPr>
+              <w:lastRenderedPageBreak/>
               <w:t>11</w:t>
             </w:r>
           </w:p>
@@ -29687,7 +31329,6 @@
                 <w:szCs w:val="24"/>
                 <w:lang w:val="en-US"/>
               </w:rPr>
-              <w:lastRenderedPageBreak/>
               <w:t>22</w:t>
             </w:r>
           </w:p>
@@ -33427,16 +35068,7 @@
                 <w:sz w:val="24"/>
                 <w:szCs w:val="24"/>
               </w:rPr>
-              <w:t xml:space="preserve">Приводим к </w:t>
-            </w:r>
-            <w:r>
-              <w:rPr>
-                <w:rFonts w:ascii="Times New Roman" w:hAnsi="Times New Roman" w:cs="Times New Roman"/>
-                <w:sz w:val="24"/>
-                <w:szCs w:val="24"/>
-              </w:rPr>
-              <w:lastRenderedPageBreak/>
-              <w:t>виду</w:t>
+              <w:t>Приводим к виду</w:t>
             </w:r>
           </w:p>
         </w:tc>
@@ -33476,96 +35108,104 @@
                 <w:sz w:val="24"/>
                 <w:szCs w:val="24"/>
               </w:rPr>
+              <w:t>1</w:t>
+            </w:r>
+          </w:p>
+        </w:tc>
+        <w:tc>
+          <w:tcPr>
+            <w:tcW w:w="2054" w:type="dxa"/>
+          </w:tcPr>
+          <w:p>
+            <w:pPr>
+              <w:pStyle w:val="a4"/>
+              <w:rPr>
+                <w:rFonts w:ascii="Times New Roman" w:hAnsi="Times New Roman" w:cs="Times New Roman"/>
+                <w:sz w:val="24"/>
+                <w:szCs w:val="24"/>
+                <w:lang w:val="en-US"/>
+              </w:rPr>
+            </w:pPr>
+            <w:r>
+              <w:rPr>
+                <w:rFonts w:ascii="Times New Roman" w:hAnsi="Times New Roman" w:cs="Times New Roman"/>
+                <w:sz w:val="24"/>
+                <w:szCs w:val="24"/>
+                <w:lang w:val="en-US"/>
+              </w:rPr>
+              <w:t>TYPE_TRANSACTION</w:t>
+            </w:r>
+          </w:p>
+        </w:tc>
+        <w:tc>
+          <w:tcPr>
+            <w:tcW w:w="1925" w:type="dxa"/>
+          </w:tcPr>
+          <w:p>
+            <w:pPr>
+              <w:pStyle w:val="a4"/>
+              <w:rPr>
+                <w:rFonts w:ascii="Times New Roman" w:hAnsi="Times New Roman" w:cs="Times New Roman"/>
+                <w:sz w:val="24"/>
+                <w:szCs w:val="24"/>
+                <w:lang w:val="en-US"/>
+              </w:rPr>
+            </w:pPr>
+            <w:r>
+              <w:rPr>
+                <w:rFonts w:ascii="Times New Roman" w:hAnsi="Times New Roman" w:cs="Times New Roman"/>
+                <w:sz w:val="24"/>
+                <w:szCs w:val="24"/>
+                <w:lang w:val="en-US"/>
+              </w:rPr>
+              <w:t>BYTE[4]</w:t>
+            </w:r>
+          </w:p>
+        </w:tc>
+        <w:tc>
+          <w:tcPr>
+            <w:tcW w:w="1887" w:type="dxa"/>
+          </w:tcPr>
+          <w:p>
+            <w:pPr>
+              <w:pStyle w:val="a4"/>
+              <w:rPr>
+                <w:rFonts w:ascii="Times New Roman" w:hAnsi="Times New Roman" w:cs="Times New Roman"/>
+                <w:sz w:val="24"/>
+                <w:szCs w:val="24"/>
+              </w:rPr>
+            </w:pPr>
+          </w:p>
+        </w:tc>
+        <w:tc>
+          <w:tcPr>
+            <w:tcW w:w="1851" w:type="dxa"/>
+          </w:tcPr>
+          <w:p>
+            <w:pPr>
+              <w:pStyle w:val="a4"/>
+              <w:rPr>
+                <w:rFonts w:ascii="Times New Roman" w:hAnsi="Times New Roman" w:cs="Times New Roman"/>
+                <w:sz w:val="24"/>
+                <w:szCs w:val="24"/>
+              </w:rPr>
+            </w:pPr>
+            <w:r>
+              <w:rPr>
+                <w:rFonts w:ascii="Times New Roman" w:hAnsi="Times New Roman" w:cs="Times New Roman"/>
+                <w:sz w:val="24"/>
+                <w:szCs w:val="24"/>
+              </w:rPr>
+              <w:t xml:space="preserve">[36,0,1,0]  1- один адрес привязывается, можно привязать до </w:t>
+            </w:r>
+            <w:r>
+              <w:rPr>
+                <w:rFonts w:ascii="Times New Roman" w:hAnsi="Times New Roman" w:cs="Times New Roman"/>
+                <w:sz w:val="24"/>
+                <w:szCs w:val="24"/>
+              </w:rPr>
               <w:lastRenderedPageBreak/>
-              <w:t>1</w:t>
-            </w:r>
-          </w:p>
-        </w:tc>
-        <w:tc>
-          <w:tcPr>
-            <w:tcW w:w="2054" w:type="dxa"/>
-          </w:tcPr>
-          <w:p>
-            <w:pPr>
-              <w:pStyle w:val="a4"/>
-              <w:rPr>
-                <w:rFonts w:ascii="Times New Roman" w:hAnsi="Times New Roman" w:cs="Times New Roman"/>
-                <w:sz w:val="24"/>
-                <w:szCs w:val="24"/>
-                <w:lang w:val="en-US"/>
-              </w:rPr>
-            </w:pPr>
-            <w:r>
-              <w:rPr>
-                <w:rFonts w:ascii="Times New Roman" w:hAnsi="Times New Roman" w:cs="Times New Roman"/>
-                <w:sz w:val="24"/>
-                <w:szCs w:val="24"/>
-                <w:lang w:val="en-US"/>
-              </w:rPr>
-              <w:t>TYPE_TRANSACTION</w:t>
-            </w:r>
-          </w:p>
-        </w:tc>
-        <w:tc>
-          <w:tcPr>
-            <w:tcW w:w="1925" w:type="dxa"/>
-          </w:tcPr>
-          <w:p>
-            <w:pPr>
-              <w:pStyle w:val="a4"/>
-              <w:rPr>
-                <w:rFonts w:ascii="Times New Roman" w:hAnsi="Times New Roman" w:cs="Times New Roman"/>
-                <w:sz w:val="24"/>
-                <w:szCs w:val="24"/>
-                <w:lang w:val="en-US"/>
-              </w:rPr>
-            </w:pPr>
-            <w:r>
-              <w:rPr>
-                <w:rFonts w:ascii="Times New Roman" w:hAnsi="Times New Roman" w:cs="Times New Roman"/>
-                <w:sz w:val="24"/>
-                <w:szCs w:val="24"/>
-                <w:lang w:val="en-US"/>
-              </w:rPr>
-              <w:t>BYTE[4]</w:t>
-            </w:r>
-          </w:p>
-        </w:tc>
-        <w:tc>
-          <w:tcPr>
-            <w:tcW w:w="1887" w:type="dxa"/>
-          </w:tcPr>
-          <w:p>
-            <w:pPr>
-              <w:pStyle w:val="a4"/>
-              <w:rPr>
-                <w:rFonts w:ascii="Times New Roman" w:hAnsi="Times New Roman" w:cs="Times New Roman"/>
-                <w:sz w:val="24"/>
-                <w:szCs w:val="24"/>
-              </w:rPr>
-            </w:pPr>
-          </w:p>
-        </w:tc>
-        <w:tc>
-          <w:tcPr>
-            <w:tcW w:w="1851" w:type="dxa"/>
-          </w:tcPr>
-          <w:p>
-            <w:pPr>
-              <w:pStyle w:val="a4"/>
-              <w:rPr>
-                <w:rFonts w:ascii="Times New Roman" w:hAnsi="Times New Roman" w:cs="Times New Roman"/>
-                <w:sz w:val="24"/>
-                <w:szCs w:val="24"/>
-              </w:rPr>
-            </w:pPr>
-            <w:r>
-              <w:rPr>
-                <w:rFonts w:ascii="Times New Roman" w:hAnsi="Times New Roman" w:cs="Times New Roman"/>
-                <w:sz w:val="24"/>
-                <w:szCs w:val="24"/>
-              </w:rPr>
-              <w:t>[36,0,1,0]  1- один адрес привязывается, можно привязать до 256</w:t>
+              <w:t>256</w:t>
             </w:r>
           </w:p>
         </w:tc>
@@ -33590,6 +35230,7 @@
                 <w:sz w:val="24"/>
                 <w:szCs w:val="24"/>
               </w:rPr>
+              <w:lastRenderedPageBreak/>
               <w:t>2</w:t>
             </w:r>
           </w:p>
@@ -36911,7 +38552,6 @@
                 <w:sz w:val="24"/>
                 <w:szCs w:val="24"/>
               </w:rPr>
-              <w:lastRenderedPageBreak/>
               <w:t>1</w:t>
             </w:r>
           </w:p>
@@ -37498,6 +39138,7 @@
                 <w:sz w:val="24"/>
                 <w:szCs w:val="24"/>
               </w:rPr>
+              <w:lastRenderedPageBreak/>
               <w:t>6</w:t>
             </w:r>
           </w:p>
@@ -40446,7 +42087,6 @@
                 <w:szCs w:val="24"/>
                 <w:lang w:val="en-US"/>
               </w:rPr>
-              <w:lastRenderedPageBreak/>
               <w:t>14</w:t>
             </w:r>
           </w:p>
@@ -40796,6 +42436,7 @@
                 <w:szCs w:val="24"/>
                 <w:lang w:val="en-US"/>
               </w:rPr>
+              <w:lastRenderedPageBreak/>
               <w:t>17</w:t>
             </w:r>
           </w:p>
@@ -44702,7 +46343,6 @@
                 <w:szCs w:val="24"/>
                 <w:lang w:val="en-US"/>
               </w:rPr>
-              <w:lastRenderedPageBreak/>
               <w:t>11</w:t>
             </w:r>
           </w:p>
@@ -45288,6 +46928,7 @@
                 <w:szCs w:val="24"/>
                 <w:lang w:val="en-US"/>
               </w:rPr>
+              <w:lastRenderedPageBreak/>
               <w:t>16</w:t>
             </w:r>
           </w:p>
@@ -48632,7 +50273,6 @@
                 <w:sz w:val="24"/>
                 <w:szCs w:val="24"/>
               </w:rPr>
-              <w:lastRenderedPageBreak/>
               <w:t>1</w:t>
             </w:r>
           </w:p>
@@ -49253,6 +50893,7 @@
                 <w:sz w:val="24"/>
                 <w:szCs w:val="24"/>
               </w:rPr>
+              <w:lastRenderedPageBreak/>
               <w:t>6</w:t>
             </w:r>
           </w:p>
@@ -52501,6 +54142,7 @@
                 <w:sz w:val="24"/>
                 <w:szCs w:val="24"/>
               </w:rPr>
+              <w:lastRenderedPageBreak/>
               <w:t>3</w:t>
             </w:r>
           </w:p>
@@ -54371,7 +56013,6 @@
                 <w:sz w:val="24"/>
                 <w:szCs w:val="24"/>
               </w:rPr>
-              <w:lastRenderedPageBreak/>
               <w:t>3</w:t>
             </w:r>
           </w:p>
@@ -54962,6 +56603,7 @@
                 <w:sz w:val="24"/>
                 <w:szCs w:val="24"/>
               </w:rPr>
+              <w:lastRenderedPageBreak/>
               <w:t>Читается</w:t>
             </w:r>
             <w:r>
@@ -55051,6 +56693,7 @@
                 <w:sz w:val="24"/>
                 <w:szCs w:val="24"/>
               </w:rPr>
+              <w:lastRenderedPageBreak/>
               <w:t>8</w:t>
             </w:r>
           </w:p>
@@ -57394,6 +59037,7 @@
           <w:sz w:val="20"/>
           <w:szCs w:val="20"/>
         </w:rPr>
+        <w:lastRenderedPageBreak/>
         <w:t>"</w:t>
       </w:r>
       <w:r>
@@ -59316,7 +60960,6 @@
                 <w:sz w:val="24"/>
                 <w:szCs w:val="24"/>
               </w:rPr>
-              <w:lastRenderedPageBreak/>
               <w:t>2</w:t>
             </w:r>
           </w:p>
@@ -59915,6 +61558,7 @@
                 <w:szCs w:val="24"/>
                 <w:lang w:val="en-US"/>
               </w:rPr>
+              <w:lastRenderedPageBreak/>
               <w:t>7</w:t>
             </w:r>
           </w:p>
@@ -60403,7 +62047,7 @@
       </w:pPr>
     </w:p>
     <w:sectPr>
-      <w:headerReference w:type="default" r:id="rId9"/>
+      <w:headerReference w:type="default" r:id="rId10"/>
       <w:pgSz w:w="11906" w:h="16838"/>
       <w:pgMar w:top="1418" w:right="850" w:bottom="1418" w:left="1701" w:header="708" w:footer="708" w:gutter="0"/>
       <w:cols w:space="708"/>
@@ -60490,7 +62134,7 @@
             <w:rPr>
               <w:noProof/>
             </w:rPr>
-            <w:t>12</w:t>
+            <w:t>13</w:t>
           </w:r>
         </w:fldSimple>
       </w:p>
@@ -60505,6 +62149,241 @@
     </w:pPr>
   </w:p>
 </w:hdr>
+</file>
+
+<file path=word/numbering.xml><?xml version="1.0" encoding="utf-8"?>
+<w:numbering xmlns:ve="http://schemas.openxmlformats.org/markup-compatibility/2006" xmlns:o="urn:schemas-microsoft-com:office:office" xmlns:r="http://schemas.openxmlformats.org/officeDocument/2006/relationships" xmlns:m="http://schemas.openxmlformats.org/officeDocument/2006/math" xmlns:v="urn:schemas-microsoft-com:vml" xmlns:wp="http://schemas.openxmlformats.org/drawingml/2006/wordprocessingDrawing" xmlns:w10="urn:schemas-microsoft-com:office:word" xmlns:w="http://schemas.openxmlformats.org/wordprocessingml/2006/main" xmlns:wne="http://schemas.microsoft.com/office/word/2006/wordml">
+  <w:abstractNum w:abstractNumId="0">
+    <w:nsid w:val="61CF7FCA"/>
+    <w:multiLevelType w:val="hybridMultilevel"/>
+    <w:tmpl w:val="C7106526"/>
+    <w:lvl w:ilvl="0" w:tplc="4282D292">
+      <w:numFmt w:val="bullet"/>
+      <w:lvlText w:val=""/>
+      <w:lvlJc w:val="left"/>
+      <w:pPr>
+        <w:ind w:left="720" w:hanging="360"/>
+      </w:pPr>
+      <w:rPr>
+        <w:rFonts w:ascii="Symbol" w:eastAsiaTheme="minorHAnsi" w:hAnsi="Symbol" w:cs="Times New Roman" w:hint="default"/>
+      </w:rPr>
+    </w:lvl>
+    <w:lvl w:ilvl="1" w:tplc="04190003" w:tentative="1">
+      <w:start w:val="1"/>
+      <w:numFmt w:val="bullet"/>
+      <w:lvlText w:val="o"/>
+      <w:lvlJc w:val="left"/>
+      <w:pPr>
+        <w:ind w:left="1440" w:hanging="360"/>
+      </w:pPr>
+      <w:rPr>
+        <w:rFonts w:ascii="Letter Gothic Std" w:hAnsi="Letter Gothic Std" w:hint="default"/>
+      </w:rPr>
+    </w:lvl>
+    <w:lvl w:ilvl="2" w:tplc="04190005" w:tentative="1">
+      <w:start w:val="1"/>
+      <w:numFmt w:val="bullet"/>
+      <w:lvlText w:val=""/>
+      <w:lvlJc w:val="left"/>
+      <w:pPr>
+        <w:ind w:left="2160" w:hanging="360"/>
+      </w:pPr>
+      <w:rPr>
+        <w:rFonts w:ascii="Wingdings" w:hAnsi="Wingdings" w:hint="default"/>
+      </w:rPr>
+    </w:lvl>
+    <w:lvl w:ilvl="3" w:tplc="04190001" w:tentative="1">
+      <w:start w:val="1"/>
+      <w:numFmt w:val="bullet"/>
+      <w:lvlText w:val=""/>
+      <w:lvlJc w:val="left"/>
+      <w:pPr>
+        <w:ind w:left="2880" w:hanging="360"/>
+      </w:pPr>
+      <w:rPr>
+        <w:rFonts w:ascii="Symbol" w:hAnsi="Symbol" w:hint="default"/>
+      </w:rPr>
+    </w:lvl>
+    <w:lvl w:ilvl="4" w:tplc="04190003" w:tentative="1">
+      <w:start w:val="1"/>
+      <w:numFmt w:val="bullet"/>
+      <w:lvlText w:val="o"/>
+      <w:lvlJc w:val="left"/>
+      <w:pPr>
+        <w:ind w:left="3600" w:hanging="360"/>
+      </w:pPr>
+      <w:rPr>
+        <w:rFonts w:ascii="Letter Gothic Std" w:hAnsi="Letter Gothic Std" w:hint="default"/>
+      </w:rPr>
+    </w:lvl>
+    <w:lvl w:ilvl="5" w:tplc="04190005" w:tentative="1">
+      <w:start w:val="1"/>
+      <w:numFmt w:val="bullet"/>
+      <w:lvlText w:val=""/>
+      <w:lvlJc w:val="left"/>
+      <w:pPr>
+        <w:ind w:left="4320" w:hanging="360"/>
+      </w:pPr>
+      <w:rPr>
+        <w:rFonts w:ascii="Wingdings" w:hAnsi="Wingdings" w:hint="default"/>
+      </w:rPr>
+    </w:lvl>
+    <w:lvl w:ilvl="6" w:tplc="04190001" w:tentative="1">
+      <w:start w:val="1"/>
+      <w:numFmt w:val="bullet"/>
+      <w:lvlText w:val=""/>
+      <w:lvlJc w:val="left"/>
+      <w:pPr>
+        <w:ind w:left="5040" w:hanging="360"/>
+      </w:pPr>
+      <w:rPr>
+        <w:rFonts w:ascii="Symbol" w:hAnsi="Symbol" w:hint="default"/>
+      </w:rPr>
+    </w:lvl>
+    <w:lvl w:ilvl="7" w:tplc="04190003" w:tentative="1">
+      <w:start w:val="1"/>
+      <w:numFmt w:val="bullet"/>
+      <w:lvlText w:val="o"/>
+      <w:lvlJc w:val="left"/>
+      <w:pPr>
+        <w:ind w:left="5760" w:hanging="360"/>
+      </w:pPr>
+      <w:rPr>
+        <w:rFonts w:ascii="Letter Gothic Std" w:hAnsi="Letter Gothic Std" w:hint="default"/>
+      </w:rPr>
+    </w:lvl>
+    <w:lvl w:ilvl="8" w:tplc="04190005" w:tentative="1">
+      <w:start w:val="1"/>
+      <w:numFmt w:val="bullet"/>
+      <w:lvlText w:val=""/>
+      <w:lvlJc w:val="left"/>
+      <w:pPr>
+        <w:ind w:left="6480" w:hanging="360"/>
+      </w:pPr>
+      <w:rPr>
+        <w:rFonts w:ascii="Wingdings" w:hAnsi="Wingdings" w:hint="default"/>
+      </w:rPr>
+    </w:lvl>
+  </w:abstractNum>
+  <w:abstractNum w:abstractNumId="1">
+    <w:nsid w:val="753B3C34"/>
+    <w:multiLevelType w:val="hybridMultilevel"/>
+    <w:tmpl w:val="F8DA7F1A"/>
+    <w:lvl w:ilvl="0" w:tplc="BA12E392">
+      <w:numFmt w:val="bullet"/>
+      <w:lvlText w:val=""/>
+      <w:lvlJc w:val="left"/>
+      <w:pPr>
+        <w:ind w:left="720" w:hanging="360"/>
+      </w:pPr>
+      <w:rPr>
+        <w:rFonts w:ascii="Symbol" w:eastAsiaTheme="minorHAnsi" w:hAnsi="Symbol" w:cs="Times New Roman" w:hint="default"/>
+      </w:rPr>
+    </w:lvl>
+    <w:lvl w:ilvl="1" w:tplc="04190003" w:tentative="1">
+      <w:start w:val="1"/>
+      <w:numFmt w:val="bullet"/>
+      <w:lvlText w:val="o"/>
+      <w:lvlJc w:val="left"/>
+      <w:pPr>
+        <w:ind w:left="1440" w:hanging="360"/>
+      </w:pPr>
+      <w:rPr>
+        <w:rFonts w:ascii="Letter Gothic Std" w:hAnsi="Letter Gothic Std" w:hint="default"/>
+      </w:rPr>
+    </w:lvl>
+    <w:lvl w:ilvl="2" w:tplc="04190005" w:tentative="1">
+      <w:start w:val="1"/>
+      <w:numFmt w:val="bullet"/>
+      <w:lvlText w:val=""/>
+      <w:lvlJc w:val="left"/>
+      <w:pPr>
+        <w:ind w:left="2160" w:hanging="360"/>
+      </w:pPr>
+      <w:rPr>
+        <w:rFonts w:ascii="Wingdings" w:hAnsi="Wingdings" w:hint="default"/>
+      </w:rPr>
+    </w:lvl>
+    <w:lvl w:ilvl="3" w:tplc="04190001" w:tentative="1">
+      <w:start w:val="1"/>
+      <w:numFmt w:val="bullet"/>
+      <w:lvlText w:val=""/>
+      <w:lvlJc w:val="left"/>
+      <w:pPr>
+        <w:ind w:left="2880" w:hanging="360"/>
+      </w:pPr>
+      <w:rPr>
+        <w:rFonts w:ascii="Symbol" w:hAnsi="Symbol" w:hint="default"/>
+      </w:rPr>
+    </w:lvl>
+    <w:lvl w:ilvl="4" w:tplc="04190003" w:tentative="1">
+      <w:start w:val="1"/>
+      <w:numFmt w:val="bullet"/>
+      <w:lvlText w:val="o"/>
+      <w:lvlJc w:val="left"/>
+      <w:pPr>
+        <w:ind w:left="3600" w:hanging="360"/>
+      </w:pPr>
+      <w:rPr>
+        <w:rFonts w:ascii="Letter Gothic Std" w:hAnsi="Letter Gothic Std" w:hint="default"/>
+      </w:rPr>
+    </w:lvl>
+    <w:lvl w:ilvl="5" w:tplc="04190005" w:tentative="1">
+      <w:start w:val="1"/>
+      <w:numFmt w:val="bullet"/>
+      <w:lvlText w:val=""/>
+      <w:lvlJc w:val="left"/>
+      <w:pPr>
+        <w:ind w:left="4320" w:hanging="360"/>
+      </w:pPr>
+      <w:rPr>
+        <w:rFonts w:ascii="Wingdings" w:hAnsi="Wingdings" w:hint="default"/>
+      </w:rPr>
+    </w:lvl>
+    <w:lvl w:ilvl="6" w:tplc="04190001" w:tentative="1">
+      <w:start w:val="1"/>
+      <w:numFmt w:val="bullet"/>
+      <w:lvlText w:val=""/>
+      <w:lvlJc w:val="left"/>
+      <w:pPr>
+        <w:ind w:left="5040" w:hanging="360"/>
+      </w:pPr>
+      <w:rPr>
+        <w:rFonts w:ascii="Symbol" w:hAnsi="Symbol" w:hint="default"/>
+      </w:rPr>
+    </w:lvl>
+    <w:lvl w:ilvl="7" w:tplc="04190003" w:tentative="1">
+      <w:start w:val="1"/>
+      <w:numFmt w:val="bullet"/>
+      <w:lvlText w:val="o"/>
+      <w:lvlJc w:val="left"/>
+      <w:pPr>
+        <w:ind w:left="5760" w:hanging="360"/>
+      </w:pPr>
+      <w:rPr>
+        <w:rFonts w:ascii="Letter Gothic Std" w:hAnsi="Letter Gothic Std" w:hint="default"/>
+      </w:rPr>
+    </w:lvl>
+    <w:lvl w:ilvl="8" w:tplc="04190005" w:tentative="1">
+      <w:start w:val="1"/>
+      <w:numFmt w:val="bullet"/>
+      <w:lvlText w:val=""/>
+      <w:lvlJc w:val="left"/>
+      <w:pPr>
+        <w:ind w:left="6480" w:hanging="360"/>
+      </w:pPr>
+      <w:rPr>
+        <w:rFonts w:ascii="Wingdings" w:hAnsi="Wingdings" w:hint="default"/>
+      </w:rPr>
+    </w:lvl>
+  </w:abstractNum>
+  <w:num w:numId="1">
+    <w:abstractNumId w:val="0"/>
+  </w:num>
+  <w:num w:numId="2">
+    <w:abstractNumId w:val="1"/>
+  </w:num>
+</w:numbering>
 </file>
 
 <file path=word/styles.xml><?xml version="1.0" encoding="utf-8"?>

--- a/API Tutorial/ReadMe2.docx
+++ b/API Tutorial/ReadMe2.docx
@@ -3575,7 +3575,43 @@
           <w:szCs w:val="24"/>
           <w:lang w:val="en-US"/>
         </w:rPr>
-        <w:t>generate_R_Send_TransactionBase( keyPair, recipient, asset_key, amount, timestamp, title, message, enscript, is_text, port)</w:t>
+        <w:t>generate_R_Send_TransactionBase( keyPair, recipient, asset_key, amount,</w:t>
+      </w:r>
+      <w:r>
+        <w:rPr>
+          <w:rFonts w:ascii="Times New Roman" w:hAnsi="Times New Roman" w:cs="Times New Roman"/>
+          <w:sz w:val="24"/>
+          <w:szCs w:val="24"/>
+          <w:lang w:val="en-US"/>
+        </w:rPr>
+        <w:t xml:space="preserve"> </w:t>
+      </w:r>
+      <w:r>
+        <w:rPr>
+          <w:rFonts w:ascii="Times New Roman" w:hAnsi="Times New Roman" w:cs="Times New Roman"/>
+          <w:sz w:val="24"/>
+          <w:szCs w:val="24"/>
+          <w:lang w:val="en-US"/>
+        </w:rPr>
+        <w:t>scale</w:t>
+      </w:r>
+      <w:r>
+        <w:rPr>
+          <w:rFonts w:ascii="Times New Roman" w:hAnsi="Times New Roman" w:cs="Times New Roman"/>
+          <w:sz w:val="24"/>
+          <w:szCs w:val="24"/>
+          <w:lang w:val="en-US"/>
+        </w:rPr>
+        <w:t>,</w:t>
+      </w:r>
+      <w:r>
+        <w:rPr>
+          <w:rFonts w:ascii="Times New Roman" w:hAnsi="Times New Roman" w:cs="Times New Roman"/>
+          <w:sz w:val="24"/>
+          <w:szCs w:val="24"/>
+          <w:lang w:val="en-US"/>
+        </w:rPr>
+        <w:t xml:space="preserve"> timestamp, title, message, enscript, is_text, port)</w:t>
       </w:r>
       <w:r>
         <w:rPr>
@@ -3966,7 +4002,25 @@
           <w:szCs w:val="24"/>
           <w:lang w:val="en-US"/>
         </w:rPr>
-        <w:t xml:space="preserve"> - </w:t>
+        <w:t xml:space="preserve"> </w:t>
+      </w:r>
+      <w:r>
+        <w:rPr>
+          <w:rFonts w:ascii="Times New Roman" w:hAnsi="Times New Roman" w:cs="Times New Roman"/>
+          <w:sz w:val="24"/>
+          <w:szCs w:val="24"/>
+          <w:lang w:val="en-US"/>
+        </w:rPr>
+        <w:t>–</w:t>
+      </w:r>
+      <w:r>
+        <w:rPr>
+          <w:rFonts w:ascii="Times New Roman" w:hAnsi="Times New Roman" w:cs="Times New Roman"/>
+          <w:sz w:val="24"/>
+          <w:szCs w:val="24"/>
+          <w:lang w:val="en-US"/>
+        </w:rPr>
+        <w:t xml:space="preserve"> </w:t>
       </w:r>
       <w:r>
         <w:rPr>
@@ -3994,14 +4048,13 @@
           <w:szCs w:val="24"/>
           <w:lang w:val="en-US"/>
         </w:rPr>
-        <w:t>timestamp</w:t>
-      </w:r>
-      <w:r>
-        <w:rPr>
-          <w:rFonts w:ascii="Times New Roman" w:hAnsi="Times New Roman" w:cs="Times New Roman"/>
-          <w:sz w:val="24"/>
-          <w:szCs w:val="24"/>
-          <w:lang w:val="en-US"/>
+        <w:t>scale</w:t>
+      </w:r>
+      <w:r>
+        <w:rPr>
+          <w:rFonts w:ascii="Times New Roman" w:hAnsi="Times New Roman" w:cs="Times New Roman"/>
+          <w:sz w:val="24"/>
+          <w:szCs w:val="24"/>
         </w:rPr>
         <w:tab/>
       </w:r>
@@ -4010,86 +4063,42 @@
           <w:rFonts w:ascii="Times New Roman" w:hAnsi="Times New Roman" w:cs="Times New Roman"/>
           <w:sz w:val="24"/>
           <w:szCs w:val="24"/>
-          <w:lang w:val="en-US"/>
         </w:rPr>
         <w:tab/>
-        <w:t xml:space="preserve">- </w:t>
-      </w:r>
-      <w:r>
-        <w:rPr>
-          <w:rFonts w:ascii="Times New Roman" w:hAnsi="Times New Roman" w:cs="Times New Roman"/>
-          <w:sz w:val="24"/>
-          <w:szCs w:val="24"/>
-          <w:lang w:val="en-US"/>
-        </w:rPr>
-        <w:t>Unix</w:t>
-      </w:r>
-      <w:r>
-        <w:rPr>
-          <w:rFonts w:ascii="Times New Roman" w:hAnsi="Times New Roman" w:cs="Times New Roman"/>
-          <w:sz w:val="24"/>
-          <w:szCs w:val="24"/>
-          <w:lang w:val="en-US"/>
-        </w:rPr>
-        <w:t xml:space="preserve"> </w:t>
-      </w:r>
-      <w:r>
-        <w:rPr>
-          <w:rFonts w:ascii="Times New Roman" w:hAnsi="Times New Roman" w:cs="Times New Roman"/>
-          <w:sz w:val="24"/>
-          <w:szCs w:val="24"/>
-          <w:lang w:val="en-US"/>
-        </w:rPr>
-        <w:t>timestamp</w:t>
-      </w:r>
-      <w:r>
-        <w:rPr>
-          <w:rFonts w:ascii="Times New Roman" w:hAnsi="Times New Roman" w:cs="Times New Roman"/>
-          <w:sz w:val="24"/>
-          <w:szCs w:val="24"/>
-          <w:lang w:val="en-US"/>
-        </w:rPr>
-        <w:t xml:space="preserve">. </w:t>
-      </w:r>
-      <w:r>
-        <w:rPr>
-          <w:rFonts w:ascii="Times New Roman" w:hAnsi="Times New Roman" w:cs="Times New Roman"/>
-          <w:sz w:val="24"/>
-          <w:szCs w:val="24"/>
-        </w:rPr>
-        <w:t>Формат</w:t>
-      </w:r>
-      <w:r>
-        <w:rPr>
-          <w:rFonts w:ascii="Times New Roman" w:hAnsi="Times New Roman" w:cs="Times New Roman"/>
-          <w:sz w:val="24"/>
-          <w:szCs w:val="24"/>
-        </w:rPr>
-        <w:t xml:space="preserve"> </w:t>
-      </w:r>
-      <w:r>
-        <w:rPr>
-          <w:rFonts w:ascii="Times New Roman" w:hAnsi="Times New Roman" w:cs="Times New Roman"/>
-          <w:sz w:val="24"/>
-          <w:szCs w:val="24"/>
-        </w:rPr>
-        <w:t>длинное</w:t>
-      </w:r>
-      <w:r>
-        <w:rPr>
-          <w:rFonts w:ascii="Times New Roman" w:hAnsi="Times New Roman" w:cs="Times New Roman"/>
-          <w:sz w:val="24"/>
-          <w:szCs w:val="24"/>
-        </w:rPr>
-        <w:t xml:space="preserve"> </w:t>
-      </w:r>
-      <w:r>
-        <w:rPr>
-          <w:rFonts w:ascii="Times New Roman" w:hAnsi="Times New Roman" w:cs="Times New Roman"/>
-          <w:sz w:val="24"/>
-          <w:szCs w:val="24"/>
-        </w:rPr>
-        <w:t>целое</w:t>
+      </w:r>
+      <w:r>
+        <w:rPr>
+          <w:rFonts w:ascii="Times New Roman" w:hAnsi="Times New Roman" w:cs="Times New Roman"/>
+          <w:sz w:val="24"/>
+          <w:szCs w:val="24"/>
+        </w:rPr>
+        <w:tab/>
+        <w:t xml:space="preserve">-  </w:t>
+      </w:r>
+      <w:r>
+        <w:rPr>
+          <w:rFonts w:ascii="Times New Roman" w:hAnsi="Times New Roman" w:cs="Times New Roman"/>
+          <w:sz w:val="24"/>
+          <w:szCs w:val="24"/>
+          <w:lang w:val="en-US"/>
+        </w:rPr>
+        <w:t>Scale</w:t>
+      </w:r>
+      <w:r>
+        <w:rPr>
+          <w:rFonts w:ascii="Times New Roman" w:hAnsi="Times New Roman" w:cs="Times New Roman"/>
+          <w:sz w:val="24"/>
+          <w:szCs w:val="24"/>
+        </w:rPr>
+        <w:t xml:space="preserve"> (</w:t>
+      </w:r>
+      <w:r>
+        <w:rPr>
+          <w:rFonts w:ascii="Times New Roman" w:hAnsi="Times New Roman" w:cs="Times New Roman"/>
+          <w:sz w:val="24"/>
+          <w:szCs w:val="24"/>
+        </w:rPr>
+        <w:t>Знаков после запятой)</w:t>
       </w:r>
     </w:p>
     <w:p>
@@ -4106,23 +4115,16 @@
           <w:rFonts w:ascii="Times New Roman" w:hAnsi="Times New Roman" w:cs="Times New Roman"/>
           <w:sz w:val="24"/>
           <w:szCs w:val="24"/>
-        </w:rPr>
-        <w:t xml:space="preserve"> </w:t>
-      </w:r>
-      <w:r>
-        <w:rPr>
-          <w:rFonts w:ascii="Times New Roman" w:hAnsi="Times New Roman" w:cs="Times New Roman"/>
-          <w:sz w:val="24"/>
-          <w:szCs w:val="24"/>
-          <w:lang w:val="en-US"/>
-        </w:rPr>
-        <w:t>title</w:t>
-      </w:r>
-      <w:r>
-        <w:rPr>
-          <w:rFonts w:ascii="Times New Roman" w:hAnsi="Times New Roman" w:cs="Times New Roman"/>
-          <w:sz w:val="24"/>
-          <w:szCs w:val="24"/>
+          <w:lang w:val="en-US"/>
+        </w:rPr>
+        <w:t>timestamp</w:t>
+      </w:r>
+      <w:r>
+        <w:rPr>
+          <w:rFonts w:ascii="Times New Roman" w:hAnsi="Times New Roman" w:cs="Times New Roman"/>
+          <w:sz w:val="24"/>
+          <w:szCs w:val="24"/>
+          <w:lang w:val="en-US"/>
         </w:rPr>
         <w:tab/>
       </w:r>
@@ -4131,14 +4133,7 @@
           <w:rFonts w:ascii="Times New Roman" w:hAnsi="Times New Roman" w:cs="Times New Roman"/>
           <w:sz w:val="24"/>
           <w:szCs w:val="24"/>
-        </w:rPr>
-        <w:tab/>
-      </w:r>
-      <w:r>
-        <w:rPr>
-          <w:rFonts w:ascii="Times New Roman" w:hAnsi="Times New Roman" w:cs="Times New Roman"/>
-          <w:sz w:val="24"/>
-          <w:szCs w:val="24"/>
+          <w:lang w:val="en-US"/>
         </w:rPr>
         <w:tab/>
         <w:t xml:space="preserve">- </w:t>
@@ -4148,33 +4143,76 @@
           <w:rFonts w:ascii="Times New Roman" w:hAnsi="Times New Roman" w:cs="Times New Roman"/>
           <w:sz w:val="24"/>
           <w:szCs w:val="24"/>
-        </w:rPr>
-        <w:t>Заголовок</w:t>
-      </w:r>
-      <w:r>
-        <w:rPr>
-          <w:rFonts w:ascii="Times New Roman" w:hAnsi="Times New Roman" w:cs="Times New Roman"/>
-          <w:sz w:val="24"/>
-          <w:szCs w:val="24"/>
-        </w:rPr>
-        <w:t xml:space="preserve">  (</w:t>
-      </w:r>
-      <w:r>
-        <w:rPr>
-          <w:rFonts w:ascii="Times New Roman" w:hAnsi="Times New Roman" w:cs="Times New Roman"/>
-          <w:sz w:val="24"/>
-          <w:szCs w:val="24"/>
-          <w:lang w:val="en-US"/>
-        </w:rPr>
-        <w:t>String</w:t>
-      </w:r>
-      <w:r>
-        <w:rPr>
-          <w:rFonts w:ascii="Times New Roman" w:hAnsi="Times New Roman" w:cs="Times New Roman"/>
-          <w:sz w:val="24"/>
-          <w:szCs w:val="24"/>
-        </w:rPr>
-        <w:t>)</w:t>
+          <w:lang w:val="en-US"/>
+        </w:rPr>
+        <w:t>Unix</w:t>
+      </w:r>
+      <w:r>
+        <w:rPr>
+          <w:rFonts w:ascii="Times New Roman" w:hAnsi="Times New Roman" w:cs="Times New Roman"/>
+          <w:sz w:val="24"/>
+          <w:szCs w:val="24"/>
+          <w:lang w:val="en-US"/>
+        </w:rPr>
+        <w:t xml:space="preserve"> </w:t>
+      </w:r>
+      <w:r>
+        <w:rPr>
+          <w:rFonts w:ascii="Times New Roman" w:hAnsi="Times New Roman" w:cs="Times New Roman"/>
+          <w:sz w:val="24"/>
+          <w:szCs w:val="24"/>
+          <w:lang w:val="en-US"/>
+        </w:rPr>
+        <w:t>timestamp</w:t>
+      </w:r>
+      <w:r>
+        <w:rPr>
+          <w:rFonts w:ascii="Times New Roman" w:hAnsi="Times New Roman" w:cs="Times New Roman"/>
+          <w:sz w:val="24"/>
+          <w:szCs w:val="24"/>
+          <w:lang w:val="en-US"/>
+        </w:rPr>
+        <w:t xml:space="preserve">. </w:t>
+      </w:r>
+      <w:r>
+        <w:rPr>
+          <w:rFonts w:ascii="Times New Roman" w:hAnsi="Times New Roman" w:cs="Times New Roman"/>
+          <w:sz w:val="24"/>
+          <w:szCs w:val="24"/>
+        </w:rPr>
+        <w:t>Формат</w:t>
+      </w:r>
+      <w:r>
+        <w:rPr>
+          <w:rFonts w:ascii="Times New Roman" w:hAnsi="Times New Roman" w:cs="Times New Roman"/>
+          <w:sz w:val="24"/>
+          <w:szCs w:val="24"/>
+        </w:rPr>
+        <w:t xml:space="preserve"> </w:t>
+      </w:r>
+      <w:r>
+        <w:rPr>
+          <w:rFonts w:ascii="Times New Roman" w:hAnsi="Times New Roman" w:cs="Times New Roman"/>
+          <w:sz w:val="24"/>
+          <w:szCs w:val="24"/>
+        </w:rPr>
+        <w:t>длинное</w:t>
+      </w:r>
+      <w:r>
+        <w:rPr>
+          <w:rFonts w:ascii="Times New Roman" w:hAnsi="Times New Roman" w:cs="Times New Roman"/>
+          <w:sz w:val="24"/>
+          <w:szCs w:val="24"/>
+        </w:rPr>
+        <w:t xml:space="preserve"> </w:t>
+      </w:r>
+      <w:r>
+        <w:rPr>
+          <w:rFonts w:ascii="Times New Roman" w:hAnsi="Times New Roman" w:cs="Times New Roman"/>
+          <w:sz w:val="24"/>
+          <w:szCs w:val="24"/>
+        </w:rPr>
+        <w:t>целое</w:t>
       </w:r>
     </w:p>
     <w:p>
@@ -4191,9 +4229,25 @@
           <w:rFonts w:ascii="Times New Roman" w:hAnsi="Times New Roman" w:cs="Times New Roman"/>
           <w:sz w:val="24"/>
           <w:szCs w:val="24"/>
-          <w:lang w:val="en-US"/>
-        </w:rPr>
-        <w:t>message</w:t>
+        </w:rPr>
+        <w:t xml:space="preserve"> </w:t>
+      </w:r>
+      <w:r>
+        <w:rPr>
+          <w:rFonts w:ascii="Times New Roman" w:hAnsi="Times New Roman" w:cs="Times New Roman"/>
+          <w:sz w:val="24"/>
+          <w:szCs w:val="24"/>
+          <w:lang w:val="en-US"/>
+        </w:rPr>
+        <w:t>title</w:t>
+      </w:r>
+      <w:r>
+        <w:rPr>
+          <w:rFonts w:ascii="Times New Roman" w:hAnsi="Times New Roman" w:cs="Times New Roman"/>
+          <w:sz w:val="24"/>
+          <w:szCs w:val="24"/>
+        </w:rPr>
+        <w:tab/>
       </w:r>
       <w:r>
         <w:rPr>
@@ -4218,7 +4272,7 @@
           <w:sz w:val="24"/>
           <w:szCs w:val="24"/>
         </w:rPr>
-        <w:t>Сообщение</w:t>
+        <w:t>Заголовок</w:t>
       </w:r>
       <w:r>
         <w:rPr>
@@ -4243,32 +4297,7 @@
           <w:sz w:val="24"/>
           <w:szCs w:val="24"/>
         </w:rPr>
-        <w:t xml:space="preserve">). </w:t>
-      </w:r>
-      <w:r>
-        <w:rPr>
-          <w:rFonts w:ascii="Times New Roman" w:hAnsi="Times New Roman" w:cs="Times New Roman"/>
-          <w:sz w:val="24"/>
-          <w:szCs w:val="24"/>
-        </w:rPr>
-        <w:t>Может быть -</w:t>
-      </w:r>
-      <w:r>
-        <w:rPr>
-          <w:rFonts w:ascii="Times New Roman" w:hAnsi="Times New Roman" w:cs="Times New Roman"/>
-          <w:sz w:val="24"/>
-          <w:szCs w:val="24"/>
-        </w:rPr>
-        <w:t xml:space="preserve"> </w:t>
-      </w:r>
-      <w:r>
-        <w:rPr>
-          <w:rFonts w:ascii="Times New Roman" w:hAnsi="Times New Roman" w:cs="Times New Roman"/>
-          <w:sz w:val="24"/>
-          <w:szCs w:val="24"/>
-          <w:lang w:val="en-US"/>
-        </w:rPr>
-        <w:t>null</w:t>
+        <w:t>)</w:t>
       </w:r>
     </w:p>
     <w:p>
@@ -4287,7 +4316,7 @@
           <w:szCs w:val="24"/>
           <w:lang w:val="en-US"/>
         </w:rPr>
-        <w:t>enscript</w:t>
+        <w:t>message</w:t>
       </w:r>
       <w:r>
         <w:rPr>
@@ -4304,7 +4333,65 @@
           <w:szCs w:val="24"/>
         </w:rPr>
         <w:tab/>
-        <w:t>- 0 не зашифрованное; 1 зашифрованное</w:t>
+        <w:t xml:space="preserve">- </w:t>
+      </w:r>
+      <w:r>
+        <w:rPr>
+          <w:rFonts w:ascii="Times New Roman" w:hAnsi="Times New Roman" w:cs="Times New Roman"/>
+          <w:sz w:val="24"/>
+          <w:szCs w:val="24"/>
+        </w:rPr>
+        <w:t>Сообщение</w:t>
+      </w:r>
+      <w:r>
+        <w:rPr>
+          <w:rFonts w:ascii="Times New Roman" w:hAnsi="Times New Roman" w:cs="Times New Roman"/>
+          <w:sz w:val="24"/>
+          <w:szCs w:val="24"/>
+        </w:rPr>
+        <w:t xml:space="preserve">  (</w:t>
+      </w:r>
+      <w:r>
+        <w:rPr>
+          <w:rFonts w:ascii="Times New Roman" w:hAnsi="Times New Roman" w:cs="Times New Roman"/>
+          <w:sz w:val="24"/>
+          <w:szCs w:val="24"/>
+          <w:lang w:val="en-US"/>
+        </w:rPr>
+        <w:t>String</w:t>
+      </w:r>
+      <w:r>
+        <w:rPr>
+          <w:rFonts w:ascii="Times New Roman" w:hAnsi="Times New Roman" w:cs="Times New Roman"/>
+          <w:sz w:val="24"/>
+          <w:szCs w:val="24"/>
+        </w:rPr>
+        <w:t xml:space="preserve">). </w:t>
+      </w:r>
+      <w:r>
+        <w:rPr>
+          <w:rFonts w:ascii="Times New Roman" w:hAnsi="Times New Roman" w:cs="Times New Roman"/>
+          <w:sz w:val="24"/>
+          <w:szCs w:val="24"/>
+        </w:rPr>
+        <w:t>Может быть -</w:t>
+      </w:r>
+      <w:r>
+        <w:rPr>
+          <w:rFonts w:ascii="Times New Roman" w:hAnsi="Times New Roman" w:cs="Times New Roman"/>
+          <w:sz w:val="24"/>
+          <w:szCs w:val="24"/>
+        </w:rPr>
+        <w:t xml:space="preserve"> </w:t>
+      </w:r>
+      <w:r>
+        <w:rPr>
+          <w:rFonts w:ascii="Times New Roman" w:hAnsi="Times New Roman" w:cs="Times New Roman"/>
+          <w:sz w:val="24"/>
+          <w:szCs w:val="24"/>
+          <w:lang w:val="en-US"/>
+        </w:rPr>
+        <w:t>null</w:t>
       </w:r>
     </w:p>
     <w:p>
@@ -4324,6 +4411,42 @@
           <w:lang w:val="en-US"/>
         </w:rPr>
         <w:lastRenderedPageBreak/>
+        <w:t>enscript</w:t>
+      </w:r>
+      <w:r>
+        <w:rPr>
+          <w:rFonts w:ascii="Times New Roman" w:hAnsi="Times New Roman" w:cs="Times New Roman"/>
+          <w:sz w:val="24"/>
+          <w:szCs w:val="24"/>
+        </w:rPr>
+        <w:tab/>
+      </w:r>
+      <w:r>
+        <w:rPr>
+          <w:rFonts w:ascii="Times New Roman" w:hAnsi="Times New Roman" w:cs="Times New Roman"/>
+          <w:sz w:val="24"/>
+          <w:szCs w:val="24"/>
+        </w:rPr>
+        <w:tab/>
+        <w:t>- 0 не зашифрованное; 1 зашифрованное</w:t>
+      </w:r>
+    </w:p>
+    <w:p>
+      <w:pPr>
+        <w:pStyle w:val="a4"/>
+        <w:rPr>
+          <w:rFonts w:ascii="Times New Roman" w:hAnsi="Times New Roman" w:cs="Times New Roman"/>
+          <w:sz w:val="24"/>
+          <w:szCs w:val="24"/>
+        </w:rPr>
+      </w:pPr>
+      <w:r>
+        <w:rPr>
+          <w:rFonts w:ascii="Times New Roman" w:hAnsi="Times New Roman" w:cs="Times New Roman"/>
+          <w:sz w:val="24"/>
+          <w:szCs w:val="24"/>
+          <w:lang w:val="en-US"/>
+        </w:rPr>
         <w:t>is</w:t>
       </w:r>
       <w:r>
@@ -4754,7 +4877,34 @@
           <w:szCs w:val="24"/>
           <w:lang w:val="en-US"/>
         </w:rPr>
-        <w:t>generate_R_Send_TransactionBase(keyPair, recipient, 1, 10.000001, 1514529622881, "Title", "Message", 0, 1, 9065)</w:t>
+        <w:t>generate_R_Send_TransactionBase(keyPair, recipient, 1, 10.000001,</w:t>
+      </w:r>
+      <w:r>
+        <w:rPr>
+          <w:rFonts w:ascii="Times New Roman" w:hAnsi="Times New Roman" w:cs="Times New Roman"/>
+          <w:sz w:val="24"/>
+          <w:szCs w:val="24"/>
+          <w:lang w:val="en-US"/>
+        </w:rPr>
+        <w:t>8</w:t>
+      </w:r>
+      <w:r>
+        <w:rPr>
+          <w:rFonts w:ascii="Times New Roman" w:hAnsi="Times New Roman" w:cs="Times New Roman"/>
+          <w:sz w:val="24"/>
+          <w:szCs w:val="24"/>
+          <w:lang w:val="en-US"/>
+        </w:rPr>
+        <w:t>,</w:t>
+      </w:r>
+      <w:r>
+        <w:rPr>
+          <w:rFonts w:ascii="Times New Roman" w:hAnsi="Times New Roman" w:cs="Times New Roman"/>
+          <w:sz w:val="24"/>
+          <w:szCs w:val="24"/>
+          <w:lang w:val="en-US"/>
+        </w:rPr>
+        <w:t xml:space="preserve"> 1514529622881, "Title", "Message", 0, 1, 9065)</w:t>
       </w:r>
       <w:r>
         <w:rPr>
@@ -6294,6 +6444,7 @@
           <w:szCs w:val="24"/>
           <w:lang w:val="en-US"/>
         </w:rPr>
+        <w:lastRenderedPageBreak/>
         <w:t>byteToPerson(raw)</w:t>
       </w:r>
     </w:p>
@@ -6313,7 +6464,6 @@
           <w:szCs w:val="24"/>
           <w:lang w:val="en-US"/>
         </w:rPr>
-        <w:lastRenderedPageBreak/>
         <w:t>raw</w:t>
       </w:r>
       <w:r>
@@ -8093,6 +8243,7 @@
           <w:szCs w:val="24"/>
           <w:lang w:val="en-US"/>
         </w:rPr>
+        <w:lastRenderedPageBreak/>
         <w:t>3</w:t>
       </w:r>
       <w:r>
@@ -9683,7 +9834,6 @@
           <w:sz w:val="24"/>
           <w:szCs w:val="24"/>
         </w:rPr>
-        <w:lastRenderedPageBreak/>
         <w:t>Параметры</w:t>
       </w:r>
       <w:r>
@@ -11629,7 +11779,6 @@
           <w:szCs w:val="24"/>
           <w:lang w:val="en-US"/>
         </w:rPr>
-        <w:lastRenderedPageBreak/>
         <w:t>3</w:t>
       </w:r>
       <w:r>
@@ -11780,7 +11929,61 @@
           <w:szCs w:val="24"/>
           <w:lang w:val="en-US"/>
         </w:rPr>
-        <w:t>Create_Order(keyPair, timestamp, have_asset, want_asset, have_ammount, want_ammount, port)</w:t>
+        <w:t xml:space="preserve">Create_Order(keyPair, timestamp, have_asset, </w:t>
+      </w:r>
+      <w:r>
+        <w:rPr>
+          <w:rFonts w:ascii="Times New Roman" w:hAnsi="Times New Roman" w:cs="Times New Roman"/>
+          <w:sz w:val="24"/>
+          <w:szCs w:val="24"/>
+          <w:lang w:val="en-US"/>
+        </w:rPr>
+        <w:t xml:space="preserve">scale_h_asset </w:t>
+      </w:r>
+      <w:r>
+        <w:rPr>
+          <w:rFonts w:ascii="Times New Roman" w:hAnsi="Times New Roman" w:cs="Times New Roman"/>
+          <w:sz w:val="24"/>
+          <w:szCs w:val="24"/>
+          <w:lang w:val="en-US"/>
+        </w:rPr>
+        <w:t xml:space="preserve">, </w:t>
+      </w:r>
+      <w:r>
+        <w:rPr>
+          <w:rFonts w:ascii="Times New Roman" w:hAnsi="Times New Roman" w:cs="Times New Roman"/>
+          <w:sz w:val="24"/>
+          <w:szCs w:val="24"/>
+          <w:lang w:val="en-US"/>
+        </w:rPr>
+        <w:t xml:space="preserve">want_asset, </w:t>
+      </w:r>
+      <w:r>
+        <w:rPr>
+          <w:rFonts w:ascii="Times New Roman" w:hAnsi="Times New Roman" w:cs="Times New Roman"/>
+          <w:sz w:val="24"/>
+          <w:szCs w:val="24"/>
+          <w:lang w:val="en-US"/>
+        </w:rPr>
+        <w:t>scale_w_asset</w:t>
+      </w:r>
+      <w:r>
+        <w:rPr>
+          <w:rFonts w:ascii="Times New Roman" w:hAnsi="Times New Roman" w:cs="Times New Roman"/>
+          <w:sz w:val="24"/>
+          <w:szCs w:val="24"/>
+          <w:lang w:val="en-US"/>
+        </w:rPr>
+        <w:t xml:space="preserve">, </w:t>
+      </w:r>
+      <w:r>
+        <w:rPr>
+          <w:rFonts w:ascii="Times New Roman" w:hAnsi="Times New Roman" w:cs="Times New Roman"/>
+          <w:sz w:val="24"/>
+          <w:szCs w:val="24"/>
+          <w:lang w:val="en-US"/>
+        </w:rPr>
+        <w:t>have_ammount, want_ammount, port)</w:t>
       </w:r>
     </w:p>
     <w:p>
@@ -11972,7 +12175,6 @@
           <w:rFonts w:ascii="Times New Roman" w:hAnsi="Times New Roman" w:cs="Times New Roman"/>
           <w:sz w:val="24"/>
           <w:szCs w:val="24"/>
-          <w:lang w:val="en-US"/>
         </w:rPr>
       </w:pPr>
       <w:r>
@@ -12038,6 +12240,81 @@
           <w:szCs w:val="24"/>
           <w:lang w:val="en-US"/>
         </w:rPr>
+        <w:t xml:space="preserve">scale_h_asset </w:t>
+      </w:r>
+      <w:r>
+        <w:rPr>
+          <w:rFonts w:ascii="Times New Roman" w:hAnsi="Times New Roman" w:cs="Times New Roman"/>
+          <w:sz w:val="24"/>
+          <w:szCs w:val="24"/>
+          <w:lang w:val="en-US"/>
+        </w:rPr>
+        <w:tab/>
+      </w:r>
+      <w:r>
+        <w:rPr>
+          <w:rFonts w:ascii="Times New Roman" w:hAnsi="Times New Roman" w:cs="Times New Roman"/>
+          <w:sz w:val="24"/>
+          <w:szCs w:val="24"/>
+          <w:lang w:val="en-US"/>
+        </w:rPr>
+        <w:tab/>
+      </w:r>
+      <w:r>
+        <w:rPr>
+          <w:rFonts w:ascii="Times New Roman" w:hAnsi="Times New Roman" w:cs="Times New Roman"/>
+          <w:sz w:val="24"/>
+          <w:szCs w:val="24"/>
+          <w:lang w:val="en-US"/>
+        </w:rPr>
+        <w:tab/>
+        <w:t xml:space="preserve">- scale </w:t>
+      </w:r>
+      <w:r>
+        <w:rPr>
+          <w:rFonts w:ascii="Times New Roman" w:hAnsi="Times New Roman" w:cs="Times New Roman"/>
+          <w:sz w:val="24"/>
+          <w:szCs w:val="24"/>
+          <w:lang w:val="en-US"/>
+        </w:rPr>
+        <w:t xml:space="preserve">have Asset </w:t>
+      </w:r>
+      <w:r>
+        <w:rPr>
+          <w:rFonts w:ascii="Times New Roman" w:hAnsi="Times New Roman" w:cs="Times New Roman"/>
+          <w:sz w:val="24"/>
+          <w:szCs w:val="24"/>
+          <w:lang w:val="en-US"/>
+        </w:rPr>
+        <w:t>(</w:t>
+      </w:r>
+      <w:r>
+        <w:rPr>
+          <w:rFonts w:ascii="Times New Roman" w:hAnsi="Times New Roman" w:cs="Times New Roman"/>
+          <w:sz w:val="24"/>
+          <w:szCs w:val="24"/>
+          <w:lang w:val="en-US"/>
+        </w:rPr>
+        <w:t>Int) 0…16</w:t>
+      </w:r>
+    </w:p>
+    <w:p>
+      <w:pPr>
+        <w:pStyle w:val="a4"/>
+        <w:rPr>
+          <w:rFonts w:ascii="Times New Roman" w:hAnsi="Times New Roman" w:cs="Times New Roman"/>
+          <w:sz w:val="24"/>
+          <w:szCs w:val="24"/>
+          <w:lang w:val="en-US"/>
+        </w:rPr>
+      </w:pPr>
+      <w:r>
+        <w:rPr>
+          <w:rFonts w:ascii="Times New Roman" w:hAnsi="Times New Roman" w:cs="Times New Roman"/>
+          <w:sz w:val="24"/>
+          <w:szCs w:val="24"/>
+          <w:lang w:val="en-US"/>
+        </w:rPr>
         <w:t>want_asset</w:t>
       </w:r>
       <w:r>
@@ -12075,6 +12352,54 @@
           <w:lang w:val="en-US"/>
         </w:rPr>
         <w:t>- key want Asset (Long)</w:t>
+      </w:r>
+    </w:p>
+    <w:p>
+      <w:pPr>
+        <w:pStyle w:val="a4"/>
+        <w:rPr>
+          <w:rFonts w:ascii="Times New Roman" w:hAnsi="Times New Roman" w:cs="Times New Roman"/>
+          <w:sz w:val="24"/>
+          <w:szCs w:val="24"/>
+          <w:lang w:val="en-US"/>
+        </w:rPr>
+      </w:pPr>
+      <w:r>
+        <w:rPr>
+          <w:rFonts w:ascii="Times New Roman" w:hAnsi="Times New Roman" w:cs="Times New Roman"/>
+          <w:sz w:val="24"/>
+          <w:szCs w:val="24"/>
+          <w:lang w:val="en-US"/>
+        </w:rPr>
+        <w:t xml:space="preserve">scale_w_asset </w:t>
+      </w:r>
+      <w:r>
+        <w:rPr>
+          <w:rFonts w:ascii="Times New Roman" w:hAnsi="Times New Roman" w:cs="Times New Roman"/>
+          <w:sz w:val="24"/>
+          <w:szCs w:val="24"/>
+          <w:lang w:val="en-US"/>
+        </w:rPr>
+        <w:tab/>
+      </w:r>
+      <w:r>
+        <w:rPr>
+          <w:rFonts w:ascii="Times New Roman" w:hAnsi="Times New Roman" w:cs="Times New Roman"/>
+          <w:sz w:val="24"/>
+          <w:szCs w:val="24"/>
+          <w:lang w:val="en-US"/>
+        </w:rPr>
+        <w:tab/>
+        <w:t>-scale want Asset(</w:t>
+      </w:r>
+      <w:r>
+        <w:rPr>
+          <w:rFonts w:ascii="Times New Roman" w:hAnsi="Times New Roman" w:cs="Times New Roman"/>
+          <w:sz w:val="24"/>
+          <w:szCs w:val="24"/>
+          <w:lang w:val="en-US"/>
+        </w:rPr>
+        <w:t>Int) 0…16</w:t>
       </w:r>
     </w:p>
     <w:p>
@@ -12349,7 +12674,43 @@
           <w:szCs w:val="24"/>
           <w:lang w:val="en-US"/>
         </w:rPr>
-        <w:t>yPair, 1514529622881, 1, 2, 100</w:t>
+        <w:t>yPair, 1514529622881, 1,</w:t>
+      </w:r>
+      <w:r>
+        <w:rPr>
+          <w:rFonts w:ascii="Times New Roman" w:hAnsi="Times New Roman" w:cs="Times New Roman"/>
+          <w:sz w:val="24"/>
+          <w:szCs w:val="24"/>
+          <w:lang w:val="en-US"/>
+        </w:rPr>
+        <w:t>8,</w:t>
+      </w:r>
+      <w:r>
+        <w:rPr>
+          <w:rFonts w:ascii="Times New Roman" w:hAnsi="Times New Roman" w:cs="Times New Roman"/>
+          <w:sz w:val="24"/>
+          <w:szCs w:val="24"/>
+          <w:lang w:val="en-US"/>
+        </w:rPr>
+        <w:t xml:space="preserve"> 2,</w:t>
+      </w:r>
+      <w:r>
+        <w:rPr>
+          <w:rFonts w:ascii="Times New Roman" w:hAnsi="Times New Roman" w:cs="Times New Roman"/>
+          <w:sz w:val="24"/>
+          <w:szCs w:val="24"/>
+          <w:lang w:val="en-US"/>
+        </w:rPr>
+        <w:t>8,</w:t>
+      </w:r>
+      <w:r>
+        <w:rPr>
+          <w:rFonts w:ascii="Times New Roman" w:hAnsi="Times New Roman" w:cs="Times New Roman"/>
+          <w:sz w:val="24"/>
+          <w:szCs w:val="24"/>
+          <w:lang w:val="en-US"/>
+        </w:rPr>
+        <w:t xml:space="preserve"> 100</w:t>
       </w:r>
       <w:r>
         <w:rPr>
@@ -23770,6 +24131,7 @@
           <w:rFonts w:ascii="Times New Roman" w:hAnsi="Times New Roman" w:cs="Times New Roman"/>
           <w:sz w:val="24"/>
           <w:szCs w:val="24"/>
+          <w:lang w:val="en-US"/>
         </w:rPr>
       </w:pPr>
       <w:r>
@@ -23777,6 +24139,7 @@
           <w:rFonts w:ascii="Times New Roman" w:hAnsi="Times New Roman" w:cs="Times New Roman"/>
           <w:sz w:val="24"/>
           <w:szCs w:val="24"/>
+          <w:lang w:val="en-US"/>
         </w:rPr>
         <w:br w:type="page"/>
       </w:r>
@@ -23788,6 +24151,7 @@
           <w:rFonts w:ascii="Times New Roman" w:hAnsi="Times New Roman" w:cs="Times New Roman"/>
           <w:sz w:val="24"/>
           <w:szCs w:val="24"/>
+          <w:lang w:val="en-US"/>
         </w:rPr>
       </w:pPr>
     </w:p>
@@ -62134,7 +62498,7 @@
             <w:rPr>
               <w:noProof/>
             </w:rPr>
-            <w:t>13</w:t>
+            <w:t>4</w:t>
           </w:r>
         </w:fldSimple>
       </w:p>
